--- a/OS/Reports/Report_7.docx
+++ b/OS/Reports/Report_7.docx
@@ -2649,6 +2649,7 @@
     </w:p>
     <w:p>
       <w:pPr>
+        <w:spacing w:after="280"/>
         <w:ind w:firstLine="708"/>
         <w:jc w:val="both"/>
         <w:rPr>
@@ -2743,6 +2744,194 @@
     </w:p>
     <w:p>
       <w:pPr>
+        <w:spacing w:after="280"/>
+        <w:ind w:firstLine="708"/>
+        <w:jc w:val="center"/>
+        <w:rPr>
+          <w:sz w:val="28"/>
+          <w:szCs w:val="28"/>
+        </w:rPr>
+      </w:pPr>
+      <w:r>
+        <w:rPr>
+          <w:sz w:val="28"/>
+          <w:szCs w:val="28"/>
+        </w:rPr>
+        <w:drawing>
+          <wp:inline distT="0" distB="0" distL="0" distR="0" wp14:anchorId="320FA3DD" wp14:editId="1D0E1175">
+            <wp:extent cx="3924848" cy="638264"/>
+            <wp:effectExtent l="0" t="0" r="0" b="9525"/>
+            <wp:docPr id="6" name="Рисунок 6"/>
+            <wp:cNvGraphicFramePr>
+              <a:graphicFrameLocks xmlns:a="http://schemas.openxmlformats.org/drawingml/2006/main" noChangeAspect="1"/>
+            </wp:cNvGraphicFramePr>
+            <a:graphic xmlns:a="http://schemas.openxmlformats.org/drawingml/2006/main">
+              <a:graphicData uri="http://schemas.openxmlformats.org/drawingml/2006/picture">
+                <pic:pic xmlns:pic="http://schemas.openxmlformats.org/drawingml/2006/picture">
+                  <pic:nvPicPr>
+                    <pic:cNvPr id="1" name=""/>
+                    <pic:cNvPicPr/>
+                  </pic:nvPicPr>
+                  <pic:blipFill>
+                    <a:blip r:embed="rId11"/>
+                    <a:stretch>
+                      <a:fillRect/>
+                    </a:stretch>
+                  </pic:blipFill>
+                  <pic:spPr>
+                    <a:xfrm>
+                      <a:off x="0" y="0"/>
+                      <a:ext cx="3924848" cy="638264"/>
+                    </a:xfrm>
+                    <a:prstGeom prst="rect">
+                      <a:avLst/>
+                    </a:prstGeom>
+                  </pic:spPr>
+                </pic:pic>
+              </a:graphicData>
+            </a:graphic>
+          </wp:inline>
+        </w:drawing>
+      </w:r>
+    </w:p>
+    <w:p>
+      <w:pPr>
+        <w:spacing w:after="280"/>
+        <w:ind w:firstLine="708"/>
+        <w:jc w:val="center"/>
+        <w:rPr>
+          <w:sz w:val="28"/>
+          <w:szCs w:val="28"/>
+          <w:lang w:val="en-US"/>
+        </w:rPr>
+      </w:pPr>
+      <w:r>
+        <w:rPr>
+          <w:sz w:val="28"/>
+          <w:szCs w:val="28"/>
+        </w:rPr>
+        <w:t xml:space="preserve">Рисунок 2.1 – Результат выполнения приложения </w:t>
+      </w:r>
+      <w:r>
+        <w:rPr>
+          <w:sz w:val="28"/>
+          <w:szCs w:val="28"/>
+          <w:lang w:val="en-US"/>
+        </w:rPr>
+        <w:t>Lab</w:t>
+      </w:r>
+      <w:r>
+        <w:rPr>
+          <w:sz w:val="28"/>
+          <w:szCs w:val="28"/>
+        </w:rPr>
+        <w:t>-07</w:t>
+      </w:r>
+      <w:r>
+        <w:rPr>
+          <w:sz w:val="28"/>
+          <w:szCs w:val="28"/>
+          <w:lang w:val="en-US"/>
+        </w:rPr>
+        <w:t>a</w:t>
+      </w:r>
+      <w:r>
+        <w:rPr>
+          <w:sz w:val="28"/>
+          <w:szCs w:val="28"/>
+        </w:rPr>
+        <w:t xml:space="preserve"> </w:t>
+      </w:r>
+      <w:r>
+        <w:rPr>
+          <w:sz w:val="28"/>
+          <w:szCs w:val="28"/>
+        </w:rPr>
+        <w:t xml:space="preserve">для ОС </w:t>
+      </w:r>
+      <w:r>
+        <w:rPr>
+          <w:sz w:val="28"/>
+          <w:szCs w:val="28"/>
+          <w:lang w:val="en-US"/>
+        </w:rPr>
+        <w:t>Linux</w:t>
+      </w:r>
+    </w:p>
+    <w:p>
+      <w:pPr>
+        <w:pStyle w:val="3"/>
+        <w:spacing w:before="240" w:after="120"/>
+        <w:ind w:firstLine="709"/>
+        <w:rPr>
+          <w:rFonts w:ascii="Times New Roman" w:hAnsi="Times New Roman" w:cs="Times New Roman"/>
+          <w:b/>
+          <w:bCs/>
+          <w:color w:val="auto"/>
+          <w:sz w:val="28"/>
+          <w:szCs w:val="28"/>
+        </w:rPr>
+      </w:pPr>
+      <w:r>
+        <w:rPr>
+          <w:rFonts w:ascii="Times New Roman" w:hAnsi="Times New Roman" w:cs="Times New Roman"/>
+          <w:b/>
+          <w:bCs/>
+          <w:color w:val="auto"/>
+          <w:sz w:val="28"/>
+          <w:szCs w:val="28"/>
+        </w:rPr>
+        <w:t xml:space="preserve">Приложение </w:t>
+      </w:r>
+      <w:r>
+        <w:rPr>
+          <w:rFonts w:ascii="Times New Roman" w:hAnsi="Times New Roman" w:cs="Times New Roman"/>
+          <w:b/>
+          <w:bCs/>
+          <w:color w:val="auto"/>
+          <w:sz w:val="28"/>
+          <w:szCs w:val="28"/>
+          <w:lang w:val="en-US"/>
+        </w:rPr>
+        <w:t>Lab</w:t>
+      </w:r>
+      <w:r>
+        <w:rPr>
+          <w:rFonts w:ascii="Times New Roman" w:hAnsi="Times New Roman" w:cs="Times New Roman"/>
+          <w:b/>
+          <w:bCs/>
+          <w:color w:val="auto"/>
+          <w:sz w:val="28"/>
+          <w:szCs w:val="28"/>
+        </w:rPr>
+        <w:t>-</w:t>
+      </w:r>
+      <w:r>
+        <w:rPr>
+          <w:rFonts w:ascii="Times New Roman" w:hAnsi="Times New Roman" w:cs="Times New Roman"/>
+          <w:b/>
+          <w:bCs/>
+          <w:color w:val="auto"/>
+          <w:sz w:val="28"/>
+          <w:szCs w:val="28"/>
+        </w:rPr>
+        <w:t>07</w:t>
+      </w:r>
+      <w:r>
+        <w:rPr>
+          <w:rFonts w:ascii="Times New Roman" w:hAnsi="Times New Roman" w:cs="Times New Roman"/>
+          <w:b/>
+          <w:bCs/>
+          <w:color w:val="auto"/>
+          <w:sz w:val="28"/>
+          <w:szCs w:val="28"/>
+          <w:lang w:val="en-US"/>
+        </w:rPr>
+        <w:t>b</w:t>
+      </w:r>
+    </w:p>
+    <w:p>
+      <w:pPr>
         <w:ind w:firstLine="708"/>
         <w:jc w:val="both"/>
         <w:rPr>
@@ -2750,6 +2939,205 @@
           <w:szCs w:val="28"/>
         </w:rPr>
       </w:pPr>
+      <w:r>
+        <w:rPr>
+          <w:sz w:val="28"/>
+          <w:szCs w:val="28"/>
+        </w:rPr>
+        <w:t xml:space="preserve">Данное приложение является аналогом соответствующего приложения на ОС </w:t>
+      </w:r>
+      <w:r>
+        <w:rPr>
+          <w:sz w:val="28"/>
+          <w:szCs w:val="28"/>
+          <w:lang w:val="en-US"/>
+        </w:rPr>
+        <w:t>Windows</w:t>
+      </w:r>
+      <w:r>
+        <w:rPr>
+          <w:sz w:val="28"/>
+          <w:szCs w:val="28"/>
+        </w:rPr>
+        <w:t xml:space="preserve"> с заме</w:t>
+      </w:r>
+      <w:r>
+        <w:rPr>
+          <w:sz w:val="28"/>
+          <w:szCs w:val="28"/>
+        </w:rPr>
+        <w:t>ром</w:t>
+      </w:r>
+      <w:r>
+        <w:rPr>
+          <w:sz w:val="28"/>
+          <w:szCs w:val="28"/>
+        </w:rPr>
+        <w:t xml:space="preserve"> времени по реальному времени работы процессора</w:t>
+      </w:r>
+      <w:r>
+        <w:rPr>
+          <w:sz w:val="28"/>
+          <w:szCs w:val="28"/>
+        </w:rPr>
+        <w:t>.</w:t>
+      </w:r>
+      <w:r>
+        <w:rPr>
+          <w:sz w:val="28"/>
+          <w:szCs w:val="28"/>
+        </w:rPr>
+        <w:t xml:space="preserve"> </w:t>
+      </w:r>
+    </w:p>
+    <w:p>
+      <w:pPr>
+        <w:ind w:firstLine="708"/>
+        <w:jc w:val="both"/>
+        <w:rPr>
+          <w:sz w:val="28"/>
+          <w:szCs w:val="28"/>
+        </w:rPr>
+      </w:pPr>
+      <w:r>
+        <w:rPr>
+          <w:sz w:val="28"/>
+          <w:szCs w:val="28"/>
+        </w:rPr>
+        <w:t>Исходный к</w:t>
+      </w:r>
+      <w:r>
+        <w:rPr>
+          <w:sz w:val="28"/>
+          <w:szCs w:val="28"/>
+        </w:rPr>
+        <w:t>од приложения представлен в приложении Ж. Н</w:t>
+      </w:r>
+      <w:r>
+        <w:rPr>
+          <w:sz w:val="28"/>
+          <w:szCs w:val="28"/>
+        </w:rPr>
+        <w:t xml:space="preserve">а рисунке </w:t>
+      </w:r>
+      <w:r>
+        <w:rPr>
+          <w:sz w:val="28"/>
+          <w:szCs w:val="28"/>
+        </w:rPr>
+        <w:t>2</w:t>
+      </w:r>
+      <w:r>
+        <w:rPr>
+          <w:sz w:val="28"/>
+          <w:szCs w:val="28"/>
+        </w:rPr>
+        <w:t>.</w:t>
+      </w:r>
+      <w:r>
+        <w:rPr>
+          <w:sz w:val="28"/>
+          <w:szCs w:val="28"/>
+        </w:rPr>
+        <w:t>2</w:t>
+      </w:r>
+      <w:r>
+        <w:rPr>
+          <w:sz w:val="28"/>
+          <w:szCs w:val="28"/>
+        </w:rPr>
+        <w:t xml:space="preserve"> представлен </w:t>
+      </w:r>
+      <w:r>
+        <w:rPr>
+          <w:sz w:val="28"/>
+          <w:szCs w:val="28"/>
+        </w:rPr>
+        <w:t>результат работы приложения Lab</w:t>
+      </w:r>
+      <w:r>
+        <w:rPr>
+          <w:sz w:val="28"/>
+          <w:szCs w:val="28"/>
+        </w:rPr>
+        <w:t>-</w:t>
+      </w:r>
+      <w:r>
+        <w:rPr>
+          <w:sz w:val="28"/>
+          <w:szCs w:val="28"/>
+        </w:rPr>
+        <w:t>0</w:t>
+      </w:r>
+      <w:r>
+        <w:rPr>
+          <w:sz w:val="28"/>
+          <w:szCs w:val="28"/>
+        </w:rPr>
+        <w:t>7</w:t>
+      </w:r>
+      <w:r>
+        <w:rPr>
+          <w:sz w:val="28"/>
+          <w:szCs w:val="28"/>
+          <w:lang w:val="en-US"/>
+        </w:rPr>
+        <w:t>b</w:t>
+      </w:r>
+      <w:r>
+        <w:rPr>
+          <w:sz w:val="28"/>
+          <w:szCs w:val="28"/>
+        </w:rPr>
+        <w:t>.</w:t>
+      </w:r>
+    </w:p>
+    <w:p>
+      <w:pPr>
+        <w:ind w:firstLine="708"/>
+        <w:jc w:val="both"/>
+        <w:rPr>
+          <w:sz w:val="28"/>
+          <w:szCs w:val="28"/>
+        </w:rPr>
+      </w:pPr>
+    </w:p>
+    <w:p>
+      <w:pPr>
+        <w:jc w:val="both"/>
+        <w:rPr>
+          <w:sz w:val="28"/>
+          <w:szCs w:val="28"/>
+        </w:rPr>
+      </w:pPr>
+    </w:p>
+    <w:p>
+      <w:pPr>
+        <w:spacing w:after="280"/>
+        <w:ind w:firstLine="708"/>
+        <w:jc w:val="both"/>
+        <w:rPr>
+          <w:sz w:val="28"/>
+          <w:szCs w:val="28"/>
+        </w:rPr>
+      </w:pPr>
+    </w:p>
+    <w:p>
+      <w:pPr>
+        <w:ind w:firstLine="708"/>
+        <w:jc w:val="both"/>
+        <w:rPr>
+          <w:sz w:val="28"/>
+          <w:szCs w:val="28"/>
+        </w:rPr>
+      </w:pPr>
+      <w:r>
+        <w:rPr>
+          <w:sz w:val="28"/>
+          <w:szCs w:val="28"/>
+        </w:rPr>
+        <w:tab/>
+      </w:r>
     </w:p>
     <w:p>
       <w:pPr>

--- a/OS/Reports/Report_7.docx
+++ b/OS/Reports/Report_7.docx
@@ -539,23 +539,13 @@
         </w:rPr>
         <w:t xml:space="preserve">Преподаватель: асс. </w:t>
       </w:r>
-      <w:proofErr w:type="spellStart"/>
       <w:r>
         <w:rPr>
           <w:color w:val="000000"/>
           <w:sz w:val="28"/>
           <w:szCs w:val="28"/>
         </w:rPr>
-        <w:t>Уласевич</w:t>
-      </w:r>
-      <w:proofErr w:type="spellEnd"/>
-      <w:r>
-        <w:rPr>
-          <w:color w:val="000000"/>
-          <w:sz w:val="28"/>
-          <w:szCs w:val="28"/>
-        </w:rPr>
-        <w:t xml:space="preserve"> Н.И.</w:t>
+        <w:t>Уласевич Н.И.</w:t>
       </w:r>
     </w:p>
     <w:p>
@@ -944,7 +934,6 @@
         </w:rPr>
         <w:t xml:space="preserve">в формате </w:t>
       </w:r>
-      <w:proofErr w:type="spellStart"/>
       <w:r>
         <w:rPr>
           <w:rStyle w:val="HTML"/>
@@ -952,9 +941,15 @@
           <w:sz w:val="28"/>
           <w:szCs w:val="28"/>
         </w:rPr>
-        <w:t>YYYY-MM-DDThh:</w:t>
-      </w:r>
-      <w:proofErr w:type="gramStart"/>
+        <w:t>YYYY-MM-DDThh:mm:ss±hh</w:t>
+      </w:r>
+      <w:r>
+        <w:rPr>
+          <w:sz w:val="28"/>
+          <w:szCs w:val="28"/>
+        </w:rPr>
+        <w:t xml:space="preserve">. При этом величина смещения относительно часового пояса определяется внутри приложения с помощью вызовов Windows API функций </w:t>
+      </w:r>
       <w:r>
         <w:rPr>
           <w:rStyle w:val="HTML"/>
@@ -962,9 +957,15 @@
           <w:sz w:val="28"/>
           <w:szCs w:val="28"/>
         </w:rPr>
-        <w:t>mm:ss</w:t>
-      </w:r>
-      <w:proofErr w:type="gramEnd"/>
+        <w:t>GetSystemTime</w:t>
+      </w:r>
+      <w:r>
+        <w:rPr>
+          <w:sz w:val="28"/>
+          <w:szCs w:val="28"/>
+        </w:rPr>
+        <w:t xml:space="preserve"> и </w:t>
+      </w:r>
       <w:r>
         <w:rPr>
           <w:rStyle w:val="HTML"/>
@@ -972,45 +973,8 @@
           <w:sz w:val="28"/>
           <w:szCs w:val="28"/>
         </w:rPr>
-        <w:t>±hh</w:t>
-      </w:r>
-      <w:proofErr w:type="spellEnd"/>
-      <w:r>
-        <w:rPr>
-          <w:sz w:val="28"/>
-          <w:szCs w:val="28"/>
-        </w:rPr>
-        <w:t xml:space="preserve">. При этом величина смещения относительно часового пояса определяется внутри приложения с помощью вызовов Windows API функций </w:t>
-      </w:r>
-      <w:proofErr w:type="spellStart"/>
-      <w:r>
-        <w:rPr>
-          <w:rStyle w:val="HTML"/>
-          <w:rFonts w:eastAsiaTheme="majorEastAsia"/>
-          <w:sz w:val="28"/>
-          <w:szCs w:val="28"/>
-        </w:rPr>
-        <w:t>GetSystemTime</w:t>
-      </w:r>
-      <w:proofErr w:type="spellEnd"/>
-      <w:r>
-        <w:rPr>
-          <w:sz w:val="28"/>
-          <w:szCs w:val="28"/>
-        </w:rPr>
-        <w:t xml:space="preserve"> и </w:t>
-      </w:r>
-      <w:proofErr w:type="spellStart"/>
-      <w:r>
-        <w:rPr>
-          <w:rStyle w:val="HTML"/>
-          <w:rFonts w:eastAsiaTheme="majorEastAsia"/>
-          <w:sz w:val="28"/>
-          <w:szCs w:val="28"/>
-        </w:rPr>
         <w:t>GetLocalTime.</w:t>
       </w:r>
-      <w:proofErr w:type="spellEnd"/>
     </w:p>
     <w:p>
       <w:pPr>
@@ -2992,6 +2956,7 @@
     </w:p>
     <w:p>
       <w:pPr>
+        <w:spacing w:after="280"/>
         <w:ind w:firstLine="708"/>
         <w:jc w:val="both"/>
         <w:rPr>
@@ -3091,6 +3056,356 @@
         </w:rPr>
         <w:t>.</w:t>
       </w:r>
+    </w:p>
+    <w:p>
+      <w:pPr>
+        <w:spacing w:after="280"/>
+        <w:ind w:firstLine="708"/>
+        <w:jc w:val="center"/>
+        <w:rPr>
+          <w:sz w:val="28"/>
+          <w:szCs w:val="28"/>
+        </w:rPr>
+      </w:pPr>
+      <w:r>
+        <w:rPr>
+          <w:sz w:val="28"/>
+          <w:szCs w:val="28"/>
+        </w:rPr>
+        <w:drawing>
+          <wp:inline distT="0" distB="0" distL="0" distR="0" wp14:anchorId="4DF036D7" wp14:editId="1374BD36">
+            <wp:extent cx="4210638" cy="1124107"/>
+            <wp:effectExtent l="0" t="0" r="0" b="0"/>
+            <wp:docPr id="7" name="Рисунок 7"/>
+            <wp:cNvGraphicFramePr>
+              <a:graphicFrameLocks xmlns:a="http://schemas.openxmlformats.org/drawingml/2006/main" noChangeAspect="1"/>
+            </wp:cNvGraphicFramePr>
+            <a:graphic xmlns:a="http://schemas.openxmlformats.org/drawingml/2006/main">
+              <a:graphicData uri="http://schemas.openxmlformats.org/drawingml/2006/picture">
+                <pic:pic xmlns:pic="http://schemas.openxmlformats.org/drawingml/2006/picture">
+                  <pic:nvPicPr>
+                    <pic:cNvPr id="1" name=""/>
+                    <pic:cNvPicPr/>
+                  </pic:nvPicPr>
+                  <pic:blipFill>
+                    <a:blip r:embed="rId12"/>
+                    <a:stretch>
+                      <a:fillRect/>
+                    </a:stretch>
+                  </pic:blipFill>
+                  <pic:spPr>
+                    <a:xfrm>
+                      <a:off x="0" y="0"/>
+                      <a:ext cx="4210638" cy="1124107"/>
+                    </a:xfrm>
+                    <a:prstGeom prst="rect">
+                      <a:avLst/>
+                    </a:prstGeom>
+                  </pic:spPr>
+                </pic:pic>
+              </a:graphicData>
+            </a:graphic>
+          </wp:inline>
+        </w:drawing>
+      </w:r>
+    </w:p>
+    <w:p>
+      <w:pPr>
+        <w:spacing w:after="280"/>
+        <w:ind w:firstLine="708"/>
+        <w:jc w:val="center"/>
+        <w:rPr>
+          <w:sz w:val="28"/>
+          <w:szCs w:val="28"/>
+          <w:lang w:val="en-US"/>
+        </w:rPr>
+      </w:pPr>
+      <w:r>
+        <w:rPr>
+          <w:sz w:val="28"/>
+          <w:szCs w:val="28"/>
+        </w:rPr>
+        <w:t xml:space="preserve">Рисунок 2.2 – Результат выполнения приложения </w:t>
+      </w:r>
+      <w:r>
+        <w:rPr>
+          <w:sz w:val="28"/>
+          <w:szCs w:val="28"/>
+          <w:lang w:val="en-US"/>
+        </w:rPr>
+        <w:t>Lab</w:t>
+      </w:r>
+      <w:r>
+        <w:rPr>
+          <w:sz w:val="28"/>
+          <w:szCs w:val="28"/>
+        </w:rPr>
+        <w:t>-07</w:t>
+      </w:r>
+      <w:r>
+        <w:rPr>
+          <w:sz w:val="28"/>
+          <w:szCs w:val="28"/>
+          <w:lang w:val="en-US"/>
+        </w:rPr>
+        <w:t>b</w:t>
+      </w:r>
+      <w:r>
+        <w:rPr>
+          <w:sz w:val="28"/>
+          <w:szCs w:val="28"/>
+        </w:rPr>
+        <w:t xml:space="preserve"> </w:t>
+      </w:r>
+      <w:r>
+        <w:rPr>
+          <w:sz w:val="28"/>
+          <w:szCs w:val="28"/>
+        </w:rPr>
+        <w:t xml:space="preserve">для ОС </w:t>
+      </w:r>
+      <w:r>
+        <w:rPr>
+          <w:sz w:val="28"/>
+          <w:szCs w:val="28"/>
+          <w:lang w:val="en-US"/>
+        </w:rPr>
+        <w:t>Linux</w:t>
+      </w:r>
+    </w:p>
+    <w:p>
+      <w:pPr>
+        <w:pStyle w:val="3"/>
+        <w:spacing w:before="240" w:after="120"/>
+        <w:ind w:firstLine="709"/>
+        <w:rPr>
+          <w:rFonts w:ascii="Times New Roman" w:hAnsi="Times New Roman" w:cs="Times New Roman"/>
+          <w:b/>
+          <w:bCs/>
+          <w:color w:val="auto"/>
+          <w:sz w:val="28"/>
+          <w:szCs w:val="28"/>
+          <w:lang w:val="en-US"/>
+        </w:rPr>
+      </w:pPr>
+      <w:r>
+        <w:rPr>
+          <w:rFonts w:ascii="Times New Roman" w:hAnsi="Times New Roman" w:cs="Times New Roman"/>
+          <w:b/>
+          <w:bCs/>
+          <w:color w:val="auto"/>
+          <w:sz w:val="28"/>
+          <w:szCs w:val="28"/>
+        </w:rPr>
+        <w:t xml:space="preserve">Приложение </w:t>
+      </w:r>
+      <w:r>
+        <w:rPr>
+          <w:rFonts w:ascii="Times New Roman" w:hAnsi="Times New Roman" w:cs="Times New Roman"/>
+          <w:b/>
+          <w:bCs/>
+          <w:color w:val="auto"/>
+          <w:sz w:val="28"/>
+          <w:szCs w:val="28"/>
+          <w:lang w:val="en-US"/>
+        </w:rPr>
+        <w:t>Lab</w:t>
+      </w:r>
+      <w:r>
+        <w:rPr>
+          <w:rFonts w:ascii="Times New Roman" w:hAnsi="Times New Roman" w:cs="Times New Roman"/>
+          <w:b/>
+          <w:bCs/>
+          <w:color w:val="auto"/>
+          <w:sz w:val="28"/>
+          <w:szCs w:val="28"/>
+        </w:rPr>
+        <w:t>-</w:t>
+      </w:r>
+      <w:r>
+        <w:rPr>
+          <w:rFonts w:ascii="Times New Roman" w:hAnsi="Times New Roman" w:cs="Times New Roman"/>
+          <w:b/>
+          <w:bCs/>
+          <w:color w:val="auto"/>
+          <w:sz w:val="28"/>
+          <w:szCs w:val="28"/>
+        </w:rPr>
+        <w:t>07</w:t>
+      </w:r>
+      <w:r>
+        <w:rPr>
+          <w:rFonts w:ascii="Times New Roman" w:hAnsi="Times New Roman" w:cs="Times New Roman"/>
+          <w:b/>
+          <w:bCs/>
+          <w:color w:val="auto"/>
+          <w:sz w:val="28"/>
+          <w:szCs w:val="28"/>
+          <w:lang w:val="en-US"/>
+        </w:rPr>
+        <w:t>c</w:t>
+      </w:r>
+    </w:p>
+    <w:p>
+      <w:pPr>
+        <w:ind w:firstLine="708"/>
+        <w:jc w:val="both"/>
+        <w:rPr>
+          <w:sz w:val="28"/>
+          <w:szCs w:val="28"/>
+        </w:rPr>
+      </w:pPr>
+      <w:r>
+        <w:rPr>
+          <w:sz w:val="28"/>
+          <w:szCs w:val="28"/>
+        </w:rPr>
+        <w:t xml:space="preserve">Данное приложение является аналогом соответствующего приложения на ОС </w:t>
+      </w:r>
+      <w:r>
+        <w:rPr>
+          <w:sz w:val="28"/>
+          <w:szCs w:val="28"/>
+          <w:lang w:val="en-US"/>
+        </w:rPr>
+        <w:t>Windows</w:t>
+      </w:r>
+      <w:r>
+        <w:rPr>
+          <w:sz w:val="28"/>
+          <w:szCs w:val="28"/>
+        </w:rPr>
+        <w:t>.</w:t>
+      </w:r>
+      <w:r>
+        <w:rPr>
+          <w:sz w:val="28"/>
+          <w:szCs w:val="28"/>
+        </w:rPr>
+        <w:t xml:space="preserve"> </w:t>
+      </w:r>
+    </w:p>
+    <w:p>
+      <w:pPr>
+        <w:ind w:firstLine="708"/>
+        <w:jc w:val="both"/>
+        <w:rPr>
+          <w:sz w:val="28"/>
+          <w:szCs w:val="28"/>
+        </w:rPr>
+      </w:pPr>
+      <w:r>
+        <w:rPr>
+          <w:sz w:val="28"/>
+          <w:szCs w:val="28"/>
+        </w:rPr>
+        <w:t>Исходный к</w:t>
+      </w:r>
+      <w:r>
+        <w:rPr>
+          <w:sz w:val="28"/>
+          <w:szCs w:val="28"/>
+        </w:rPr>
+        <w:t>од приложения представлен в приложении З. Н</w:t>
+      </w:r>
+      <w:r>
+        <w:rPr>
+          <w:sz w:val="28"/>
+          <w:szCs w:val="28"/>
+        </w:rPr>
+        <w:t xml:space="preserve">а рисунке </w:t>
+      </w:r>
+      <w:r>
+        <w:rPr>
+          <w:sz w:val="28"/>
+          <w:szCs w:val="28"/>
+        </w:rPr>
+        <w:t>2</w:t>
+      </w:r>
+      <w:r>
+        <w:rPr>
+          <w:sz w:val="28"/>
+          <w:szCs w:val="28"/>
+        </w:rPr>
+        <w:t>.</w:t>
+      </w:r>
+      <w:r>
+        <w:rPr>
+          <w:sz w:val="28"/>
+          <w:szCs w:val="28"/>
+        </w:rPr>
+        <w:t>3</w:t>
+      </w:r>
+      <w:r>
+        <w:rPr>
+          <w:sz w:val="28"/>
+          <w:szCs w:val="28"/>
+        </w:rPr>
+        <w:t xml:space="preserve"> представлен </w:t>
+      </w:r>
+      <w:r>
+        <w:rPr>
+          <w:sz w:val="28"/>
+          <w:szCs w:val="28"/>
+        </w:rPr>
+        <w:t>результат работы приложения Lab</w:t>
+      </w:r>
+      <w:r>
+        <w:rPr>
+          <w:sz w:val="28"/>
+          <w:szCs w:val="28"/>
+        </w:rPr>
+        <w:t>-</w:t>
+      </w:r>
+      <w:r>
+        <w:rPr>
+          <w:sz w:val="28"/>
+          <w:szCs w:val="28"/>
+        </w:rPr>
+        <w:t>0</w:t>
+      </w:r>
+      <w:r>
+        <w:rPr>
+          <w:sz w:val="28"/>
+          <w:szCs w:val="28"/>
+        </w:rPr>
+        <w:t>7</w:t>
+      </w:r>
+      <w:r>
+        <w:rPr>
+          <w:sz w:val="28"/>
+          <w:szCs w:val="28"/>
+          <w:lang w:val="en-US"/>
+        </w:rPr>
+        <w:t>c</w:t>
+      </w:r>
+      <w:r>
+        <w:rPr>
+          <w:sz w:val="28"/>
+          <w:szCs w:val="28"/>
+        </w:rPr>
+        <w:t>.</w:t>
+      </w:r>
+    </w:p>
+    <w:p>
+      <w:pPr>
+        <w:jc w:val="both"/>
+        <w:rPr>
+          <w:sz w:val="28"/>
+          <w:szCs w:val="28"/>
+        </w:rPr>
+      </w:pPr>
+    </w:p>
+    <w:p>
+      <w:pPr>
+        <w:spacing w:after="280"/>
+        <w:ind w:firstLine="708"/>
+        <w:jc w:val="both"/>
+        <w:rPr>
+          <w:sz w:val="28"/>
+          <w:szCs w:val="28"/>
+        </w:rPr>
+      </w:pPr>
     </w:p>
     <w:p>
       <w:pPr>

--- a/OS/Reports/Report_7.docx
+++ b/OS/Reports/Report_7.docx
@@ -3287,6 +3287,7 @@
     </w:p>
     <w:p>
       <w:pPr>
+        <w:spacing w:after="280"/>
         <w:ind w:firstLine="708"/>
         <w:jc w:val="both"/>
         <w:rPr>
@@ -3386,6 +3387,369 @@
         </w:rPr>
         <w:t>.</w:t>
       </w:r>
+    </w:p>
+    <w:p>
+      <w:pPr>
+        <w:spacing w:after="280"/>
+        <w:ind w:firstLine="708"/>
+        <w:jc w:val="center"/>
+        <w:rPr>
+          <w:sz w:val="28"/>
+          <w:szCs w:val="28"/>
+        </w:rPr>
+      </w:pPr>
+      <w:r>
+        <w:rPr>
+          <w:sz w:val="28"/>
+          <w:szCs w:val="28"/>
+        </w:rPr>
+        <w:drawing>
+          <wp:inline distT="0" distB="0" distL="0" distR="0" wp14:anchorId="3E5E34D5" wp14:editId="4F41DBD3">
+            <wp:extent cx="3895725" cy="1323975"/>
+            <wp:effectExtent l="0" t="0" r="9525" b="9525"/>
+            <wp:docPr id="8" name="Рисунок 8"/>
+            <wp:cNvGraphicFramePr>
+              <a:graphicFrameLocks xmlns:a="http://schemas.openxmlformats.org/drawingml/2006/main" noChangeAspect="1"/>
+            </wp:cNvGraphicFramePr>
+            <a:graphic xmlns:a="http://schemas.openxmlformats.org/drawingml/2006/main">
+              <a:graphicData uri="http://schemas.openxmlformats.org/drawingml/2006/picture">
+                <pic:pic xmlns:pic="http://schemas.openxmlformats.org/drawingml/2006/picture">
+                  <pic:nvPicPr>
+                    <pic:cNvPr id="1" name=""/>
+                    <pic:cNvPicPr/>
+                  </pic:nvPicPr>
+                  <pic:blipFill>
+                    <a:blip r:embed="rId13">
+                      <a:extLst>
+                        <a:ext uri="{28A0092B-C50C-407E-A947-70E740481C1C}">
+                          <a14:useLocalDpi xmlns:a14="http://schemas.microsoft.com/office/drawing/2010/main" val="0"/>
+                        </a:ext>
+                      </a:extLst>
+                    </a:blip>
+                    <a:stretch>
+                      <a:fillRect/>
+                    </a:stretch>
+                  </pic:blipFill>
+                  <pic:spPr>
+                    <a:xfrm>
+                      <a:off x="0" y="0"/>
+                      <a:ext cx="3895725" cy="1323975"/>
+                    </a:xfrm>
+                    <a:prstGeom prst="rect">
+                      <a:avLst/>
+                    </a:prstGeom>
+                  </pic:spPr>
+                </pic:pic>
+              </a:graphicData>
+            </a:graphic>
+          </wp:inline>
+        </w:drawing>
+      </w:r>
+    </w:p>
+    <w:p>
+      <w:pPr>
+        <w:spacing w:after="280"/>
+        <w:ind w:firstLine="708"/>
+        <w:jc w:val="center"/>
+        <w:rPr>
+          <w:sz w:val="28"/>
+          <w:szCs w:val="28"/>
+          <w:lang w:val="en-US"/>
+        </w:rPr>
+      </w:pPr>
+      <w:r>
+        <w:rPr>
+          <w:sz w:val="28"/>
+          <w:szCs w:val="28"/>
+        </w:rPr>
+        <w:t xml:space="preserve">Рисунок 2.3 – Результат выполнения приложения </w:t>
+      </w:r>
+      <w:r>
+        <w:rPr>
+          <w:sz w:val="28"/>
+          <w:szCs w:val="28"/>
+          <w:lang w:val="en-US"/>
+        </w:rPr>
+        <w:t>Lab</w:t>
+      </w:r>
+      <w:r>
+        <w:rPr>
+          <w:sz w:val="28"/>
+          <w:szCs w:val="28"/>
+        </w:rPr>
+        <w:t>-07</w:t>
+      </w:r>
+      <w:r>
+        <w:rPr>
+          <w:sz w:val="28"/>
+          <w:szCs w:val="28"/>
+          <w:lang w:val="en-US"/>
+        </w:rPr>
+        <w:t>c</w:t>
+      </w:r>
+      <w:r>
+        <w:rPr>
+          <w:sz w:val="28"/>
+          <w:szCs w:val="28"/>
+        </w:rPr>
+        <w:t xml:space="preserve"> </w:t>
+      </w:r>
+      <w:r>
+        <w:rPr>
+          <w:sz w:val="28"/>
+          <w:szCs w:val="28"/>
+        </w:rPr>
+        <w:t xml:space="preserve">для ОС </w:t>
+      </w:r>
+      <w:r>
+        <w:rPr>
+          <w:sz w:val="28"/>
+          <w:szCs w:val="28"/>
+          <w:lang w:val="en-US"/>
+        </w:rPr>
+        <w:t>Linu</w:t>
+      </w:r>
+      <w:r>
+        <w:rPr>
+          <w:sz w:val="28"/>
+          <w:szCs w:val="28"/>
+          <w:lang w:val="en-US"/>
+        </w:rPr>
+        <w:t>x</w:t>
+      </w:r>
+    </w:p>
+    <w:p>
+      <w:pPr>
+        <w:pStyle w:val="3"/>
+        <w:spacing w:before="240" w:after="120"/>
+        <w:ind w:firstLine="709"/>
+        <w:rPr>
+          <w:rFonts w:ascii="Times New Roman" w:hAnsi="Times New Roman" w:cs="Times New Roman"/>
+          <w:b/>
+          <w:bCs/>
+          <w:color w:val="auto"/>
+          <w:sz w:val="28"/>
+          <w:szCs w:val="28"/>
+        </w:rPr>
+      </w:pPr>
+      <w:r>
+        <w:rPr>
+          <w:rFonts w:ascii="Times New Roman" w:hAnsi="Times New Roman" w:cs="Times New Roman"/>
+          <w:b/>
+          <w:bCs/>
+          <w:color w:val="auto"/>
+          <w:sz w:val="28"/>
+          <w:szCs w:val="28"/>
+        </w:rPr>
+        <w:lastRenderedPageBreak/>
+        <w:t xml:space="preserve">Приложение </w:t>
+      </w:r>
+      <w:r>
+        <w:rPr>
+          <w:rFonts w:ascii="Times New Roman" w:hAnsi="Times New Roman" w:cs="Times New Roman"/>
+          <w:b/>
+          <w:bCs/>
+          <w:color w:val="auto"/>
+          <w:sz w:val="28"/>
+          <w:szCs w:val="28"/>
+          <w:lang w:val="en-US"/>
+        </w:rPr>
+        <w:t>Lab</w:t>
+      </w:r>
+      <w:r>
+        <w:rPr>
+          <w:rFonts w:ascii="Times New Roman" w:hAnsi="Times New Roman" w:cs="Times New Roman"/>
+          <w:b/>
+          <w:bCs/>
+          <w:color w:val="auto"/>
+          <w:sz w:val="28"/>
+          <w:szCs w:val="28"/>
+        </w:rPr>
+        <w:t>-</w:t>
+      </w:r>
+      <w:r>
+        <w:rPr>
+          <w:rFonts w:ascii="Times New Roman" w:hAnsi="Times New Roman" w:cs="Times New Roman"/>
+          <w:b/>
+          <w:bCs/>
+          <w:color w:val="auto"/>
+          <w:sz w:val="28"/>
+          <w:szCs w:val="28"/>
+        </w:rPr>
+        <w:t>07</w:t>
+      </w:r>
+      <w:r>
+        <w:rPr>
+          <w:rFonts w:ascii="Times New Roman" w:hAnsi="Times New Roman" w:cs="Times New Roman"/>
+          <w:b/>
+          <w:bCs/>
+          <w:color w:val="auto"/>
+          <w:sz w:val="28"/>
+          <w:szCs w:val="28"/>
+          <w:lang w:val="en-US"/>
+        </w:rPr>
+        <w:t>d</w:t>
+      </w:r>
+    </w:p>
+    <w:p>
+      <w:pPr>
+        <w:ind w:firstLine="708"/>
+        <w:jc w:val="both"/>
+        <w:rPr>
+          <w:sz w:val="28"/>
+          <w:szCs w:val="28"/>
+        </w:rPr>
+      </w:pPr>
+      <w:r>
+        <w:rPr>
+          <w:sz w:val="28"/>
+          <w:szCs w:val="28"/>
+        </w:rPr>
+        <w:t xml:space="preserve">Данное приложение является аналогом соответствующего приложения на ОС </w:t>
+      </w:r>
+      <w:r>
+        <w:rPr>
+          <w:sz w:val="28"/>
+          <w:szCs w:val="28"/>
+          <w:lang w:val="en-US"/>
+        </w:rPr>
+        <w:t>Windows</w:t>
+      </w:r>
+      <w:r>
+        <w:rPr>
+          <w:sz w:val="28"/>
+          <w:szCs w:val="28"/>
+        </w:rPr>
+        <w:t>.</w:t>
+      </w:r>
+      <w:r>
+        <w:rPr>
+          <w:sz w:val="28"/>
+          <w:szCs w:val="28"/>
+        </w:rPr>
+        <w:t xml:space="preserve"> </w:t>
+      </w:r>
+    </w:p>
+    <w:p>
+      <w:pPr>
+        <w:ind w:firstLine="708"/>
+        <w:jc w:val="both"/>
+        <w:rPr>
+          <w:sz w:val="28"/>
+          <w:szCs w:val="28"/>
+        </w:rPr>
+      </w:pPr>
+      <w:r>
+        <w:rPr>
+          <w:sz w:val="28"/>
+          <w:szCs w:val="28"/>
+        </w:rPr>
+        <w:t>Исходный к</w:t>
+      </w:r>
+      <w:r>
+        <w:rPr>
+          <w:sz w:val="28"/>
+          <w:szCs w:val="28"/>
+        </w:rPr>
+        <w:t>од приложения представлен в приложении И. Н</w:t>
+      </w:r>
+      <w:r>
+        <w:rPr>
+          <w:sz w:val="28"/>
+          <w:szCs w:val="28"/>
+        </w:rPr>
+        <w:t xml:space="preserve">а рисунке </w:t>
+      </w:r>
+      <w:r>
+        <w:rPr>
+          <w:sz w:val="28"/>
+          <w:szCs w:val="28"/>
+        </w:rPr>
+        <w:t>2</w:t>
+      </w:r>
+      <w:r>
+        <w:rPr>
+          <w:sz w:val="28"/>
+          <w:szCs w:val="28"/>
+        </w:rPr>
+        <w:t>.</w:t>
+      </w:r>
+      <w:r>
+        <w:rPr>
+          <w:sz w:val="28"/>
+          <w:szCs w:val="28"/>
+        </w:rPr>
+        <w:t>4</w:t>
+      </w:r>
+      <w:r>
+        <w:rPr>
+          <w:sz w:val="28"/>
+          <w:szCs w:val="28"/>
+        </w:rPr>
+        <w:t xml:space="preserve"> представлен </w:t>
+      </w:r>
+      <w:r>
+        <w:rPr>
+          <w:sz w:val="28"/>
+          <w:szCs w:val="28"/>
+        </w:rPr>
+        <w:t>результат работы приложения Lab</w:t>
+      </w:r>
+      <w:r>
+        <w:rPr>
+          <w:sz w:val="28"/>
+          <w:szCs w:val="28"/>
+        </w:rPr>
+        <w:t>-</w:t>
+      </w:r>
+      <w:r>
+        <w:rPr>
+          <w:sz w:val="28"/>
+          <w:szCs w:val="28"/>
+        </w:rPr>
+        <w:t>0</w:t>
+      </w:r>
+      <w:r>
+        <w:rPr>
+          <w:sz w:val="28"/>
+          <w:szCs w:val="28"/>
+        </w:rPr>
+        <w:t>7</w:t>
+      </w:r>
+      <w:r>
+        <w:rPr>
+          <w:sz w:val="28"/>
+          <w:szCs w:val="28"/>
+          <w:lang w:val="en-US"/>
+        </w:rPr>
+        <w:t>d</w:t>
+      </w:r>
+      <w:r>
+        <w:rPr>
+          <w:sz w:val="28"/>
+          <w:szCs w:val="28"/>
+        </w:rPr>
+        <w:t>.</w:t>
+      </w:r>
+    </w:p>
+    <w:p>
+      <w:pPr>
+        <w:rPr>
+          <w:sz w:val="28"/>
+          <w:szCs w:val="28"/>
+        </w:rPr>
+      </w:pPr>
+    </w:p>
+    <w:p>
+      <w:pPr>
+        <w:spacing w:after="280"/>
+        <w:ind w:firstLine="708"/>
+        <w:jc w:val="both"/>
+        <w:rPr>
+          <w:sz w:val="28"/>
+          <w:szCs w:val="28"/>
+        </w:rPr>
+      </w:pPr>
     </w:p>
     <w:p>
       <w:pPr>

--- a/OS/Reports/Report_7.docx
+++ b/OS/Reports/Report_7.docx
@@ -3632,116 +3632,6 @@
     </w:p>
     <w:p>
       <w:pPr>
-        <w:ind w:firstLine="708"/>
-        <w:jc w:val="both"/>
-        <w:rPr>
-          <w:sz w:val="28"/>
-          <w:szCs w:val="28"/>
-        </w:rPr>
-      </w:pPr>
-      <w:r>
-        <w:rPr>
-          <w:sz w:val="28"/>
-          <w:szCs w:val="28"/>
-        </w:rPr>
-        <w:t>Исходный к</w:t>
-      </w:r>
-      <w:r>
-        <w:rPr>
-          <w:sz w:val="28"/>
-          <w:szCs w:val="28"/>
-        </w:rPr>
-        <w:t>од приложения представлен в приложении И. Н</w:t>
-      </w:r>
-      <w:r>
-        <w:rPr>
-          <w:sz w:val="28"/>
-          <w:szCs w:val="28"/>
-        </w:rPr>
-        <w:t xml:space="preserve">а рисунке </w:t>
-      </w:r>
-      <w:r>
-        <w:rPr>
-          <w:sz w:val="28"/>
-          <w:szCs w:val="28"/>
-        </w:rPr>
-        <w:t>2</w:t>
-      </w:r>
-      <w:r>
-        <w:rPr>
-          <w:sz w:val="28"/>
-          <w:szCs w:val="28"/>
-        </w:rPr>
-        <w:t>.</w:t>
-      </w:r>
-      <w:r>
-        <w:rPr>
-          <w:sz w:val="28"/>
-          <w:szCs w:val="28"/>
-        </w:rPr>
-        <w:t>4</w:t>
-      </w:r>
-      <w:r>
-        <w:rPr>
-          <w:sz w:val="28"/>
-          <w:szCs w:val="28"/>
-        </w:rPr>
-        <w:t xml:space="preserve"> представлен </w:t>
-      </w:r>
-      <w:r>
-        <w:rPr>
-          <w:sz w:val="28"/>
-          <w:szCs w:val="28"/>
-        </w:rPr>
-        <w:t>результат работы приложения Lab</w:t>
-      </w:r>
-      <w:r>
-        <w:rPr>
-          <w:sz w:val="28"/>
-          <w:szCs w:val="28"/>
-        </w:rPr>
-        <w:t>-</w:t>
-      </w:r>
-      <w:r>
-        <w:rPr>
-          <w:sz w:val="28"/>
-          <w:szCs w:val="28"/>
-        </w:rPr>
-        <w:t>0</w:t>
-      </w:r>
-      <w:r>
-        <w:rPr>
-          <w:sz w:val="28"/>
-          <w:szCs w:val="28"/>
-        </w:rPr>
-        <w:t>7</w:t>
-      </w:r>
-      <w:r>
-        <w:rPr>
-          <w:sz w:val="28"/>
-          <w:szCs w:val="28"/>
-          <w:lang w:val="en-US"/>
-        </w:rPr>
-        <w:t>d</w:t>
-      </w:r>
-      <w:r>
-        <w:rPr>
-          <w:sz w:val="28"/>
-          <w:szCs w:val="28"/>
-        </w:rPr>
-        <w:t>.</w:t>
-      </w:r>
-    </w:p>
-    <w:p>
-      <w:pPr>
-        <w:rPr>
-          <w:sz w:val="28"/>
-          <w:szCs w:val="28"/>
-        </w:rPr>
-      </w:pPr>
-    </w:p>
-    <w:p>
-      <w:pPr>
         <w:spacing w:after="280"/>
         <w:ind w:firstLine="708"/>
         <w:jc w:val="both"/>
@@ -3750,10 +3640,216 @@
           <w:szCs w:val="28"/>
         </w:rPr>
       </w:pPr>
-    </w:p>
-    <w:p>
-      <w:pPr>
-        <w:jc w:val="both"/>
+      <w:r>
+        <w:rPr>
+          <w:sz w:val="28"/>
+          <w:szCs w:val="28"/>
+        </w:rPr>
+        <w:t>Исходный к</w:t>
+      </w:r>
+      <w:r>
+        <w:rPr>
+          <w:sz w:val="28"/>
+          <w:szCs w:val="28"/>
+        </w:rPr>
+        <w:t>од приложения представлен в приложении И. Н</w:t>
+      </w:r>
+      <w:r>
+        <w:rPr>
+          <w:sz w:val="28"/>
+          <w:szCs w:val="28"/>
+        </w:rPr>
+        <w:t xml:space="preserve">а рисунке </w:t>
+      </w:r>
+      <w:r>
+        <w:rPr>
+          <w:sz w:val="28"/>
+          <w:szCs w:val="28"/>
+        </w:rPr>
+        <w:t>2</w:t>
+      </w:r>
+      <w:r>
+        <w:rPr>
+          <w:sz w:val="28"/>
+          <w:szCs w:val="28"/>
+        </w:rPr>
+        <w:t>.</w:t>
+      </w:r>
+      <w:r>
+        <w:rPr>
+          <w:sz w:val="28"/>
+          <w:szCs w:val="28"/>
+        </w:rPr>
+        <w:t>4</w:t>
+      </w:r>
+      <w:r>
+        <w:rPr>
+          <w:sz w:val="28"/>
+          <w:szCs w:val="28"/>
+        </w:rPr>
+        <w:t xml:space="preserve"> представлен </w:t>
+      </w:r>
+      <w:r>
+        <w:rPr>
+          <w:sz w:val="28"/>
+          <w:szCs w:val="28"/>
+        </w:rPr>
+        <w:t>результат работы приложения Lab</w:t>
+      </w:r>
+      <w:r>
+        <w:rPr>
+          <w:sz w:val="28"/>
+          <w:szCs w:val="28"/>
+        </w:rPr>
+        <w:t>-</w:t>
+      </w:r>
+      <w:r>
+        <w:rPr>
+          <w:sz w:val="28"/>
+          <w:szCs w:val="28"/>
+        </w:rPr>
+        <w:t>0</w:t>
+      </w:r>
+      <w:r>
+        <w:rPr>
+          <w:sz w:val="28"/>
+          <w:szCs w:val="28"/>
+        </w:rPr>
+        <w:t>7</w:t>
+      </w:r>
+      <w:r>
+        <w:rPr>
+          <w:sz w:val="28"/>
+          <w:szCs w:val="28"/>
+          <w:lang w:val="en-US"/>
+        </w:rPr>
+        <w:t>d</w:t>
+      </w:r>
+      <w:r>
+        <w:rPr>
+          <w:sz w:val="28"/>
+          <w:szCs w:val="28"/>
+        </w:rPr>
+        <w:t>.</w:t>
+      </w:r>
+    </w:p>
+    <w:p>
+      <w:pPr>
+        <w:spacing w:after="280"/>
+        <w:ind w:firstLine="708"/>
+        <w:jc w:val="center"/>
+        <w:rPr>
+          <w:sz w:val="28"/>
+          <w:szCs w:val="28"/>
+        </w:rPr>
+      </w:pPr>
+      <w:r>
+        <w:rPr>
+          <w:sz w:val="28"/>
+          <w:szCs w:val="28"/>
+        </w:rPr>
+        <w:drawing>
+          <wp:inline distT="0" distB="0" distL="0" distR="0" wp14:anchorId="600061E0" wp14:editId="09B7C045">
+            <wp:extent cx="5077534" cy="1324160"/>
+            <wp:effectExtent l="0" t="0" r="8890" b="9525"/>
+            <wp:docPr id="9" name="Рисунок 9"/>
+            <wp:cNvGraphicFramePr>
+              <a:graphicFrameLocks xmlns:a="http://schemas.openxmlformats.org/drawingml/2006/main" noChangeAspect="1"/>
+            </wp:cNvGraphicFramePr>
+            <a:graphic xmlns:a="http://schemas.openxmlformats.org/drawingml/2006/main">
+              <a:graphicData uri="http://schemas.openxmlformats.org/drawingml/2006/picture">
+                <pic:pic xmlns:pic="http://schemas.openxmlformats.org/drawingml/2006/picture">
+                  <pic:nvPicPr>
+                    <pic:cNvPr id="1" name=""/>
+                    <pic:cNvPicPr/>
+                  </pic:nvPicPr>
+                  <pic:blipFill>
+                    <a:blip r:embed="rId14"/>
+                    <a:stretch>
+                      <a:fillRect/>
+                    </a:stretch>
+                  </pic:blipFill>
+                  <pic:spPr>
+                    <a:xfrm>
+                      <a:off x="0" y="0"/>
+                      <a:ext cx="5077534" cy="1324160"/>
+                    </a:xfrm>
+                    <a:prstGeom prst="rect">
+                      <a:avLst/>
+                    </a:prstGeom>
+                  </pic:spPr>
+                </pic:pic>
+              </a:graphicData>
+            </a:graphic>
+          </wp:inline>
+        </w:drawing>
+      </w:r>
+    </w:p>
+    <w:p>
+      <w:pPr>
+        <w:spacing w:after="280"/>
+        <w:ind w:firstLine="708"/>
+        <w:jc w:val="center"/>
+        <w:rPr>
+          <w:sz w:val="28"/>
+          <w:szCs w:val="28"/>
+        </w:rPr>
+      </w:pPr>
+      <w:r>
+        <w:rPr>
+          <w:sz w:val="28"/>
+          <w:szCs w:val="28"/>
+        </w:rPr>
+        <w:t xml:space="preserve">Рисунок 2.4 – Результат выполнения приложения </w:t>
+      </w:r>
+      <w:r>
+        <w:rPr>
+          <w:sz w:val="28"/>
+          <w:szCs w:val="28"/>
+          <w:lang w:val="en-US"/>
+        </w:rPr>
+        <w:t>Lab</w:t>
+      </w:r>
+      <w:r>
+        <w:rPr>
+          <w:sz w:val="28"/>
+          <w:szCs w:val="28"/>
+        </w:rPr>
+        <w:t>-07</w:t>
+      </w:r>
+      <w:r>
+        <w:rPr>
+          <w:sz w:val="28"/>
+          <w:szCs w:val="28"/>
+          <w:lang w:val="en-US"/>
+        </w:rPr>
+        <w:t>d</w:t>
+      </w:r>
+      <w:r>
+        <w:rPr>
+          <w:sz w:val="28"/>
+          <w:szCs w:val="28"/>
+        </w:rPr>
+        <w:t xml:space="preserve"> </w:t>
+      </w:r>
+      <w:r>
+        <w:rPr>
+          <w:sz w:val="28"/>
+          <w:szCs w:val="28"/>
+        </w:rPr>
+        <w:t xml:space="preserve">для ОС </w:t>
+      </w:r>
+      <w:r>
+        <w:rPr>
+          <w:sz w:val="28"/>
+          <w:szCs w:val="28"/>
+          <w:lang w:val="en-US"/>
+        </w:rPr>
+        <w:t>Linux</w:t>
+      </w:r>
+    </w:p>
+    <w:p>
+      <w:pPr>
         <w:rPr>
           <w:sz w:val="28"/>
           <w:szCs w:val="28"/>
@@ -3773,16 +3869,6 @@
     </w:p>
     <w:p>
       <w:pPr>
-        <w:ind w:firstLine="708"/>
-        <w:jc w:val="both"/>
-        <w:rPr>
-          <w:sz w:val="28"/>
-          <w:szCs w:val="28"/>
-        </w:rPr>
-      </w:pPr>
-    </w:p>
-    <w:p>
-      <w:pPr>
         <w:jc w:val="both"/>
         <w:rPr>
           <w:sz w:val="28"/>
@@ -3810,21 +3896,6 @@
           <w:szCs w:val="28"/>
         </w:rPr>
       </w:pPr>
-      <w:r>
-        <w:rPr>
-          <w:sz w:val="28"/>
-          <w:szCs w:val="28"/>
-        </w:rPr>
-        <w:tab/>
-      </w:r>
-    </w:p>
-    <w:p>
-      <w:pPr>
-        <w:rPr>
-          <w:sz w:val="28"/>
-          <w:szCs w:val="28"/>
-        </w:rPr>
-      </w:pPr>
     </w:p>
     <w:p>
       <w:pPr>
@@ -3834,13 +3905,6 @@
           <w:szCs w:val="28"/>
         </w:rPr>
       </w:pPr>
-      <w:r>
-        <w:rPr>
-          <w:sz w:val="28"/>
-          <w:szCs w:val="28"/>
-        </w:rPr>
-        <w:tab/>
-      </w:r>
     </w:p>
     <w:p>
       <w:pPr>
@@ -3848,6 +3912,58 @@
         <w:ind w:firstLine="708"/>
         <w:jc w:val="both"/>
         <w:rPr>
+          <w:sz w:val="28"/>
+          <w:szCs w:val="28"/>
+        </w:rPr>
+      </w:pPr>
+    </w:p>
+    <w:p>
+      <w:pPr>
+        <w:ind w:firstLine="708"/>
+        <w:jc w:val="both"/>
+        <w:rPr>
+          <w:sz w:val="28"/>
+          <w:szCs w:val="28"/>
+        </w:rPr>
+      </w:pPr>
+      <w:r>
+        <w:rPr>
+          <w:sz w:val="28"/>
+          <w:szCs w:val="28"/>
+        </w:rPr>
+        <w:tab/>
+      </w:r>
+    </w:p>
+    <w:p>
+      <w:pPr>
+        <w:rPr>
+          <w:sz w:val="28"/>
+          <w:szCs w:val="28"/>
+        </w:rPr>
+      </w:pPr>
+    </w:p>
+    <w:p>
+      <w:pPr>
+        <w:jc w:val="both"/>
+        <w:rPr>
+          <w:sz w:val="28"/>
+          <w:szCs w:val="28"/>
+        </w:rPr>
+      </w:pPr>
+      <w:r>
+        <w:rPr>
+          <w:sz w:val="28"/>
+          <w:szCs w:val="28"/>
+        </w:rPr>
+        <w:tab/>
+      </w:r>
+    </w:p>
+    <w:p>
+      <w:pPr>
+        <w:spacing w:after="280"/>
+        <w:ind w:firstLine="708"/>
+        <w:jc w:val="both"/>
+        <w:rPr>
           <w:spacing w:val="-10"/>
           <w:sz w:val="28"/>
           <w:szCs w:val="28"/>
@@ -3862,6 +3978,8907 @@
           <w:szCs w:val="28"/>
         </w:rPr>
       </w:pPr>
+    </w:p>
+    <w:p>
+      <w:pPr>
+        <w:ind w:firstLine="709"/>
+        <w:jc w:val="both"/>
+        <w:rPr>
+          <w:sz w:val="28"/>
+          <w:szCs w:val="28"/>
+        </w:rPr>
+      </w:pPr>
+      <w:r>
+        <w:rPr>
+          <w:sz w:val="28"/>
+          <w:szCs w:val="28"/>
+        </w:rPr>
+        <w:br w:type="page"/>
+      </w:r>
+    </w:p>
+    <w:p>
+      <w:pPr>
+        <w:pStyle w:val="1"/>
+        <w:spacing w:after="360"/>
+        <w:jc w:val="center"/>
+        <w:rPr>
+          <w:rFonts w:ascii="Times New Roman" w:hAnsi="Times New Roman" w:cs="Times New Roman"/>
+          <w:b/>
+          <w:bCs/>
+          <w:color w:val="auto"/>
+          <w:sz w:val="28"/>
+          <w:szCs w:val="28"/>
+        </w:rPr>
+      </w:pPr>
+      <w:r>
+        <w:rPr>
+          <w:rFonts w:ascii="Times New Roman" w:hAnsi="Times New Roman" w:cs="Times New Roman"/>
+          <w:b/>
+          <w:bCs/>
+          <w:color w:val="auto"/>
+          <w:sz w:val="28"/>
+          <w:szCs w:val="28"/>
+        </w:rPr>
+        <w:lastRenderedPageBreak/>
+        <w:t>Заключение</w:t>
+      </w:r>
+    </w:p>
+    <w:p>
+      <w:pPr>
+        <w:ind w:firstLine="708"/>
+        <w:jc w:val="both"/>
+        <w:rPr>
+          <w:sz w:val="28"/>
+          <w:szCs w:val="28"/>
+        </w:rPr>
+      </w:pPr>
+      <w:r>
+        <w:rPr>
+          <w:sz w:val="28"/>
+          <w:szCs w:val="28"/>
+        </w:rPr>
+        <w:t>В ходе выполнения лабораторной работы были изучены и закреплены практические приёмы работы со временем и управлением выполнением программ в операционной системе Linux на основе интерфейсов POSIX. На примере серии приложений были реализованы и исследованы различные способы измерения времени, организации периодических событий, ограничения длительности вычислений и параллельного выполнения процессов.</w:t>
+      </w:r>
+    </w:p>
+    <w:p>
+      <w:pPr>
+        <w:ind w:firstLine="708"/>
+        <w:jc w:val="both"/>
+        <w:rPr>
+          <w:lang w:eastAsia="en-US"/>
+        </w:rPr>
+      </w:pPr>
+    </w:p>
+    <w:p/>
+    <w:p>
+      <w:pPr>
+        <w:jc w:val="both"/>
+        <w:rPr>
+          <w:sz w:val="28"/>
+          <w:szCs w:val="28"/>
+        </w:rPr>
+      </w:pPr>
+    </w:p>
+    <w:p>
+      <w:pPr>
+        <w:ind w:firstLine="709"/>
+        <w:jc w:val="both"/>
+        <w:rPr>
+          <w:sz w:val="28"/>
+          <w:szCs w:val="28"/>
+        </w:rPr>
+      </w:pPr>
+      <w:r>
+        <w:rPr>
+          <w:sz w:val="28"/>
+          <w:szCs w:val="28"/>
+        </w:rPr>
+        <w:br w:type="page"/>
+      </w:r>
+    </w:p>
+    <w:p>
+      <w:pPr>
+        <w:pStyle w:val="a4"/>
+        <w:pageBreakBefore/>
+        <w:jc w:val="center"/>
+      </w:pPr>
+      <w:r>
+        <w:lastRenderedPageBreak/>
+        <w:t>ПРИЛОЖЕНИЕ А</w:t>
+      </w:r>
+    </w:p>
+    <w:tbl>
+      <w:tblPr>
+        <w:tblStyle w:val="a6"/>
+        <w:tblW w:w="0" w:type="auto"/>
+        <w:tblLook w:val="04A0" w:firstRow="1" w:lastRow="0" w:firstColumn="1" w:lastColumn="0" w:noHBand="0" w:noVBand="1"/>
+      </w:tblPr>
+      <w:tblGrid>
+        <w:gridCol w:w="10025"/>
+      </w:tblGrid>
+      <w:tr>
+        <w:tc>
+          <w:tcPr>
+            <w:tcW w:w="10025" w:type="dxa"/>
+          </w:tcPr>
+          <w:p>
+            <w:pPr>
+              <w:autoSpaceDE w:val="0"/>
+              <w:autoSpaceDN w:val="0"/>
+              <w:adjustRightInd w:val="0"/>
+              <w:rPr>
+                <w:rFonts w:ascii="Courier New" w:eastAsiaTheme="minorHAnsi" w:hAnsi="Courier New" w:cs="Courier New"/>
+                <w:lang w:val="en-US" w:eastAsia="en-US"/>
+              </w:rPr>
+            </w:pPr>
+            <w:r>
+              <w:rPr>
+                <w:rFonts w:ascii="Courier New" w:eastAsiaTheme="minorHAnsi" w:hAnsi="Courier New" w:cs="Courier New"/>
+                <w:lang w:val="en-US" w:eastAsia="en-US"/>
+              </w:rPr>
+              <w:t>#include &lt;windows.h&gt;</w:t>
+            </w:r>
+          </w:p>
+          <w:p>
+            <w:pPr>
+              <w:autoSpaceDE w:val="0"/>
+              <w:autoSpaceDN w:val="0"/>
+              <w:adjustRightInd w:val="0"/>
+              <w:rPr>
+                <w:rFonts w:ascii="Courier New" w:eastAsiaTheme="minorHAnsi" w:hAnsi="Courier New" w:cs="Courier New"/>
+                <w:lang w:val="en-US" w:eastAsia="en-US"/>
+              </w:rPr>
+            </w:pPr>
+            <w:r>
+              <w:rPr>
+                <w:rFonts w:ascii="Courier New" w:eastAsiaTheme="minorHAnsi" w:hAnsi="Courier New" w:cs="Courier New"/>
+                <w:lang w:val="en-US" w:eastAsia="en-US"/>
+              </w:rPr>
+              <w:t>#include &lt;iostream&gt;</w:t>
+            </w:r>
+          </w:p>
+          <w:p>
+            <w:pPr>
+              <w:autoSpaceDE w:val="0"/>
+              <w:autoSpaceDN w:val="0"/>
+              <w:adjustRightInd w:val="0"/>
+              <w:rPr>
+                <w:rFonts w:ascii="Courier New" w:eastAsiaTheme="minorHAnsi" w:hAnsi="Courier New" w:cs="Courier New"/>
+                <w:lang w:val="en-US" w:eastAsia="en-US"/>
+              </w:rPr>
+            </w:pPr>
+            <w:r>
+              <w:rPr>
+                <w:rFonts w:ascii="Courier New" w:eastAsiaTheme="minorHAnsi" w:hAnsi="Courier New" w:cs="Courier New"/>
+                <w:lang w:val="en-US" w:eastAsia="en-US"/>
+              </w:rPr>
+              <w:t>int main()</w:t>
+            </w:r>
+          </w:p>
+          <w:p>
+            <w:pPr>
+              <w:autoSpaceDE w:val="0"/>
+              <w:autoSpaceDN w:val="0"/>
+              <w:adjustRightInd w:val="0"/>
+              <w:rPr>
+                <w:rFonts w:ascii="Courier New" w:eastAsiaTheme="minorHAnsi" w:hAnsi="Courier New" w:cs="Courier New"/>
+                <w:lang w:val="en-US" w:eastAsia="en-US"/>
+              </w:rPr>
+            </w:pPr>
+            <w:r>
+              <w:rPr>
+                <w:rFonts w:ascii="Courier New" w:eastAsiaTheme="minorHAnsi" w:hAnsi="Courier New" w:cs="Courier New"/>
+                <w:lang w:val="en-US" w:eastAsia="en-US"/>
+              </w:rPr>
+              <w:t>{</w:t>
+            </w:r>
+          </w:p>
+          <w:p>
+            <w:pPr>
+              <w:autoSpaceDE w:val="0"/>
+              <w:autoSpaceDN w:val="0"/>
+              <w:adjustRightInd w:val="0"/>
+              <w:rPr>
+                <w:rFonts w:ascii="Courier New" w:eastAsiaTheme="minorHAnsi" w:hAnsi="Courier New" w:cs="Courier New"/>
+                <w:lang w:val="en-US" w:eastAsia="en-US"/>
+              </w:rPr>
+            </w:pPr>
+            <w:r>
+              <w:rPr>
+                <w:rFonts w:ascii="Courier New" w:eastAsiaTheme="minorHAnsi" w:hAnsi="Courier New" w:cs="Courier New"/>
+                <w:lang w:val="en-US" w:eastAsia="en-US"/>
+              </w:rPr>
+              <w:tab/>
+              <w:t>SYSTEMTIME utcTime, localTime;</w:t>
+            </w:r>
+          </w:p>
+          <w:p>
+            <w:pPr>
+              <w:autoSpaceDE w:val="0"/>
+              <w:autoSpaceDN w:val="0"/>
+              <w:adjustRightInd w:val="0"/>
+              <w:rPr>
+                <w:rFonts w:ascii="Courier New" w:eastAsiaTheme="minorHAnsi" w:hAnsi="Courier New" w:cs="Courier New"/>
+                <w:lang w:val="en-US" w:eastAsia="en-US"/>
+              </w:rPr>
+            </w:pPr>
+          </w:p>
+          <w:p>
+            <w:pPr>
+              <w:autoSpaceDE w:val="0"/>
+              <w:autoSpaceDN w:val="0"/>
+              <w:adjustRightInd w:val="0"/>
+              <w:rPr>
+                <w:rFonts w:ascii="Courier New" w:eastAsiaTheme="minorHAnsi" w:hAnsi="Courier New" w:cs="Courier New"/>
+                <w:lang w:val="en-US" w:eastAsia="en-US"/>
+              </w:rPr>
+            </w:pPr>
+            <w:r>
+              <w:rPr>
+                <w:rFonts w:ascii="Courier New" w:eastAsiaTheme="minorHAnsi" w:hAnsi="Courier New" w:cs="Courier New"/>
+                <w:lang w:val="en-US" w:eastAsia="en-US"/>
+              </w:rPr>
+              <w:tab/>
+              <w:t>GetSystemTime(&amp;utcTime);</w:t>
+            </w:r>
+          </w:p>
+          <w:p>
+            <w:pPr>
+              <w:autoSpaceDE w:val="0"/>
+              <w:autoSpaceDN w:val="0"/>
+              <w:adjustRightInd w:val="0"/>
+              <w:rPr>
+                <w:rFonts w:ascii="Courier New" w:eastAsiaTheme="minorHAnsi" w:hAnsi="Courier New" w:cs="Courier New"/>
+                <w:lang w:val="en-US" w:eastAsia="en-US"/>
+              </w:rPr>
+            </w:pPr>
+            <w:r>
+              <w:rPr>
+                <w:rFonts w:ascii="Courier New" w:eastAsiaTheme="minorHAnsi" w:hAnsi="Courier New" w:cs="Courier New"/>
+                <w:lang w:val="en-US" w:eastAsia="en-US"/>
+              </w:rPr>
+              <w:tab/>
+              <w:t>GetLocalTime(&amp;localTime);</w:t>
+            </w:r>
+          </w:p>
+          <w:p>
+            <w:pPr>
+              <w:autoSpaceDE w:val="0"/>
+              <w:autoSpaceDN w:val="0"/>
+              <w:adjustRightInd w:val="0"/>
+              <w:rPr>
+                <w:rFonts w:ascii="Courier New" w:eastAsiaTheme="minorHAnsi" w:hAnsi="Courier New" w:cs="Courier New"/>
+                <w:lang w:val="en-US" w:eastAsia="en-US"/>
+              </w:rPr>
+            </w:pPr>
+          </w:p>
+          <w:p>
+            <w:pPr>
+              <w:autoSpaceDE w:val="0"/>
+              <w:autoSpaceDN w:val="0"/>
+              <w:adjustRightInd w:val="0"/>
+              <w:rPr>
+                <w:rFonts w:ascii="Courier New" w:eastAsiaTheme="minorHAnsi" w:hAnsi="Courier New" w:cs="Courier New"/>
+                <w:lang w:val="en-US" w:eastAsia="en-US"/>
+              </w:rPr>
+            </w:pPr>
+            <w:r>
+              <w:rPr>
+                <w:rFonts w:ascii="Courier New" w:eastAsiaTheme="minorHAnsi" w:hAnsi="Courier New" w:cs="Courier New"/>
+                <w:lang w:val="en-US" w:eastAsia="en-US"/>
+              </w:rPr>
+              <w:tab/>
+              <w:t>FILETIME ftUtc, ftLocal;</w:t>
+            </w:r>
+          </w:p>
+          <w:p>
+            <w:pPr>
+              <w:autoSpaceDE w:val="0"/>
+              <w:autoSpaceDN w:val="0"/>
+              <w:adjustRightInd w:val="0"/>
+              <w:rPr>
+                <w:rFonts w:ascii="Courier New" w:eastAsiaTheme="minorHAnsi" w:hAnsi="Courier New" w:cs="Courier New"/>
+                <w:lang w:val="en-US" w:eastAsia="en-US"/>
+              </w:rPr>
+            </w:pPr>
+            <w:r>
+              <w:rPr>
+                <w:rFonts w:ascii="Courier New" w:eastAsiaTheme="minorHAnsi" w:hAnsi="Courier New" w:cs="Courier New"/>
+                <w:lang w:val="en-US" w:eastAsia="en-US"/>
+              </w:rPr>
+              <w:tab/>
+              <w:t>SystemTimeToFileTime(&amp;utcTime, &amp;ftUtc);</w:t>
+            </w:r>
+          </w:p>
+          <w:p>
+            <w:pPr>
+              <w:autoSpaceDE w:val="0"/>
+              <w:autoSpaceDN w:val="0"/>
+              <w:adjustRightInd w:val="0"/>
+              <w:rPr>
+                <w:rFonts w:ascii="Courier New" w:eastAsiaTheme="minorHAnsi" w:hAnsi="Courier New" w:cs="Courier New"/>
+                <w:lang w:val="en-US" w:eastAsia="en-US"/>
+              </w:rPr>
+            </w:pPr>
+            <w:r>
+              <w:rPr>
+                <w:rFonts w:ascii="Courier New" w:eastAsiaTheme="minorHAnsi" w:hAnsi="Courier New" w:cs="Courier New"/>
+                <w:lang w:val="en-US" w:eastAsia="en-US"/>
+              </w:rPr>
+              <w:tab/>
+              <w:t>SystemTimeToFileTime(&amp;localTime, &amp;ftLocal);</w:t>
+            </w:r>
+          </w:p>
+          <w:p>
+            <w:pPr>
+              <w:autoSpaceDE w:val="0"/>
+              <w:autoSpaceDN w:val="0"/>
+              <w:adjustRightInd w:val="0"/>
+              <w:rPr>
+                <w:rFonts w:ascii="Courier New" w:eastAsiaTheme="minorHAnsi" w:hAnsi="Courier New" w:cs="Courier New"/>
+                <w:lang w:val="en-US" w:eastAsia="en-US"/>
+              </w:rPr>
+            </w:pPr>
+            <w:r>
+              <w:rPr>
+                <w:rFonts w:ascii="Courier New" w:eastAsiaTheme="minorHAnsi" w:hAnsi="Courier New" w:cs="Courier New"/>
+                <w:lang w:val="en-US" w:eastAsia="en-US"/>
+              </w:rPr>
+              <w:tab/>
+              <w:t>ULARGE_INTEGER uliUtc, uliLocal;</w:t>
+            </w:r>
+          </w:p>
+          <w:p>
+            <w:pPr>
+              <w:autoSpaceDE w:val="0"/>
+              <w:autoSpaceDN w:val="0"/>
+              <w:adjustRightInd w:val="0"/>
+              <w:rPr>
+                <w:rFonts w:ascii="Courier New" w:eastAsiaTheme="minorHAnsi" w:hAnsi="Courier New" w:cs="Courier New"/>
+                <w:lang w:val="en-US" w:eastAsia="en-US"/>
+              </w:rPr>
+            </w:pPr>
+            <w:r>
+              <w:rPr>
+                <w:rFonts w:ascii="Courier New" w:eastAsiaTheme="minorHAnsi" w:hAnsi="Courier New" w:cs="Courier New"/>
+                <w:lang w:val="en-US" w:eastAsia="en-US"/>
+              </w:rPr>
+              <w:tab/>
+              <w:t>uliUtc.LowPart = ftUtc.dwLowDateTime;</w:t>
+            </w:r>
+          </w:p>
+          <w:p>
+            <w:pPr>
+              <w:autoSpaceDE w:val="0"/>
+              <w:autoSpaceDN w:val="0"/>
+              <w:adjustRightInd w:val="0"/>
+              <w:rPr>
+                <w:rFonts w:ascii="Courier New" w:eastAsiaTheme="minorHAnsi" w:hAnsi="Courier New" w:cs="Courier New"/>
+                <w:lang w:val="en-US" w:eastAsia="en-US"/>
+              </w:rPr>
+            </w:pPr>
+            <w:r>
+              <w:rPr>
+                <w:rFonts w:ascii="Courier New" w:eastAsiaTheme="minorHAnsi" w:hAnsi="Courier New" w:cs="Courier New"/>
+                <w:lang w:val="en-US" w:eastAsia="en-US"/>
+              </w:rPr>
+              <w:tab/>
+              <w:t>uliUtc.HighPart = ftUtc.dwHighDateTime;</w:t>
+            </w:r>
+          </w:p>
+          <w:p>
+            <w:pPr>
+              <w:autoSpaceDE w:val="0"/>
+              <w:autoSpaceDN w:val="0"/>
+              <w:adjustRightInd w:val="0"/>
+              <w:rPr>
+                <w:rFonts w:ascii="Courier New" w:eastAsiaTheme="minorHAnsi" w:hAnsi="Courier New" w:cs="Courier New"/>
+                <w:lang w:val="en-US" w:eastAsia="en-US"/>
+              </w:rPr>
+            </w:pPr>
+            <w:r>
+              <w:rPr>
+                <w:rFonts w:ascii="Courier New" w:eastAsiaTheme="minorHAnsi" w:hAnsi="Courier New" w:cs="Courier New"/>
+                <w:lang w:val="en-US" w:eastAsia="en-US"/>
+              </w:rPr>
+              <w:tab/>
+              <w:t>uliLocal.LowPart = ftLocal.dwLowDateTime;</w:t>
+            </w:r>
+          </w:p>
+          <w:p>
+            <w:pPr>
+              <w:autoSpaceDE w:val="0"/>
+              <w:autoSpaceDN w:val="0"/>
+              <w:adjustRightInd w:val="0"/>
+              <w:rPr>
+                <w:rFonts w:ascii="Courier New" w:eastAsiaTheme="minorHAnsi" w:hAnsi="Courier New" w:cs="Courier New"/>
+                <w:lang w:val="en-US" w:eastAsia="en-US"/>
+              </w:rPr>
+            </w:pPr>
+            <w:r>
+              <w:rPr>
+                <w:rFonts w:ascii="Courier New" w:eastAsiaTheme="minorHAnsi" w:hAnsi="Courier New" w:cs="Courier New"/>
+                <w:lang w:val="en-US" w:eastAsia="en-US"/>
+              </w:rPr>
+              <w:tab/>
+              <w:t>uliLocal.HighPart = ftLocal.dwHighDateTime;</w:t>
+            </w:r>
+          </w:p>
+          <w:p>
+            <w:pPr>
+              <w:autoSpaceDE w:val="0"/>
+              <w:autoSpaceDN w:val="0"/>
+              <w:adjustRightInd w:val="0"/>
+              <w:rPr>
+                <w:rFonts w:ascii="Courier New" w:eastAsiaTheme="minorHAnsi" w:hAnsi="Courier New" w:cs="Courier New"/>
+                <w:lang w:val="en-US" w:eastAsia="en-US"/>
+              </w:rPr>
+            </w:pPr>
+          </w:p>
+          <w:p>
+            <w:pPr>
+              <w:autoSpaceDE w:val="0"/>
+              <w:autoSpaceDN w:val="0"/>
+              <w:adjustRightInd w:val="0"/>
+              <w:rPr>
+                <w:rFonts w:ascii="Courier New" w:eastAsiaTheme="minorHAnsi" w:hAnsi="Courier New" w:cs="Courier New"/>
+                <w:lang w:val="en-US" w:eastAsia="en-US"/>
+              </w:rPr>
+            </w:pPr>
+            <w:r>
+              <w:rPr>
+                <w:rFonts w:ascii="Courier New" w:eastAsiaTheme="minorHAnsi" w:hAnsi="Courier New" w:cs="Courier New"/>
+                <w:lang w:val="en-US" w:eastAsia="en-US"/>
+              </w:rPr>
+              <w:tab/>
+              <w:t>LONGLONG diff = (LONGLONG)(uliLocal.QuadPart - uliUtc.QuadPart);</w:t>
+            </w:r>
+          </w:p>
+          <w:p>
+            <w:pPr>
+              <w:autoSpaceDE w:val="0"/>
+              <w:autoSpaceDN w:val="0"/>
+              <w:adjustRightInd w:val="0"/>
+              <w:rPr>
+                <w:rFonts w:ascii="Courier New" w:eastAsiaTheme="minorHAnsi" w:hAnsi="Courier New" w:cs="Courier New"/>
+                <w:lang w:val="en-US" w:eastAsia="en-US"/>
+              </w:rPr>
+            </w:pPr>
+            <w:r>
+              <w:rPr>
+                <w:rFonts w:ascii="Courier New" w:eastAsiaTheme="minorHAnsi" w:hAnsi="Courier New" w:cs="Courier New"/>
+                <w:lang w:val="en-US" w:eastAsia="en-US"/>
+              </w:rPr>
+              <w:tab/>
+              <w:t>diff /= 10000000LL;</w:t>
+            </w:r>
+          </w:p>
+          <w:p>
+            <w:pPr>
+              <w:autoSpaceDE w:val="0"/>
+              <w:autoSpaceDN w:val="0"/>
+              <w:adjustRightInd w:val="0"/>
+              <w:rPr>
+                <w:rFonts w:ascii="Courier New" w:eastAsiaTheme="minorHAnsi" w:hAnsi="Courier New" w:cs="Courier New"/>
+                <w:lang w:val="en-US" w:eastAsia="en-US"/>
+              </w:rPr>
+            </w:pPr>
+          </w:p>
+          <w:p>
+            <w:pPr>
+              <w:autoSpaceDE w:val="0"/>
+              <w:autoSpaceDN w:val="0"/>
+              <w:adjustRightInd w:val="0"/>
+              <w:rPr>
+                <w:rFonts w:ascii="Courier New" w:eastAsiaTheme="minorHAnsi" w:hAnsi="Courier New" w:cs="Courier New"/>
+                <w:lang w:val="en-US" w:eastAsia="en-US"/>
+              </w:rPr>
+            </w:pPr>
+            <w:r>
+              <w:rPr>
+                <w:rFonts w:ascii="Courier New" w:eastAsiaTheme="minorHAnsi" w:hAnsi="Courier New" w:cs="Courier New"/>
+                <w:lang w:val="en-US" w:eastAsia="en-US"/>
+              </w:rPr>
+              <w:tab/>
+              <w:t>int offsetHours = (int)(diff / 3600);</w:t>
+            </w:r>
+          </w:p>
+          <w:p>
+            <w:pPr>
+              <w:autoSpaceDE w:val="0"/>
+              <w:autoSpaceDN w:val="0"/>
+              <w:adjustRightInd w:val="0"/>
+              <w:rPr>
+                <w:rFonts w:ascii="Courier New" w:eastAsiaTheme="minorHAnsi" w:hAnsi="Courier New" w:cs="Courier New"/>
+                <w:lang w:val="en-US" w:eastAsia="en-US"/>
+              </w:rPr>
+            </w:pPr>
+          </w:p>
+          <w:p>
+            <w:pPr>
+              <w:autoSpaceDE w:val="0"/>
+              <w:autoSpaceDN w:val="0"/>
+              <w:adjustRightInd w:val="0"/>
+              <w:rPr>
+                <w:rFonts w:ascii="Courier New" w:eastAsiaTheme="minorHAnsi" w:hAnsi="Courier New" w:cs="Courier New"/>
+                <w:lang w:val="en-US" w:eastAsia="en-US"/>
+              </w:rPr>
+            </w:pPr>
+            <w:r>
+              <w:rPr>
+                <w:rFonts w:ascii="Courier New" w:eastAsiaTheme="minorHAnsi" w:hAnsi="Courier New" w:cs="Courier New"/>
+                <w:lang w:val="en-US" w:eastAsia="en-US"/>
+              </w:rPr>
+              <w:tab/>
+              <w:t>std::cout &lt;&lt; localTime.wYear &lt;&lt; "-";</w:t>
+            </w:r>
+          </w:p>
+          <w:p>
+            <w:pPr>
+              <w:autoSpaceDE w:val="0"/>
+              <w:autoSpaceDN w:val="0"/>
+              <w:adjustRightInd w:val="0"/>
+              <w:rPr>
+                <w:rFonts w:ascii="Courier New" w:eastAsiaTheme="minorHAnsi" w:hAnsi="Courier New" w:cs="Courier New"/>
+                <w:lang w:val="en-US" w:eastAsia="en-US"/>
+              </w:rPr>
+            </w:pPr>
+          </w:p>
+          <w:p>
+            <w:pPr>
+              <w:autoSpaceDE w:val="0"/>
+              <w:autoSpaceDN w:val="0"/>
+              <w:adjustRightInd w:val="0"/>
+              <w:rPr>
+                <w:rFonts w:ascii="Courier New" w:eastAsiaTheme="minorHAnsi" w:hAnsi="Courier New" w:cs="Courier New"/>
+                <w:lang w:val="en-US" w:eastAsia="en-US"/>
+              </w:rPr>
+            </w:pPr>
+            <w:r>
+              <w:rPr>
+                <w:rFonts w:ascii="Courier New" w:eastAsiaTheme="minorHAnsi" w:hAnsi="Courier New" w:cs="Courier New"/>
+                <w:lang w:val="en-US" w:eastAsia="en-US"/>
+              </w:rPr>
+              <w:tab/>
+              <w:t>if (localTime.wMonth &lt; 10) std::cout &lt;&lt; "0";</w:t>
+            </w:r>
+          </w:p>
+          <w:p>
+            <w:pPr>
+              <w:autoSpaceDE w:val="0"/>
+              <w:autoSpaceDN w:val="0"/>
+              <w:adjustRightInd w:val="0"/>
+              <w:rPr>
+                <w:rFonts w:ascii="Courier New" w:eastAsiaTheme="minorHAnsi" w:hAnsi="Courier New" w:cs="Courier New"/>
+                <w:lang w:val="en-US" w:eastAsia="en-US"/>
+              </w:rPr>
+            </w:pPr>
+            <w:r>
+              <w:rPr>
+                <w:rFonts w:ascii="Courier New" w:eastAsiaTheme="minorHAnsi" w:hAnsi="Courier New" w:cs="Courier New"/>
+                <w:lang w:val="en-US" w:eastAsia="en-US"/>
+              </w:rPr>
+              <w:tab/>
+              <w:t>std::cout &lt;&lt; localTime.wMonth &lt;&lt; "-";</w:t>
+            </w:r>
+          </w:p>
+          <w:p>
+            <w:pPr>
+              <w:autoSpaceDE w:val="0"/>
+              <w:autoSpaceDN w:val="0"/>
+              <w:adjustRightInd w:val="0"/>
+              <w:rPr>
+                <w:rFonts w:ascii="Courier New" w:eastAsiaTheme="minorHAnsi" w:hAnsi="Courier New" w:cs="Courier New"/>
+                <w:lang w:val="en-US" w:eastAsia="en-US"/>
+              </w:rPr>
+            </w:pPr>
+          </w:p>
+          <w:p>
+            <w:pPr>
+              <w:autoSpaceDE w:val="0"/>
+              <w:autoSpaceDN w:val="0"/>
+              <w:adjustRightInd w:val="0"/>
+              <w:rPr>
+                <w:rFonts w:ascii="Courier New" w:eastAsiaTheme="minorHAnsi" w:hAnsi="Courier New" w:cs="Courier New"/>
+                <w:lang w:val="en-US" w:eastAsia="en-US"/>
+              </w:rPr>
+            </w:pPr>
+            <w:r>
+              <w:rPr>
+                <w:rFonts w:ascii="Courier New" w:eastAsiaTheme="minorHAnsi" w:hAnsi="Courier New" w:cs="Courier New"/>
+                <w:lang w:val="en-US" w:eastAsia="en-US"/>
+              </w:rPr>
+              <w:tab/>
+              <w:t>if (localTime.wDay &lt; 10) std::cout &lt;&lt; "0";</w:t>
+            </w:r>
+          </w:p>
+          <w:p>
+            <w:pPr>
+              <w:autoSpaceDE w:val="0"/>
+              <w:autoSpaceDN w:val="0"/>
+              <w:adjustRightInd w:val="0"/>
+              <w:rPr>
+                <w:rFonts w:ascii="Courier New" w:eastAsiaTheme="minorHAnsi" w:hAnsi="Courier New" w:cs="Courier New"/>
+                <w:lang w:val="en-US" w:eastAsia="en-US"/>
+              </w:rPr>
+            </w:pPr>
+            <w:r>
+              <w:rPr>
+                <w:rFonts w:ascii="Courier New" w:eastAsiaTheme="minorHAnsi" w:hAnsi="Courier New" w:cs="Courier New"/>
+                <w:lang w:val="en-US" w:eastAsia="en-US"/>
+              </w:rPr>
+              <w:tab/>
+              <w:t>std::cout &lt;&lt; localTime.wDay &lt;&lt; "T";</w:t>
+            </w:r>
+          </w:p>
+          <w:p>
+            <w:pPr>
+              <w:autoSpaceDE w:val="0"/>
+              <w:autoSpaceDN w:val="0"/>
+              <w:adjustRightInd w:val="0"/>
+              <w:rPr>
+                <w:rFonts w:ascii="Courier New" w:eastAsiaTheme="minorHAnsi" w:hAnsi="Courier New" w:cs="Courier New"/>
+                <w:lang w:val="en-US" w:eastAsia="en-US"/>
+              </w:rPr>
+            </w:pPr>
+          </w:p>
+          <w:p>
+            <w:pPr>
+              <w:autoSpaceDE w:val="0"/>
+              <w:autoSpaceDN w:val="0"/>
+              <w:adjustRightInd w:val="0"/>
+              <w:rPr>
+                <w:rFonts w:ascii="Courier New" w:eastAsiaTheme="minorHAnsi" w:hAnsi="Courier New" w:cs="Courier New"/>
+                <w:lang w:val="en-US" w:eastAsia="en-US"/>
+              </w:rPr>
+            </w:pPr>
+            <w:r>
+              <w:rPr>
+                <w:rFonts w:ascii="Courier New" w:eastAsiaTheme="minorHAnsi" w:hAnsi="Courier New" w:cs="Courier New"/>
+                <w:lang w:val="en-US" w:eastAsia="en-US"/>
+              </w:rPr>
+              <w:tab/>
+              <w:t>if (localTime.wHour &lt; 10) std::cout &lt;&lt; "0";</w:t>
+            </w:r>
+          </w:p>
+          <w:p>
+            <w:pPr>
+              <w:autoSpaceDE w:val="0"/>
+              <w:autoSpaceDN w:val="0"/>
+              <w:adjustRightInd w:val="0"/>
+              <w:rPr>
+                <w:rFonts w:ascii="Courier New" w:eastAsiaTheme="minorHAnsi" w:hAnsi="Courier New" w:cs="Courier New"/>
+                <w:lang w:val="en-US" w:eastAsia="en-US"/>
+              </w:rPr>
+            </w:pPr>
+            <w:r>
+              <w:rPr>
+                <w:rFonts w:ascii="Courier New" w:eastAsiaTheme="minorHAnsi" w:hAnsi="Courier New" w:cs="Courier New"/>
+                <w:lang w:val="en-US" w:eastAsia="en-US"/>
+              </w:rPr>
+              <w:tab/>
+              <w:t>std::cout &lt;&lt; localTime.wHour &lt;&lt; ":";</w:t>
+            </w:r>
+          </w:p>
+          <w:p>
+            <w:pPr>
+              <w:autoSpaceDE w:val="0"/>
+              <w:autoSpaceDN w:val="0"/>
+              <w:adjustRightInd w:val="0"/>
+              <w:rPr>
+                <w:rFonts w:ascii="Courier New" w:eastAsiaTheme="minorHAnsi" w:hAnsi="Courier New" w:cs="Courier New"/>
+                <w:lang w:val="en-US" w:eastAsia="en-US"/>
+              </w:rPr>
+            </w:pPr>
+          </w:p>
+          <w:p>
+            <w:pPr>
+              <w:autoSpaceDE w:val="0"/>
+              <w:autoSpaceDN w:val="0"/>
+              <w:adjustRightInd w:val="0"/>
+              <w:rPr>
+                <w:rFonts w:ascii="Courier New" w:eastAsiaTheme="minorHAnsi" w:hAnsi="Courier New" w:cs="Courier New"/>
+                <w:lang w:val="en-US" w:eastAsia="en-US"/>
+              </w:rPr>
+            </w:pPr>
+            <w:r>
+              <w:rPr>
+                <w:rFonts w:ascii="Courier New" w:eastAsiaTheme="minorHAnsi" w:hAnsi="Courier New" w:cs="Courier New"/>
+                <w:lang w:val="en-US" w:eastAsia="en-US"/>
+              </w:rPr>
+              <w:tab/>
+              <w:t>if (localTime.wMinute &lt; 10) std::cout &lt;&lt; "0";</w:t>
+            </w:r>
+          </w:p>
+          <w:p>
+            <w:pPr>
+              <w:autoSpaceDE w:val="0"/>
+              <w:autoSpaceDN w:val="0"/>
+              <w:adjustRightInd w:val="0"/>
+              <w:rPr>
+                <w:rFonts w:ascii="Courier New" w:eastAsiaTheme="minorHAnsi" w:hAnsi="Courier New" w:cs="Courier New"/>
+                <w:lang w:val="en-US" w:eastAsia="en-US"/>
+              </w:rPr>
+            </w:pPr>
+            <w:r>
+              <w:rPr>
+                <w:rFonts w:ascii="Courier New" w:eastAsiaTheme="minorHAnsi" w:hAnsi="Courier New" w:cs="Courier New"/>
+                <w:lang w:val="en-US" w:eastAsia="en-US"/>
+              </w:rPr>
+              <w:tab/>
+              <w:t>std::cout &lt;&lt; localTime.wMinute &lt;&lt; ":";</w:t>
+            </w:r>
+          </w:p>
+          <w:p>
+            <w:pPr>
+              <w:autoSpaceDE w:val="0"/>
+              <w:autoSpaceDN w:val="0"/>
+              <w:adjustRightInd w:val="0"/>
+              <w:rPr>
+                <w:rFonts w:ascii="Courier New" w:eastAsiaTheme="minorHAnsi" w:hAnsi="Courier New" w:cs="Courier New"/>
+                <w:lang w:val="en-US" w:eastAsia="en-US"/>
+              </w:rPr>
+            </w:pPr>
+          </w:p>
+          <w:p>
+            <w:pPr>
+              <w:autoSpaceDE w:val="0"/>
+              <w:autoSpaceDN w:val="0"/>
+              <w:adjustRightInd w:val="0"/>
+              <w:rPr>
+                <w:rFonts w:ascii="Courier New" w:eastAsiaTheme="minorHAnsi" w:hAnsi="Courier New" w:cs="Courier New"/>
+                <w:lang w:val="en-US" w:eastAsia="en-US"/>
+              </w:rPr>
+            </w:pPr>
+            <w:r>
+              <w:rPr>
+                <w:rFonts w:ascii="Courier New" w:eastAsiaTheme="minorHAnsi" w:hAnsi="Courier New" w:cs="Courier New"/>
+                <w:lang w:val="en-US" w:eastAsia="en-US"/>
+              </w:rPr>
+              <w:tab/>
+              <w:t>if (localTime.wSecond &lt; 10) std::cout &lt;&lt; "0";</w:t>
+            </w:r>
+          </w:p>
+          <w:p>
+            <w:pPr>
+              <w:autoSpaceDE w:val="0"/>
+              <w:autoSpaceDN w:val="0"/>
+              <w:adjustRightInd w:val="0"/>
+              <w:rPr>
+                <w:rFonts w:ascii="Courier New" w:eastAsiaTheme="minorHAnsi" w:hAnsi="Courier New" w:cs="Courier New"/>
+                <w:lang w:val="en-US" w:eastAsia="en-US"/>
+              </w:rPr>
+            </w:pPr>
+            <w:r>
+              <w:rPr>
+                <w:rFonts w:ascii="Courier New" w:eastAsiaTheme="minorHAnsi" w:hAnsi="Courier New" w:cs="Courier New"/>
+                <w:lang w:val="en-US" w:eastAsia="en-US"/>
+              </w:rPr>
+              <w:tab/>
+              <w:t>std::cout &lt;&lt; localTime.wSecond;</w:t>
+            </w:r>
+          </w:p>
+          <w:p>
+            <w:pPr>
+              <w:autoSpaceDE w:val="0"/>
+              <w:autoSpaceDN w:val="0"/>
+              <w:adjustRightInd w:val="0"/>
+              <w:rPr>
+                <w:rFonts w:ascii="Courier New" w:eastAsiaTheme="minorHAnsi" w:hAnsi="Courier New" w:cs="Courier New"/>
+                <w:lang w:val="en-US" w:eastAsia="en-US"/>
+              </w:rPr>
+            </w:pPr>
+          </w:p>
+          <w:p>
+            <w:pPr>
+              <w:autoSpaceDE w:val="0"/>
+              <w:autoSpaceDN w:val="0"/>
+              <w:adjustRightInd w:val="0"/>
+              <w:rPr>
+                <w:rFonts w:ascii="Courier New" w:eastAsiaTheme="minorHAnsi" w:hAnsi="Courier New" w:cs="Courier New"/>
+                <w:lang w:val="en-US" w:eastAsia="en-US"/>
+              </w:rPr>
+            </w:pPr>
+            <w:r>
+              <w:rPr>
+                <w:rFonts w:ascii="Courier New" w:eastAsiaTheme="minorHAnsi" w:hAnsi="Courier New" w:cs="Courier New"/>
+                <w:lang w:val="en-US" w:eastAsia="en-US"/>
+              </w:rPr>
+              <w:tab/>
+              <w:t>if (offsetHours &gt;= 0) std::cout &lt;&lt; "+";</w:t>
+            </w:r>
+          </w:p>
+          <w:p>
+            <w:pPr>
+              <w:autoSpaceDE w:val="0"/>
+              <w:autoSpaceDN w:val="0"/>
+              <w:adjustRightInd w:val="0"/>
+              <w:rPr>
+                <w:rFonts w:ascii="Courier New" w:eastAsiaTheme="minorHAnsi" w:hAnsi="Courier New" w:cs="Courier New"/>
+                <w:lang w:eastAsia="en-US"/>
+              </w:rPr>
+            </w:pPr>
+            <w:r>
+              <w:rPr>
+                <w:rFonts w:ascii="Courier New" w:eastAsiaTheme="minorHAnsi" w:hAnsi="Courier New" w:cs="Courier New"/>
+                <w:lang w:val="en-US" w:eastAsia="en-US"/>
+              </w:rPr>
+              <w:tab/>
+            </w:r>
+            <w:r>
+              <w:rPr>
+                <w:rFonts w:ascii="Courier New" w:eastAsiaTheme="minorHAnsi" w:hAnsi="Courier New" w:cs="Courier New"/>
+                <w:lang w:eastAsia="en-US"/>
+              </w:rPr>
+              <w:t>std::cout &lt;&lt; offsetHours;</w:t>
+            </w:r>
+          </w:p>
+          <w:p>
+            <w:pPr>
+              <w:autoSpaceDE w:val="0"/>
+              <w:autoSpaceDN w:val="0"/>
+              <w:adjustRightInd w:val="0"/>
+              <w:rPr>
+                <w:rFonts w:ascii="Courier New" w:eastAsiaTheme="minorHAnsi" w:hAnsi="Courier New" w:cs="Courier New"/>
+                <w:lang w:eastAsia="en-US"/>
+              </w:rPr>
+            </w:pPr>
+          </w:p>
+          <w:p>
+            <w:pPr>
+              <w:autoSpaceDE w:val="0"/>
+              <w:autoSpaceDN w:val="0"/>
+              <w:adjustRightInd w:val="0"/>
+              <w:rPr>
+                <w:rFonts w:ascii="Courier New" w:eastAsiaTheme="minorHAnsi" w:hAnsi="Courier New" w:cs="Courier New"/>
+                <w:lang w:eastAsia="en-US"/>
+              </w:rPr>
+            </w:pPr>
+            <w:r>
+              <w:rPr>
+                <w:rFonts w:ascii="Courier New" w:eastAsiaTheme="minorHAnsi" w:hAnsi="Courier New" w:cs="Courier New"/>
+                <w:lang w:eastAsia="en-US"/>
+              </w:rPr>
+              <w:tab/>
+              <w:t>return 0;</w:t>
+            </w:r>
+          </w:p>
+          <w:p>
+            <w:pPr>
+              <w:autoSpaceDE w:val="0"/>
+              <w:autoSpaceDN w:val="0"/>
+              <w:adjustRightInd w:val="0"/>
+              <w:rPr>
+                <w:rFonts w:ascii="Courier New" w:eastAsiaTheme="minorHAnsi" w:hAnsi="Courier New" w:cs="Courier New"/>
+                <w:lang w:eastAsia="en-US"/>
+              </w:rPr>
+            </w:pPr>
+            <w:r>
+              <w:rPr>
+                <w:rFonts w:ascii="Courier New" w:eastAsiaTheme="minorHAnsi" w:hAnsi="Courier New" w:cs="Courier New"/>
+                <w:lang w:eastAsia="en-US"/>
+              </w:rPr>
+              <w:t>}</w:t>
+            </w:r>
+          </w:p>
+          <w:p>
+            <w:pPr>
+              <w:jc w:val="both"/>
+              <w:rPr>
+                <w:sz w:val="28"/>
+                <w:szCs w:val="28"/>
+              </w:rPr>
+            </w:pPr>
+          </w:p>
+        </w:tc>
+      </w:tr>
+    </w:tbl>
+    <w:p>
+      <w:pPr>
+        <w:spacing w:before="280"/>
+        <w:jc w:val="center"/>
+        <w:rPr>
+          <w:sz w:val="28"/>
+          <w:szCs w:val="28"/>
+          <w:lang w:val="en-US"/>
+        </w:rPr>
+      </w:pPr>
+      <w:r>
+        <w:rPr>
+          <w:sz w:val="28"/>
+          <w:szCs w:val="28"/>
+        </w:rPr>
+        <w:t xml:space="preserve">Листинг А.1 – Исходный код приложения </w:t>
+      </w:r>
+      <w:r>
+        <w:rPr>
+          <w:sz w:val="28"/>
+          <w:szCs w:val="28"/>
+          <w:lang w:val="en-US"/>
+        </w:rPr>
+        <w:t>Lab</w:t>
+      </w:r>
+      <w:r>
+        <w:rPr>
+          <w:sz w:val="28"/>
+          <w:szCs w:val="28"/>
+        </w:rPr>
+        <w:t>-07</w:t>
+      </w:r>
+      <w:r>
+        <w:rPr>
+          <w:sz w:val="28"/>
+          <w:szCs w:val="28"/>
+          <w:lang w:val="en-US"/>
+        </w:rPr>
+        <w:t>a</w:t>
+      </w:r>
+      <w:r>
+        <w:rPr>
+          <w:sz w:val="28"/>
+          <w:szCs w:val="28"/>
+        </w:rPr>
+        <w:t xml:space="preserve"> </w:t>
+      </w:r>
+      <w:r>
+        <w:rPr>
+          <w:sz w:val="28"/>
+          <w:szCs w:val="28"/>
+        </w:rPr>
+        <w:t xml:space="preserve">для ОС </w:t>
+      </w:r>
+      <w:r>
+        <w:rPr>
+          <w:sz w:val="28"/>
+          <w:szCs w:val="28"/>
+          <w:lang w:val="en-US"/>
+        </w:rPr>
+        <w:t>Windows</w:t>
+      </w:r>
+    </w:p>
+    <w:p>
+      <w:pPr>
+        <w:ind w:firstLine="709"/>
+        <w:jc w:val="both"/>
+        <w:rPr>
+          <w:sz w:val="28"/>
+          <w:szCs w:val="28"/>
+          <w:lang w:val="en-US"/>
+        </w:rPr>
+      </w:pPr>
+      <w:r>
+        <w:rPr>
+          <w:sz w:val="28"/>
+          <w:szCs w:val="28"/>
+          <w:lang w:val="en-US"/>
+        </w:rPr>
+        <w:br w:type="page"/>
+      </w:r>
+    </w:p>
+    <w:p>
+      <w:pPr>
+        <w:pStyle w:val="a4"/>
+        <w:pageBreakBefore/>
+        <w:jc w:val="center"/>
+        <w:rPr>
+          <w:lang w:val="be-BY"/>
+        </w:rPr>
+      </w:pPr>
+      <w:r>
+        <w:lastRenderedPageBreak/>
+        <w:t xml:space="preserve">ПРИЛОЖЕНИЕ </w:t>
+      </w:r>
+      <w:r>
+        <w:rPr>
+          <w:lang w:val="be-BY"/>
+        </w:rPr>
+        <w:t>Б</w:t>
+      </w:r>
+    </w:p>
+    <w:tbl>
+      <w:tblPr>
+        <w:tblStyle w:val="a6"/>
+        <w:tblW w:w="0" w:type="auto"/>
+        <w:tblLook w:val="04A0" w:firstRow="1" w:lastRow="0" w:firstColumn="1" w:lastColumn="0" w:noHBand="0" w:noVBand="1"/>
+      </w:tblPr>
+      <w:tblGrid>
+        <w:gridCol w:w="10025"/>
+      </w:tblGrid>
+      <w:tr>
+        <w:tc>
+          <w:tcPr>
+            <w:tcW w:w="10025" w:type="dxa"/>
+          </w:tcPr>
+          <w:p>
+            <w:pPr>
+              <w:autoSpaceDE w:val="0"/>
+              <w:autoSpaceDN w:val="0"/>
+              <w:adjustRightInd w:val="0"/>
+              <w:rPr>
+                <w:rFonts w:ascii="Courier New" w:eastAsiaTheme="minorHAnsi" w:hAnsi="Courier New" w:cs="Courier New"/>
+                <w:lang w:val="en-US" w:eastAsia="en-US"/>
+              </w:rPr>
+            </w:pPr>
+            <w:r>
+              <w:rPr>
+                <w:rFonts w:ascii="Courier New" w:eastAsiaTheme="minorHAnsi" w:hAnsi="Courier New" w:cs="Courier New"/>
+                <w:lang w:val="en-US" w:eastAsia="en-US"/>
+              </w:rPr>
+              <w:t>#include &lt;windows.h&gt;</w:t>
+            </w:r>
+          </w:p>
+          <w:p>
+            <w:pPr>
+              <w:autoSpaceDE w:val="0"/>
+              <w:autoSpaceDN w:val="0"/>
+              <w:adjustRightInd w:val="0"/>
+              <w:rPr>
+                <w:rFonts w:ascii="Courier New" w:eastAsiaTheme="minorHAnsi" w:hAnsi="Courier New" w:cs="Courier New"/>
+                <w:lang w:val="en-US" w:eastAsia="en-US"/>
+              </w:rPr>
+            </w:pPr>
+            <w:r>
+              <w:rPr>
+                <w:rFonts w:ascii="Courier New" w:eastAsiaTheme="minorHAnsi" w:hAnsi="Courier New" w:cs="Courier New"/>
+                <w:lang w:val="en-US" w:eastAsia="en-US"/>
+              </w:rPr>
+              <w:t>#include &lt;iostream&gt;</w:t>
+            </w:r>
+          </w:p>
+          <w:p>
+            <w:pPr>
+              <w:autoSpaceDE w:val="0"/>
+              <w:autoSpaceDN w:val="0"/>
+              <w:adjustRightInd w:val="0"/>
+              <w:rPr>
+                <w:rFonts w:ascii="Courier New" w:eastAsiaTheme="minorHAnsi" w:hAnsi="Courier New" w:cs="Courier New"/>
+                <w:lang w:val="en-US" w:eastAsia="en-US"/>
+              </w:rPr>
+            </w:pPr>
+          </w:p>
+          <w:p>
+            <w:pPr>
+              <w:autoSpaceDE w:val="0"/>
+              <w:autoSpaceDN w:val="0"/>
+              <w:adjustRightInd w:val="0"/>
+              <w:rPr>
+                <w:rFonts w:ascii="Courier New" w:eastAsiaTheme="minorHAnsi" w:hAnsi="Courier New" w:cs="Courier New"/>
+                <w:lang w:val="en-US" w:eastAsia="en-US"/>
+              </w:rPr>
+            </w:pPr>
+            <w:r>
+              <w:rPr>
+                <w:rFonts w:ascii="Courier New" w:eastAsiaTheme="minorHAnsi" w:hAnsi="Courier New" w:cs="Courier New"/>
+                <w:lang w:val="en-US" w:eastAsia="en-US"/>
+              </w:rPr>
+              <w:t>int main()</w:t>
+            </w:r>
+          </w:p>
+          <w:p>
+            <w:pPr>
+              <w:autoSpaceDE w:val="0"/>
+              <w:autoSpaceDN w:val="0"/>
+              <w:adjustRightInd w:val="0"/>
+              <w:rPr>
+                <w:rFonts w:ascii="Courier New" w:eastAsiaTheme="minorHAnsi" w:hAnsi="Courier New" w:cs="Courier New"/>
+                <w:lang w:val="en-US" w:eastAsia="en-US"/>
+              </w:rPr>
+            </w:pPr>
+            <w:r>
+              <w:rPr>
+                <w:rFonts w:ascii="Courier New" w:eastAsiaTheme="minorHAnsi" w:hAnsi="Courier New" w:cs="Courier New"/>
+                <w:lang w:val="en-US" w:eastAsia="en-US"/>
+              </w:rPr>
+              <w:t>{</w:t>
+            </w:r>
+          </w:p>
+          <w:p>
+            <w:pPr>
+              <w:autoSpaceDE w:val="0"/>
+              <w:autoSpaceDN w:val="0"/>
+              <w:adjustRightInd w:val="0"/>
+              <w:rPr>
+                <w:rFonts w:ascii="Courier New" w:eastAsiaTheme="minorHAnsi" w:hAnsi="Courier New" w:cs="Courier New"/>
+                <w:lang w:val="en-US" w:eastAsia="en-US"/>
+              </w:rPr>
+            </w:pPr>
+            <w:r>
+              <w:rPr>
+                <w:rFonts w:ascii="Courier New" w:eastAsiaTheme="minorHAnsi" w:hAnsi="Courier New" w:cs="Courier New"/>
+                <w:lang w:val="en-US" w:eastAsia="en-US"/>
+              </w:rPr>
+              <w:tab/>
+              <w:t>ULONGLONG startTime = GetTickCount64();</w:t>
+            </w:r>
+          </w:p>
+          <w:p>
+            <w:pPr>
+              <w:autoSpaceDE w:val="0"/>
+              <w:autoSpaceDN w:val="0"/>
+              <w:adjustRightInd w:val="0"/>
+              <w:rPr>
+                <w:rFonts w:ascii="Courier New" w:eastAsiaTheme="minorHAnsi" w:hAnsi="Courier New" w:cs="Courier New"/>
+                <w:lang w:val="en-US" w:eastAsia="en-US"/>
+              </w:rPr>
+            </w:pPr>
+            <w:r>
+              <w:rPr>
+                <w:rFonts w:ascii="Courier New" w:eastAsiaTheme="minorHAnsi" w:hAnsi="Courier New" w:cs="Courier New"/>
+                <w:lang w:val="en-US" w:eastAsia="en-US"/>
+              </w:rPr>
+              <w:tab/>
+              <w:t>ULONGLONG currentTime;</w:t>
+            </w:r>
+          </w:p>
+          <w:p>
+            <w:pPr>
+              <w:autoSpaceDE w:val="0"/>
+              <w:autoSpaceDN w:val="0"/>
+              <w:adjustRightInd w:val="0"/>
+              <w:rPr>
+                <w:rFonts w:ascii="Courier New" w:eastAsiaTheme="minorHAnsi" w:hAnsi="Courier New" w:cs="Courier New"/>
+                <w:lang w:val="en-US" w:eastAsia="en-US"/>
+              </w:rPr>
+            </w:pPr>
+          </w:p>
+          <w:p>
+            <w:pPr>
+              <w:autoSpaceDE w:val="0"/>
+              <w:autoSpaceDN w:val="0"/>
+              <w:adjustRightInd w:val="0"/>
+              <w:rPr>
+                <w:rFonts w:ascii="Courier New" w:eastAsiaTheme="minorHAnsi" w:hAnsi="Courier New" w:cs="Courier New"/>
+                <w:lang w:val="en-US" w:eastAsia="en-US"/>
+              </w:rPr>
+            </w:pPr>
+            <w:r>
+              <w:rPr>
+                <w:rFonts w:ascii="Courier New" w:eastAsiaTheme="minorHAnsi" w:hAnsi="Courier New" w:cs="Courier New"/>
+                <w:lang w:val="en-US" w:eastAsia="en-US"/>
+              </w:rPr>
+              <w:tab/>
+              <w:t>unsigned long long counter = 0;</w:t>
+            </w:r>
+          </w:p>
+          <w:p>
+            <w:pPr>
+              <w:autoSpaceDE w:val="0"/>
+              <w:autoSpaceDN w:val="0"/>
+              <w:adjustRightInd w:val="0"/>
+              <w:rPr>
+                <w:rFonts w:ascii="Courier New" w:eastAsiaTheme="minorHAnsi" w:hAnsi="Courier New" w:cs="Courier New"/>
+                <w:lang w:val="en-US" w:eastAsia="en-US"/>
+              </w:rPr>
+            </w:pPr>
+          </w:p>
+          <w:p>
+            <w:pPr>
+              <w:autoSpaceDE w:val="0"/>
+              <w:autoSpaceDN w:val="0"/>
+              <w:adjustRightInd w:val="0"/>
+              <w:rPr>
+                <w:rFonts w:ascii="Courier New" w:eastAsiaTheme="minorHAnsi" w:hAnsi="Courier New" w:cs="Courier New"/>
+                <w:lang w:val="en-US" w:eastAsia="en-US"/>
+              </w:rPr>
+            </w:pPr>
+            <w:r>
+              <w:rPr>
+                <w:rFonts w:ascii="Courier New" w:eastAsiaTheme="minorHAnsi" w:hAnsi="Courier New" w:cs="Courier New"/>
+                <w:lang w:val="en-US" w:eastAsia="en-US"/>
+              </w:rPr>
+              <w:tab/>
+              <w:t>bool printed5 = false;</w:t>
+            </w:r>
+          </w:p>
+          <w:p>
+            <w:pPr>
+              <w:autoSpaceDE w:val="0"/>
+              <w:autoSpaceDN w:val="0"/>
+              <w:adjustRightInd w:val="0"/>
+              <w:rPr>
+                <w:rFonts w:ascii="Courier New" w:eastAsiaTheme="minorHAnsi" w:hAnsi="Courier New" w:cs="Courier New"/>
+                <w:lang w:val="en-US" w:eastAsia="en-US"/>
+              </w:rPr>
+            </w:pPr>
+            <w:r>
+              <w:rPr>
+                <w:rFonts w:ascii="Courier New" w:eastAsiaTheme="minorHAnsi" w:hAnsi="Courier New" w:cs="Courier New"/>
+                <w:lang w:val="en-US" w:eastAsia="en-US"/>
+              </w:rPr>
+              <w:tab/>
+              <w:t>bool printed10 = false;</w:t>
+            </w:r>
+          </w:p>
+          <w:p>
+            <w:pPr>
+              <w:autoSpaceDE w:val="0"/>
+              <w:autoSpaceDN w:val="0"/>
+              <w:adjustRightInd w:val="0"/>
+              <w:rPr>
+                <w:rFonts w:ascii="Courier New" w:eastAsiaTheme="minorHAnsi" w:hAnsi="Courier New" w:cs="Courier New"/>
+                <w:lang w:val="en-US" w:eastAsia="en-US"/>
+              </w:rPr>
+            </w:pPr>
+          </w:p>
+          <w:p>
+            <w:pPr>
+              <w:autoSpaceDE w:val="0"/>
+              <w:autoSpaceDN w:val="0"/>
+              <w:adjustRightInd w:val="0"/>
+              <w:rPr>
+                <w:rFonts w:ascii="Courier New" w:eastAsiaTheme="minorHAnsi" w:hAnsi="Courier New" w:cs="Courier New"/>
+                <w:lang w:val="en-US" w:eastAsia="en-US"/>
+              </w:rPr>
+            </w:pPr>
+            <w:r>
+              <w:rPr>
+                <w:rFonts w:ascii="Courier New" w:eastAsiaTheme="minorHAnsi" w:hAnsi="Courier New" w:cs="Courier New"/>
+                <w:lang w:val="en-US" w:eastAsia="en-US"/>
+              </w:rPr>
+              <w:tab/>
+              <w:t>while (true)</w:t>
+            </w:r>
+          </w:p>
+          <w:p>
+            <w:pPr>
+              <w:autoSpaceDE w:val="0"/>
+              <w:autoSpaceDN w:val="0"/>
+              <w:adjustRightInd w:val="0"/>
+              <w:rPr>
+                <w:rFonts w:ascii="Courier New" w:eastAsiaTheme="minorHAnsi" w:hAnsi="Courier New" w:cs="Courier New"/>
+                <w:lang w:val="en-US" w:eastAsia="en-US"/>
+              </w:rPr>
+            </w:pPr>
+            <w:r>
+              <w:rPr>
+                <w:rFonts w:ascii="Courier New" w:eastAsiaTheme="minorHAnsi" w:hAnsi="Courier New" w:cs="Courier New"/>
+                <w:lang w:val="en-US" w:eastAsia="en-US"/>
+              </w:rPr>
+              <w:tab/>
+              <w:t>{</w:t>
+            </w:r>
+          </w:p>
+          <w:p>
+            <w:pPr>
+              <w:autoSpaceDE w:val="0"/>
+              <w:autoSpaceDN w:val="0"/>
+              <w:adjustRightInd w:val="0"/>
+              <w:rPr>
+                <w:rFonts w:ascii="Courier New" w:eastAsiaTheme="minorHAnsi" w:hAnsi="Courier New" w:cs="Courier New"/>
+                <w:lang w:val="en-US" w:eastAsia="en-US"/>
+              </w:rPr>
+            </w:pPr>
+            <w:r>
+              <w:rPr>
+                <w:rFonts w:ascii="Courier New" w:eastAsiaTheme="minorHAnsi" w:hAnsi="Courier New" w:cs="Courier New"/>
+                <w:lang w:val="en-US" w:eastAsia="en-US"/>
+              </w:rPr>
+              <w:tab/>
+            </w:r>
+            <w:r>
+              <w:rPr>
+                <w:rFonts w:ascii="Courier New" w:eastAsiaTheme="minorHAnsi" w:hAnsi="Courier New" w:cs="Courier New"/>
+                <w:lang w:val="en-US" w:eastAsia="en-US"/>
+              </w:rPr>
+              <w:tab/>
+              <w:t>counter++;</w:t>
+            </w:r>
+          </w:p>
+          <w:p>
+            <w:pPr>
+              <w:autoSpaceDE w:val="0"/>
+              <w:autoSpaceDN w:val="0"/>
+              <w:adjustRightInd w:val="0"/>
+              <w:rPr>
+                <w:rFonts w:ascii="Courier New" w:eastAsiaTheme="minorHAnsi" w:hAnsi="Courier New" w:cs="Courier New"/>
+                <w:lang w:val="en-US" w:eastAsia="en-US"/>
+              </w:rPr>
+            </w:pPr>
+          </w:p>
+          <w:p>
+            <w:pPr>
+              <w:autoSpaceDE w:val="0"/>
+              <w:autoSpaceDN w:val="0"/>
+              <w:adjustRightInd w:val="0"/>
+              <w:rPr>
+                <w:rFonts w:ascii="Courier New" w:eastAsiaTheme="minorHAnsi" w:hAnsi="Courier New" w:cs="Courier New"/>
+                <w:lang w:val="en-US" w:eastAsia="en-US"/>
+              </w:rPr>
+            </w:pPr>
+            <w:r>
+              <w:rPr>
+                <w:rFonts w:ascii="Courier New" w:eastAsiaTheme="minorHAnsi" w:hAnsi="Courier New" w:cs="Courier New"/>
+                <w:lang w:val="en-US" w:eastAsia="en-US"/>
+              </w:rPr>
+              <w:tab/>
+            </w:r>
+            <w:r>
+              <w:rPr>
+                <w:rFonts w:ascii="Courier New" w:eastAsiaTheme="minorHAnsi" w:hAnsi="Courier New" w:cs="Courier New"/>
+                <w:lang w:val="en-US" w:eastAsia="en-US"/>
+              </w:rPr>
+              <w:tab/>
+              <w:t>currentTime = GetTickCount64();</w:t>
+            </w:r>
+          </w:p>
+          <w:p>
+            <w:pPr>
+              <w:autoSpaceDE w:val="0"/>
+              <w:autoSpaceDN w:val="0"/>
+              <w:adjustRightInd w:val="0"/>
+              <w:rPr>
+                <w:rFonts w:ascii="Courier New" w:eastAsiaTheme="minorHAnsi" w:hAnsi="Courier New" w:cs="Courier New"/>
+                <w:lang w:val="en-US" w:eastAsia="en-US"/>
+              </w:rPr>
+            </w:pPr>
+            <w:r>
+              <w:rPr>
+                <w:rFonts w:ascii="Courier New" w:eastAsiaTheme="minorHAnsi" w:hAnsi="Courier New" w:cs="Courier New"/>
+                <w:lang w:val="en-US" w:eastAsia="en-US"/>
+              </w:rPr>
+              <w:tab/>
+            </w:r>
+            <w:r>
+              <w:rPr>
+                <w:rFonts w:ascii="Courier New" w:eastAsiaTheme="minorHAnsi" w:hAnsi="Courier New" w:cs="Courier New"/>
+                <w:lang w:val="en-US" w:eastAsia="en-US"/>
+              </w:rPr>
+              <w:tab/>
+              <w:t>ULONGLONG elapsed = currentTime - startTime;</w:t>
+            </w:r>
+          </w:p>
+          <w:p>
+            <w:pPr>
+              <w:autoSpaceDE w:val="0"/>
+              <w:autoSpaceDN w:val="0"/>
+              <w:adjustRightInd w:val="0"/>
+              <w:rPr>
+                <w:rFonts w:ascii="Courier New" w:eastAsiaTheme="minorHAnsi" w:hAnsi="Courier New" w:cs="Courier New"/>
+                <w:lang w:val="en-US" w:eastAsia="en-US"/>
+              </w:rPr>
+            </w:pPr>
+          </w:p>
+          <w:p>
+            <w:pPr>
+              <w:autoSpaceDE w:val="0"/>
+              <w:autoSpaceDN w:val="0"/>
+              <w:adjustRightInd w:val="0"/>
+              <w:rPr>
+                <w:rFonts w:ascii="Courier New" w:eastAsiaTheme="minorHAnsi" w:hAnsi="Courier New" w:cs="Courier New"/>
+                <w:lang w:val="en-US" w:eastAsia="en-US"/>
+              </w:rPr>
+            </w:pPr>
+            <w:r>
+              <w:rPr>
+                <w:rFonts w:ascii="Courier New" w:eastAsiaTheme="minorHAnsi" w:hAnsi="Courier New" w:cs="Courier New"/>
+                <w:lang w:val="en-US" w:eastAsia="en-US"/>
+              </w:rPr>
+              <w:tab/>
+            </w:r>
+            <w:r>
+              <w:rPr>
+                <w:rFonts w:ascii="Courier New" w:eastAsiaTheme="minorHAnsi" w:hAnsi="Courier New" w:cs="Courier New"/>
+                <w:lang w:val="en-US" w:eastAsia="en-US"/>
+              </w:rPr>
+              <w:tab/>
+              <w:t>if (!printed5 &amp;&amp; elapsed &gt;= 5000)</w:t>
+            </w:r>
+          </w:p>
+          <w:p>
+            <w:pPr>
+              <w:autoSpaceDE w:val="0"/>
+              <w:autoSpaceDN w:val="0"/>
+              <w:adjustRightInd w:val="0"/>
+              <w:rPr>
+                <w:rFonts w:ascii="Courier New" w:eastAsiaTheme="minorHAnsi" w:hAnsi="Courier New" w:cs="Courier New"/>
+                <w:lang w:val="en-US" w:eastAsia="en-US"/>
+              </w:rPr>
+            </w:pPr>
+            <w:r>
+              <w:rPr>
+                <w:rFonts w:ascii="Courier New" w:eastAsiaTheme="minorHAnsi" w:hAnsi="Courier New" w:cs="Courier New"/>
+                <w:lang w:val="en-US" w:eastAsia="en-US"/>
+              </w:rPr>
+              <w:tab/>
+            </w:r>
+            <w:r>
+              <w:rPr>
+                <w:rFonts w:ascii="Courier New" w:eastAsiaTheme="minorHAnsi" w:hAnsi="Courier New" w:cs="Courier New"/>
+                <w:lang w:val="en-US" w:eastAsia="en-US"/>
+              </w:rPr>
+              <w:tab/>
+              <w:t>{</w:t>
+            </w:r>
+          </w:p>
+          <w:p>
+            <w:pPr>
+              <w:autoSpaceDE w:val="0"/>
+              <w:autoSpaceDN w:val="0"/>
+              <w:adjustRightInd w:val="0"/>
+              <w:rPr>
+                <w:rFonts w:ascii="Courier New" w:eastAsiaTheme="minorHAnsi" w:hAnsi="Courier New" w:cs="Courier New"/>
+                <w:lang w:val="en-US" w:eastAsia="en-US"/>
+              </w:rPr>
+            </w:pPr>
+            <w:r>
+              <w:rPr>
+                <w:rFonts w:ascii="Courier New" w:eastAsiaTheme="minorHAnsi" w:hAnsi="Courier New" w:cs="Courier New"/>
+                <w:lang w:val="en-US" w:eastAsia="en-US"/>
+              </w:rPr>
+              <w:tab/>
+            </w:r>
+            <w:r>
+              <w:rPr>
+                <w:rFonts w:ascii="Courier New" w:eastAsiaTheme="minorHAnsi" w:hAnsi="Courier New" w:cs="Courier New"/>
+                <w:lang w:val="en-US" w:eastAsia="en-US"/>
+              </w:rPr>
+              <w:tab/>
+            </w:r>
+            <w:r>
+              <w:rPr>
+                <w:rFonts w:ascii="Courier New" w:eastAsiaTheme="minorHAnsi" w:hAnsi="Courier New" w:cs="Courier New"/>
+                <w:lang w:val="en-US" w:eastAsia="en-US"/>
+              </w:rPr>
+              <w:tab/>
+              <w:t>std::cout &lt;&lt; "Iterations after 5 seconds: " &lt;&lt; counter &lt;&lt; std::endl;</w:t>
+            </w:r>
+          </w:p>
+          <w:p>
+            <w:pPr>
+              <w:autoSpaceDE w:val="0"/>
+              <w:autoSpaceDN w:val="0"/>
+              <w:adjustRightInd w:val="0"/>
+              <w:rPr>
+                <w:rFonts w:ascii="Courier New" w:eastAsiaTheme="minorHAnsi" w:hAnsi="Courier New" w:cs="Courier New"/>
+                <w:lang w:val="en-US" w:eastAsia="en-US"/>
+              </w:rPr>
+            </w:pPr>
+            <w:r>
+              <w:rPr>
+                <w:rFonts w:ascii="Courier New" w:eastAsiaTheme="minorHAnsi" w:hAnsi="Courier New" w:cs="Courier New"/>
+                <w:lang w:val="en-US" w:eastAsia="en-US"/>
+              </w:rPr>
+              <w:tab/>
+            </w:r>
+            <w:r>
+              <w:rPr>
+                <w:rFonts w:ascii="Courier New" w:eastAsiaTheme="minorHAnsi" w:hAnsi="Courier New" w:cs="Courier New"/>
+                <w:lang w:val="en-US" w:eastAsia="en-US"/>
+              </w:rPr>
+              <w:tab/>
+            </w:r>
+            <w:r>
+              <w:rPr>
+                <w:rFonts w:ascii="Courier New" w:eastAsiaTheme="minorHAnsi" w:hAnsi="Courier New" w:cs="Courier New"/>
+                <w:lang w:val="en-US" w:eastAsia="en-US"/>
+              </w:rPr>
+              <w:tab/>
+              <w:t>printed5 = true;</w:t>
+            </w:r>
+          </w:p>
+          <w:p>
+            <w:pPr>
+              <w:autoSpaceDE w:val="0"/>
+              <w:autoSpaceDN w:val="0"/>
+              <w:adjustRightInd w:val="0"/>
+              <w:rPr>
+                <w:rFonts w:ascii="Courier New" w:eastAsiaTheme="minorHAnsi" w:hAnsi="Courier New" w:cs="Courier New"/>
+                <w:lang w:val="en-US" w:eastAsia="en-US"/>
+              </w:rPr>
+            </w:pPr>
+            <w:r>
+              <w:rPr>
+                <w:rFonts w:ascii="Courier New" w:eastAsiaTheme="minorHAnsi" w:hAnsi="Courier New" w:cs="Courier New"/>
+                <w:lang w:val="en-US" w:eastAsia="en-US"/>
+              </w:rPr>
+              <w:tab/>
+            </w:r>
+            <w:r>
+              <w:rPr>
+                <w:rFonts w:ascii="Courier New" w:eastAsiaTheme="minorHAnsi" w:hAnsi="Courier New" w:cs="Courier New"/>
+                <w:lang w:val="en-US" w:eastAsia="en-US"/>
+              </w:rPr>
+              <w:tab/>
+              <w:t>}</w:t>
+            </w:r>
+          </w:p>
+          <w:p>
+            <w:pPr>
+              <w:autoSpaceDE w:val="0"/>
+              <w:autoSpaceDN w:val="0"/>
+              <w:adjustRightInd w:val="0"/>
+              <w:rPr>
+                <w:rFonts w:ascii="Courier New" w:eastAsiaTheme="minorHAnsi" w:hAnsi="Courier New" w:cs="Courier New"/>
+                <w:lang w:val="en-US" w:eastAsia="en-US"/>
+              </w:rPr>
+            </w:pPr>
+          </w:p>
+          <w:p>
+            <w:pPr>
+              <w:autoSpaceDE w:val="0"/>
+              <w:autoSpaceDN w:val="0"/>
+              <w:adjustRightInd w:val="0"/>
+              <w:rPr>
+                <w:rFonts w:ascii="Courier New" w:eastAsiaTheme="minorHAnsi" w:hAnsi="Courier New" w:cs="Courier New"/>
+                <w:lang w:val="en-US" w:eastAsia="en-US"/>
+              </w:rPr>
+            </w:pPr>
+            <w:r>
+              <w:rPr>
+                <w:rFonts w:ascii="Courier New" w:eastAsiaTheme="minorHAnsi" w:hAnsi="Courier New" w:cs="Courier New"/>
+                <w:lang w:val="en-US" w:eastAsia="en-US"/>
+              </w:rPr>
+              <w:tab/>
+            </w:r>
+            <w:r>
+              <w:rPr>
+                <w:rFonts w:ascii="Courier New" w:eastAsiaTheme="minorHAnsi" w:hAnsi="Courier New" w:cs="Courier New"/>
+                <w:lang w:val="en-US" w:eastAsia="en-US"/>
+              </w:rPr>
+              <w:tab/>
+              <w:t>if (!printed10 &amp;&amp; elapsed &gt;= 10000)</w:t>
+            </w:r>
+          </w:p>
+          <w:p>
+            <w:pPr>
+              <w:autoSpaceDE w:val="0"/>
+              <w:autoSpaceDN w:val="0"/>
+              <w:adjustRightInd w:val="0"/>
+              <w:rPr>
+                <w:rFonts w:ascii="Courier New" w:eastAsiaTheme="minorHAnsi" w:hAnsi="Courier New" w:cs="Courier New"/>
+                <w:lang w:val="en-US" w:eastAsia="en-US"/>
+              </w:rPr>
+            </w:pPr>
+            <w:r>
+              <w:rPr>
+                <w:rFonts w:ascii="Courier New" w:eastAsiaTheme="minorHAnsi" w:hAnsi="Courier New" w:cs="Courier New"/>
+                <w:lang w:val="en-US" w:eastAsia="en-US"/>
+              </w:rPr>
+              <w:tab/>
+            </w:r>
+            <w:r>
+              <w:rPr>
+                <w:rFonts w:ascii="Courier New" w:eastAsiaTheme="minorHAnsi" w:hAnsi="Courier New" w:cs="Courier New"/>
+                <w:lang w:val="en-US" w:eastAsia="en-US"/>
+              </w:rPr>
+              <w:tab/>
+              <w:t>{</w:t>
+            </w:r>
+          </w:p>
+          <w:p>
+            <w:pPr>
+              <w:autoSpaceDE w:val="0"/>
+              <w:autoSpaceDN w:val="0"/>
+              <w:adjustRightInd w:val="0"/>
+              <w:rPr>
+                <w:rFonts w:ascii="Courier New" w:eastAsiaTheme="minorHAnsi" w:hAnsi="Courier New" w:cs="Courier New"/>
+                <w:lang w:val="en-US" w:eastAsia="en-US"/>
+              </w:rPr>
+            </w:pPr>
+            <w:r>
+              <w:rPr>
+                <w:rFonts w:ascii="Courier New" w:eastAsiaTheme="minorHAnsi" w:hAnsi="Courier New" w:cs="Courier New"/>
+                <w:lang w:val="en-US" w:eastAsia="en-US"/>
+              </w:rPr>
+              <w:tab/>
+            </w:r>
+            <w:r>
+              <w:rPr>
+                <w:rFonts w:ascii="Courier New" w:eastAsiaTheme="minorHAnsi" w:hAnsi="Courier New" w:cs="Courier New"/>
+                <w:lang w:val="en-US" w:eastAsia="en-US"/>
+              </w:rPr>
+              <w:tab/>
+            </w:r>
+            <w:r>
+              <w:rPr>
+                <w:rFonts w:ascii="Courier New" w:eastAsiaTheme="minorHAnsi" w:hAnsi="Courier New" w:cs="Courier New"/>
+                <w:lang w:val="en-US" w:eastAsia="en-US"/>
+              </w:rPr>
+              <w:tab/>
+              <w:t>std::cout &lt;&lt; "Iterations after 10 seconds: " &lt;&lt; counter &lt;&lt; std::endl;</w:t>
+            </w:r>
+          </w:p>
+          <w:p>
+            <w:pPr>
+              <w:autoSpaceDE w:val="0"/>
+              <w:autoSpaceDN w:val="0"/>
+              <w:adjustRightInd w:val="0"/>
+              <w:rPr>
+                <w:rFonts w:ascii="Courier New" w:eastAsiaTheme="minorHAnsi" w:hAnsi="Courier New" w:cs="Courier New"/>
+                <w:lang w:val="en-US" w:eastAsia="en-US"/>
+              </w:rPr>
+            </w:pPr>
+            <w:r>
+              <w:rPr>
+                <w:rFonts w:ascii="Courier New" w:eastAsiaTheme="minorHAnsi" w:hAnsi="Courier New" w:cs="Courier New"/>
+                <w:lang w:val="en-US" w:eastAsia="en-US"/>
+              </w:rPr>
+              <w:tab/>
+            </w:r>
+            <w:r>
+              <w:rPr>
+                <w:rFonts w:ascii="Courier New" w:eastAsiaTheme="minorHAnsi" w:hAnsi="Courier New" w:cs="Courier New"/>
+                <w:lang w:val="en-US" w:eastAsia="en-US"/>
+              </w:rPr>
+              <w:tab/>
+            </w:r>
+            <w:r>
+              <w:rPr>
+                <w:rFonts w:ascii="Courier New" w:eastAsiaTheme="minorHAnsi" w:hAnsi="Courier New" w:cs="Courier New"/>
+                <w:lang w:val="en-US" w:eastAsia="en-US"/>
+              </w:rPr>
+              <w:tab/>
+              <w:t>printed10 = true;</w:t>
+            </w:r>
+          </w:p>
+          <w:p>
+            <w:pPr>
+              <w:autoSpaceDE w:val="0"/>
+              <w:autoSpaceDN w:val="0"/>
+              <w:adjustRightInd w:val="0"/>
+              <w:rPr>
+                <w:rFonts w:ascii="Courier New" w:eastAsiaTheme="minorHAnsi" w:hAnsi="Courier New" w:cs="Courier New"/>
+                <w:lang w:val="en-US" w:eastAsia="en-US"/>
+              </w:rPr>
+            </w:pPr>
+            <w:r>
+              <w:rPr>
+                <w:rFonts w:ascii="Courier New" w:eastAsiaTheme="minorHAnsi" w:hAnsi="Courier New" w:cs="Courier New"/>
+                <w:lang w:val="en-US" w:eastAsia="en-US"/>
+              </w:rPr>
+              <w:tab/>
+            </w:r>
+            <w:r>
+              <w:rPr>
+                <w:rFonts w:ascii="Courier New" w:eastAsiaTheme="minorHAnsi" w:hAnsi="Courier New" w:cs="Courier New"/>
+                <w:lang w:val="en-US" w:eastAsia="en-US"/>
+              </w:rPr>
+              <w:tab/>
+              <w:t>}</w:t>
+            </w:r>
+          </w:p>
+          <w:p>
+            <w:pPr>
+              <w:autoSpaceDE w:val="0"/>
+              <w:autoSpaceDN w:val="0"/>
+              <w:adjustRightInd w:val="0"/>
+              <w:rPr>
+                <w:rFonts w:ascii="Courier New" w:eastAsiaTheme="minorHAnsi" w:hAnsi="Courier New" w:cs="Courier New"/>
+                <w:lang w:val="en-US" w:eastAsia="en-US"/>
+              </w:rPr>
+            </w:pPr>
+          </w:p>
+          <w:p>
+            <w:pPr>
+              <w:autoSpaceDE w:val="0"/>
+              <w:autoSpaceDN w:val="0"/>
+              <w:adjustRightInd w:val="0"/>
+              <w:rPr>
+                <w:rFonts w:ascii="Courier New" w:eastAsiaTheme="minorHAnsi" w:hAnsi="Courier New" w:cs="Courier New"/>
+                <w:lang w:val="en-US" w:eastAsia="en-US"/>
+              </w:rPr>
+            </w:pPr>
+            <w:r>
+              <w:rPr>
+                <w:rFonts w:ascii="Courier New" w:eastAsiaTheme="minorHAnsi" w:hAnsi="Courier New" w:cs="Courier New"/>
+                <w:lang w:val="en-US" w:eastAsia="en-US"/>
+              </w:rPr>
+              <w:tab/>
+            </w:r>
+            <w:r>
+              <w:rPr>
+                <w:rFonts w:ascii="Courier New" w:eastAsiaTheme="minorHAnsi" w:hAnsi="Courier New" w:cs="Courier New"/>
+                <w:lang w:val="en-US" w:eastAsia="en-US"/>
+              </w:rPr>
+              <w:tab/>
+              <w:t>if (elapsed &gt;= 15000)</w:t>
+            </w:r>
+          </w:p>
+          <w:p>
+            <w:pPr>
+              <w:autoSpaceDE w:val="0"/>
+              <w:autoSpaceDN w:val="0"/>
+              <w:adjustRightInd w:val="0"/>
+              <w:rPr>
+                <w:rFonts w:ascii="Courier New" w:eastAsiaTheme="minorHAnsi" w:hAnsi="Courier New" w:cs="Courier New"/>
+                <w:lang w:val="en-US" w:eastAsia="en-US"/>
+              </w:rPr>
+            </w:pPr>
+            <w:r>
+              <w:rPr>
+                <w:rFonts w:ascii="Courier New" w:eastAsiaTheme="minorHAnsi" w:hAnsi="Courier New" w:cs="Courier New"/>
+                <w:lang w:val="en-US" w:eastAsia="en-US"/>
+              </w:rPr>
+              <w:tab/>
+            </w:r>
+            <w:r>
+              <w:rPr>
+                <w:rFonts w:ascii="Courier New" w:eastAsiaTheme="minorHAnsi" w:hAnsi="Courier New" w:cs="Courier New"/>
+                <w:lang w:val="en-US" w:eastAsia="en-US"/>
+              </w:rPr>
+              <w:tab/>
+              <w:t>{</w:t>
+            </w:r>
+          </w:p>
+          <w:p>
+            <w:pPr>
+              <w:autoSpaceDE w:val="0"/>
+              <w:autoSpaceDN w:val="0"/>
+              <w:adjustRightInd w:val="0"/>
+              <w:rPr>
+                <w:rFonts w:ascii="Courier New" w:eastAsiaTheme="minorHAnsi" w:hAnsi="Courier New" w:cs="Courier New"/>
+                <w:lang w:val="en-US" w:eastAsia="en-US"/>
+              </w:rPr>
+            </w:pPr>
+            <w:r>
+              <w:rPr>
+                <w:rFonts w:ascii="Courier New" w:eastAsiaTheme="minorHAnsi" w:hAnsi="Courier New" w:cs="Courier New"/>
+                <w:lang w:val="en-US" w:eastAsia="en-US"/>
+              </w:rPr>
+              <w:tab/>
+            </w:r>
+            <w:r>
+              <w:rPr>
+                <w:rFonts w:ascii="Courier New" w:eastAsiaTheme="minorHAnsi" w:hAnsi="Courier New" w:cs="Courier New"/>
+                <w:lang w:val="en-US" w:eastAsia="en-US"/>
+              </w:rPr>
+              <w:tab/>
+            </w:r>
+            <w:r>
+              <w:rPr>
+                <w:rFonts w:ascii="Courier New" w:eastAsiaTheme="minorHAnsi" w:hAnsi="Courier New" w:cs="Courier New"/>
+                <w:lang w:val="en-US" w:eastAsia="en-US"/>
+              </w:rPr>
+              <w:tab/>
+              <w:t>std::cout &lt;&lt; "Final iterations after 15 seconds: " &lt;&lt; counter &lt;&lt; std::endl;</w:t>
+            </w:r>
+          </w:p>
+          <w:p>
+            <w:pPr>
+              <w:autoSpaceDE w:val="0"/>
+              <w:autoSpaceDN w:val="0"/>
+              <w:adjustRightInd w:val="0"/>
+              <w:rPr>
+                <w:rFonts w:ascii="Courier New" w:eastAsiaTheme="minorHAnsi" w:hAnsi="Courier New" w:cs="Courier New"/>
+                <w:lang w:eastAsia="en-US"/>
+              </w:rPr>
+            </w:pPr>
+            <w:r>
+              <w:rPr>
+                <w:rFonts w:ascii="Courier New" w:eastAsiaTheme="minorHAnsi" w:hAnsi="Courier New" w:cs="Courier New"/>
+                <w:lang w:val="en-US" w:eastAsia="en-US"/>
+              </w:rPr>
+              <w:tab/>
+            </w:r>
+            <w:r>
+              <w:rPr>
+                <w:rFonts w:ascii="Courier New" w:eastAsiaTheme="minorHAnsi" w:hAnsi="Courier New" w:cs="Courier New"/>
+                <w:lang w:val="en-US" w:eastAsia="en-US"/>
+              </w:rPr>
+              <w:tab/>
+            </w:r>
+            <w:r>
+              <w:rPr>
+                <w:rFonts w:ascii="Courier New" w:eastAsiaTheme="minorHAnsi" w:hAnsi="Courier New" w:cs="Courier New"/>
+                <w:lang w:val="en-US" w:eastAsia="en-US"/>
+              </w:rPr>
+              <w:tab/>
+            </w:r>
+            <w:r>
+              <w:rPr>
+                <w:rFonts w:ascii="Courier New" w:eastAsiaTheme="minorHAnsi" w:hAnsi="Courier New" w:cs="Courier New"/>
+                <w:lang w:eastAsia="en-US"/>
+              </w:rPr>
+              <w:t>break;</w:t>
+            </w:r>
+          </w:p>
+          <w:p>
+            <w:pPr>
+              <w:autoSpaceDE w:val="0"/>
+              <w:autoSpaceDN w:val="0"/>
+              <w:adjustRightInd w:val="0"/>
+              <w:rPr>
+                <w:rFonts w:ascii="Courier New" w:eastAsiaTheme="minorHAnsi" w:hAnsi="Courier New" w:cs="Courier New"/>
+                <w:lang w:eastAsia="en-US"/>
+              </w:rPr>
+            </w:pPr>
+            <w:r>
+              <w:rPr>
+                <w:rFonts w:ascii="Courier New" w:eastAsiaTheme="minorHAnsi" w:hAnsi="Courier New" w:cs="Courier New"/>
+                <w:lang w:eastAsia="en-US"/>
+              </w:rPr>
+              <w:tab/>
+            </w:r>
+            <w:r>
+              <w:rPr>
+                <w:rFonts w:ascii="Courier New" w:eastAsiaTheme="minorHAnsi" w:hAnsi="Courier New" w:cs="Courier New"/>
+                <w:lang w:eastAsia="en-US"/>
+              </w:rPr>
+              <w:tab/>
+              <w:t>}</w:t>
+            </w:r>
+          </w:p>
+          <w:p>
+            <w:pPr>
+              <w:autoSpaceDE w:val="0"/>
+              <w:autoSpaceDN w:val="0"/>
+              <w:adjustRightInd w:val="0"/>
+              <w:rPr>
+                <w:rFonts w:ascii="Courier New" w:eastAsiaTheme="minorHAnsi" w:hAnsi="Courier New" w:cs="Courier New"/>
+                <w:lang w:eastAsia="en-US"/>
+              </w:rPr>
+            </w:pPr>
+            <w:r>
+              <w:rPr>
+                <w:rFonts w:ascii="Courier New" w:eastAsiaTheme="minorHAnsi" w:hAnsi="Courier New" w:cs="Courier New"/>
+                <w:lang w:eastAsia="en-US"/>
+              </w:rPr>
+              <w:tab/>
+              <w:t>}</w:t>
+            </w:r>
+          </w:p>
+          <w:p>
+            <w:pPr>
+              <w:autoSpaceDE w:val="0"/>
+              <w:autoSpaceDN w:val="0"/>
+              <w:adjustRightInd w:val="0"/>
+              <w:rPr>
+                <w:rFonts w:ascii="Courier New" w:eastAsiaTheme="minorHAnsi" w:hAnsi="Courier New" w:cs="Courier New"/>
+                <w:lang w:eastAsia="en-US"/>
+              </w:rPr>
+            </w:pPr>
+          </w:p>
+          <w:p>
+            <w:pPr>
+              <w:autoSpaceDE w:val="0"/>
+              <w:autoSpaceDN w:val="0"/>
+              <w:adjustRightInd w:val="0"/>
+              <w:rPr>
+                <w:rFonts w:ascii="Courier New" w:eastAsiaTheme="minorHAnsi" w:hAnsi="Courier New" w:cs="Courier New"/>
+                <w:lang w:eastAsia="en-US"/>
+              </w:rPr>
+            </w:pPr>
+            <w:r>
+              <w:rPr>
+                <w:rFonts w:ascii="Courier New" w:eastAsiaTheme="minorHAnsi" w:hAnsi="Courier New" w:cs="Courier New"/>
+                <w:lang w:eastAsia="en-US"/>
+              </w:rPr>
+              <w:tab/>
+              <w:t>return 0;</w:t>
+            </w:r>
+          </w:p>
+          <w:p>
+            <w:pPr>
+              <w:autoSpaceDE w:val="0"/>
+              <w:autoSpaceDN w:val="0"/>
+              <w:adjustRightInd w:val="0"/>
+              <w:rPr>
+                <w:rFonts w:ascii="Courier New" w:eastAsiaTheme="minorHAnsi" w:hAnsi="Courier New" w:cs="Courier New"/>
+                <w:lang w:eastAsia="en-US"/>
+              </w:rPr>
+            </w:pPr>
+            <w:r>
+              <w:rPr>
+                <w:rFonts w:ascii="Courier New" w:eastAsiaTheme="minorHAnsi" w:hAnsi="Courier New" w:cs="Courier New"/>
+                <w:lang w:eastAsia="en-US"/>
+              </w:rPr>
+              <w:t>}</w:t>
+            </w:r>
+          </w:p>
+          <w:p>
+            <w:pPr>
+              <w:jc w:val="center"/>
+              <w:rPr>
+                <w:rFonts w:ascii="Courier New" w:hAnsi="Courier New" w:cs="Courier New"/>
+              </w:rPr>
+            </w:pPr>
+          </w:p>
+        </w:tc>
+      </w:tr>
+    </w:tbl>
+    <w:p>
+      <w:pPr>
+        <w:spacing w:before="280"/>
+        <w:jc w:val="center"/>
+        <w:rPr>
+          <w:sz w:val="28"/>
+          <w:szCs w:val="28"/>
+          <w:lang w:val="en-US"/>
+        </w:rPr>
+      </w:pPr>
+      <w:r>
+        <w:rPr>
+          <w:sz w:val="28"/>
+          <w:szCs w:val="28"/>
+        </w:rPr>
+        <w:t xml:space="preserve">Листинг Б.1 – Исходный код приложения </w:t>
+      </w:r>
+      <w:r>
+        <w:rPr>
+          <w:sz w:val="28"/>
+          <w:szCs w:val="28"/>
+          <w:lang w:val="en-US"/>
+        </w:rPr>
+        <w:t>Lab</w:t>
+      </w:r>
+      <w:r>
+        <w:rPr>
+          <w:sz w:val="28"/>
+          <w:szCs w:val="28"/>
+        </w:rPr>
+        <w:t>-07</w:t>
+      </w:r>
+      <w:r>
+        <w:rPr>
+          <w:sz w:val="28"/>
+          <w:szCs w:val="28"/>
+          <w:lang w:val="en-US"/>
+        </w:rPr>
+        <w:t>b</w:t>
+      </w:r>
+      <w:r>
+        <w:rPr>
+          <w:sz w:val="28"/>
+          <w:szCs w:val="28"/>
+        </w:rPr>
+        <w:t xml:space="preserve"> </w:t>
+      </w:r>
+      <w:r>
+        <w:rPr>
+          <w:sz w:val="28"/>
+          <w:szCs w:val="28"/>
+        </w:rPr>
+        <w:t xml:space="preserve">для ОС </w:t>
+      </w:r>
+      <w:r>
+        <w:rPr>
+          <w:sz w:val="28"/>
+          <w:szCs w:val="28"/>
+          <w:lang w:val="en-US"/>
+        </w:rPr>
+        <w:t>Windows</w:t>
+      </w:r>
+    </w:p>
+    <w:p>
+      <w:pPr>
+        <w:ind w:firstLine="709"/>
+        <w:jc w:val="both"/>
+        <w:rPr>
+          <w:sz w:val="28"/>
+          <w:szCs w:val="28"/>
+          <w:lang w:val="en-US"/>
+        </w:rPr>
+      </w:pPr>
+      <w:r>
+        <w:rPr>
+          <w:sz w:val="28"/>
+          <w:szCs w:val="28"/>
+          <w:lang w:val="en-US"/>
+        </w:rPr>
+        <w:br w:type="page"/>
+      </w:r>
+    </w:p>
+    <w:p>
+      <w:pPr>
+        <w:pStyle w:val="a4"/>
+        <w:pageBreakBefore/>
+        <w:jc w:val="center"/>
+      </w:pPr>
+      <w:r>
+        <w:lastRenderedPageBreak/>
+        <w:t xml:space="preserve">ПРИЛОЖЕНИЕ </w:t>
+      </w:r>
+      <w:r>
+        <w:t>В</w:t>
+      </w:r>
+    </w:p>
+    <w:tbl>
+      <w:tblPr>
+        <w:tblStyle w:val="a6"/>
+        <w:tblW w:w="0" w:type="auto"/>
+        <w:tblLook w:val="04A0" w:firstRow="1" w:lastRow="0" w:firstColumn="1" w:lastColumn="0" w:noHBand="0" w:noVBand="1"/>
+      </w:tblPr>
+      <w:tblGrid>
+        <w:gridCol w:w="10025"/>
+      </w:tblGrid>
+      <w:tr>
+        <w:tc>
+          <w:tcPr>
+            <w:tcW w:w="10025" w:type="dxa"/>
+          </w:tcPr>
+          <w:p>
+            <w:pPr>
+              <w:autoSpaceDE w:val="0"/>
+              <w:autoSpaceDN w:val="0"/>
+              <w:adjustRightInd w:val="0"/>
+              <w:rPr>
+                <w:rFonts w:ascii="Courier New" w:eastAsiaTheme="minorHAnsi" w:hAnsi="Courier New" w:cs="Courier New"/>
+                <w:highlight w:val="white"/>
+                <w:lang w:val="en-US" w:eastAsia="en-US"/>
+              </w:rPr>
+            </w:pPr>
+            <w:r>
+              <w:rPr>
+                <w:rFonts w:ascii="Courier New" w:eastAsiaTheme="minorHAnsi" w:hAnsi="Courier New" w:cs="Courier New"/>
+                <w:highlight w:val="white"/>
+                <w:lang w:val="en-US" w:eastAsia="en-US"/>
+              </w:rPr>
+              <w:t>#include &lt;windows.h&gt;</w:t>
+            </w:r>
+          </w:p>
+          <w:p>
+            <w:pPr>
+              <w:autoSpaceDE w:val="0"/>
+              <w:autoSpaceDN w:val="0"/>
+              <w:adjustRightInd w:val="0"/>
+              <w:rPr>
+                <w:rFonts w:ascii="Courier New" w:eastAsiaTheme="minorHAnsi" w:hAnsi="Courier New" w:cs="Courier New"/>
+                <w:highlight w:val="white"/>
+                <w:lang w:val="en-US" w:eastAsia="en-US"/>
+              </w:rPr>
+            </w:pPr>
+            <w:r>
+              <w:rPr>
+                <w:rFonts w:ascii="Courier New" w:eastAsiaTheme="minorHAnsi" w:hAnsi="Courier New" w:cs="Courier New"/>
+                <w:highlight w:val="white"/>
+                <w:lang w:val="en-US" w:eastAsia="en-US"/>
+              </w:rPr>
+              <w:t>#include &lt;iostream&gt;</w:t>
+            </w:r>
+          </w:p>
+          <w:p>
+            <w:pPr>
+              <w:autoSpaceDE w:val="0"/>
+              <w:autoSpaceDN w:val="0"/>
+              <w:adjustRightInd w:val="0"/>
+              <w:rPr>
+                <w:rFonts w:ascii="Courier New" w:eastAsiaTheme="minorHAnsi" w:hAnsi="Courier New" w:cs="Courier New"/>
+                <w:highlight w:val="white"/>
+                <w:lang w:val="en-US" w:eastAsia="en-US"/>
+              </w:rPr>
+            </w:pPr>
+          </w:p>
+          <w:p>
+            <w:pPr>
+              <w:autoSpaceDE w:val="0"/>
+              <w:autoSpaceDN w:val="0"/>
+              <w:adjustRightInd w:val="0"/>
+              <w:rPr>
+                <w:rFonts w:ascii="Courier New" w:eastAsiaTheme="minorHAnsi" w:hAnsi="Courier New" w:cs="Courier New"/>
+                <w:highlight w:val="white"/>
+                <w:lang w:val="en-US" w:eastAsia="en-US"/>
+              </w:rPr>
+            </w:pPr>
+            <w:r>
+              <w:rPr>
+                <w:rFonts w:ascii="Courier New" w:eastAsiaTheme="minorHAnsi" w:hAnsi="Courier New" w:cs="Courier New"/>
+                <w:highlight w:val="white"/>
+                <w:lang w:val="en-US" w:eastAsia="en-US"/>
+              </w:rPr>
+              <w:t>int main()</w:t>
+            </w:r>
+          </w:p>
+          <w:p>
+            <w:pPr>
+              <w:autoSpaceDE w:val="0"/>
+              <w:autoSpaceDN w:val="0"/>
+              <w:adjustRightInd w:val="0"/>
+              <w:rPr>
+                <w:rFonts w:ascii="Courier New" w:eastAsiaTheme="minorHAnsi" w:hAnsi="Courier New" w:cs="Courier New"/>
+                <w:highlight w:val="white"/>
+                <w:lang w:val="en-US" w:eastAsia="en-US"/>
+              </w:rPr>
+            </w:pPr>
+            <w:r>
+              <w:rPr>
+                <w:rFonts w:ascii="Courier New" w:eastAsiaTheme="minorHAnsi" w:hAnsi="Courier New" w:cs="Courier New"/>
+                <w:highlight w:val="white"/>
+                <w:lang w:val="en-US" w:eastAsia="en-US"/>
+              </w:rPr>
+              <w:t>{</w:t>
+            </w:r>
+          </w:p>
+          <w:p>
+            <w:pPr>
+              <w:autoSpaceDE w:val="0"/>
+              <w:autoSpaceDN w:val="0"/>
+              <w:adjustRightInd w:val="0"/>
+              <w:rPr>
+                <w:rFonts w:ascii="Courier New" w:eastAsiaTheme="minorHAnsi" w:hAnsi="Courier New" w:cs="Courier New"/>
+                <w:highlight w:val="white"/>
+                <w:lang w:val="en-US" w:eastAsia="en-US"/>
+              </w:rPr>
+            </w:pPr>
+            <w:r>
+              <w:rPr>
+                <w:rFonts w:ascii="Courier New" w:eastAsiaTheme="minorHAnsi" w:hAnsi="Courier New" w:cs="Courier New"/>
+                <w:highlight w:val="white"/>
+                <w:lang w:val="en-US" w:eastAsia="en-US"/>
+              </w:rPr>
+              <w:tab/>
+              <w:t>HANDLE hTimer = CreateWaitableTimer(NULL, TRUE, NULL);</w:t>
+            </w:r>
+          </w:p>
+          <w:p>
+            <w:pPr>
+              <w:autoSpaceDE w:val="0"/>
+              <w:autoSpaceDN w:val="0"/>
+              <w:adjustRightInd w:val="0"/>
+              <w:rPr>
+                <w:rFonts w:ascii="Courier New" w:eastAsiaTheme="minorHAnsi" w:hAnsi="Courier New" w:cs="Courier New"/>
+                <w:highlight w:val="white"/>
+                <w:lang w:val="en-US" w:eastAsia="en-US"/>
+              </w:rPr>
+            </w:pPr>
+            <w:r>
+              <w:rPr>
+                <w:rFonts w:ascii="Courier New" w:eastAsiaTheme="minorHAnsi" w:hAnsi="Courier New" w:cs="Courier New"/>
+                <w:highlight w:val="white"/>
+                <w:lang w:val="en-US" w:eastAsia="en-US"/>
+              </w:rPr>
+              <w:tab/>
+              <w:t>if (!hTimer)</w:t>
+            </w:r>
+          </w:p>
+          <w:p>
+            <w:pPr>
+              <w:autoSpaceDE w:val="0"/>
+              <w:autoSpaceDN w:val="0"/>
+              <w:adjustRightInd w:val="0"/>
+              <w:rPr>
+                <w:rFonts w:ascii="Courier New" w:eastAsiaTheme="minorHAnsi" w:hAnsi="Courier New" w:cs="Courier New"/>
+                <w:highlight w:val="white"/>
+                <w:lang w:val="en-US" w:eastAsia="en-US"/>
+              </w:rPr>
+            </w:pPr>
+            <w:r>
+              <w:rPr>
+                <w:rFonts w:ascii="Courier New" w:eastAsiaTheme="minorHAnsi" w:hAnsi="Courier New" w:cs="Courier New"/>
+                <w:highlight w:val="white"/>
+                <w:lang w:val="en-US" w:eastAsia="en-US"/>
+              </w:rPr>
+              <w:tab/>
+            </w:r>
+            <w:r>
+              <w:rPr>
+                <w:rFonts w:ascii="Courier New" w:eastAsiaTheme="minorHAnsi" w:hAnsi="Courier New" w:cs="Courier New"/>
+                <w:highlight w:val="white"/>
+                <w:lang w:val="en-US" w:eastAsia="en-US"/>
+              </w:rPr>
+              <w:tab/>
+              <w:t>return 1;</w:t>
+            </w:r>
+          </w:p>
+          <w:p>
+            <w:pPr>
+              <w:autoSpaceDE w:val="0"/>
+              <w:autoSpaceDN w:val="0"/>
+              <w:adjustRightInd w:val="0"/>
+              <w:rPr>
+                <w:rFonts w:ascii="Courier New" w:eastAsiaTheme="minorHAnsi" w:hAnsi="Courier New" w:cs="Courier New"/>
+                <w:highlight w:val="white"/>
+                <w:lang w:val="en-US" w:eastAsia="en-US"/>
+              </w:rPr>
+            </w:pPr>
+            <w:r>
+              <w:rPr>
+                <w:rFonts w:ascii="Courier New" w:eastAsiaTheme="minorHAnsi" w:hAnsi="Courier New" w:cs="Courier New"/>
+                <w:highlight w:val="white"/>
+                <w:lang w:val="en-US" w:eastAsia="en-US"/>
+              </w:rPr>
+              <w:tab/>
+              <w:t>LARGE_INTEGER dueTime;</w:t>
+            </w:r>
+          </w:p>
+          <w:p>
+            <w:pPr>
+              <w:autoSpaceDE w:val="0"/>
+              <w:autoSpaceDN w:val="0"/>
+              <w:adjustRightInd w:val="0"/>
+              <w:rPr>
+                <w:rFonts w:ascii="Courier New" w:eastAsiaTheme="minorHAnsi" w:hAnsi="Courier New" w:cs="Courier New"/>
+                <w:highlight w:val="white"/>
+                <w:lang w:val="en-US" w:eastAsia="en-US"/>
+              </w:rPr>
+            </w:pPr>
+            <w:r>
+              <w:rPr>
+                <w:rFonts w:ascii="Courier New" w:eastAsiaTheme="minorHAnsi" w:hAnsi="Courier New" w:cs="Courier New"/>
+                <w:highlight w:val="white"/>
+                <w:lang w:val="en-US" w:eastAsia="en-US"/>
+              </w:rPr>
+              <w:tab/>
+              <w:t>dueTime.QuadPart = -3LL * 10000000LL;</w:t>
+            </w:r>
+          </w:p>
+          <w:p>
+            <w:pPr>
+              <w:autoSpaceDE w:val="0"/>
+              <w:autoSpaceDN w:val="0"/>
+              <w:adjustRightInd w:val="0"/>
+              <w:rPr>
+                <w:rFonts w:ascii="Courier New" w:eastAsiaTheme="minorHAnsi" w:hAnsi="Courier New" w:cs="Courier New"/>
+                <w:highlight w:val="white"/>
+                <w:lang w:val="en-US" w:eastAsia="en-US"/>
+              </w:rPr>
+            </w:pPr>
+            <w:r>
+              <w:rPr>
+                <w:rFonts w:ascii="Courier New" w:eastAsiaTheme="minorHAnsi" w:hAnsi="Courier New" w:cs="Courier New"/>
+                <w:highlight w:val="white"/>
+                <w:lang w:val="en-US" w:eastAsia="en-US"/>
+              </w:rPr>
+              <w:tab/>
+              <w:t>SetWaitableTimer(hTimer, &amp;dueTime, 0, NULL, NULL, FALSE);</w:t>
+            </w:r>
+          </w:p>
+          <w:p>
+            <w:pPr>
+              <w:autoSpaceDE w:val="0"/>
+              <w:autoSpaceDN w:val="0"/>
+              <w:adjustRightInd w:val="0"/>
+              <w:rPr>
+                <w:rFonts w:ascii="Courier New" w:eastAsiaTheme="minorHAnsi" w:hAnsi="Courier New" w:cs="Courier New"/>
+                <w:highlight w:val="white"/>
+                <w:lang w:val="en-US" w:eastAsia="en-US"/>
+              </w:rPr>
+            </w:pPr>
+            <w:r>
+              <w:rPr>
+                <w:rFonts w:ascii="Courier New" w:eastAsiaTheme="minorHAnsi" w:hAnsi="Courier New" w:cs="Courier New"/>
+                <w:highlight w:val="white"/>
+                <w:lang w:val="en-US" w:eastAsia="en-US"/>
+              </w:rPr>
+              <w:tab/>
+              <w:t>unsigned long long counter = 0;</w:t>
+            </w:r>
+          </w:p>
+          <w:p>
+            <w:pPr>
+              <w:autoSpaceDE w:val="0"/>
+              <w:autoSpaceDN w:val="0"/>
+              <w:adjustRightInd w:val="0"/>
+              <w:rPr>
+                <w:rFonts w:ascii="Courier New" w:eastAsiaTheme="minorHAnsi" w:hAnsi="Courier New" w:cs="Courier New"/>
+                <w:highlight w:val="white"/>
+                <w:lang w:val="en-US" w:eastAsia="en-US"/>
+              </w:rPr>
+            </w:pPr>
+            <w:r>
+              <w:rPr>
+                <w:rFonts w:ascii="Courier New" w:eastAsiaTheme="minorHAnsi" w:hAnsi="Courier New" w:cs="Courier New"/>
+                <w:highlight w:val="white"/>
+                <w:lang w:val="en-US" w:eastAsia="en-US"/>
+              </w:rPr>
+              <w:tab/>
+              <w:t>int ticks = 0;</w:t>
+            </w:r>
+          </w:p>
+          <w:p>
+            <w:pPr>
+              <w:autoSpaceDE w:val="0"/>
+              <w:autoSpaceDN w:val="0"/>
+              <w:adjustRightInd w:val="0"/>
+              <w:rPr>
+                <w:rFonts w:ascii="Courier New" w:eastAsiaTheme="minorHAnsi" w:hAnsi="Courier New" w:cs="Courier New"/>
+                <w:highlight w:val="white"/>
+                <w:lang w:val="en-US" w:eastAsia="en-US"/>
+              </w:rPr>
+            </w:pPr>
+            <w:r>
+              <w:rPr>
+                <w:rFonts w:ascii="Courier New" w:eastAsiaTheme="minorHAnsi" w:hAnsi="Courier New" w:cs="Courier New"/>
+                <w:highlight w:val="white"/>
+                <w:lang w:val="en-US" w:eastAsia="en-US"/>
+              </w:rPr>
+              <w:tab/>
+              <w:t>while (true)</w:t>
+            </w:r>
+          </w:p>
+          <w:p>
+            <w:pPr>
+              <w:autoSpaceDE w:val="0"/>
+              <w:autoSpaceDN w:val="0"/>
+              <w:adjustRightInd w:val="0"/>
+              <w:rPr>
+                <w:rFonts w:ascii="Courier New" w:eastAsiaTheme="minorHAnsi" w:hAnsi="Courier New" w:cs="Courier New"/>
+                <w:highlight w:val="white"/>
+                <w:lang w:val="en-US" w:eastAsia="en-US"/>
+              </w:rPr>
+            </w:pPr>
+            <w:r>
+              <w:rPr>
+                <w:rFonts w:ascii="Courier New" w:eastAsiaTheme="minorHAnsi" w:hAnsi="Courier New" w:cs="Courier New"/>
+                <w:highlight w:val="white"/>
+                <w:lang w:val="en-US" w:eastAsia="en-US"/>
+              </w:rPr>
+              <w:tab/>
+              <w:t>{</w:t>
+            </w:r>
+          </w:p>
+          <w:p>
+            <w:pPr>
+              <w:autoSpaceDE w:val="0"/>
+              <w:autoSpaceDN w:val="0"/>
+              <w:adjustRightInd w:val="0"/>
+              <w:rPr>
+                <w:rFonts w:ascii="Courier New" w:eastAsiaTheme="minorHAnsi" w:hAnsi="Courier New" w:cs="Courier New"/>
+                <w:highlight w:val="white"/>
+                <w:lang w:val="en-US" w:eastAsia="en-US"/>
+              </w:rPr>
+            </w:pPr>
+            <w:r>
+              <w:rPr>
+                <w:rFonts w:ascii="Courier New" w:eastAsiaTheme="minorHAnsi" w:hAnsi="Courier New" w:cs="Courier New"/>
+                <w:highlight w:val="white"/>
+                <w:lang w:val="en-US" w:eastAsia="en-US"/>
+              </w:rPr>
+              <w:tab/>
+            </w:r>
+            <w:r>
+              <w:rPr>
+                <w:rFonts w:ascii="Courier New" w:eastAsiaTheme="minorHAnsi" w:hAnsi="Courier New" w:cs="Courier New"/>
+                <w:highlight w:val="white"/>
+                <w:lang w:val="en-US" w:eastAsia="en-US"/>
+              </w:rPr>
+              <w:tab/>
+              <w:t>counter++;</w:t>
+            </w:r>
+          </w:p>
+          <w:p>
+            <w:pPr>
+              <w:autoSpaceDE w:val="0"/>
+              <w:autoSpaceDN w:val="0"/>
+              <w:adjustRightInd w:val="0"/>
+              <w:rPr>
+                <w:rFonts w:ascii="Courier New" w:eastAsiaTheme="minorHAnsi" w:hAnsi="Courier New" w:cs="Courier New"/>
+                <w:highlight w:val="white"/>
+                <w:lang w:val="en-US" w:eastAsia="en-US"/>
+              </w:rPr>
+            </w:pPr>
+          </w:p>
+          <w:p>
+            <w:pPr>
+              <w:autoSpaceDE w:val="0"/>
+              <w:autoSpaceDN w:val="0"/>
+              <w:adjustRightInd w:val="0"/>
+              <w:rPr>
+                <w:rFonts w:ascii="Courier New" w:eastAsiaTheme="minorHAnsi" w:hAnsi="Courier New" w:cs="Courier New"/>
+                <w:highlight w:val="white"/>
+                <w:lang w:val="en-US" w:eastAsia="en-US"/>
+              </w:rPr>
+            </w:pPr>
+            <w:r>
+              <w:rPr>
+                <w:rFonts w:ascii="Courier New" w:eastAsiaTheme="minorHAnsi" w:hAnsi="Courier New" w:cs="Courier New"/>
+                <w:highlight w:val="white"/>
+                <w:lang w:val="en-US" w:eastAsia="en-US"/>
+              </w:rPr>
+              <w:tab/>
+            </w:r>
+            <w:r>
+              <w:rPr>
+                <w:rFonts w:ascii="Courier New" w:eastAsiaTheme="minorHAnsi" w:hAnsi="Courier New" w:cs="Courier New"/>
+                <w:highlight w:val="white"/>
+                <w:lang w:val="en-US" w:eastAsia="en-US"/>
+              </w:rPr>
+              <w:tab/>
+              <w:t>if (WaitForSingleObject(hTimer, 0) == WAIT_OBJECT_0)</w:t>
+            </w:r>
+          </w:p>
+          <w:p>
+            <w:pPr>
+              <w:autoSpaceDE w:val="0"/>
+              <w:autoSpaceDN w:val="0"/>
+              <w:adjustRightInd w:val="0"/>
+              <w:rPr>
+                <w:rFonts w:ascii="Courier New" w:eastAsiaTheme="minorHAnsi" w:hAnsi="Courier New" w:cs="Courier New"/>
+                <w:highlight w:val="white"/>
+                <w:lang w:val="en-US" w:eastAsia="en-US"/>
+              </w:rPr>
+            </w:pPr>
+            <w:r>
+              <w:rPr>
+                <w:rFonts w:ascii="Courier New" w:eastAsiaTheme="minorHAnsi" w:hAnsi="Courier New" w:cs="Courier New"/>
+                <w:highlight w:val="white"/>
+                <w:lang w:val="en-US" w:eastAsia="en-US"/>
+              </w:rPr>
+              <w:tab/>
+            </w:r>
+            <w:r>
+              <w:rPr>
+                <w:rFonts w:ascii="Courier New" w:eastAsiaTheme="minorHAnsi" w:hAnsi="Courier New" w:cs="Courier New"/>
+                <w:highlight w:val="white"/>
+                <w:lang w:val="en-US" w:eastAsia="en-US"/>
+              </w:rPr>
+              <w:tab/>
+              <w:t>{</w:t>
+            </w:r>
+          </w:p>
+          <w:p>
+            <w:pPr>
+              <w:autoSpaceDE w:val="0"/>
+              <w:autoSpaceDN w:val="0"/>
+              <w:adjustRightInd w:val="0"/>
+              <w:rPr>
+                <w:rFonts w:ascii="Courier New" w:eastAsiaTheme="minorHAnsi" w:hAnsi="Courier New" w:cs="Courier New"/>
+                <w:highlight w:val="white"/>
+                <w:lang w:val="en-US" w:eastAsia="en-US"/>
+              </w:rPr>
+            </w:pPr>
+            <w:r>
+              <w:rPr>
+                <w:rFonts w:ascii="Courier New" w:eastAsiaTheme="minorHAnsi" w:hAnsi="Courier New" w:cs="Courier New"/>
+                <w:highlight w:val="white"/>
+                <w:lang w:val="en-US" w:eastAsia="en-US"/>
+              </w:rPr>
+              <w:tab/>
+            </w:r>
+            <w:r>
+              <w:rPr>
+                <w:rFonts w:ascii="Courier New" w:eastAsiaTheme="minorHAnsi" w:hAnsi="Courier New" w:cs="Courier New"/>
+                <w:highlight w:val="white"/>
+                <w:lang w:val="en-US" w:eastAsia="en-US"/>
+              </w:rPr>
+              <w:tab/>
+            </w:r>
+            <w:r>
+              <w:rPr>
+                <w:rFonts w:ascii="Courier New" w:eastAsiaTheme="minorHAnsi" w:hAnsi="Courier New" w:cs="Courier New"/>
+                <w:highlight w:val="white"/>
+                <w:lang w:val="en-US" w:eastAsia="en-US"/>
+              </w:rPr>
+              <w:tab/>
+              <w:t>ticks++;</w:t>
+            </w:r>
+          </w:p>
+          <w:p>
+            <w:pPr>
+              <w:autoSpaceDE w:val="0"/>
+              <w:autoSpaceDN w:val="0"/>
+              <w:adjustRightInd w:val="0"/>
+              <w:rPr>
+                <w:rFonts w:ascii="Courier New" w:eastAsiaTheme="minorHAnsi" w:hAnsi="Courier New" w:cs="Courier New"/>
+                <w:highlight w:val="white"/>
+                <w:lang w:val="en-US" w:eastAsia="en-US"/>
+              </w:rPr>
+            </w:pPr>
+          </w:p>
+          <w:p>
+            <w:pPr>
+              <w:autoSpaceDE w:val="0"/>
+              <w:autoSpaceDN w:val="0"/>
+              <w:adjustRightInd w:val="0"/>
+              <w:rPr>
+                <w:rFonts w:ascii="Courier New" w:eastAsiaTheme="minorHAnsi" w:hAnsi="Courier New" w:cs="Courier New"/>
+                <w:highlight w:val="white"/>
+                <w:lang w:val="en-US" w:eastAsia="en-US"/>
+              </w:rPr>
+            </w:pPr>
+            <w:r>
+              <w:rPr>
+                <w:rFonts w:ascii="Courier New" w:eastAsiaTheme="minorHAnsi" w:hAnsi="Courier New" w:cs="Courier New"/>
+                <w:highlight w:val="white"/>
+                <w:lang w:val="en-US" w:eastAsia="en-US"/>
+              </w:rPr>
+              <w:tab/>
+            </w:r>
+            <w:r>
+              <w:rPr>
+                <w:rFonts w:ascii="Courier New" w:eastAsiaTheme="minorHAnsi" w:hAnsi="Courier New" w:cs="Courier New"/>
+                <w:highlight w:val="white"/>
+                <w:lang w:val="en-US" w:eastAsia="en-US"/>
+              </w:rPr>
+              <w:tab/>
+            </w:r>
+            <w:r>
+              <w:rPr>
+                <w:rFonts w:ascii="Courier New" w:eastAsiaTheme="minorHAnsi" w:hAnsi="Courier New" w:cs="Courier New"/>
+                <w:highlight w:val="white"/>
+                <w:lang w:val="en-US" w:eastAsia="en-US"/>
+              </w:rPr>
+              <w:tab/>
+              <w:t>if (ticks &lt; 5)</w:t>
+            </w:r>
+          </w:p>
+          <w:p>
+            <w:pPr>
+              <w:autoSpaceDE w:val="0"/>
+              <w:autoSpaceDN w:val="0"/>
+              <w:adjustRightInd w:val="0"/>
+              <w:rPr>
+                <w:rFonts w:ascii="Courier New" w:eastAsiaTheme="minorHAnsi" w:hAnsi="Courier New" w:cs="Courier New"/>
+                <w:highlight w:val="white"/>
+                <w:lang w:val="en-US" w:eastAsia="en-US"/>
+              </w:rPr>
+            </w:pPr>
+            <w:r>
+              <w:rPr>
+                <w:rFonts w:ascii="Courier New" w:eastAsiaTheme="minorHAnsi" w:hAnsi="Courier New" w:cs="Courier New"/>
+                <w:highlight w:val="white"/>
+                <w:lang w:val="en-US" w:eastAsia="en-US"/>
+              </w:rPr>
+              <w:tab/>
+            </w:r>
+            <w:r>
+              <w:rPr>
+                <w:rFonts w:ascii="Courier New" w:eastAsiaTheme="minorHAnsi" w:hAnsi="Courier New" w:cs="Courier New"/>
+                <w:highlight w:val="white"/>
+                <w:lang w:val="en-US" w:eastAsia="en-US"/>
+              </w:rPr>
+              <w:tab/>
+            </w:r>
+            <w:r>
+              <w:rPr>
+                <w:rFonts w:ascii="Courier New" w:eastAsiaTheme="minorHAnsi" w:hAnsi="Courier New" w:cs="Courier New"/>
+                <w:highlight w:val="white"/>
+                <w:lang w:val="en-US" w:eastAsia="en-US"/>
+              </w:rPr>
+              <w:tab/>
+              <w:t>{</w:t>
+            </w:r>
+          </w:p>
+          <w:p>
+            <w:pPr>
+              <w:autoSpaceDE w:val="0"/>
+              <w:autoSpaceDN w:val="0"/>
+              <w:adjustRightInd w:val="0"/>
+              <w:rPr>
+                <w:rFonts w:ascii="Courier New" w:eastAsiaTheme="minorHAnsi" w:hAnsi="Courier New" w:cs="Courier New"/>
+                <w:highlight w:val="white"/>
+                <w:lang w:val="en-US" w:eastAsia="en-US"/>
+              </w:rPr>
+            </w:pPr>
+            <w:r>
+              <w:rPr>
+                <w:rFonts w:ascii="Courier New" w:eastAsiaTheme="minorHAnsi" w:hAnsi="Courier New" w:cs="Courier New"/>
+                <w:highlight w:val="white"/>
+                <w:lang w:val="en-US" w:eastAsia="en-US"/>
+              </w:rPr>
+              <w:tab/>
+            </w:r>
+            <w:r>
+              <w:rPr>
+                <w:rFonts w:ascii="Courier New" w:eastAsiaTheme="minorHAnsi" w:hAnsi="Courier New" w:cs="Courier New"/>
+                <w:highlight w:val="white"/>
+                <w:lang w:val="en-US" w:eastAsia="en-US"/>
+              </w:rPr>
+              <w:tab/>
+            </w:r>
+            <w:r>
+              <w:rPr>
+                <w:rFonts w:ascii="Courier New" w:eastAsiaTheme="minorHAnsi" w:hAnsi="Courier New" w:cs="Courier New"/>
+                <w:highlight w:val="white"/>
+                <w:lang w:val="en-US" w:eastAsia="en-US"/>
+              </w:rPr>
+              <w:tab/>
+            </w:r>
+            <w:r>
+              <w:rPr>
+                <w:rFonts w:ascii="Courier New" w:eastAsiaTheme="minorHAnsi" w:hAnsi="Courier New" w:cs="Courier New"/>
+                <w:highlight w:val="white"/>
+                <w:lang w:val="en-US" w:eastAsia="en-US"/>
+              </w:rPr>
+              <w:tab/>
+              <w:t>std::cout &lt;&lt; "Iterations after " &lt;&lt; ticks * 3 &lt;&lt; " seconds: " &lt;&lt; counter &lt;&lt; std::endl;</w:t>
+            </w:r>
+          </w:p>
+          <w:p>
+            <w:pPr>
+              <w:autoSpaceDE w:val="0"/>
+              <w:autoSpaceDN w:val="0"/>
+              <w:adjustRightInd w:val="0"/>
+              <w:rPr>
+                <w:rFonts w:ascii="Courier New" w:eastAsiaTheme="minorHAnsi" w:hAnsi="Courier New" w:cs="Courier New"/>
+                <w:highlight w:val="white"/>
+                <w:lang w:val="en-US" w:eastAsia="en-US"/>
+              </w:rPr>
+            </w:pPr>
+            <w:r>
+              <w:rPr>
+                <w:rFonts w:ascii="Courier New" w:eastAsiaTheme="minorHAnsi" w:hAnsi="Courier New" w:cs="Courier New"/>
+                <w:highlight w:val="white"/>
+                <w:lang w:val="en-US" w:eastAsia="en-US"/>
+              </w:rPr>
+              <w:tab/>
+            </w:r>
+            <w:r>
+              <w:rPr>
+                <w:rFonts w:ascii="Courier New" w:eastAsiaTheme="minorHAnsi" w:hAnsi="Courier New" w:cs="Courier New"/>
+                <w:highlight w:val="white"/>
+                <w:lang w:val="en-US" w:eastAsia="en-US"/>
+              </w:rPr>
+              <w:tab/>
+            </w:r>
+            <w:r>
+              <w:rPr>
+                <w:rFonts w:ascii="Courier New" w:eastAsiaTheme="minorHAnsi" w:hAnsi="Courier New" w:cs="Courier New"/>
+                <w:highlight w:val="white"/>
+                <w:lang w:val="en-US" w:eastAsia="en-US"/>
+              </w:rPr>
+              <w:tab/>
+              <w:t>}</w:t>
+            </w:r>
+          </w:p>
+          <w:p>
+            <w:pPr>
+              <w:autoSpaceDE w:val="0"/>
+              <w:autoSpaceDN w:val="0"/>
+              <w:adjustRightInd w:val="0"/>
+              <w:rPr>
+                <w:rFonts w:ascii="Courier New" w:eastAsiaTheme="minorHAnsi" w:hAnsi="Courier New" w:cs="Courier New"/>
+                <w:highlight w:val="white"/>
+                <w:lang w:val="en-US" w:eastAsia="en-US"/>
+              </w:rPr>
+            </w:pPr>
+            <w:r>
+              <w:rPr>
+                <w:rFonts w:ascii="Courier New" w:eastAsiaTheme="minorHAnsi" w:hAnsi="Courier New" w:cs="Courier New"/>
+                <w:highlight w:val="white"/>
+                <w:lang w:val="en-US" w:eastAsia="en-US"/>
+              </w:rPr>
+              <w:tab/>
+            </w:r>
+            <w:r>
+              <w:rPr>
+                <w:rFonts w:ascii="Courier New" w:eastAsiaTheme="minorHAnsi" w:hAnsi="Courier New" w:cs="Courier New"/>
+                <w:highlight w:val="white"/>
+                <w:lang w:val="en-US" w:eastAsia="en-US"/>
+              </w:rPr>
+              <w:tab/>
+            </w:r>
+            <w:r>
+              <w:rPr>
+                <w:rFonts w:ascii="Courier New" w:eastAsiaTheme="minorHAnsi" w:hAnsi="Courier New" w:cs="Courier New"/>
+                <w:highlight w:val="white"/>
+                <w:lang w:val="en-US" w:eastAsia="en-US"/>
+              </w:rPr>
+              <w:tab/>
+              <w:t>else</w:t>
+            </w:r>
+          </w:p>
+          <w:p>
+            <w:pPr>
+              <w:autoSpaceDE w:val="0"/>
+              <w:autoSpaceDN w:val="0"/>
+              <w:adjustRightInd w:val="0"/>
+              <w:rPr>
+                <w:rFonts w:ascii="Courier New" w:eastAsiaTheme="minorHAnsi" w:hAnsi="Courier New" w:cs="Courier New"/>
+                <w:highlight w:val="white"/>
+                <w:lang w:val="en-US" w:eastAsia="en-US"/>
+              </w:rPr>
+            </w:pPr>
+            <w:r>
+              <w:rPr>
+                <w:rFonts w:ascii="Courier New" w:eastAsiaTheme="minorHAnsi" w:hAnsi="Courier New" w:cs="Courier New"/>
+                <w:highlight w:val="white"/>
+                <w:lang w:val="en-US" w:eastAsia="en-US"/>
+              </w:rPr>
+              <w:tab/>
+            </w:r>
+            <w:r>
+              <w:rPr>
+                <w:rFonts w:ascii="Courier New" w:eastAsiaTheme="minorHAnsi" w:hAnsi="Courier New" w:cs="Courier New"/>
+                <w:highlight w:val="white"/>
+                <w:lang w:val="en-US" w:eastAsia="en-US"/>
+              </w:rPr>
+              <w:tab/>
+            </w:r>
+            <w:r>
+              <w:rPr>
+                <w:rFonts w:ascii="Courier New" w:eastAsiaTheme="minorHAnsi" w:hAnsi="Courier New" w:cs="Courier New"/>
+                <w:highlight w:val="white"/>
+                <w:lang w:val="en-US" w:eastAsia="en-US"/>
+              </w:rPr>
+              <w:tab/>
+              <w:t>{</w:t>
+            </w:r>
+          </w:p>
+          <w:p>
+            <w:pPr>
+              <w:autoSpaceDE w:val="0"/>
+              <w:autoSpaceDN w:val="0"/>
+              <w:adjustRightInd w:val="0"/>
+              <w:rPr>
+                <w:rFonts w:ascii="Courier New" w:eastAsiaTheme="minorHAnsi" w:hAnsi="Courier New" w:cs="Courier New"/>
+                <w:highlight w:val="white"/>
+                <w:lang w:val="en-US" w:eastAsia="en-US"/>
+              </w:rPr>
+            </w:pPr>
+            <w:r>
+              <w:rPr>
+                <w:rFonts w:ascii="Courier New" w:eastAsiaTheme="minorHAnsi" w:hAnsi="Courier New" w:cs="Courier New"/>
+                <w:highlight w:val="white"/>
+                <w:lang w:val="en-US" w:eastAsia="en-US"/>
+              </w:rPr>
+              <w:tab/>
+            </w:r>
+            <w:r>
+              <w:rPr>
+                <w:rFonts w:ascii="Courier New" w:eastAsiaTheme="minorHAnsi" w:hAnsi="Courier New" w:cs="Courier New"/>
+                <w:highlight w:val="white"/>
+                <w:lang w:val="en-US" w:eastAsia="en-US"/>
+              </w:rPr>
+              <w:tab/>
+            </w:r>
+            <w:r>
+              <w:rPr>
+                <w:rFonts w:ascii="Courier New" w:eastAsiaTheme="minorHAnsi" w:hAnsi="Courier New" w:cs="Courier New"/>
+                <w:highlight w:val="white"/>
+                <w:lang w:val="en-US" w:eastAsia="en-US"/>
+              </w:rPr>
+              <w:tab/>
+            </w:r>
+            <w:r>
+              <w:rPr>
+                <w:rFonts w:ascii="Courier New" w:eastAsiaTheme="minorHAnsi" w:hAnsi="Courier New" w:cs="Courier New"/>
+                <w:highlight w:val="white"/>
+                <w:lang w:val="en-US" w:eastAsia="en-US"/>
+              </w:rPr>
+              <w:tab/>
+              <w:t>std::cout &lt;&lt; "Final iterations after 15 seconds: " &lt;&lt; counter &lt;&lt; std::endl;</w:t>
+            </w:r>
+          </w:p>
+          <w:p>
+            <w:pPr>
+              <w:autoSpaceDE w:val="0"/>
+              <w:autoSpaceDN w:val="0"/>
+              <w:adjustRightInd w:val="0"/>
+              <w:rPr>
+                <w:rFonts w:ascii="Courier New" w:eastAsiaTheme="minorHAnsi" w:hAnsi="Courier New" w:cs="Courier New"/>
+                <w:highlight w:val="white"/>
+                <w:lang w:val="en-US" w:eastAsia="en-US"/>
+              </w:rPr>
+            </w:pPr>
+            <w:r>
+              <w:rPr>
+                <w:rFonts w:ascii="Courier New" w:eastAsiaTheme="minorHAnsi" w:hAnsi="Courier New" w:cs="Courier New"/>
+                <w:highlight w:val="white"/>
+                <w:lang w:val="en-US" w:eastAsia="en-US"/>
+              </w:rPr>
+              <w:tab/>
+            </w:r>
+            <w:r>
+              <w:rPr>
+                <w:rFonts w:ascii="Courier New" w:eastAsiaTheme="minorHAnsi" w:hAnsi="Courier New" w:cs="Courier New"/>
+                <w:highlight w:val="white"/>
+                <w:lang w:val="en-US" w:eastAsia="en-US"/>
+              </w:rPr>
+              <w:tab/>
+            </w:r>
+            <w:r>
+              <w:rPr>
+                <w:rFonts w:ascii="Courier New" w:eastAsiaTheme="minorHAnsi" w:hAnsi="Courier New" w:cs="Courier New"/>
+                <w:highlight w:val="white"/>
+                <w:lang w:val="en-US" w:eastAsia="en-US"/>
+              </w:rPr>
+              <w:tab/>
+            </w:r>
+            <w:r>
+              <w:rPr>
+                <w:rFonts w:ascii="Courier New" w:eastAsiaTheme="minorHAnsi" w:hAnsi="Courier New" w:cs="Courier New"/>
+                <w:highlight w:val="white"/>
+                <w:lang w:val="en-US" w:eastAsia="en-US"/>
+              </w:rPr>
+              <w:tab/>
+              <w:t>break;</w:t>
+            </w:r>
+          </w:p>
+          <w:p>
+            <w:pPr>
+              <w:autoSpaceDE w:val="0"/>
+              <w:autoSpaceDN w:val="0"/>
+              <w:adjustRightInd w:val="0"/>
+              <w:rPr>
+                <w:rFonts w:ascii="Courier New" w:eastAsiaTheme="minorHAnsi" w:hAnsi="Courier New" w:cs="Courier New"/>
+                <w:highlight w:val="white"/>
+                <w:lang w:val="en-US" w:eastAsia="en-US"/>
+              </w:rPr>
+            </w:pPr>
+            <w:r>
+              <w:rPr>
+                <w:rFonts w:ascii="Courier New" w:eastAsiaTheme="minorHAnsi" w:hAnsi="Courier New" w:cs="Courier New"/>
+                <w:highlight w:val="white"/>
+                <w:lang w:val="en-US" w:eastAsia="en-US"/>
+              </w:rPr>
+              <w:tab/>
+            </w:r>
+            <w:r>
+              <w:rPr>
+                <w:rFonts w:ascii="Courier New" w:eastAsiaTheme="minorHAnsi" w:hAnsi="Courier New" w:cs="Courier New"/>
+                <w:highlight w:val="white"/>
+                <w:lang w:val="en-US" w:eastAsia="en-US"/>
+              </w:rPr>
+              <w:tab/>
+            </w:r>
+            <w:r>
+              <w:rPr>
+                <w:rFonts w:ascii="Courier New" w:eastAsiaTheme="minorHAnsi" w:hAnsi="Courier New" w:cs="Courier New"/>
+                <w:highlight w:val="white"/>
+                <w:lang w:val="en-US" w:eastAsia="en-US"/>
+              </w:rPr>
+              <w:tab/>
+              <w:t>}</w:t>
+            </w:r>
+          </w:p>
+          <w:p>
+            <w:pPr>
+              <w:autoSpaceDE w:val="0"/>
+              <w:autoSpaceDN w:val="0"/>
+              <w:adjustRightInd w:val="0"/>
+              <w:rPr>
+                <w:rFonts w:ascii="Courier New" w:eastAsiaTheme="minorHAnsi" w:hAnsi="Courier New" w:cs="Courier New"/>
+                <w:highlight w:val="white"/>
+                <w:lang w:val="en-US" w:eastAsia="en-US"/>
+              </w:rPr>
+            </w:pPr>
+          </w:p>
+          <w:p>
+            <w:pPr>
+              <w:autoSpaceDE w:val="0"/>
+              <w:autoSpaceDN w:val="0"/>
+              <w:adjustRightInd w:val="0"/>
+              <w:rPr>
+                <w:rFonts w:ascii="Courier New" w:eastAsiaTheme="minorHAnsi" w:hAnsi="Courier New" w:cs="Courier New"/>
+                <w:highlight w:val="white"/>
+                <w:lang w:val="en-US" w:eastAsia="en-US"/>
+              </w:rPr>
+            </w:pPr>
+            <w:r>
+              <w:rPr>
+                <w:rFonts w:ascii="Courier New" w:eastAsiaTheme="minorHAnsi" w:hAnsi="Courier New" w:cs="Courier New"/>
+                <w:highlight w:val="white"/>
+                <w:lang w:val="en-US" w:eastAsia="en-US"/>
+              </w:rPr>
+              <w:tab/>
+            </w:r>
+            <w:r>
+              <w:rPr>
+                <w:rFonts w:ascii="Courier New" w:eastAsiaTheme="minorHAnsi" w:hAnsi="Courier New" w:cs="Courier New"/>
+                <w:highlight w:val="white"/>
+                <w:lang w:val="en-US" w:eastAsia="en-US"/>
+              </w:rPr>
+              <w:tab/>
+            </w:r>
+            <w:r>
+              <w:rPr>
+                <w:rFonts w:ascii="Courier New" w:eastAsiaTheme="minorHAnsi" w:hAnsi="Courier New" w:cs="Courier New"/>
+                <w:highlight w:val="white"/>
+                <w:lang w:val="en-US" w:eastAsia="en-US"/>
+              </w:rPr>
+              <w:tab/>
+              <w:t>SetWaitableTimer(hTimer, &amp;dueTime, 0, NULL, NULL, FALSE);</w:t>
+            </w:r>
+          </w:p>
+          <w:p>
+            <w:pPr>
+              <w:autoSpaceDE w:val="0"/>
+              <w:autoSpaceDN w:val="0"/>
+              <w:adjustRightInd w:val="0"/>
+              <w:rPr>
+                <w:rFonts w:ascii="Courier New" w:eastAsiaTheme="minorHAnsi" w:hAnsi="Courier New" w:cs="Courier New"/>
+                <w:highlight w:val="white"/>
+                <w:lang w:eastAsia="en-US"/>
+              </w:rPr>
+            </w:pPr>
+            <w:r>
+              <w:rPr>
+                <w:rFonts w:ascii="Courier New" w:eastAsiaTheme="minorHAnsi" w:hAnsi="Courier New" w:cs="Courier New"/>
+                <w:highlight w:val="white"/>
+                <w:lang w:val="en-US" w:eastAsia="en-US"/>
+              </w:rPr>
+              <w:tab/>
+            </w:r>
+            <w:r>
+              <w:rPr>
+                <w:rFonts w:ascii="Courier New" w:eastAsiaTheme="minorHAnsi" w:hAnsi="Courier New" w:cs="Courier New"/>
+                <w:highlight w:val="white"/>
+                <w:lang w:val="en-US" w:eastAsia="en-US"/>
+              </w:rPr>
+              <w:tab/>
+            </w:r>
+            <w:r>
+              <w:rPr>
+                <w:rFonts w:ascii="Courier New" w:eastAsiaTheme="minorHAnsi" w:hAnsi="Courier New" w:cs="Courier New"/>
+                <w:highlight w:val="white"/>
+                <w:lang w:eastAsia="en-US"/>
+              </w:rPr>
+              <w:t>}</w:t>
+            </w:r>
+          </w:p>
+          <w:p>
+            <w:pPr>
+              <w:autoSpaceDE w:val="0"/>
+              <w:autoSpaceDN w:val="0"/>
+              <w:adjustRightInd w:val="0"/>
+              <w:rPr>
+                <w:rFonts w:ascii="Courier New" w:eastAsiaTheme="minorHAnsi" w:hAnsi="Courier New" w:cs="Courier New"/>
+                <w:highlight w:val="white"/>
+                <w:lang w:eastAsia="en-US"/>
+              </w:rPr>
+            </w:pPr>
+            <w:r>
+              <w:rPr>
+                <w:rFonts w:ascii="Courier New" w:eastAsiaTheme="minorHAnsi" w:hAnsi="Courier New" w:cs="Courier New"/>
+                <w:highlight w:val="white"/>
+                <w:lang w:eastAsia="en-US"/>
+              </w:rPr>
+              <w:tab/>
+              <w:t>}</w:t>
+            </w:r>
+          </w:p>
+          <w:p>
+            <w:pPr>
+              <w:autoSpaceDE w:val="0"/>
+              <w:autoSpaceDN w:val="0"/>
+              <w:adjustRightInd w:val="0"/>
+              <w:rPr>
+                <w:rFonts w:ascii="Courier New" w:eastAsiaTheme="minorHAnsi" w:hAnsi="Courier New" w:cs="Courier New"/>
+                <w:highlight w:val="white"/>
+                <w:lang w:eastAsia="en-US"/>
+              </w:rPr>
+            </w:pPr>
+            <w:r>
+              <w:rPr>
+                <w:rFonts w:ascii="Courier New" w:eastAsiaTheme="minorHAnsi" w:hAnsi="Courier New" w:cs="Courier New"/>
+                <w:highlight w:val="white"/>
+                <w:lang w:eastAsia="en-US"/>
+              </w:rPr>
+              <w:tab/>
+              <w:t>CloseHandle(hTimer);</w:t>
+            </w:r>
+          </w:p>
+          <w:p>
+            <w:pPr>
+              <w:autoSpaceDE w:val="0"/>
+              <w:autoSpaceDN w:val="0"/>
+              <w:adjustRightInd w:val="0"/>
+              <w:rPr>
+                <w:rFonts w:ascii="Courier New" w:eastAsiaTheme="minorHAnsi" w:hAnsi="Courier New" w:cs="Courier New"/>
+                <w:highlight w:val="white"/>
+                <w:lang w:eastAsia="en-US"/>
+              </w:rPr>
+            </w:pPr>
+            <w:r>
+              <w:rPr>
+                <w:rFonts w:ascii="Courier New" w:eastAsiaTheme="minorHAnsi" w:hAnsi="Courier New" w:cs="Courier New"/>
+                <w:highlight w:val="white"/>
+                <w:lang w:eastAsia="en-US"/>
+              </w:rPr>
+              <w:tab/>
+              <w:t>return 0;</w:t>
+            </w:r>
+          </w:p>
+          <w:p>
+            <w:pPr>
+              <w:autoSpaceDE w:val="0"/>
+              <w:autoSpaceDN w:val="0"/>
+              <w:adjustRightInd w:val="0"/>
+              <w:rPr>
+                <w:rFonts w:ascii="Courier New" w:eastAsiaTheme="minorHAnsi" w:hAnsi="Courier New" w:cs="Courier New"/>
+                <w:highlight w:val="white"/>
+                <w:lang w:eastAsia="en-US"/>
+              </w:rPr>
+            </w:pPr>
+            <w:r>
+              <w:rPr>
+                <w:rFonts w:ascii="Courier New" w:eastAsiaTheme="minorHAnsi" w:hAnsi="Courier New" w:cs="Courier New"/>
+                <w:highlight w:val="white"/>
+                <w:lang w:eastAsia="en-US"/>
+              </w:rPr>
+              <w:t>}</w:t>
+            </w:r>
+          </w:p>
+          <w:p>
+            <w:pPr>
+              <w:spacing w:before="280"/>
+              <w:jc w:val="center"/>
+              <w:rPr>
+                <w:sz w:val="28"/>
+                <w:szCs w:val="28"/>
+              </w:rPr>
+            </w:pPr>
+          </w:p>
+        </w:tc>
+      </w:tr>
+    </w:tbl>
+    <w:p>
+      <w:pPr>
+        <w:spacing w:before="280"/>
+        <w:jc w:val="center"/>
+        <w:rPr>
+          <w:sz w:val="28"/>
+          <w:szCs w:val="28"/>
+        </w:rPr>
+      </w:pPr>
+      <w:r>
+        <w:rPr>
+          <w:sz w:val="28"/>
+          <w:szCs w:val="28"/>
+        </w:rPr>
+        <w:t xml:space="preserve">Листинг В.1 – Исходный код приложения </w:t>
+      </w:r>
+      <w:r>
+        <w:rPr>
+          <w:sz w:val="28"/>
+          <w:szCs w:val="28"/>
+          <w:lang w:val="en-US"/>
+        </w:rPr>
+        <w:t>Lab</w:t>
+      </w:r>
+      <w:r>
+        <w:rPr>
+          <w:sz w:val="28"/>
+          <w:szCs w:val="28"/>
+        </w:rPr>
+        <w:t>-07</w:t>
+      </w:r>
+      <w:r>
+        <w:rPr>
+          <w:sz w:val="28"/>
+          <w:szCs w:val="28"/>
+          <w:lang w:val="en-US"/>
+        </w:rPr>
+        <w:t>c</w:t>
+      </w:r>
+      <w:r>
+        <w:rPr>
+          <w:sz w:val="28"/>
+          <w:szCs w:val="28"/>
+        </w:rPr>
+        <w:t xml:space="preserve"> </w:t>
+      </w:r>
+      <w:r>
+        <w:rPr>
+          <w:sz w:val="28"/>
+          <w:szCs w:val="28"/>
+        </w:rPr>
+        <w:t xml:space="preserve">для ОС </w:t>
+      </w:r>
+      <w:r>
+        <w:rPr>
+          <w:sz w:val="28"/>
+          <w:szCs w:val="28"/>
+          <w:lang w:val="en-US"/>
+        </w:rPr>
+        <w:t>Windows</w:t>
+      </w:r>
+    </w:p>
+    <w:p>
+      <w:pPr>
+        <w:ind w:firstLine="709"/>
+        <w:jc w:val="both"/>
+        <w:rPr>
+          <w:sz w:val="28"/>
+          <w:szCs w:val="28"/>
+        </w:rPr>
+      </w:pPr>
+      <w:r>
+        <w:rPr>
+          <w:sz w:val="28"/>
+          <w:szCs w:val="28"/>
+        </w:rPr>
+        <w:br w:type="page"/>
+      </w:r>
+    </w:p>
+    <w:p>
+      <w:pPr>
+        <w:pStyle w:val="a4"/>
+        <w:pageBreakBefore/>
+        <w:jc w:val="center"/>
+        <w:rPr>
+          <w:lang w:val="be-BY"/>
+        </w:rPr>
+      </w:pPr>
+      <w:r>
+        <w:lastRenderedPageBreak/>
+        <w:t xml:space="preserve">ПРИЛОЖЕНИЕ </w:t>
+      </w:r>
+      <w:r>
+        <w:rPr>
+          <w:lang w:val="be-BY"/>
+        </w:rPr>
+        <w:t>Г</w:t>
+      </w:r>
+    </w:p>
+    <w:tbl>
+      <w:tblPr>
+        <w:tblStyle w:val="a6"/>
+        <w:tblW w:w="0" w:type="auto"/>
+        <w:tblLook w:val="04A0" w:firstRow="1" w:lastRow="0" w:firstColumn="1" w:lastColumn="0" w:noHBand="0" w:noVBand="1"/>
+      </w:tblPr>
+      <w:tblGrid>
+        <w:gridCol w:w="10025"/>
+      </w:tblGrid>
+      <w:tr>
+        <w:tc>
+          <w:tcPr>
+            <w:tcW w:w="10025" w:type="dxa"/>
+          </w:tcPr>
+          <w:p>
+            <w:pPr>
+              <w:autoSpaceDE w:val="0"/>
+              <w:autoSpaceDN w:val="0"/>
+              <w:adjustRightInd w:val="0"/>
+              <w:rPr>
+                <w:rFonts w:ascii="Courier New" w:eastAsiaTheme="minorHAnsi" w:hAnsi="Courier New" w:cs="Courier New"/>
+                <w:highlight w:val="white"/>
+                <w:lang w:val="en-US" w:eastAsia="en-US"/>
+              </w:rPr>
+            </w:pPr>
+            <w:r>
+              <w:rPr>
+                <w:rFonts w:ascii="Courier New" w:eastAsiaTheme="minorHAnsi" w:hAnsi="Courier New" w:cs="Courier New"/>
+                <w:highlight w:val="white"/>
+                <w:lang w:val="en-US" w:eastAsia="en-US"/>
+              </w:rPr>
+              <w:t>#include &lt;windows.h&gt;</w:t>
+            </w:r>
+          </w:p>
+          <w:p>
+            <w:pPr>
+              <w:autoSpaceDE w:val="0"/>
+              <w:autoSpaceDN w:val="0"/>
+              <w:adjustRightInd w:val="0"/>
+              <w:rPr>
+                <w:rFonts w:ascii="Courier New" w:eastAsiaTheme="minorHAnsi" w:hAnsi="Courier New" w:cs="Courier New"/>
+                <w:highlight w:val="white"/>
+                <w:lang w:val="en-US" w:eastAsia="en-US"/>
+              </w:rPr>
+            </w:pPr>
+            <w:r>
+              <w:rPr>
+                <w:rFonts w:ascii="Courier New" w:eastAsiaTheme="minorHAnsi" w:hAnsi="Courier New" w:cs="Courier New"/>
+                <w:highlight w:val="white"/>
+                <w:lang w:val="en-US" w:eastAsia="en-US"/>
+              </w:rPr>
+              <w:t>#include &lt;iostream&gt;</w:t>
+            </w:r>
+          </w:p>
+          <w:p>
+            <w:pPr>
+              <w:autoSpaceDE w:val="0"/>
+              <w:autoSpaceDN w:val="0"/>
+              <w:adjustRightInd w:val="0"/>
+              <w:rPr>
+                <w:rFonts w:ascii="Courier New" w:eastAsiaTheme="minorHAnsi" w:hAnsi="Courier New" w:cs="Courier New"/>
+                <w:highlight w:val="white"/>
+                <w:lang w:val="en-US" w:eastAsia="en-US"/>
+              </w:rPr>
+            </w:pPr>
+            <w:r>
+              <w:rPr>
+                <w:rFonts w:ascii="Courier New" w:eastAsiaTheme="minorHAnsi" w:hAnsi="Courier New" w:cs="Courier New"/>
+                <w:highlight w:val="white"/>
+                <w:lang w:val="en-US" w:eastAsia="en-US"/>
+              </w:rPr>
+              <w:t>bool IsPrime(unsigned long long n)</w:t>
+            </w:r>
+          </w:p>
+          <w:p>
+            <w:pPr>
+              <w:autoSpaceDE w:val="0"/>
+              <w:autoSpaceDN w:val="0"/>
+              <w:adjustRightInd w:val="0"/>
+              <w:rPr>
+                <w:rFonts w:ascii="Courier New" w:eastAsiaTheme="minorHAnsi" w:hAnsi="Courier New" w:cs="Courier New"/>
+                <w:highlight w:val="white"/>
+                <w:lang w:val="en-US" w:eastAsia="en-US"/>
+              </w:rPr>
+            </w:pPr>
+            <w:r>
+              <w:rPr>
+                <w:rFonts w:ascii="Courier New" w:eastAsiaTheme="minorHAnsi" w:hAnsi="Courier New" w:cs="Courier New"/>
+                <w:highlight w:val="white"/>
+                <w:lang w:val="en-US" w:eastAsia="en-US"/>
+              </w:rPr>
+              <w:t>{</w:t>
+            </w:r>
+          </w:p>
+          <w:p>
+            <w:pPr>
+              <w:autoSpaceDE w:val="0"/>
+              <w:autoSpaceDN w:val="0"/>
+              <w:adjustRightInd w:val="0"/>
+              <w:rPr>
+                <w:rFonts w:ascii="Courier New" w:eastAsiaTheme="minorHAnsi" w:hAnsi="Courier New" w:cs="Courier New"/>
+                <w:highlight w:val="white"/>
+                <w:lang w:val="en-US" w:eastAsia="en-US"/>
+              </w:rPr>
+            </w:pPr>
+            <w:r>
+              <w:rPr>
+                <w:rFonts w:ascii="Courier New" w:eastAsiaTheme="minorHAnsi" w:hAnsi="Courier New" w:cs="Courier New"/>
+                <w:highlight w:val="white"/>
+                <w:lang w:val="en-US" w:eastAsia="en-US"/>
+              </w:rPr>
+              <w:tab/>
+              <w:t>if (n &lt; 2) return false;</w:t>
+            </w:r>
+          </w:p>
+          <w:p>
+            <w:pPr>
+              <w:autoSpaceDE w:val="0"/>
+              <w:autoSpaceDN w:val="0"/>
+              <w:adjustRightInd w:val="0"/>
+              <w:rPr>
+                <w:rFonts w:ascii="Courier New" w:eastAsiaTheme="minorHAnsi" w:hAnsi="Courier New" w:cs="Courier New"/>
+                <w:highlight w:val="white"/>
+                <w:lang w:val="en-US" w:eastAsia="en-US"/>
+              </w:rPr>
+            </w:pPr>
+            <w:r>
+              <w:rPr>
+                <w:rFonts w:ascii="Courier New" w:eastAsiaTheme="minorHAnsi" w:hAnsi="Courier New" w:cs="Courier New"/>
+                <w:highlight w:val="white"/>
+                <w:lang w:val="en-US" w:eastAsia="en-US"/>
+              </w:rPr>
+              <w:tab/>
+              <w:t>for (unsigned long long i = 2; i * i &lt;= n; ++i) if (n % i == 0) return false;</w:t>
+            </w:r>
+          </w:p>
+          <w:p>
+            <w:pPr>
+              <w:autoSpaceDE w:val="0"/>
+              <w:autoSpaceDN w:val="0"/>
+              <w:adjustRightInd w:val="0"/>
+              <w:rPr>
+                <w:rFonts w:ascii="Courier New" w:eastAsiaTheme="minorHAnsi" w:hAnsi="Courier New" w:cs="Courier New"/>
+                <w:highlight w:val="white"/>
+                <w:lang w:val="en-US" w:eastAsia="en-US"/>
+              </w:rPr>
+            </w:pPr>
+            <w:r>
+              <w:rPr>
+                <w:rFonts w:ascii="Courier New" w:eastAsiaTheme="minorHAnsi" w:hAnsi="Courier New" w:cs="Courier New"/>
+                <w:highlight w:val="white"/>
+                <w:lang w:val="en-US" w:eastAsia="en-US"/>
+              </w:rPr>
+              <w:tab/>
+              <w:t>return true;</w:t>
+            </w:r>
+          </w:p>
+          <w:p>
+            <w:pPr>
+              <w:autoSpaceDE w:val="0"/>
+              <w:autoSpaceDN w:val="0"/>
+              <w:adjustRightInd w:val="0"/>
+              <w:rPr>
+                <w:rFonts w:ascii="Courier New" w:eastAsiaTheme="minorHAnsi" w:hAnsi="Courier New" w:cs="Courier New"/>
+                <w:highlight w:val="white"/>
+                <w:lang w:val="en-US" w:eastAsia="en-US"/>
+              </w:rPr>
+            </w:pPr>
+            <w:r>
+              <w:rPr>
+                <w:rFonts w:ascii="Courier New" w:eastAsiaTheme="minorHAnsi" w:hAnsi="Courier New" w:cs="Courier New"/>
+                <w:highlight w:val="white"/>
+                <w:lang w:val="en-US" w:eastAsia="en-US"/>
+              </w:rPr>
+              <w:t>}</w:t>
+            </w:r>
+          </w:p>
+          <w:p>
+            <w:pPr>
+              <w:autoSpaceDE w:val="0"/>
+              <w:autoSpaceDN w:val="0"/>
+              <w:adjustRightInd w:val="0"/>
+              <w:rPr>
+                <w:rFonts w:ascii="Courier New" w:eastAsiaTheme="minorHAnsi" w:hAnsi="Courier New" w:cs="Courier New"/>
+                <w:highlight w:val="white"/>
+                <w:lang w:val="en-US" w:eastAsia="en-US"/>
+              </w:rPr>
+            </w:pPr>
+            <w:r>
+              <w:rPr>
+                <w:rFonts w:ascii="Courier New" w:eastAsiaTheme="minorHAnsi" w:hAnsi="Courier New" w:cs="Courier New"/>
+                <w:highlight w:val="white"/>
+                <w:lang w:val="en-US" w:eastAsia="en-US"/>
+              </w:rPr>
+              <w:t>int main(int argc, char* argv[])</w:t>
+            </w:r>
+          </w:p>
+          <w:p>
+            <w:pPr>
+              <w:autoSpaceDE w:val="0"/>
+              <w:autoSpaceDN w:val="0"/>
+              <w:adjustRightInd w:val="0"/>
+              <w:rPr>
+                <w:rFonts w:ascii="Courier New" w:eastAsiaTheme="minorHAnsi" w:hAnsi="Courier New" w:cs="Courier New"/>
+                <w:highlight w:val="white"/>
+                <w:lang w:val="en-US" w:eastAsia="en-US"/>
+              </w:rPr>
+            </w:pPr>
+            <w:r>
+              <w:rPr>
+                <w:rFonts w:ascii="Courier New" w:eastAsiaTheme="minorHAnsi" w:hAnsi="Courier New" w:cs="Courier New"/>
+                <w:highlight w:val="white"/>
+                <w:lang w:val="en-US" w:eastAsia="en-US"/>
+              </w:rPr>
+              <w:t>{</w:t>
+            </w:r>
+          </w:p>
+          <w:p>
+            <w:pPr>
+              <w:autoSpaceDE w:val="0"/>
+              <w:autoSpaceDN w:val="0"/>
+              <w:adjustRightInd w:val="0"/>
+              <w:rPr>
+                <w:rFonts w:ascii="Courier New" w:eastAsiaTheme="minorHAnsi" w:hAnsi="Courier New" w:cs="Courier New"/>
+                <w:highlight w:val="white"/>
+                <w:lang w:val="en-US" w:eastAsia="en-US"/>
+              </w:rPr>
+            </w:pPr>
+            <w:r>
+              <w:rPr>
+                <w:rFonts w:ascii="Courier New" w:eastAsiaTheme="minorHAnsi" w:hAnsi="Courier New" w:cs="Courier New"/>
+                <w:highlight w:val="white"/>
+                <w:lang w:val="en-US" w:eastAsia="en-US"/>
+              </w:rPr>
+              <w:tab/>
+              <w:t>SetConsoleCP(1251);</w:t>
+            </w:r>
+          </w:p>
+          <w:p>
+            <w:pPr>
+              <w:autoSpaceDE w:val="0"/>
+              <w:autoSpaceDN w:val="0"/>
+              <w:adjustRightInd w:val="0"/>
+              <w:rPr>
+                <w:rFonts w:ascii="Courier New" w:eastAsiaTheme="minorHAnsi" w:hAnsi="Courier New" w:cs="Courier New"/>
+                <w:highlight w:val="white"/>
+                <w:lang w:val="en-US" w:eastAsia="en-US"/>
+              </w:rPr>
+            </w:pPr>
+            <w:r>
+              <w:rPr>
+                <w:rFonts w:ascii="Courier New" w:eastAsiaTheme="minorHAnsi" w:hAnsi="Courier New" w:cs="Courier New"/>
+                <w:highlight w:val="white"/>
+                <w:lang w:val="en-US" w:eastAsia="en-US"/>
+              </w:rPr>
+              <w:tab/>
+              <w:t>SetConsoleOutputCP(1251);</w:t>
+            </w:r>
+          </w:p>
+          <w:p>
+            <w:pPr>
+              <w:autoSpaceDE w:val="0"/>
+              <w:autoSpaceDN w:val="0"/>
+              <w:adjustRightInd w:val="0"/>
+              <w:rPr>
+                <w:rFonts w:ascii="Courier New" w:eastAsiaTheme="minorHAnsi" w:hAnsi="Courier New" w:cs="Courier New"/>
+                <w:highlight w:val="white"/>
+                <w:lang w:val="en-US" w:eastAsia="en-US"/>
+              </w:rPr>
+            </w:pPr>
+            <w:r>
+              <w:rPr>
+                <w:rFonts w:ascii="Courier New" w:eastAsiaTheme="minorHAnsi" w:hAnsi="Courier New" w:cs="Courier New"/>
+                <w:highlight w:val="white"/>
+                <w:lang w:val="en-US" w:eastAsia="en-US"/>
+              </w:rPr>
+              <w:tab/>
+              <w:t>if (argc &lt; 2)</w:t>
+            </w:r>
+          </w:p>
+          <w:p>
+            <w:pPr>
+              <w:autoSpaceDE w:val="0"/>
+              <w:autoSpaceDN w:val="0"/>
+              <w:adjustRightInd w:val="0"/>
+              <w:rPr>
+                <w:rFonts w:ascii="Courier New" w:eastAsiaTheme="minorHAnsi" w:hAnsi="Courier New" w:cs="Courier New"/>
+                <w:highlight w:val="white"/>
+                <w:lang w:val="en-US" w:eastAsia="en-US"/>
+              </w:rPr>
+            </w:pPr>
+            <w:r>
+              <w:rPr>
+                <w:rFonts w:ascii="Courier New" w:eastAsiaTheme="minorHAnsi" w:hAnsi="Courier New" w:cs="Courier New"/>
+                <w:highlight w:val="white"/>
+                <w:lang w:val="en-US" w:eastAsia="en-US"/>
+              </w:rPr>
+              <w:tab/>
+              <w:t>{</w:t>
+            </w:r>
+          </w:p>
+          <w:p>
+            <w:pPr>
+              <w:autoSpaceDE w:val="0"/>
+              <w:autoSpaceDN w:val="0"/>
+              <w:adjustRightInd w:val="0"/>
+              <w:rPr>
+                <w:rFonts w:ascii="Courier New" w:eastAsiaTheme="minorHAnsi" w:hAnsi="Courier New" w:cs="Courier New"/>
+                <w:highlight w:val="white"/>
+                <w:lang w:val="en-US" w:eastAsia="en-US"/>
+              </w:rPr>
+            </w:pPr>
+            <w:r>
+              <w:rPr>
+                <w:rFonts w:ascii="Courier New" w:eastAsiaTheme="minorHAnsi" w:hAnsi="Courier New" w:cs="Courier New"/>
+                <w:highlight w:val="white"/>
+                <w:lang w:val="en-US" w:eastAsia="en-US"/>
+              </w:rPr>
+              <w:tab/>
+            </w:r>
+            <w:r>
+              <w:rPr>
+                <w:rFonts w:ascii="Courier New" w:eastAsiaTheme="minorHAnsi" w:hAnsi="Courier New" w:cs="Courier New"/>
+                <w:highlight w:val="white"/>
+                <w:lang w:val="en-US" w:eastAsia="en-US"/>
+              </w:rPr>
+              <w:tab/>
+              <w:t>std::cout &lt;&lt; "Usage: Lab-07x.exe &lt;seconds&gt;\n";</w:t>
+            </w:r>
+          </w:p>
+          <w:p>
+            <w:pPr>
+              <w:autoSpaceDE w:val="0"/>
+              <w:autoSpaceDN w:val="0"/>
+              <w:adjustRightInd w:val="0"/>
+              <w:rPr>
+                <w:rFonts w:ascii="Courier New" w:eastAsiaTheme="minorHAnsi" w:hAnsi="Courier New" w:cs="Courier New"/>
+                <w:highlight w:val="white"/>
+                <w:lang w:val="en-US" w:eastAsia="en-US"/>
+              </w:rPr>
+            </w:pPr>
+            <w:r>
+              <w:rPr>
+                <w:rFonts w:ascii="Courier New" w:eastAsiaTheme="minorHAnsi" w:hAnsi="Courier New" w:cs="Courier New"/>
+                <w:highlight w:val="white"/>
+                <w:lang w:val="en-US" w:eastAsia="en-US"/>
+              </w:rPr>
+              <w:tab/>
+            </w:r>
+            <w:r>
+              <w:rPr>
+                <w:rFonts w:ascii="Courier New" w:eastAsiaTheme="minorHAnsi" w:hAnsi="Courier New" w:cs="Courier New"/>
+                <w:highlight w:val="white"/>
+                <w:lang w:val="en-US" w:eastAsia="en-US"/>
+              </w:rPr>
+              <w:tab/>
+              <w:t>return 1;</w:t>
+            </w:r>
+          </w:p>
+          <w:p>
+            <w:pPr>
+              <w:autoSpaceDE w:val="0"/>
+              <w:autoSpaceDN w:val="0"/>
+              <w:adjustRightInd w:val="0"/>
+              <w:rPr>
+                <w:rFonts w:ascii="Courier New" w:eastAsiaTheme="minorHAnsi" w:hAnsi="Courier New" w:cs="Courier New"/>
+                <w:highlight w:val="white"/>
+                <w:lang w:val="en-US" w:eastAsia="en-US"/>
+              </w:rPr>
+            </w:pPr>
+            <w:r>
+              <w:rPr>
+                <w:rFonts w:ascii="Courier New" w:eastAsiaTheme="minorHAnsi" w:hAnsi="Courier New" w:cs="Courier New"/>
+                <w:highlight w:val="white"/>
+                <w:lang w:val="en-US" w:eastAsia="en-US"/>
+              </w:rPr>
+              <w:tab/>
+              <w:t>}</w:t>
+            </w:r>
+          </w:p>
+          <w:p>
+            <w:pPr>
+              <w:autoSpaceDE w:val="0"/>
+              <w:autoSpaceDN w:val="0"/>
+              <w:adjustRightInd w:val="0"/>
+              <w:rPr>
+                <w:rFonts w:ascii="Courier New" w:eastAsiaTheme="minorHAnsi" w:hAnsi="Courier New" w:cs="Courier New"/>
+                <w:highlight w:val="white"/>
+                <w:lang w:val="en-US" w:eastAsia="en-US"/>
+              </w:rPr>
+            </w:pPr>
+            <w:r>
+              <w:rPr>
+                <w:rFonts w:ascii="Courier New" w:eastAsiaTheme="minorHAnsi" w:hAnsi="Courier New" w:cs="Courier New"/>
+                <w:highlight w:val="white"/>
+                <w:lang w:val="en-US" w:eastAsia="en-US"/>
+              </w:rPr>
+              <w:tab/>
+              <w:t>unsigned long long workSeconds = _strtoui64(argv[1], nullptr, 10);</w:t>
+            </w:r>
+          </w:p>
+          <w:p>
+            <w:pPr>
+              <w:autoSpaceDE w:val="0"/>
+              <w:autoSpaceDN w:val="0"/>
+              <w:adjustRightInd w:val="0"/>
+              <w:rPr>
+                <w:rFonts w:ascii="Courier New" w:eastAsiaTheme="minorHAnsi" w:hAnsi="Courier New" w:cs="Courier New"/>
+                <w:highlight w:val="white"/>
+                <w:lang w:val="en-US" w:eastAsia="en-US"/>
+              </w:rPr>
+            </w:pPr>
+            <w:r>
+              <w:rPr>
+                <w:rFonts w:ascii="Courier New" w:eastAsiaTheme="minorHAnsi" w:hAnsi="Courier New" w:cs="Courier New"/>
+                <w:highlight w:val="white"/>
+                <w:lang w:val="en-US" w:eastAsia="en-US"/>
+              </w:rPr>
+              <w:tab/>
+              <w:t>ULONGLONG startTime = 0;</w:t>
+            </w:r>
+          </w:p>
+          <w:p>
+            <w:pPr>
+              <w:autoSpaceDE w:val="0"/>
+              <w:autoSpaceDN w:val="0"/>
+              <w:adjustRightInd w:val="0"/>
+              <w:rPr>
+                <w:rFonts w:ascii="Courier New" w:eastAsiaTheme="minorHAnsi" w:hAnsi="Courier New" w:cs="Courier New"/>
+                <w:highlight w:val="white"/>
+                <w:lang w:val="en-US" w:eastAsia="en-US"/>
+              </w:rPr>
+            </w:pPr>
+            <w:r>
+              <w:rPr>
+                <w:rFonts w:ascii="Courier New" w:eastAsiaTheme="minorHAnsi" w:hAnsi="Courier New" w:cs="Courier New"/>
+                <w:highlight w:val="white"/>
+                <w:lang w:val="en-US" w:eastAsia="en-US"/>
+              </w:rPr>
+              <w:tab/>
+              <w:t>QueryUnbiasedInterruptTime(&amp;startTime);</w:t>
+            </w:r>
+          </w:p>
+          <w:p>
+            <w:pPr>
+              <w:autoSpaceDE w:val="0"/>
+              <w:autoSpaceDN w:val="0"/>
+              <w:adjustRightInd w:val="0"/>
+              <w:rPr>
+                <w:rFonts w:ascii="Courier New" w:eastAsiaTheme="minorHAnsi" w:hAnsi="Courier New" w:cs="Courier New"/>
+                <w:highlight w:val="white"/>
+                <w:lang w:val="en-US" w:eastAsia="en-US"/>
+              </w:rPr>
+            </w:pPr>
+          </w:p>
+          <w:p>
+            <w:pPr>
+              <w:autoSpaceDE w:val="0"/>
+              <w:autoSpaceDN w:val="0"/>
+              <w:adjustRightInd w:val="0"/>
+              <w:rPr>
+                <w:rFonts w:ascii="Courier New" w:eastAsiaTheme="minorHAnsi" w:hAnsi="Courier New" w:cs="Courier New"/>
+                <w:highlight w:val="white"/>
+                <w:lang w:val="en-US" w:eastAsia="en-US"/>
+              </w:rPr>
+            </w:pPr>
+            <w:r>
+              <w:rPr>
+                <w:rFonts w:ascii="Courier New" w:eastAsiaTheme="minorHAnsi" w:hAnsi="Courier New" w:cs="Courier New"/>
+                <w:highlight w:val="white"/>
+                <w:lang w:val="en-US" w:eastAsia="en-US"/>
+              </w:rPr>
+              <w:tab/>
+              <w:t>unsigned long long primeCount = 0;</w:t>
+            </w:r>
+          </w:p>
+          <w:p>
+            <w:pPr>
+              <w:autoSpaceDE w:val="0"/>
+              <w:autoSpaceDN w:val="0"/>
+              <w:adjustRightInd w:val="0"/>
+              <w:rPr>
+                <w:rFonts w:ascii="Courier New" w:eastAsiaTheme="minorHAnsi" w:hAnsi="Courier New" w:cs="Courier New"/>
+                <w:highlight w:val="white"/>
+                <w:lang w:val="en-US" w:eastAsia="en-US"/>
+              </w:rPr>
+            </w:pPr>
+            <w:r>
+              <w:rPr>
+                <w:rFonts w:ascii="Courier New" w:eastAsiaTheme="minorHAnsi" w:hAnsi="Courier New" w:cs="Courier New"/>
+                <w:highlight w:val="white"/>
+                <w:lang w:val="en-US" w:eastAsia="en-US"/>
+              </w:rPr>
+              <w:tab/>
+              <w:t>unsigned long long number = 2;</w:t>
+            </w:r>
+          </w:p>
+          <w:p>
+            <w:pPr>
+              <w:autoSpaceDE w:val="0"/>
+              <w:autoSpaceDN w:val="0"/>
+              <w:adjustRightInd w:val="0"/>
+              <w:rPr>
+                <w:rFonts w:ascii="Courier New" w:eastAsiaTheme="minorHAnsi" w:hAnsi="Courier New" w:cs="Courier New"/>
+                <w:highlight w:val="white"/>
+                <w:lang w:val="en-US" w:eastAsia="en-US"/>
+              </w:rPr>
+            </w:pPr>
+          </w:p>
+          <w:p>
+            <w:pPr>
+              <w:autoSpaceDE w:val="0"/>
+              <w:autoSpaceDN w:val="0"/>
+              <w:adjustRightInd w:val="0"/>
+              <w:rPr>
+                <w:rFonts w:ascii="Courier New" w:eastAsiaTheme="minorHAnsi" w:hAnsi="Courier New" w:cs="Courier New"/>
+                <w:highlight w:val="white"/>
+                <w:lang w:val="en-US" w:eastAsia="en-US"/>
+              </w:rPr>
+            </w:pPr>
+            <w:r>
+              <w:rPr>
+                <w:rFonts w:ascii="Courier New" w:eastAsiaTheme="minorHAnsi" w:hAnsi="Courier New" w:cs="Courier New"/>
+                <w:highlight w:val="white"/>
+                <w:lang w:val="en-US" w:eastAsia="en-US"/>
+              </w:rPr>
+              <w:tab/>
+              <w:t>while (true)</w:t>
+            </w:r>
+          </w:p>
+          <w:p>
+            <w:pPr>
+              <w:autoSpaceDE w:val="0"/>
+              <w:autoSpaceDN w:val="0"/>
+              <w:adjustRightInd w:val="0"/>
+              <w:rPr>
+                <w:rFonts w:ascii="Courier New" w:eastAsiaTheme="minorHAnsi" w:hAnsi="Courier New" w:cs="Courier New"/>
+                <w:highlight w:val="white"/>
+                <w:lang w:val="en-US" w:eastAsia="en-US"/>
+              </w:rPr>
+            </w:pPr>
+            <w:r>
+              <w:rPr>
+                <w:rFonts w:ascii="Courier New" w:eastAsiaTheme="minorHAnsi" w:hAnsi="Courier New" w:cs="Courier New"/>
+                <w:highlight w:val="white"/>
+                <w:lang w:val="en-US" w:eastAsia="en-US"/>
+              </w:rPr>
+              <w:tab/>
+              <w:t>{</w:t>
+            </w:r>
+          </w:p>
+          <w:p>
+            <w:pPr>
+              <w:autoSpaceDE w:val="0"/>
+              <w:autoSpaceDN w:val="0"/>
+              <w:adjustRightInd w:val="0"/>
+              <w:rPr>
+                <w:rFonts w:ascii="Courier New" w:eastAsiaTheme="minorHAnsi" w:hAnsi="Courier New" w:cs="Courier New"/>
+                <w:highlight w:val="white"/>
+                <w:lang w:val="en-US" w:eastAsia="en-US"/>
+              </w:rPr>
+            </w:pPr>
+            <w:r>
+              <w:rPr>
+                <w:rFonts w:ascii="Courier New" w:eastAsiaTheme="minorHAnsi" w:hAnsi="Courier New" w:cs="Courier New"/>
+                <w:highlight w:val="white"/>
+                <w:lang w:val="en-US" w:eastAsia="en-US"/>
+              </w:rPr>
+              <w:tab/>
+            </w:r>
+            <w:r>
+              <w:rPr>
+                <w:rFonts w:ascii="Courier New" w:eastAsiaTheme="minorHAnsi" w:hAnsi="Courier New" w:cs="Courier New"/>
+                <w:highlight w:val="white"/>
+                <w:lang w:val="en-US" w:eastAsia="en-US"/>
+              </w:rPr>
+              <w:tab/>
+              <w:t>if (IsPrime(number))</w:t>
+            </w:r>
+          </w:p>
+          <w:p>
+            <w:pPr>
+              <w:autoSpaceDE w:val="0"/>
+              <w:autoSpaceDN w:val="0"/>
+              <w:adjustRightInd w:val="0"/>
+              <w:rPr>
+                <w:rFonts w:ascii="Courier New" w:eastAsiaTheme="minorHAnsi" w:hAnsi="Courier New" w:cs="Courier New"/>
+                <w:highlight w:val="white"/>
+                <w:lang w:val="en-US" w:eastAsia="en-US"/>
+              </w:rPr>
+            </w:pPr>
+            <w:r>
+              <w:rPr>
+                <w:rFonts w:ascii="Courier New" w:eastAsiaTheme="minorHAnsi" w:hAnsi="Courier New" w:cs="Courier New"/>
+                <w:highlight w:val="white"/>
+                <w:lang w:val="en-US" w:eastAsia="en-US"/>
+              </w:rPr>
+              <w:tab/>
+            </w:r>
+            <w:r>
+              <w:rPr>
+                <w:rFonts w:ascii="Courier New" w:eastAsiaTheme="minorHAnsi" w:hAnsi="Courier New" w:cs="Courier New"/>
+                <w:highlight w:val="white"/>
+                <w:lang w:val="en-US" w:eastAsia="en-US"/>
+              </w:rPr>
+              <w:tab/>
+              <w:t>{</w:t>
+            </w:r>
+          </w:p>
+          <w:p>
+            <w:pPr>
+              <w:autoSpaceDE w:val="0"/>
+              <w:autoSpaceDN w:val="0"/>
+              <w:adjustRightInd w:val="0"/>
+              <w:rPr>
+                <w:rFonts w:ascii="Courier New" w:eastAsiaTheme="minorHAnsi" w:hAnsi="Courier New" w:cs="Courier New"/>
+                <w:highlight w:val="white"/>
+                <w:lang w:val="en-US" w:eastAsia="en-US"/>
+              </w:rPr>
+            </w:pPr>
+            <w:r>
+              <w:rPr>
+                <w:rFonts w:ascii="Courier New" w:eastAsiaTheme="minorHAnsi" w:hAnsi="Courier New" w:cs="Courier New"/>
+                <w:highlight w:val="white"/>
+                <w:lang w:val="en-US" w:eastAsia="en-US"/>
+              </w:rPr>
+              <w:tab/>
+            </w:r>
+            <w:r>
+              <w:rPr>
+                <w:rFonts w:ascii="Courier New" w:eastAsiaTheme="minorHAnsi" w:hAnsi="Courier New" w:cs="Courier New"/>
+                <w:highlight w:val="white"/>
+                <w:lang w:val="en-US" w:eastAsia="en-US"/>
+              </w:rPr>
+              <w:tab/>
+            </w:r>
+            <w:r>
+              <w:rPr>
+                <w:rFonts w:ascii="Courier New" w:eastAsiaTheme="minorHAnsi" w:hAnsi="Courier New" w:cs="Courier New"/>
+                <w:highlight w:val="white"/>
+                <w:lang w:val="en-US" w:eastAsia="en-US"/>
+              </w:rPr>
+              <w:tab/>
+              <w:t>std::cout &lt;&lt; ++primeCount &lt;&lt; ") " &lt;&lt; number &lt;&lt; std::endl;</w:t>
+            </w:r>
+          </w:p>
+          <w:p>
+            <w:pPr>
+              <w:autoSpaceDE w:val="0"/>
+              <w:autoSpaceDN w:val="0"/>
+              <w:adjustRightInd w:val="0"/>
+              <w:rPr>
+                <w:rFonts w:ascii="Courier New" w:eastAsiaTheme="minorHAnsi" w:hAnsi="Courier New" w:cs="Courier New"/>
+                <w:highlight w:val="white"/>
+                <w:lang w:val="en-US" w:eastAsia="en-US"/>
+              </w:rPr>
+            </w:pPr>
+            <w:r>
+              <w:rPr>
+                <w:rFonts w:ascii="Courier New" w:eastAsiaTheme="minorHAnsi" w:hAnsi="Courier New" w:cs="Courier New"/>
+                <w:highlight w:val="white"/>
+                <w:lang w:val="en-US" w:eastAsia="en-US"/>
+              </w:rPr>
+              <w:tab/>
+            </w:r>
+            <w:r>
+              <w:rPr>
+                <w:rFonts w:ascii="Courier New" w:eastAsiaTheme="minorHAnsi" w:hAnsi="Courier New" w:cs="Courier New"/>
+                <w:highlight w:val="white"/>
+                <w:lang w:val="en-US" w:eastAsia="en-US"/>
+              </w:rPr>
+              <w:tab/>
+              <w:t>}</w:t>
+            </w:r>
+          </w:p>
+          <w:p>
+            <w:pPr>
+              <w:autoSpaceDE w:val="0"/>
+              <w:autoSpaceDN w:val="0"/>
+              <w:adjustRightInd w:val="0"/>
+              <w:rPr>
+                <w:rFonts w:ascii="Courier New" w:eastAsiaTheme="minorHAnsi" w:hAnsi="Courier New" w:cs="Courier New"/>
+                <w:highlight w:val="white"/>
+                <w:lang w:val="en-US" w:eastAsia="en-US"/>
+              </w:rPr>
+            </w:pPr>
+            <w:r>
+              <w:rPr>
+                <w:rFonts w:ascii="Courier New" w:eastAsiaTheme="minorHAnsi" w:hAnsi="Courier New" w:cs="Courier New"/>
+                <w:highlight w:val="white"/>
+                <w:lang w:val="en-US" w:eastAsia="en-US"/>
+              </w:rPr>
+              <w:tab/>
+            </w:r>
+            <w:r>
+              <w:rPr>
+                <w:rFonts w:ascii="Courier New" w:eastAsiaTheme="minorHAnsi" w:hAnsi="Courier New" w:cs="Courier New"/>
+                <w:highlight w:val="white"/>
+                <w:lang w:val="en-US" w:eastAsia="en-US"/>
+              </w:rPr>
+              <w:tab/>
+              <w:t>number++;</w:t>
+            </w:r>
+          </w:p>
+          <w:p>
+            <w:pPr>
+              <w:autoSpaceDE w:val="0"/>
+              <w:autoSpaceDN w:val="0"/>
+              <w:adjustRightInd w:val="0"/>
+              <w:rPr>
+                <w:rFonts w:ascii="Courier New" w:eastAsiaTheme="minorHAnsi" w:hAnsi="Courier New" w:cs="Courier New"/>
+                <w:highlight w:val="white"/>
+                <w:lang w:val="en-US" w:eastAsia="en-US"/>
+              </w:rPr>
+            </w:pPr>
+            <w:r>
+              <w:rPr>
+                <w:rFonts w:ascii="Courier New" w:eastAsiaTheme="minorHAnsi" w:hAnsi="Courier New" w:cs="Courier New"/>
+                <w:highlight w:val="white"/>
+                <w:lang w:val="en-US" w:eastAsia="en-US"/>
+              </w:rPr>
+              <w:tab/>
+            </w:r>
+            <w:r>
+              <w:rPr>
+                <w:rFonts w:ascii="Courier New" w:eastAsiaTheme="minorHAnsi" w:hAnsi="Courier New" w:cs="Courier New"/>
+                <w:highlight w:val="white"/>
+                <w:lang w:val="en-US" w:eastAsia="en-US"/>
+              </w:rPr>
+              <w:tab/>
+              <w:t>ULONGLONG currentTime = 0;</w:t>
+            </w:r>
+          </w:p>
+          <w:p>
+            <w:pPr>
+              <w:autoSpaceDE w:val="0"/>
+              <w:autoSpaceDN w:val="0"/>
+              <w:adjustRightInd w:val="0"/>
+              <w:rPr>
+                <w:rFonts w:ascii="Courier New" w:eastAsiaTheme="minorHAnsi" w:hAnsi="Courier New" w:cs="Courier New"/>
+                <w:highlight w:val="white"/>
+                <w:lang w:val="en-US" w:eastAsia="en-US"/>
+              </w:rPr>
+            </w:pPr>
+            <w:r>
+              <w:rPr>
+                <w:rFonts w:ascii="Courier New" w:eastAsiaTheme="minorHAnsi" w:hAnsi="Courier New" w:cs="Courier New"/>
+                <w:highlight w:val="white"/>
+                <w:lang w:val="en-US" w:eastAsia="en-US"/>
+              </w:rPr>
+              <w:tab/>
+            </w:r>
+            <w:r>
+              <w:rPr>
+                <w:rFonts w:ascii="Courier New" w:eastAsiaTheme="minorHAnsi" w:hAnsi="Courier New" w:cs="Courier New"/>
+                <w:highlight w:val="white"/>
+                <w:lang w:val="en-US" w:eastAsia="en-US"/>
+              </w:rPr>
+              <w:tab/>
+              <w:t>QueryUnbiasedInterruptTime(&amp;currentTime);</w:t>
+            </w:r>
+          </w:p>
+          <w:p>
+            <w:pPr>
+              <w:autoSpaceDE w:val="0"/>
+              <w:autoSpaceDN w:val="0"/>
+              <w:adjustRightInd w:val="0"/>
+              <w:rPr>
+                <w:rFonts w:ascii="Courier New" w:eastAsiaTheme="minorHAnsi" w:hAnsi="Courier New" w:cs="Courier New"/>
+                <w:highlight w:val="white"/>
+                <w:lang w:val="en-US" w:eastAsia="en-US"/>
+              </w:rPr>
+            </w:pPr>
+            <w:r>
+              <w:rPr>
+                <w:rFonts w:ascii="Courier New" w:eastAsiaTheme="minorHAnsi" w:hAnsi="Courier New" w:cs="Courier New"/>
+                <w:highlight w:val="white"/>
+                <w:lang w:val="en-US" w:eastAsia="en-US"/>
+              </w:rPr>
+              <w:tab/>
+            </w:r>
+            <w:r>
+              <w:rPr>
+                <w:rFonts w:ascii="Courier New" w:eastAsiaTheme="minorHAnsi" w:hAnsi="Courier New" w:cs="Courier New"/>
+                <w:highlight w:val="white"/>
+                <w:lang w:val="en-US" w:eastAsia="en-US"/>
+              </w:rPr>
+              <w:tab/>
+              <w:t>if ((currentTime - startTime) / 10000000ULL &gt;= workSeconds)break;</w:t>
+            </w:r>
+          </w:p>
+          <w:p>
+            <w:pPr>
+              <w:autoSpaceDE w:val="0"/>
+              <w:autoSpaceDN w:val="0"/>
+              <w:adjustRightInd w:val="0"/>
+              <w:rPr>
+                <w:rFonts w:ascii="Courier New" w:eastAsiaTheme="minorHAnsi" w:hAnsi="Courier New" w:cs="Courier New"/>
+                <w:highlight w:val="white"/>
+                <w:lang w:val="en-US" w:eastAsia="en-US"/>
+              </w:rPr>
+            </w:pPr>
+            <w:r>
+              <w:rPr>
+                <w:rFonts w:ascii="Courier New" w:eastAsiaTheme="minorHAnsi" w:hAnsi="Courier New" w:cs="Courier New"/>
+                <w:highlight w:val="white"/>
+                <w:lang w:val="en-US" w:eastAsia="en-US"/>
+              </w:rPr>
+              <w:tab/>
+              <w:t>}</w:t>
+            </w:r>
+          </w:p>
+          <w:p>
+            <w:pPr>
+              <w:autoSpaceDE w:val="0"/>
+              <w:autoSpaceDN w:val="0"/>
+              <w:adjustRightInd w:val="0"/>
+              <w:rPr>
+                <w:rFonts w:ascii="Courier New" w:eastAsiaTheme="minorHAnsi" w:hAnsi="Courier New" w:cs="Courier New"/>
+                <w:highlight w:val="white"/>
+                <w:lang w:val="en-US" w:eastAsia="en-US"/>
+              </w:rPr>
+            </w:pPr>
+            <w:r>
+              <w:rPr>
+                <w:rFonts w:ascii="Courier New" w:eastAsiaTheme="minorHAnsi" w:hAnsi="Courier New" w:cs="Courier New"/>
+                <w:highlight w:val="white"/>
+                <w:lang w:val="en-US" w:eastAsia="en-US"/>
+              </w:rPr>
+              <w:tab/>
+              <w:t>ULONGLONG endTime = 0;</w:t>
+            </w:r>
+          </w:p>
+          <w:p>
+            <w:pPr>
+              <w:autoSpaceDE w:val="0"/>
+              <w:autoSpaceDN w:val="0"/>
+              <w:adjustRightInd w:val="0"/>
+              <w:rPr>
+                <w:rFonts w:ascii="Courier New" w:eastAsiaTheme="minorHAnsi" w:hAnsi="Courier New" w:cs="Courier New"/>
+                <w:highlight w:val="white"/>
+                <w:lang w:val="en-US" w:eastAsia="en-US"/>
+              </w:rPr>
+            </w:pPr>
+            <w:r>
+              <w:rPr>
+                <w:rFonts w:ascii="Courier New" w:eastAsiaTheme="minorHAnsi" w:hAnsi="Courier New" w:cs="Courier New"/>
+                <w:highlight w:val="white"/>
+                <w:lang w:val="en-US" w:eastAsia="en-US"/>
+              </w:rPr>
+              <w:tab/>
+              <w:t>QueryUnbiasedInterruptTime(&amp;endTime);</w:t>
+            </w:r>
+          </w:p>
+          <w:p>
+            <w:pPr>
+              <w:autoSpaceDE w:val="0"/>
+              <w:autoSpaceDN w:val="0"/>
+              <w:adjustRightInd w:val="0"/>
+              <w:rPr>
+                <w:rFonts w:ascii="Courier New" w:eastAsiaTheme="minorHAnsi" w:hAnsi="Courier New" w:cs="Courier New"/>
+                <w:highlight w:val="white"/>
+                <w:lang w:val="en-US" w:eastAsia="en-US"/>
+              </w:rPr>
+            </w:pPr>
+            <w:r>
+              <w:rPr>
+                <w:rFonts w:ascii="Courier New" w:eastAsiaTheme="minorHAnsi" w:hAnsi="Courier New" w:cs="Courier New"/>
+                <w:highlight w:val="white"/>
+                <w:lang w:val="en-US" w:eastAsia="en-US"/>
+              </w:rPr>
+              <w:tab/>
+              <w:t>double elapsed = (double)(endTime - startTime) / 10000000.0;</w:t>
+            </w:r>
+          </w:p>
+          <w:p>
+            <w:pPr>
+              <w:autoSpaceDE w:val="0"/>
+              <w:autoSpaceDN w:val="0"/>
+              <w:adjustRightInd w:val="0"/>
+              <w:rPr>
+                <w:rFonts w:ascii="Courier New" w:eastAsiaTheme="minorHAnsi" w:hAnsi="Courier New" w:cs="Courier New"/>
+                <w:highlight w:val="white"/>
+                <w:lang w:val="en-US" w:eastAsia="en-US"/>
+              </w:rPr>
+            </w:pPr>
+            <w:r>
+              <w:rPr>
+                <w:rFonts w:ascii="Courier New" w:eastAsiaTheme="minorHAnsi" w:hAnsi="Courier New" w:cs="Courier New"/>
+                <w:highlight w:val="white"/>
+                <w:lang w:val="en-US" w:eastAsia="en-US"/>
+              </w:rPr>
+              <w:tab/>
+              <w:t>std::cout &lt;&lt; "worked " &lt;&lt; elapsed &lt;&lt; " seconds\nAmount of numbers: " &lt;&lt; primeCount &lt;&lt; std::endl;</w:t>
+            </w:r>
+          </w:p>
+          <w:p>
+            <w:pPr>
+              <w:autoSpaceDE w:val="0"/>
+              <w:autoSpaceDN w:val="0"/>
+              <w:adjustRightInd w:val="0"/>
+              <w:rPr>
+                <w:rFonts w:ascii="Courier New" w:eastAsiaTheme="minorHAnsi" w:hAnsi="Courier New" w:cs="Courier New"/>
+                <w:highlight w:val="white"/>
+                <w:lang w:eastAsia="en-US"/>
+              </w:rPr>
+            </w:pPr>
+            <w:r>
+              <w:rPr>
+                <w:rFonts w:ascii="Courier New" w:eastAsiaTheme="minorHAnsi" w:hAnsi="Courier New" w:cs="Courier New"/>
+                <w:highlight w:val="white"/>
+                <w:lang w:val="en-US" w:eastAsia="en-US"/>
+              </w:rPr>
+              <w:tab/>
+            </w:r>
+            <w:r>
+              <w:rPr>
+                <w:rFonts w:ascii="Courier New" w:eastAsiaTheme="minorHAnsi" w:hAnsi="Courier New" w:cs="Courier New"/>
+                <w:highlight w:val="white"/>
+                <w:lang w:eastAsia="en-US"/>
+              </w:rPr>
+              <w:t>return 0;</w:t>
+            </w:r>
+          </w:p>
+          <w:p>
+            <w:pPr>
+              <w:autoSpaceDE w:val="0"/>
+              <w:autoSpaceDN w:val="0"/>
+              <w:adjustRightInd w:val="0"/>
+              <w:rPr>
+                <w:rFonts w:ascii="Courier New" w:eastAsiaTheme="minorHAnsi" w:hAnsi="Courier New" w:cs="Courier New"/>
+                <w:highlight w:val="white"/>
+                <w:lang w:eastAsia="en-US"/>
+              </w:rPr>
+            </w:pPr>
+            <w:r>
+              <w:rPr>
+                <w:rFonts w:ascii="Courier New" w:eastAsiaTheme="minorHAnsi" w:hAnsi="Courier New" w:cs="Courier New"/>
+                <w:highlight w:val="white"/>
+                <w:lang w:eastAsia="en-US"/>
+              </w:rPr>
+              <w:t>}</w:t>
+            </w:r>
+          </w:p>
+        </w:tc>
+      </w:tr>
+    </w:tbl>
+    <w:p>
+      <w:pPr>
+        <w:spacing w:before="280"/>
+        <w:jc w:val="center"/>
+        <w:rPr>
+          <w:sz w:val="28"/>
+          <w:szCs w:val="28"/>
+          <w:lang w:val="en-US"/>
+        </w:rPr>
+      </w:pPr>
+      <w:r>
+        <w:rPr>
+          <w:sz w:val="28"/>
+          <w:szCs w:val="28"/>
+        </w:rPr>
+        <w:t xml:space="preserve">Листинг Г.1 – Исходный код приложения </w:t>
+      </w:r>
+      <w:r>
+        <w:rPr>
+          <w:sz w:val="28"/>
+          <w:szCs w:val="28"/>
+          <w:lang w:val="en-US"/>
+        </w:rPr>
+        <w:t>Lab</w:t>
+      </w:r>
+      <w:r>
+        <w:rPr>
+          <w:sz w:val="28"/>
+          <w:szCs w:val="28"/>
+        </w:rPr>
+        <w:t>-07</w:t>
+      </w:r>
+      <w:r>
+        <w:rPr>
+          <w:sz w:val="28"/>
+          <w:szCs w:val="28"/>
+          <w:lang w:val="en-US"/>
+        </w:rPr>
+        <w:t>x</w:t>
+      </w:r>
+      <w:r>
+        <w:rPr>
+          <w:sz w:val="28"/>
+          <w:szCs w:val="28"/>
+        </w:rPr>
+        <w:t xml:space="preserve"> </w:t>
+      </w:r>
+      <w:r>
+        <w:rPr>
+          <w:sz w:val="28"/>
+          <w:szCs w:val="28"/>
+        </w:rPr>
+        <w:t xml:space="preserve">для ОС </w:t>
+      </w:r>
+      <w:r>
+        <w:rPr>
+          <w:sz w:val="28"/>
+          <w:szCs w:val="28"/>
+          <w:lang w:val="en-US"/>
+        </w:rPr>
+        <w:t>Windows</w:t>
+      </w:r>
+    </w:p>
+    <w:p>
+      <w:pPr>
+        <w:ind w:firstLine="709"/>
+        <w:jc w:val="both"/>
+        <w:rPr>
+          <w:sz w:val="28"/>
+          <w:szCs w:val="28"/>
+          <w:lang w:val="en-US"/>
+        </w:rPr>
+      </w:pPr>
+      <w:r>
+        <w:rPr>
+          <w:sz w:val="28"/>
+          <w:szCs w:val="28"/>
+          <w:lang w:val="en-US"/>
+        </w:rPr>
+        <w:br w:type="page"/>
+      </w:r>
+    </w:p>
+    <w:p>
+      <w:pPr>
+        <w:pStyle w:val="a4"/>
+        <w:pageBreakBefore/>
+        <w:jc w:val="center"/>
+      </w:pPr>
+      <w:r>
+        <w:lastRenderedPageBreak/>
+        <w:t xml:space="preserve">ПРИЛОЖЕНИЕ </w:t>
+      </w:r>
+      <w:r>
+        <w:t>Д</w:t>
+      </w:r>
+    </w:p>
+    <w:tbl>
+      <w:tblPr>
+        <w:tblStyle w:val="a6"/>
+        <w:tblW w:w="0" w:type="auto"/>
+        <w:tblLook w:val="04A0" w:firstRow="1" w:lastRow="0" w:firstColumn="1" w:lastColumn="0" w:noHBand="0" w:noVBand="1"/>
+      </w:tblPr>
+      <w:tblGrid>
+        <w:gridCol w:w="10025"/>
+      </w:tblGrid>
+      <w:tr>
+        <w:tc>
+          <w:tcPr>
+            <w:tcW w:w="10025" w:type="dxa"/>
+          </w:tcPr>
+          <w:p>
+            <w:pPr>
+              <w:autoSpaceDE w:val="0"/>
+              <w:autoSpaceDN w:val="0"/>
+              <w:adjustRightInd w:val="0"/>
+              <w:rPr>
+                <w:rFonts w:ascii="Courier New" w:eastAsiaTheme="minorHAnsi" w:hAnsi="Courier New" w:cs="Courier New"/>
+                <w:highlight w:val="white"/>
+                <w:lang w:val="en-US" w:eastAsia="en-US"/>
+              </w:rPr>
+            </w:pPr>
+            <w:r>
+              <w:rPr>
+                <w:rFonts w:ascii="Courier New" w:eastAsiaTheme="minorHAnsi" w:hAnsi="Courier New" w:cs="Courier New"/>
+                <w:highlight w:val="white"/>
+                <w:lang w:val="en-US" w:eastAsia="en-US"/>
+              </w:rPr>
+              <w:t>#include &lt;windows.h&gt;</w:t>
+            </w:r>
+          </w:p>
+          <w:p>
+            <w:pPr>
+              <w:autoSpaceDE w:val="0"/>
+              <w:autoSpaceDN w:val="0"/>
+              <w:adjustRightInd w:val="0"/>
+              <w:rPr>
+                <w:rFonts w:ascii="Courier New" w:eastAsiaTheme="minorHAnsi" w:hAnsi="Courier New" w:cs="Courier New"/>
+                <w:highlight w:val="white"/>
+                <w:lang w:val="en-US" w:eastAsia="en-US"/>
+              </w:rPr>
+            </w:pPr>
+            <w:r>
+              <w:rPr>
+                <w:rFonts w:ascii="Courier New" w:eastAsiaTheme="minorHAnsi" w:hAnsi="Courier New" w:cs="Courier New"/>
+                <w:highlight w:val="white"/>
+                <w:lang w:val="en-US" w:eastAsia="en-US"/>
+              </w:rPr>
+              <w:t>#include &lt;iostream&gt;</w:t>
+            </w:r>
+          </w:p>
+          <w:p>
+            <w:pPr>
+              <w:autoSpaceDE w:val="0"/>
+              <w:autoSpaceDN w:val="0"/>
+              <w:adjustRightInd w:val="0"/>
+              <w:rPr>
+                <w:rFonts w:ascii="Courier New" w:eastAsiaTheme="minorHAnsi" w:hAnsi="Courier New" w:cs="Courier New"/>
+                <w:highlight w:val="white"/>
+                <w:lang w:val="en-US" w:eastAsia="en-US"/>
+              </w:rPr>
+            </w:pPr>
+          </w:p>
+          <w:p>
+            <w:pPr>
+              <w:autoSpaceDE w:val="0"/>
+              <w:autoSpaceDN w:val="0"/>
+              <w:adjustRightInd w:val="0"/>
+              <w:rPr>
+                <w:rFonts w:ascii="Courier New" w:eastAsiaTheme="minorHAnsi" w:hAnsi="Courier New" w:cs="Courier New"/>
+                <w:highlight w:val="white"/>
+                <w:lang w:val="en-US" w:eastAsia="en-US"/>
+              </w:rPr>
+            </w:pPr>
+            <w:r>
+              <w:rPr>
+                <w:rFonts w:ascii="Courier New" w:eastAsiaTheme="minorHAnsi" w:hAnsi="Courier New" w:cs="Courier New"/>
+                <w:highlight w:val="white"/>
+                <w:lang w:val="en-US" w:eastAsia="en-US"/>
+              </w:rPr>
+              <w:t>bool StartChild(const char* cmdLine, PROCESS_INFORMATION&amp; pi)</w:t>
+            </w:r>
+          </w:p>
+          <w:p>
+            <w:pPr>
+              <w:autoSpaceDE w:val="0"/>
+              <w:autoSpaceDN w:val="0"/>
+              <w:adjustRightInd w:val="0"/>
+              <w:rPr>
+                <w:rFonts w:ascii="Courier New" w:eastAsiaTheme="minorHAnsi" w:hAnsi="Courier New" w:cs="Courier New"/>
+                <w:highlight w:val="white"/>
+                <w:lang w:val="en-US" w:eastAsia="en-US"/>
+              </w:rPr>
+            </w:pPr>
+            <w:r>
+              <w:rPr>
+                <w:rFonts w:ascii="Courier New" w:eastAsiaTheme="minorHAnsi" w:hAnsi="Courier New" w:cs="Courier New"/>
+                <w:highlight w:val="white"/>
+                <w:lang w:val="en-US" w:eastAsia="en-US"/>
+              </w:rPr>
+              <w:t>{</w:t>
+            </w:r>
+          </w:p>
+          <w:p>
+            <w:pPr>
+              <w:autoSpaceDE w:val="0"/>
+              <w:autoSpaceDN w:val="0"/>
+              <w:adjustRightInd w:val="0"/>
+              <w:rPr>
+                <w:rFonts w:ascii="Courier New" w:eastAsiaTheme="minorHAnsi" w:hAnsi="Courier New" w:cs="Courier New"/>
+                <w:highlight w:val="white"/>
+                <w:lang w:val="en-US" w:eastAsia="en-US"/>
+              </w:rPr>
+            </w:pPr>
+            <w:r>
+              <w:rPr>
+                <w:rFonts w:ascii="Courier New" w:eastAsiaTheme="minorHAnsi" w:hAnsi="Courier New" w:cs="Courier New"/>
+                <w:highlight w:val="white"/>
+                <w:lang w:val="en-US" w:eastAsia="en-US"/>
+              </w:rPr>
+              <w:t xml:space="preserve">    STARTUPINFOA si;</w:t>
+            </w:r>
+          </w:p>
+          <w:p>
+            <w:pPr>
+              <w:autoSpaceDE w:val="0"/>
+              <w:autoSpaceDN w:val="0"/>
+              <w:adjustRightInd w:val="0"/>
+              <w:rPr>
+                <w:rFonts w:ascii="Courier New" w:eastAsiaTheme="minorHAnsi" w:hAnsi="Courier New" w:cs="Courier New"/>
+                <w:highlight w:val="white"/>
+                <w:lang w:val="en-US" w:eastAsia="en-US"/>
+              </w:rPr>
+            </w:pPr>
+            <w:r>
+              <w:rPr>
+                <w:rFonts w:ascii="Courier New" w:eastAsiaTheme="minorHAnsi" w:hAnsi="Courier New" w:cs="Courier New"/>
+                <w:highlight w:val="white"/>
+                <w:lang w:val="en-US" w:eastAsia="en-US"/>
+              </w:rPr>
+              <w:t xml:space="preserve">    ZeroMemory(&amp;si, sizeof(si));</w:t>
+            </w:r>
+          </w:p>
+          <w:p>
+            <w:pPr>
+              <w:autoSpaceDE w:val="0"/>
+              <w:autoSpaceDN w:val="0"/>
+              <w:adjustRightInd w:val="0"/>
+              <w:rPr>
+                <w:rFonts w:ascii="Courier New" w:eastAsiaTheme="minorHAnsi" w:hAnsi="Courier New" w:cs="Courier New"/>
+                <w:highlight w:val="white"/>
+                <w:lang w:val="en-US" w:eastAsia="en-US"/>
+              </w:rPr>
+            </w:pPr>
+            <w:r>
+              <w:rPr>
+                <w:rFonts w:ascii="Courier New" w:eastAsiaTheme="minorHAnsi" w:hAnsi="Courier New" w:cs="Courier New"/>
+                <w:highlight w:val="white"/>
+                <w:lang w:val="en-US" w:eastAsia="en-US"/>
+              </w:rPr>
+              <w:t xml:space="preserve">    si.cb = sizeof(si);</w:t>
+            </w:r>
+          </w:p>
+          <w:p>
+            <w:pPr>
+              <w:autoSpaceDE w:val="0"/>
+              <w:autoSpaceDN w:val="0"/>
+              <w:adjustRightInd w:val="0"/>
+              <w:rPr>
+                <w:rFonts w:ascii="Courier New" w:eastAsiaTheme="minorHAnsi" w:hAnsi="Courier New" w:cs="Courier New"/>
+                <w:highlight w:val="white"/>
+                <w:lang w:val="en-US" w:eastAsia="en-US"/>
+              </w:rPr>
+            </w:pPr>
+          </w:p>
+          <w:p>
+            <w:pPr>
+              <w:autoSpaceDE w:val="0"/>
+              <w:autoSpaceDN w:val="0"/>
+              <w:adjustRightInd w:val="0"/>
+              <w:rPr>
+                <w:rFonts w:ascii="Courier New" w:eastAsiaTheme="minorHAnsi" w:hAnsi="Courier New" w:cs="Courier New"/>
+                <w:highlight w:val="white"/>
+                <w:lang w:val="en-US" w:eastAsia="en-US"/>
+              </w:rPr>
+            </w:pPr>
+            <w:r>
+              <w:rPr>
+                <w:rFonts w:ascii="Courier New" w:eastAsiaTheme="minorHAnsi" w:hAnsi="Courier New" w:cs="Courier New"/>
+                <w:highlight w:val="white"/>
+                <w:lang w:val="en-US" w:eastAsia="en-US"/>
+              </w:rPr>
+              <w:t xml:space="preserve">    ZeroMemory(&amp;pi, sizeof(pi));</w:t>
+            </w:r>
+          </w:p>
+          <w:p>
+            <w:pPr>
+              <w:autoSpaceDE w:val="0"/>
+              <w:autoSpaceDN w:val="0"/>
+              <w:adjustRightInd w:val="0"/>
+              <w:rPr>
+                <w:rFonts w:ascii="Courier New" w:eastAsiaTheme="minorHAnsi" w:hAnsi="Courier New" w:cs="Courier New"/>
+                <w:highlight w:val="white"/>
+                <w:lang w:val="en-US" w:eastAsia="en-US"/>
+              </w:rPr>
+            </w:pPr>
+          </w:p>
+          <w:p>
+            <w:pPr>
+              <w:autoSpaceDE w:val="0"/>
+              <w:autoSpaceDN w:val="0"/>
+              <w:adjustRightInd w:val="0"/>
+              <w:rPr>
+                <w:rFonts w:ascii="Courier New" w:eastAsiaTheme="minorHAnsi" w:hAnsi="Courier New" w:cs="Courier New"/>
+                <w:highlight w:val="white"/>
+                <w:lang w:val="en-US" w:eastAsia="en-US"/>
+              </w:rPr>
+            </w:pPr>
+            <w:r>
+              <w:rPr>
+                <w:rFonts w:ascii="Courier New" w:eastAsiaTheme="minorHAnsi" w:hAnsi="Courier New" w:cs="Courier New"/>
+                <w:highlight w:val="white"/>
+                <w:lang w:val="en-US" w:eastAsia="en-US"/>
+              </w:rPr>
+              <w:t xml:space="preserve">    return CreateProcessA(</w:t>
+            </w:r>
+          </w:p>
+          <w:p>
+            <w:pPr>
+              <w:autoSpaceDE w:val="0"/>
+              <w:autoSpaceDN w:val="0"/>
+              <w:adjustRightInd w:val="0"/>
+              <w:rPr>
+                <w:rFonts w:ascii="Courier New" w:eastAsiaTheme="minorHAnsi" w:hAnsi="Courier New" w:cs="Courier New"/>
+                <w:highlight w:val="white"/>
+                <w:lang w:val="en-US" w:eastAsia="en-US"/>
+              </w:rPr>
+            </w:pPr>
+            <w:r>
+              <w:rPr>
+                <w:rFonts w:ascii="Courier New" w:eastAsiaTheme="minorHAnsi" w:hAnsi="Courier New" w:cs="Courier New"/>
+                <w:highlight w:val="white"/>
+                <w:lang w:val="en-US" w:eastAsia="en-US"/>
+              </w:rPr>
+              <w:t xml:space="preserve">        NULL,</w:t>
+            </w:r>
+          </w:p>
+          <w:p>
+            <w:pPr>
+              <w:autoSpaceDE w:val="0"/>
+              <w:autoSpaceDN w:val="0"/>
+              <w:adjustRightInd w:val="0"/>
+              <w:rPr>
+                <w:rFonts w:ascii="Courier New" w:eastAsiaTheme="minorHAnsi" w:hAnsi="Courier New" w:cs="Courier New"/>
+                <w:highlight w:val="white"/>
+                <w:lang w:val="en-US" w:eastAsia="en-US"/>
+              </w:rPr>
+            </w:pPr>
+            <w:r>
+              <w:rPr>
+                <w:rFonts w:ascii="Courier New" w:eastAsiaTheme="minorHAnsi" w:hAnsi="Courier New" w:cs="Courier New"/>
+                <w:highlight w:val="white"/>
+                <w:lang w:val="en-US" w:eastAsia="en-US"/>
+              </w:rPr>
+              <w:t xml:space="preserve">        (LPSTR)cmdLine,</w:t>
+            </w:r>
+          </w:p>
+          <w:p>
+            <w:pPr>
+              <w:autoSpaceDE w:val="0"/>
+              <w:autoSpaceDN w:val="0"/>
+              <w:adjustRightInd w:val="0"/>
+              <w:rPr>
+                <w:rFonts w:ascii="Courier New" w:eastAsiaTheme="minorHAnsi" w:hAnsi="Courier New" w:cs="Courier New"/>
+                <w:highlight w:val="white"/>
+                <w:lang w:val="en-US" w:eastAsia="en-US"/>
+              </w:rPr>
+            </w:pPr>
+            <w:r>
+              <w:rPr>
+                <w:rFonts w:ascii="Courier New" w:eastAsiaTheme="minorHAnsi" w:hAnsi="Courier New" w:cs="Courier New"/>
+                <w:highlight w:val="white"/>
+                <w:lang w:val="en-US" w:eastAsia="en-US"/>
+              </w:rPr>
+              <w:t xml:space="preserve">        NULL,</w:t>
+            </w:r>
+          </w:p>
+          <w:p>
+            <w:pPr>
+              <w:autoSpaceDE w:val="0"/>
+              <w:autoSpaceDN w:val="0"/>
+              <w:adjustRightInd w:val="0"/>
+              <w:rPr>
+                <w:rFonts w:ascii="Courier New" w:eastAsiaTheme="minorHAnsi" w:hAnsi="Courier New" w:cs="Courier New"/>
+                <w:highlight w:val="white"/>
+                <w:lang w:val="en-US" w:eastAsia="en-US"/>
+              </w:rPr>
+            </w:pPr>
+            <w:r>
+              <w:rPr>
+                <w:rFonts w:ascii="Courier New" w:eastAsiaTheme="minorHAnsi" w:hAnsi="Courier New" w:cs="Courier New"/>
+                <w:highlight w:val="white"/>
+                <w:lang w:val="en-US" w:eastAsia="en-US"/>
+              </w:rPr>
+              <w:t xml:space="preserve">        NULL,</w:t>
+            </w:r>
+          </w:p>
+          <w:p>
+            <w:pPr>
+              <w:autoSpaceDE w:val="0"/>
+              <w:autoSpaceDN w:val="0"/>
+              <w:adjustRightInd w:val="0"/>
+              <w:rPr>
+                <w:rFonts w:ascii="Courier New" w:eastAsiaTheme="minorHAnsi" w:hAnsi="Courier New" w:cs="Courier New"/>
+                <w:highlight w:val="white"/>
+                <w:lang w:val="en-US" w:eastAsia="en-US"/>
+              </w:rPr>
+            </w:pPr>
+            <w:r>
+              <w:rPr>
+                <w:rFonts w:ascii="Courier New" w:eastAsiaTheme="minorHAnsi" w:hAnsi="Courier New" w:cs="Courier New"/>
+                <w:highlight w:val="white"/>
+                <w:lang w:val="en-US" w:eastAsia="en-US"/>
+              </w:rPr>
+              <w:t xml:space="preserve">        FALSE,</w:t>
+            </w:r>
+          </w:p>
+          <w:p>
+            <w:pPr>
+              <w:autoSpaceDE w:val="0"/>
+              <w:autoSpaceDN w:val="0"/>
+              <w:adjustRightInd w:val="0"/>
+              <w:rPr>
+                <w:rFonts w:ascii="Courier New" w:eastAsiaTheme="minorHAnsi" w:hAnsi="Courier New" w:cs="Courier New"/>
+                <w:highlight w:val="white"/>
+                <w:lang w:val="en-US" w:eastAsia="en-US"/>
+              </w:rPr>
+            </w:pPr>
+            <w:r>
+              <w:rPr>
+                <w:rFonts w:ascii="Courier New" w:eastAsiaTheme="minorHAnsi" w:hAnsi="Courier New" w:cs="Courier New"/>
+                <w:highlight w:val="white"/>
+                <w:lang w:val="en-US" w:eastAsia="en-US"/>
+              </w:rPr>
+              <w:t xml:space="preserve">        CREATE_NEW_CONSOLE,</w:t>
+            </w:r>
+          </w:p>
+          <w:p>
+            <w:pPr>
+              <w:autoSpaceDE w:val="0"/>
+              <w:autoSpaceDN w:val="0"/>
+              <w:adjustRightInd w:val="0"/>
+              <w:rPr>
+                <w:rFonts w:ascii="Courier New" w:eastAsiaTheme="minorHAnsi" w:hAnsi="Courier New" w:cs="Courier New"/>
+                <w:highlight w:val="white"/>
+                <w:lang w:val="en-US" w:eastAsia="en-US"/>
+              </w:rPr>
+            </w:pPr>
+            <w:r>
+              <w:rPr>
+                <w:rFonts w:ascii="Courier New" w:eastAsiaTheme="minorHAnsi" w:hAnsi="Courier New" w:cs="Courier New"/>
+                <w:highlight w:val="white"/>
+                <w:lang w:val="en-US" w:eastAsia="en-US"/>
+              </w:rPr>
+              <w:t xml:space="preserve">        NULL,</w:t>
+            </w:r>
+          </w:p>
+          <w:p>
+            <w:pPr>
+              <w:autoSpaceDE w:val="0"/>
+              <w:autoSpaceDN w:val="0"/>
+              <w:adjustRightInd w:val="0"/>
+              <w:rPr>
+                <w:rFonts w:ascii="Courier New" w:eastAsiaTheme="minorHAnsi" w:hAnsi="Courier New" w:cs="Courier New"/>
+                <w:highlight w:val="white"/>
+                <w:lang w:val="en-US" w:eastAsia="en-US"/>
+              </w:rPr>
+            </w:pPr>
+            <w:r>
+              <w:rPr>
+                <w:rFonts w:ascii="Courier New" w:eastAsiaTheme="minorHAnsi" w:hAnsi="Courier New" w:cs="Courier New"/>
+                <w:highlight w:val="white"/>
+                <w:lang w:val="en-US" w:eastAsia="en-US"/>
+              </w:rPr>
+              <w:t xml:space="preserve">        NULL,</w:t>
+            </w:r>
+          </w:p>
+          <w:p>
+            <w:pPr>
+              <w:autoSpaceDE w:val="0"/>
+              <w:autoSpaceDN w:val="0"/>
+              <w:adjustRightInd w:val="0"/>
+              <w:rPr>
+                <w:rFonts w:ascii="Courier New" w:eastAsiaTheme="minorHAnsi" w:hAnsi="Courier New" w:cs="Courier New"/>
+                <w:highlight w:val="white"/>
+                <w:lang w:val="en-US" w:eastAsia="en-US"/>
+              </w:rPr>
+            </w:pPr>
+            <w:r>
+              <w:rPr>
+                <w:rFonts w:ascii="Courier New" w:eastAsiaTheme="minorHAnsi" w:hAnsi="Courier New" w:cs="Courier New"/>
+                <w:highlight w:val="white"/>
+                <w:lang w:val="en-US" w:eastAsia="en-US"/>
+              </w:rPr>
+              <w:t xml:space="preserve">        &amp;si,</w:t>
+            </w:r>
+          </w:p>
+          <w:p>
+            <w:pPr>
+              <w:autoSpaceDE w:val="0"/>
+              <w:autoSpaceDN w:val="0"/>
+              <w:adjustRightInd w:val="0"/>
+              <w:rPr>
+                <w:rFonts w:ascii="Courier New" w:eastAsiaTheme="minorHAnsi" w:hAnsi="Courier New" w:cs="Courier New"/>
+                <w:highlight w:val="white"/>
+                <w:lang w:val="en-US" w:eastAsia="en-US"/>
+              </w:rPr>
+            </w:pPr>
+            <w:r>
+              <w:rPr>
+                <w:rFonts w:ascii="Courier New" w:eastAsiaTheme="minorHAnsi" w:hAnsi="Courier New" w:cs="Courier New"/>
+                <w:highlight w:val="white"/>
+                <w:lang w:val="en-US" w:eastAsia="en-US"/>
+              </w:rPr>
+              <w:t xml:space="preserve">        &amp;pi</w:t>
+            </w:r>
+          </w:p>
+          <w:p>
+            <w:pPr>
+              <w:autoSpaceDE w:val="0"/>
+              <w:autoSpaceDN w:val="0"/>
+              <w:adjustRightInd w:val="0"/>
+              <w:rPr>
+                <w:rFonts w:ascii="Courier New" w:eastAsiaTheme="minorHAnsi" w:hAnsi="Courier New" w:cs="Courier New"/>
+                <w:highlight w:val="white"/>
+                <w:lang w:val="en-US" w:eastAsia="en-US"/>
+              </w:rPr>
+            </w:pPr>
+            <w:r>
+              <w:rPr>
+                <w:rFonts w:ascii="Courier New" w:eastAsiaTheme="minorHAnsi" w:hAnsi="Courier New" w:cs="Courier New"/>
+                <w:highlight w:val="white"/>
+                <w:lang w:val="en-US" w:eastAsia="en-US"/>
+              </w:rPr>
+              <w:t xml:space="preserve">    );</w:t>
+            </w:r>
+          </w:p>
+          <w:p>
+            <w:pPr>
+              <w:autoSpaceDE w:val="0"/>
+              <w:autoSpaceDN w:val="0"/>
+              <w:adjustRightInd w:val="0"/>
+              <w:rPr>
+                <w:rFonts w:ascii="Courier New" w:eastAsiaTheme="minorHAnsi" w:hAnsi="Courier New" w:cs="Courier New"/>
+                <w:highlight w:val="white"/>
+                <w:lang w:val="en-US" w:eastAsia="en-US"/>
+              </w:rPr>
+            </w:pPr>
+            <w:r>
+              <w:rPr>
+                <w:rFonts w:ascii="Courier New" w:eastAsiaTheme="minorHAnsi" w:hAnsi="Courier New" w:cs="Courier New"/>
+                <w:highlight w:val="white"/>
+                <w:lang w:val="en-US" w:eastAsia="en-US"/>
+              </w:rPr>
+              <w:t>}</w:t>
+            </w:r>
+          </w:p>
+          <w:p>
+            <w:pPr>
+              <w:autoSpaceDE w:val="0"/>
+              <w:autoSpaceDN w:val="0"/>
+              <w:adjustRightInd w:val="0"/>
+              <w:rPr>
+                <w:rFonts w:ascii="Courier New" w:eastAsiaTheme="minorHAnsi" w:hAnsi="Courier New" w:cs="Courier New"/>
+                <w:highlight w:val="white"/>
+                <w:lang w:val="en-US" w:eastAsia="en-US"/>
+              </w:rPr>
+            </w:pPr>
+          </w:p>
+          <w:p>
+            <w:pPr>
+              <w:autoSpaceDE w:val="0"/>
+              <w:autoSpaceDN w:val="0"/>
+              <w:adjustRightInd w:val="0"/>
+              <w:rPr>
+                <w:rFonts w:ascii="Courier New" w:eastAsiaTheme="minorHAnsi" w:hAnsi="Courier New" w:cs="Courier New"/>
+                <w:highlight w:val="white"/>
+                <w:lang w:val="en-US" w:eastAsia="en-US"/>
+              </w:rPr>
+            </w:pPr>
+            <w:r>
+              <w:rPr>
+                <w:rFonts w:ascii="Courier New" w:eastAsiaTheme="minorHAnsi" w:hAnsi="Courier New" w:cs="Courier New"/>
+                <w:highlight w:val="white"/>
+                <w:lang w:val="en-US" w:eastAsia="en-US"/>
+              </w:rPr>
+              <w:t>int main()</w:t>
+            </w:r>
+          </w:p>
+          <w:p>
+            <w:pPr>
+              <w:autoSpaceDE w:val="0"/>
+              <w:autoSpaceDN w:val="0"/>
+              <w:adjustRightInd w:val="0"/>
+              <w:rPr>
+                <w:rFonts w:ascii="Courier New" w:eastAsiaTheme="minorHAnsi" w:hAnsi="Courier New" w:cs="Courier New"/>
+                <w:highlight w:val="white"/>
+                <w:lang w:val="en-US" w:eastAsia="en-US"/>
+              </w:rPr>
+            </w:pPr>
+            <w:r>
+              <w:rPr>
+                <w:rFonts w:ascii="Courier New" w:eastAsiaTheme="minorHAnsi" w:hAnsi="Courier New" w:cs="Courier New"/>
+                <w:highlight w:val="white"/>
+                <w:lang w:val="en-US" w:eastAsia="en-US"/>
+              </w:rPr>
+              <w:t>{</w:t>
+            </w:r>
+          </w:p>
+          <w:p>
+            <w:pPr>
+              <w:autoSpaceDE w:val="0"/>
+              <w:autoSpaceDN w:val="0"/>
+              <w:adjustRightInd w:val="0"/>
+              <w:rPr>
+                <w:rFonts w:ascii="Courier New" w:eastAsiaTheme="minorHAnsi" w:hAnsi="Courier New" w:cs="Courier New"/>
+                <w:highlight w:val="white"/>
+                <w:lang w:val="en-US" w:eastAsia="en-US"/>
+              </w:rPr>
+            </w:pPr>
+            <w:r>
+              <w:rPr>
+                <w:rFonts w:ascii="Courier New" w:eastAsiaTheme="minorHAnsi" w:hAnsi="Courier New" w:cs="Courier New"/>
+                <w:highlight w:val="white"/>
+                <w:lang w:val="en-US" w:eastAsia="en-US"/>
+              </w:rPr>
+              <w:t xml:space="preserve">    PROCESS_INFORMATION pi1, pi2;</w:t>
+            </w:r>
+          </w:p>
+          <w:p>
+            <w:pPr>
+              <w:autoSpaceDE w:val="0"/>
+              <w:autoSpaceDN w:val="0"/>
+              <w:adjustRightInd w:val="0"/>
+              <w:rPr>
+                <w:rFonts w:ascii="Courier New" w:eastAsiaTheme="minorHAnsi" w:hAnsi="Courier New" w:cs="Courier New"/>
+                <w:highlight w:val="white"/>
+                <w:lang w:val="en-US" w:eastAsia="en-US"/>
+              </w:rPr>
+            </w:pPr>
+          </w:p>
+          <w:p>
+            <w:pPr>
+              <w:autoSpaceDE w:val="0"/>
+              <w:autoSpaceDN w:val="0"/>
+              <w:adjustRightInd w:val="0"/>
+              <w:rPr>
+                <w:rFonts w:ascii="Courier New" w:eastAsiaTheme="minorHAnsi" w:hAnsi="Courier New" w:cs="Courier New"/>
+                <w:highlight w:val="white"/>
+                <w:lang w:val="en-US" w:eastAsia="en-US"/>
+              </w:rPr>
+            </w:pPr>
+            <w:r>
+              <w:rPr>
+                <w:rFonts w:ascii="Courier New" w:eastAsiaTheme="minorHAnsi" w:hAnsi="Courier New" w:cs="Courier New"/>
+                <w:highlight w:val="white"/>
+                <w:lang w:val="en-US" w:eastAsia="en-US"/>
+              </w:rPr>
+              <w:t xml:space="preserve">    if (!StartChild("cmd /k Lab-07x.exe 60", pi1))</w:t>
+            </w:r>
+          </w:p>
+          <w:p>
+            <w:pPr>
+              <w:autoSpaceDE w:val="0"/>
+              <w:autoSpaceDN w:val="0"/>
+              <w:adjustRightInd w:val="0"/>
+              <w:rPr>
+                <w:rFonts w:ascii="Courier New" w:eastAsiaTheme="minorHAnsi" w:hAnsi="Courier New" w:cs="Courier New"/>
+                <w:highlight w:val="white"/>
+                <w:lang w:val="en-US" w:eastAsia="en-US"/>
+              </w:rPr>
+            </w:pPr>
+            <w:r>
+              <w:rPr>
+                <w:rFonts w:ascii="Courier New" w:eastAsiaTheme="minorHAnsi" w:hAnsi="Courier New" w:cs="Courier New"/>
+                <w:highlight w:val="white"/>
+                <w:lang w:val="en-US" w:eastAsia="en-US"/>
+              </w:rPr>
+              <w:t xml:space="preserve">    {</w:t>
+            </w:r>
+          </w:p>
+          <w:p>
+            <w:pPr>
+              <w:autoSpaceDE w:val="0"/>
+              <w:autoSpaceDN w:val="0"/>
+              <w:adjustRightInd w:val="0"/>
+              <w:rPr>
+                <w:rFonts w:ascii="Courier New" w:eastAsiaTheme="minorHAnsi" w:hAnsi="Courier New" w:cs="Courier New"/>
+                <w:highlight w:val="white"/>
+                <w:lang w:val="en-US" w:eastAsia="en-US"/>
+              </w:rPr>
+            </w:pPr>
+            <w:r>
+              <w:rPr>
+                <w:rFonts w:ascii="Courier New" w:eastAsiaTheme="minorHAnsi" w:hAnsi="Courier New" w:cs="Courier New"/>
+                <w:highlight w:val="white"/>
+                <w:lang w:val="en-US" w:eastAsia="en-US"/>
+              </w:rPr>
+              <w:t xml:space="preserve">        std::cout &lt;&lt; "Failed to start first child process. Error: "</w:t>
+            </w:r>
+          </w:p>
+          <w:p>
+            <w:pPr>
+              <w:autoSpaceDE w:val="0"/>
+              <w:autoSpaceDN w:val="0"/>
+              <w:adjustRightInd w:val="0"/>
+              <w:rPr>
+                <w:rFonts w:ascii="Courier New" w:eastAsiaTheme="minorHAnsi" w:hAnsi="Courier New" w:cs="Courier New"/>
+                <w:highlight w:val="white"/>
+                <w:lang w:val="en-US" w:eastAsia="en-US"/>
+              </w:rPr>
+            </w:pPr>
+            <w:r>
+              <w:rPr>
+                <w:rFonts w:ascii="Courier New" w:eastAsiaTheme="minorHAnsi" w:hAnsi="Courier New" w:cs="Courier New"/>
+                <w:highlight w:val="white"/>
+                <w:lang w:val="en-US" w:eastAsia="en-US"/>
+              </w:rPr>
+              <w:t xml:space="preserve">            &lt;&lt; GetLastError() &lt;&lt; std::endl;</w:t>
+            </w:r>
+          </w:p>
+          <w:p>
+            <w:pPr>
+              <w:autoSpaceDE w:val="0"/>
+              <w:autoSpaceDN w:val="0"/>
+              <w:adjustRightInd w:val="0"/>
+              <w:rPr>
+                <w:rFonts w:ascii="Courier New" w:eastAsiaTheme="minorHAnsi" w:hAnsi="Courier New" w:cs="Courier New"/>
+                <w:highlight w:val="white"/>
+                <w:lang w:val="en-US" w:eastAsia="en-US"/>
+              </w:rPr>
+            </w:pPr>
+            <w:r>
+              <w:rPr>
+                <w:rFonts w:ascii="Courier New" w:eastAsiaTheme="minorHAnsi" w:hAnsi="Courier New" w:cs="Courier New"/>
+                <w:highlight w:val="white"/>
+                <w:lang w:val="en-US" w:eastAsia="en-US"/>
+              </w:rPr>
+              <w:t xml:space="preserve">        return 1;</w:t>
+            </w:r>
+          </w:p>
+          <w:p>
+            <w:pPr>
+              <w:autoSpaceDE w:val="0"/>
+              <w:autoSpaceDN w:val="0"/>
+              <w:adjustRightInd w:val="0"/>
+              <w:rPr>
+                <w:rFonts w:ascii="Courier New" w:eastAsiaTheme="minorHAnsi" w:hAnsi="Courier New" w:cs="Courier New"/>
+                <w:highlight w:val="white"/>
+                <w:lang w:val="en-US" w:eastAsia="en-US"/>
+              </w:rPr>
+            </w:pPr>
+            <w:r>
+              <w:rPr>
+                <w:rFonts w:ascii="Courier New" w:eastAsiaTheme="minorHAnsi" w:hAnsi="Courier New" w:cs="Courier New"/>
+                <w:highlight w:val="white"/>
+                <w:lang w:val="en-US" w:eastAsia="en-US"/>
+              </w:rPr>
+              <w:t xml:space="preserve">    }</w:t>
+            </w:r>
+          </w:p>
+          <w:p>
+            <w:pPr>
+              <w:autoSpaceDE w:val="0"/>
+              <w:autoSpaceDN w:val="0"/>
+              <w:adjustRightInd w:val="0"/>
+              <w:rPr>
+                <w:rFonts w:ascii="Courier New" w:eastAsiaTheme="minorHAnsi" w:hAnsi="Courier New" w:cs="Courier New"/>
+                <w:highlight w:val="white"/>
+                <w:lang w:val="en-US" w:eastAsia="en-US"/>
+              </w:rPr>
+            </w:pPr>
+          </w:p>
+          <w:p>
+            <w:pPr>
+              <w:autoSpaceDE w:val="0"/>
+              <w:autoSpaceDN w:val="0"/>
+              <w:adjustRightInd w:val="0"/>
+              <w:rPr>
+                <w:rFonts w:ascii="Courier New" w:eastAsiaTheme="minorHAnsi" w:hAnsi="Courier New" w:cs="Courier New"/>
+                <w:highlight w:val="white"/>
+                <w:lang w:val="en-US" w:eastAsia="en-US"/>
+              </w:rPr>
+            </w:pPr>
+            <w:r>
+              <w:rPr>
+                <w:rFonts w:ascii="Courier New" w:eastAsiaTheme="minorHAnsi" w:hAnsi="Courier New" w:cs="Courier New"/>
+                <w:highlight w:val="white"/>
+                <w:lang w:val="en-US" w:eastAsia="en-US"/>
+              </w:rPr>
+              <w:t xml:space="preserve">    if (!StartChild("cmd /k Lab-07x.exe 120", pi2))</w:t>
+            </w:r>
+          </w:p>
+          <w:p>
+            <w:pPr>
+              <w:autoSpaceDE w:val="0"/>
+              <w:autoSpaceDN w:val="0"/>
+              <w:adjustRightInd w:val="0"/>
+              <w:rPr>
+                <w:rFonts w:ascii="Courier New" w:eastAsiaTheme="minorHAnsi" w:hAnsi="Courier New" w:cs="Courier New"/>
+                <w:highlight w:val="white"/>
+                <w:lang w:val="en-US" w:eastAsia="en-US"/>
+              </w:rPr>
+            </w:pPr>
+            <w:r>
+              <w:rPr>
+                <w:rFonts w:ascii="Courier New" w:eastAsiaTheme="minorHAnsi" w:hAnsi="Courier New" w:cs="Courier New"/>
+                <w:highlight w:val="white"/>
+                <w:lang w:val="en-US" w:eastAsia="en-US"/>
+              </w:rPr>
+              <w:t xml:space="preserve">    {</w:t>
+            </w:r>
+          </w:p>
+          <w:p>
+            <w:pPr>
+              <w:autoSpaceDE w:val="0"/>
+              <w:autoSpaceDN w:val="0"/>
+              <w:adjustRightInd w:val="0"/>
+              <w:rPr>
+                <w:rFonts w:ascii="Courier New" w:eastAsiaTheme="minorHAnsi" w:hAnsi="Courier New" w:cs="Courier New"/>
+                <w:highlight w:val="white"/>
+                <w:lang w:val="en-US" w:eastAsia="en-US"/>
+              </w:rPr>
+            </w:pPr>
+            <w:r>
+              <w:rPr>
+                <w:rFonts w:ascii="Courier New" w:eastAsiaTheme="minorHAnsi" w:hAnsi="Courier New" w:cs="Courier New"/>
+                <w:highlight w:val="white"/>
+                <w:lang w:val="en-US" w:eastAsia="en-US"/>
+              </w:rPr>
+              <w:t xml:space="preserve">        std::cout &lt;&lt; "Failed to start second child process. Error: "</w:t>
+            </w:r>
+          </w:p>
+          <w:p>
+            <w:pPr>
+              <w:autoSpaceDE w:val="0"/>
+              <w:autoSpaceDN w:val="0"/>
+              <w:adjustRightInd w:val="0"/>
+              <w:rPr>
+                <w:rFonts w:ascii="Courier New" w:eastAsiaTheme="minorHAnsi" w:hAnsi="Courier New" w:cs="Courier New"/>
+                <w:highlight w:val="white"/>
+                <w:lang w:val="en-US" w:eastAsia="en-US"/>
+              </w:rPr>
+            </w:pPr>
+            <w:r>
+              <w:rPr>
+                <w:rFonts w:ascii="Courier New" w:eastAsiaTheme="minorHAnsi" w:hAnsi="Courier New" w:cs="Courier New"/>
+                <w:highlight w:val="white"/>
+                <w:lang w:val="en-US" w:eastAsia="en-US"/>
+              </w:rPr>
+              <w:t xml:space="preserve">            &lt;&lt; GetLastError() &lt;&lt; std::endl;</w:t>
+            </w:r>
+          </w:p>
+          <w:p>
+            <w:pPr>
+              <w:autoSpaceDE w:val="0"/>
+              <w:autoSpaceDN w:val="0"/>
+              <w:adjustRightInd w:val="0"/>
+              <w:rPr>
+                <w:rFonts w:ascii="Courier New" w:eastAsiaTheme="minorHAnsi" w:hAnsi="Courier New" w:cs="Courier New"/>
+                <w:highlight w:val="white"/>
+                <w:lang w:val="en-US" w:eastAsia="en-US"/>
+              </w:rPr>
+            </w:pPr>
+            <w:r>
+              <w:rPr>
+                <w:rFonts w:ascii="Courier New" w:eastAsiaTheme="minorHAnsi" w:hAnsi="Courier New" w:cs="Courier New"/>
+                <w:highlight w:val="white"/>
+                <w:lang w:val="en-US" w:eastAsia="en-US"/>
+              </w:rPr>
+              <w:t xml:space="preserve">        return 1;</w:t>
+            </w:r>
+          </w:p>
+          <w:p>
+            <w:pPr>
+              <w:autoSpaceDE w:val="0"/>
+              <w:autoSpaceDN w:val="0"/>
+              <w:adjustRightInd w:val="0"/>
+              <w:rPr>
+                <w:rFonts w:ascii="Courier New" w:eastAsiaTheme="minorHAnsi" w:hAnsi="Courier New" w:cs="Courier New"/>
+                <w:highlight w:val="white"/>
+                <w:lang w:val="en-US" w:eastAsia="en-US"/>
+              </w:rPr>
+            </w:pPr>
+            <w:r>
+              <w:rPr>
+                <w:rFonts w:ascii="Courier New" w:eastAsiaTheme="minorHAnsi" w:hAnsi="Courier New" w:cs="Courier New"/>
+                <w:highlight w:val="white"/>
+                <w:lang w:val="en-US" w:eastAsia="en-US"/>
+              </w:rPr>
+              <w:t xml:space="preserve">    }</w:t>
+            </w:r>
+          </w:p>
+          <w:p>
+            <w:pPr>
+              <w:autoSpaceDE w:val="0"/>
+              <w:autoSpaceDN w:val="0"/>
+              <w:adjustRightInd w:val="0"/>
+              <w:rPr>
+                <w:rFonts w:ascii="Courier New" w:eastAsiaTheme="minorHAnsi" w:hAnsi="Courier New" w:cs="Courier New"/>
+                <w:highlight w:val="white"/>
+                <w:lang w:val="en-US" w:eastAsia="en-US"/>
+              </w:rPr>
+            </w:pPr>
+          </w:p>
+          <w:p>
+            <w:pPr>
+              <w:autoSpaceDE w:val="0"/>
+              <w:autoSpaceDN w:val="0"/>
+              <w:adjustRightInd w:val="0"/>
+              <w:rPr>
+                <w:rFonts w:ascii="Courier New" w:eastAsiaTheme="minorHAnsi" w:hAnsi="Courier New" w:cs="Courier New"/>
+                <w:highlight w:val="white"/>
+                <w:lang w:val="en-US" w:eastAsia="en-US"/>
+              </w:rPr>
+            </w:pPr>
+            <w:r>
+              <w:rPr>
+                <w:rFonts w:ascii="Courier New" w:eastAsiaTheme="minorHAnsi" w:hAnsi="Courier New" w:cs="Courier New"/>
+                <w:highlight w:val="white"/>
+                <w:lang w:val="en-US" w:eastAsia="en-US"/>
+              </w:rPr>
+              <w:t xml:space="preserve">    HANDLE processes[2] = { pi1.hProcess, pi2.hProcess };</w:t>
+            </w:r>
+          </w:p>
+          <w:p>
+            <w:pPr>
+              <w:autoSpaceDE w:val="0"/>
+              <w:autoSpaceDN w:val="0"/>
+              <w:adjustRightInd w:val="0"/>
+              <w:rPr>
+                <w:rFonts w:ascii="Courier New" w:eastAsiaTheme="minorHAnsi" w:hAnsi="Courier New" w:cs="Courier New"/>
+                <w:highlight w:val="white"/>
+                <w:lang w:val="en-US" w:eastAsia="en-US"/>
+              </w:rPr>
+            </w:pPr>
+          </w:p>
+          <w:p>
+            <w:pPr>
+              <w:autoSpaceDE w:val="0"/>
+              <w:autoSpaceDN w:val="0"/>
+              <w:adjustRightInd w:val="0"/>
+              <w:rPr>
+                <w:rFonts w:ascii="Courier New" w:eastAsiaTheme="minorHAnsi" w:hAnsi="Courier New" w:cs="Courier New"/>
+                <w:highlight w:val="white"/>
+                <w:lang w:val="en-US" w:eastAsia="en-US"/>
+              </w:rPr>
+            </w:pPr>
+            <w:r>
+              <w:rPr>
+                <w:rFonts w:ascii="Courier New" w:eastAsiaTheme="minorHAnsi" w:hAnsi="Courier New" w:cs="Courier New"/>
+                <w:highlight w:val="white"/>
+                <w:lang w:val="en-US" w:eastAsia="en-US"/>
+              </w:rPr>
+              <w:t xml:space="preserve">    WaitForMultipleObjects(2, processes, TRUE, INFINITE);</w:t>
+            </w:r>
+          </w:p>
+          <w:p>
+            <w:pPr>
+              <w:autoSpaceDE w:val="0"/>
+              <w:autoSpaceDN w:val="0"/>
+              <w:adjustRightInd w:val="0"/>
+              <w:rPr>
+                <w:rFonts w:ascii="Courier New" w:eastAsiaTheme="minorHAnsi" w:hAnsi="Courier New" w:cs="Courier New"/>
+                <w:highlight w:val="white"/>
+                <w:lang w:val="en-US" w:eastAsia="en-US"/>
+              </w:rPr>
+            </w:pPr>
+          </w:p>
+          <w:p>
+            <w:pPr>
+              <w:autoSpaceDE w:val="0"/>
+              <w:autoSpaceDN w:val="0"/>
+              <w:adjustRightInd w:val="0"/>
+              <w:rPr>
+                <w:rFonts w:ascii="Courier New" w:eastAsiaTheme="minorHAnsi" w:hAnsi="Courier New" w:cs="Courier New"/>
+                <w:highlight w:val="white"/>
+                <w:lang w:val="en-US" w:eastAsia="en-US"/>
+              </w:rPr>
+            </w:pPr>
+            <w:r>
+              <w:rPr>
+                <w:rFonts w:ascii="Courier New" w:eastAsiaTheme="minorHAnsi" w:hAnsi="Courier New" w:cs="Courier New"/>
+                <w:highlight w:val="white"/>
+                <w:lang w:val="en-US" w:eastAsia="en-US"/>
+              </w:rPr>
+              <w:t xml:space="preserve">    std::cout &lt;&lt; "Both child processes finished.\n";</w:t>
+            </w:r>
+          </w:p>
+          <w:p>
+            <w:pPr>
+              <w:autoSpaceDE w:val="0"/>
+              <w:autoSpaceDN w:val="0"/>
+              <w:adjustRightInd w:val="0"/>
+              <w:rPr>
+                <w:rFonts w:ascii="Courier New" w:eastAsiaTheme="minorHAnsi" w:hAnsi="Courier New" w:cs="Courier New"/>
+                <w:highlight w:val="white"/>
+                <w:lang w:val="en-US" w:eastAsia="en-US"/>
+              </w:rPr>
+            </w:pPr>
+          </w:p>
+          <w:p>
+            <w:pPr>
+              <w:autoSpaceDE w:val="0"/>
+              <w:autoSpaceDN w:val="0"/>
+              <w:adjustRightInd w:val="0"/>
+              <w:rPr>
+                <w:rFonts w:ascii="Courier New" w:eastAsiaTheme="minorHAnsi" w:hAnsi="Courier New" w:cs="Courier New"/>
+                <w:highlight w:val="white"/>
+                <w:lang w:val="en-US" w:eastAsia="en-US"/>
+              </w:rPr>
+            </w:pPr>
+            <w:r>
+              <w:rPr>
+                <w:rFonts w:ascii="Courier New" w:eastAsiaTheme="minorHAnsi" w:hAnsi="Courier New" w:cs="Courier New"/>
+                <w:highlight w:val="white"/>
+                <w:lang w:val="en-US" w:eastAsia="en-US"/>
+              </w:rPr>
+              <w:t xml:space="preserve">    CloseHandle(pi1.hProcess);</w:t>
+            </w:r>
+          </w:p>
+          <w:p>
+            <w:pPr>
+              <w:autoSpaceDE w:val="0"/>
+              <w:autoSpaceDN w:val="0"/>
+              <w:adjustRightInd w:val="0"/>
+              <w:rPr>
+                <w:rFonts w:ascii="Courier New" w:eastAsiaTheme="minorHAnsi" w:hAnsi="Courier New" w:cs="Courier New"/>
+                <w:highlight w:val="white"/>
+                <w:lang w:val="en-US" w:eastAsia="en-US"/>
+              </w:rPr>
+            </w:pPr>
+            <w:r>
+              <w:rPr>
+                <w:rFonts w:ascii="Courier New" w:eastAsiaTheme="minorHAnsi" w:hAnsi="Courier New" w:cs="Courier New"/>
+                <w:highlight w:val="white"/>
+                <w:lang w:val="en-US" w:eastAsia="en-US"/>
+              </w:rPr>
+              <w:t xml:space="preserve">    CloseHandle(pi1.hThread);</w:t>
+            </w:r>
+          </w:p>
+          <w:p>
+            <w:pPr>
+              <w:autoSpaceDE w:val="0"/>
+              <w:autoSpaceDN w:val="0"/>
+              <w:adjustRightInd w:val="0"/>
+              <w:rPr>
+                <w:rFonts w:ascii="Courier New" w:eastAsiaTheme="minorHAnsi" w:hAnsi="Courier New" w:cs="Courier New"/>
+                <w:highlight w:val="white"/>
+                <w:lang w:val="en-US" w:eastAsia="en-US"/>
+              </w:rPr>
+            </w:pPr>
+            <w:r>
+              <w:rPr>
+                <w:rFonts w:ascii="Courier New" w:eastAsiaTheme="minorHAnsi" w:hAnsi="Courier New" w:cs="Courier New"/>
+                <w:highlight w:val="white"/>
+                <w:lang w:val="en-US" w:eastAsia="en-US"/>
+              </w:rPr>
+              <w:t xml:space="preserve">    CloseHandle(pi2.hProcess);</w:t>
+            </w:r>
+          </w:p>
+          <w:p>
+            <w:pPr>
+              <w:autoSpaceDE w:val="0"/>
+              <w:autoSpaceDN w:val="0"/>
+              <w:adjustRightInd w:val="0"/>
+              <w:rPr>
+                <w:rFonts w:ascii="Courier New" w:eastAsiaTheme="minorHAnsi" w:hAnsi="Courier New" w:cs="Courier New"/>
+                <w:highlight w:val="white"/>
+                <w:lang w:val="en-US" w:eastAsia="en-US"/>
+              </w:rPr>
+            </w:pPr>
+            <w:r>
+              <w:rPr>
+                <w:rFonts w:ascii="Courier New" w:eastAsiaTheme="minorHAnsi" w:hAnsi="Courier New" w:cs="Courier New"/>
+                <w:highlight w:val="white"/>
+                <w:lang w:val="en-US" w:eastAsia="en-US"/>
+              </w:rPr>
+              <w:lastRenderedPageBreak/>
+              <w:t xml:space="preserve">    CloseHandle(pi2.hThread);</w:t>
+            </w:r>
+          </w:p>
+          <w:p>
+            <w:pPr>
+              <w:autoSpaceDE w:val="0"/>
+              <w:autoSpaceDN w:val="0"/>
+              <w:adjustRightInd w:val="0"/>
+              <w:rPr>
+                <w:rFonts w:ascii="Courier New" w:eastAsiaTheme="minorHAnsi" w:hAnsi="Courier New" w:cs="Courier New"/>
+                <w:highlight w:val="white"/>
+                <w:lang w:val="en-US" w:eastAsia="en-US"/>
+              </w:rPr>
+            </w:pPr>
+          </w:p>
+          <w:p>
+            <w:pPr>
+              <w:autoSpaceDE w:val="0"/>
+              <w:autoSpaceDN w:val="0"/>
+              <w:adjustRightInd w:val="0"/>
+              <w:rPr>
+                <w:rFonts w:ascii="Courier New" w:eastAsiaTheme="minorHAnsi" w:hAnsi="Courier New" w:cs="Courier New"/>
+                <w:highlight w:val="white"/>
+                <w:lang w:eastAsia="en-US"/>
+              </w:rPr>
+            </w:pPr>
+            <w:r>
+              <w:rPr>
+                <w:rFonts w:ascii="Courier New" w:eastAsiaTheme="minorHAnsi" w:hAnsi="Courier New" w:cs="Courier New"/>
+                <w:highlight w:val="white"/>
+                <w:lang w:val="en-US" w:eastAsia="en-US"/>
+              </w:rPr>
+              <w:t xml:space="preserve">    </w:t>
+            </w:r>
+            <w:r>
+              <w:rPr>
+                <w:rFonts w:ascii="Courier New" w:eastAsiaTheme="minorHAnsi" w:hAnsi="Courier New" w:cs="Courier New"/>
+                <w:highlight w:val="white"/>
+                <w:lang w:eastAsia="en-US"/>
+              </w:rPr>
+              <w:t>return 0;</w:t>
+            </w:r>
+          </w:p>
+          <w:p>
+            <w:pPr>
+              <w:autoSpaceDE w:val="0"/>
+              <w:autoSpaceDN w:val="0"/>
+              <w:adjustRightInd w:val="0"/>
+              <w:rPr>
+                <w:rFonts w:ascii="Courier New" w:eastAsiaTheme="minorHAnsi" w:hAnsi="Courier New" w:cs="Courier New"/>
+                <w:highlight w:val="white"/>
+                <w:lang w:eastAsia="en-US"/>
+              </w:rPr>
+            </w:pPr>
+            <w:r>
+              <w:rPr>
+                <w:rFonts w:ascii="Courier New" w:eastAsiaTheme="minorHAnsi" w:hAnsi="Courier New" w:cs="Courier New"/>
+                <w:highlight w:val="white"/>
+                <w:lang w:eastAsia="en-US"/>
+              </w:rPr>
+              <w:t>}</w:t>
+            </w:r>
+          </w:p>
+        </w:tc>
+      </w:tr>
+    </w:tbl>
+    <w:p>
+      <w:pPr>
+        <w:spacing w:before="280"/>
+        <w:jc w:val="center"/>
+        <w:rPr>
+          <w:sz w:val="28"/>
+          <w:szCs w:val="28"/>
+          <w:lang w:val="en-US"/>
+        </w:rPr>
+      </w:pPr>
+      <w:r>
+        <w:rPr>
+          <w:sz w:val="28"/>
+          <w:szCs w:val="28"/>
+        </w:rPr>
+        <w:lastRenderedPageBreak/>
+        <w:t xml:space="preserve">Листинг Д.1 – Исходный код приложения </w:t>
+      </w:r>
+      <w:r>
+        <w:rPr>
+          <w:sz w:val="28"/>
+          <w:szCs w:val="28"/>
+          <w:lang w:val="en-US"/>
+        </w:rPr>
+        <w:t>Lab</w:t>
+      </w:r>
+      <w:r>
+        <w:rPr>
+          <w:sz w:val="28"/>
+          <w:szCs w:val="28"/>
+        </w:rPr>
+        <w:t>-07</w:t>
+      </w:r>
+      <w:r>
+        <w:rPr>
+          <w:sz w:val="28"/>
+          <w:szCs w:val="28"/>
+          <w:lang w:val="en-US"/>
+        </w:rPr>
+        <w:t>d</w:t>
+      </w:r>
+      <w:r>
+        <w:rPr>
+          <w:sz w:val="28"/>
+          <w:szCs w:val="28"/>
+        </w:rPr>
+        <w:t xml:space="preserve"> </w:t>
+      </w:r>
+      <w:r>
+        <w:rPr>
+          <w:sz w:val="28"/>
+          <w:szCs w:val="28"/>
+        </w:rPr>
+        <w:t xml:space="preserve">для ОС </w:t>
+      </w:r>
+      <w:r>
+        <w:rPr>
+          <w:sz w:val="28"/>
+          <w:szCs w:val="28"/>
+          <w:lang w:val="en-US"/>
+        </w:rPr>
+        <w:t>Windows</w:t>
+      </w:r>
+    </w:p>
+    <w:p>
+      <w:pPr>
+        <w:ind w:firstLine="709"/>
+        <w:jc w:val="both"/>
+        <w:rPr>
+          <w:sz w:val="28"/>
+          <w:szCs w:val="28"/>
+          <w:lang w:val="en-US"/>
+        </w:rPr>
+      </w:pPr>
+      <w:r>
+        <w:rPr>
+          <w:sz w:val="28"/>
+          <w:szCs w:val="28"/>
+          <w:lang w:val="en-US"/>
+        </w:rPr>
+        <w:br w:type="page"/>
+      </w:r>
+    </w:p>
+    <w:p>
+      <w:pPr>
+        <w:pStyle w:val="a4"/>
+        <w:pageBreakBefore/>
+        <w:jc w:val="center"/>
+      </w:pPr>
+      <w:r>
+        <w:lastRenderedPageBreak/>
+        <w:t xml:space="preserve">ПРИЛОЖЕНИЕ </w:t>
+      </w:r>
+      <w:r>
+        <w:t>Е</w:t>
+      </w:r>
+    </w:p>
+    <w:tbl>
+      <w:tblPr>
+        <w:tblStyle w:val="a6"/>
+        <w:tblW w:w="0" w:type="auto"/>
+        <w:tblLook w:val="04A0" w:firstRow="1" w:lastRow="0" w:firstColumn="1" w:lastColumn="0" w:noHBand="0" w:noVBand="1"/>
+      </w:tblPr>
+      <w:tblGrid>
+        <w:gridCol w:w="10025"/>
+      </w:tblGrid>
+      <w:tr>
+        <w:tc>
+          <w:tcPr>
+            <w:tcW w:w="10025" w:type="dxa"/>
+          </w:tcPr>
+          <w:p>
+            <w:pPr>
+              <w:rPr>
+                <w:rFonts w:ascii="Courier New" w:hAnsi="Courier New" w:cs="Courier New"/>
+                <w:lang w:val="en-US"/>
+              </w:rPr>
+            </w:pPr>
+            <w:r>
+              <w:rPr>
+                <w:rFonts w:ascii="Courier New" w:hAnsi="Courier New" w:cs="Courier New"/>
+                <w:lang w:val="en-US"/>
+              </w:rPr>
+              <w:t>#include &lt;stdio.h&gt;</w:t>
+            </w:r>
+          </w:p>
+          <w:p>
+            <w:pPr>
+              <w:rPr>
+                <w:rFonts w:ascii="Courier New" w:hAnsi="Courier New" w:cs="Courier New"/>
+                <w:lang w:val="en-US"/>
+              </w:rPr>
+            </w:pPr>
+            <w:r>
+              <w:rPr>
+                <w:rFonts w:ascii="Courier New" w:hAnsi="Courier New" w:cs="Courier New"/>
+                <w:lang w:val="en-US"/>
+              </w:rPr>
+              <w:t>#include &lt;time.h&gt;</w:t>
+            </w:r>
+          </w:p>
+          <w:p>
+            <w:pPr>
+              <w:rPr>
+                <w:rFonts w:ascii="Courier New" w:hAnsi="Courier New" w:cs="Courier New"/>
+                <w:lang w:val="en-US"/>
+              </w:rPr>
+            </w:pPr>
+          </w:p>
+          <w:p>
+            <w:pPr>
+              <w:rPr>
+                <w:rFonts w:ascii="Courier New" w:hAnsi="Courier New" w:cs="Courier New"/>
+                <w:lang w:val="en-US"/>
+              </w:rPr>
+            </w:pPr>
+            <w:r>
+              <w:rPr>
+                <w:rFonts w:ascii="Courier New" w:hAnsi="Courier New" w:cs="Courier New"/>
+                <w:lang w:val="en-US"/>
+              </w:rPr>
+              <w:t>int main() {</w:t>
+            </w:r>
+          </w:p>
+          <w:p>
+            <w:pPr>
+              <w:rPr>
+                <w:rFonts w:ascii="Courier New" w:hAnsi="Courier New" w:cs="Courier New"/>
+                <w:lang w:val="en-US"/>
+              </w:rPr>
+            </w:pPr>
+            <w:r>
+              <w:rPr>
+                <w:rFonts w:ascii="Courier New" w:hAnsi="Courier New" w:cs="Courier New"/>
+                <w:lang w:val="en-US"/>
+              </w:rPr>
+              <w:t xml:space="preserve">    struct timespec ts;</w:t>
+            </w:r>
+          </w:p>
+          <w:p>
+            <w:pPr>
+              <w:rPr>
+                <w:rFonts w:ascii="Courier New" w:hAnsi="Courier New" w:cs="Courier New"/>
+                <w:lang w:val="en-US"/>
+              </w:rPr>
+            </w:pPr>
+            <w:r>
+              <w:rPr>
+                <w:rFonts w:ascii="Courier New" w:hAnsi="Courier New" w:cs="Courier New"/>
+                <w:lang w:val="en-US"/>
+              </w:rPr>
+              <w:t xml:space="preserve">    clock_gettime(CLOCK_REALTIME, &amp;ts);</w:t>
+            </w:r>
+          </w:p>
+          <w:p>
+            <w:pPr>
+              <w:rPr>
+                <w:rFonts w:ascii="Courier New" w:hAnsi="Courier New" w:cs="Courier New"/>
+                <w:lang w:val="en-US"/>
+              </w:rPr>
+            </w:pPr>
+          </w:p>
+          <w:p>
+            <w:pPr>
+              <w:rPr>
+                <w:rFonts w:ascii="Courier New" w:hAnsi="Courier New" w:cs="Courier New"/>
+                <w:lang w:val="en-US"/>
+              </w:rPr>
+            </w:pPr>
+            <w:r>
+              <w:rPr>
+                <w:rFonts w:ascii="Courier New" w:hAnsi="Courier New" w:cs="Courier New"/>
+                <w:lang w:val="en-US"/>
+              </w:rPr>
+              <w:t xml:space="preserve">    time_t seconds = ts.tv_sec;</w:t>
+            </w:r>
+          </w:p>
+          <w:p>
+            <w:pPr>
+              <w:rPr>
+                <w:rFonts w:ascii="Courier New" w:hAnsi="Courier New" w:cs="Courier New"/>
+                <w:lang w:val="en-US"/>
+              </w:rPr>
+            </w:pPr>
+          </w:p>
+          <w:p>
+            <w:pPr>
+              <w:rPr>
+                <w:rFonts w:ascii="Courier New" w:hAnsi="Courier New" w:cs="Courier New"/>
+                <w:lang w:val="en-US"/>
+              </w:rPr>
+            </w:pPr>
+            <w:r>
+              <w:rPr>
+                <w:rFonts w:ascii="Courier New" w:hAnsi="Courier New" w:cs="Courier New"/>
+                <w:lang w:val="en-US"/>
+              </w:rPr>
+              <w:t xml:space="preserve">    struct tm local = *localtime(&amp;seconds);</w:t>
+            </w:r>
+          </w:p>
+          <w:p>
+            <w:pPr>
+              <w:rPr>
+                <w:rFonts w:ascii="Courier New" w:hAnsi="Courier New" w:cs="Courier New"/>
+                <w:lang w:val="en-US"/>
+              </w:rPr>
+            </w:pPr>
+            <w:r>
+              <w:rPr>
+                <w:rFonts w:ascii="Courier New" w:hAnsi="Courier New" w:cs="Courier New"/>
+                <w:lang w:val="en-US"/>
+              </w:rPr>
+              <w:t xml:space="preserve">    struct tm utc   = *gmtime(&amp;seconds);</w:t>
+            </w:r>
+          </w:p>
+          <w:p>
+            <w:pPr>
+              <w:rPr>
+                <w:rFonts w:ascii="Courier New" w:hAnsi="Courier New" w:cs="Courier New"/>
+                <w:lang w:val="en-US"/>
+              </w:rPr>
+            </w:pPr>
+          </w:p>
+          <w:p>
+            <w:pPr>
+              <w:rPr>
+                <w:rFonts w:ascii="Courier New" w:hAnsi="Courier New" w:cs="Courier New"/>
+                <w:lang w:val="en-US"/>
+              </w:rPr>
+            </w:pPr>
+            <w:r>
+              <w:rPr>
+                <w:rFonts w:ascii="Courier New" w:hAnsi="Courier New" w:cs="Courier New"/>
+                <w:lang w:val="en-US"/>
+              </w:rPr>
+              <w:t xml:space="preserve">    char buf[32];</w:t>
+            </w:r>
+          </w:p>
+          <w:p>
+            <w:pPr>
+              <w:rPr>
+                <w:rFonts w:ascii="Courier New" w:hAnsi="Courier New" w:cs="Courier New"/>
+                <w:lang w:val="en-US"/>
+              </w:rPr>
+            </w:pPr>
+            <w:r>
+              <w:rPr>
+                <w:rFonts w:ascii="Courier New" w:hAnsi="Courier New" w:cs="Courier New"/>
+                <w:lang w:val="en-US"/>
+              </w:rPr>
+              <w:t xml:space="preserve">    strftime(buf, sizeof(buf), "%Y-%m-%dT%H:%M:%S", &amp;local);</w:t>
+            </w:r>
+          </w:p>
+          <w:p>
+            <w:pPr>
+              <w:rPr>
+                <w:rFonts w:ascii="Courier New" w:hAnsi="Courier New" w:cs="Courier New"/>
+                <w:lang w:val="en-US"/>
+              </w:rPr>
+            </w:pPr>
+          </w:p>
+          <w:p>
+            <w:pPr>
+              <w:rPr>
+                <w:rFonts w:ascii="Courier New" w:hAnsi="Courier New" w:cs="Courier New"/>
+                <w:lang w:val="en-US"/>
+              </w:rPr>
+            </w:pPr>
+            <w:r>
+              <w:rPr>
+                <w:rFonts w:ascii="Courier New" w:hAnsi="Courier New" w:cs="Courier New"/>
+                <w:lang w:val="en-US"/>
+              </w:rPr>
+              <w:t xml:space="preserve">    int tz_offset = local.tm_hour - utc.tm_hour;</w:t>
+            </w:r>
+          </w:p>
+          <w:p>
+            <w:pPr>
+              <w:rPr>
+                <w:rFonts w:ascii="Courier New" w:hAnsi="Courier New" w:cs="Courier New"/>
+                <w:lang w:val="en-US"/>
+              </w:rPr>
+            </w:pPr>
+          </w:p>
+          <w:p>
+            <w:pPr>
+              <w:rPr>
+                <w:rFonts w:ascii="Courier New" w:hAnsi="Courier New" w:cs="Courier New"/>
+                <w:lang w:val="en-US"/>
+              </w:rPr>
+            </w:pPr>
+            <w:r>
+              <w:rPr>
+                <w:rFonts w:ascii="Courier New" w:hAnsi="Courier New" w:cs="Courier New"/>
+                <w:lang w:val="en-US"/>
+              </w:rPr>
+              <w:t xml:space="preserve">    if (local.tm_yday != utc.tm_yday) {</w:t>
+            </w:r>
+          </w:p>
+          <w:p>
+            <w:pPr>
+              <w:rPr>
+                <w:rFonts w:ascii="Courier New" w:hAnsi="Courier New" w:cs="Courier New"/>
+                <w:lang w:val="en-US"/>
+              </w:rPr>
+            </w:pPr>
+            <w:r>
+              <w:rPr>
+                <w:rFonts w:ascii="Courier New" w:hAnsi="Courier New" w:cs="Courier New"/>
+                <w:lang w:val="en-US"/>
+              </w:rPr>
+              <w:t xml:space="preserve">        tz_offset += (local.tm_yday &gt; utc.tm_yday) ? 24 : -24;</w:t>
+            </w:r>
+          </w:p>
+          <w:p>
+            <w:pPr>
+              <w:rPr>
+                <w:rFonts w:ascii="Courier New" w:hAnsi="Courier New" w:cs="Courier New"/>
+                <w:lang w:val="en-US"/>
+              </w:rPr>
+            </w:pPr>
+            <w:r>
+              <w:rPr>
+                <w:rFonts w:ascii="Courier New" w:hAnsi="Courier New" w:cs="Courier New"/>
+                <w:lang w:val="en-US"/>
+              </w:rPr>
+              <w:t xml:space="preserve">    }</w:t>
+            </w:r>
+          </w:p>
+          <w:p>
+            <w:pPr>
+              <w:rPr>
+                <w:rFonts w:ascii="Courier New" w:hAnsi="Courier New" w:cs="Courier New"/>
+                <w:lang w:val="en-US"/>
+              </w:rPr>
+            </w:pPr>
+          </w:p>
+          <w:p>
+            <w:pPr>
+              <w:rPr>
+                <w:rFonts w:ascii="Courier New" w:hAnsi="Courier New" w:cs="Courier New"/>
+                <w:lang w:val="en-US"/>
+              </w:rPr>
+            </w:pPr>
+            <w:r>
+              <w:rPr>
+                <w:rFonts w:ascii="Courier New" w:hAnsi="Courier New" w:cs="Courier New"/>
+                <w:lang w:val="en-US"/>
+              </w:rPr>
+              <w:t xml:space="preserve">    printf("%s%+03d\n", buf, tz_offset);</w:t>
+            </w:r>
+          </w:p>
+          <w:p>
+            <w:pPr>
+              <w:rPr>
+                <w:rFonts w:ascii="Courier New" w:hAnsi="Courier New" w:cs="Courier New"/>
+              </w:rPr>
+            </w:pPr>
+            <w:r>
+              <w:rPr>
+                <w:rFonts w:ascii="Courier New" w:hAnsi="Courier New" w:cs="Courier New"/>
+                <w:lang w:val="en-US"/>
+              </w:rPr>
+              <w:t xml:space="preserve">    </w:t>
+            </w:r>
+            <w:r>
+              <w:rPr>
+                <w:rFonts w:ascii="Courier New" w:hAnsi="Courier New" w:cs="Courier New"/>
+              </w:rPr>
+              <w:t>return 0;</w:t>
+            </w:r>
+          </w:p>
+          <w:p>
+            <w:pPr>
+              <w:rPr>
+                <w:rFonts w:ascii="Courier New" w:hAnsi="Courier New" w:cs="Courier New"/>
+              </w:rPr>
+            </w:pPr>
+            <w:r>
+              <w:rPr>
+                <w:rFonts w:ascii="Courier New" w:hAnsi="Courier New" w:cs="Courier New"/>
+              </w:rPr>
+              <w:t>}</w:t>
+            </w:r>
+          </w:p>
+          <w:p>
+            <w:pPr>
+              <w:spacing w:before="280"/>
+              <w:jc w:val="center"/>
+              <w:rPr>
+                <w:sz w:val="28"/>
+                <w:szCs w:val="28"/>
+              </w:rPr>
+            </w:pPr>
+          </w:p>
+        </w:tc>
+      </w:tr>
+    </w:tbl>
+    <w:p>
+      <w:pPr>
+        <w:spacing w:before="280"/>
+        <w:jc w:val="center"/>
+        <w:rPr>
+          <w:sz w:val="28"/>
+          <w:szCs w:val="28"/>
+          <w:lang w:val="en-US"/>
+        </w:rPr>
+      </w:pPr>
+      <w:r>
+        <w:rPr>
+          <w:sz w:val="28"/>
+          <w:szCs w:val="28"/>
+        </w:rPr>
+        <w:t xml:space="preserve">Листинг Е.1 – Исходный код приложения </w:t>
+      </w:r>
+      <w:r>
+        <w:rPr>
+          <w:sz w:val="28"/>
+          <w:szCs w:val="28"/>
+          <w:lang w:val="en-US"/>
+        </w:rPr>
+        <w:t>Lab</w:t>
+      </w:r>
+      <w:r>
+        <w:rPr>
+          <w:sz w:val="28"/>
+          <w:szCs w:val="28"/>
+        </w:rPr>
+        <w:t>-07</w:t>
+      </w:r>
+      <w:r>
+        <w:rPr>
+          <w:sz w:val="28"/>
+          <w:szCs w:val="28"/>
+          <w:lang w:val="en-US"/>
+        </w:rPr>
+        <w:t>a</w:t>
+      </w:r>
+      <w:r>
+        <w:rPr>
+          <w:sz w:val="28"/>
+          <w:szCs w:val="28"/>
+        </w:rPr>
+        <w:t xml:space="preserve"> </w:t>
+      </w:r>
+      <w:r>
+        <w:rPr>
+          <w:sz w:val="28"/>
+          <w:szCs w:val="28"/>
+        </w:rPr>
+        <w:t xml:space="preserve">для ОС </w:t>
+      </w:r>
+      <w:r>
+        <w:rPr>
+          <w:sz w:val="28"/>
+          <w:szCs w:val="28"/>
+          <w:lang w:val="en-US"/>
+        </w:rPr>
+        <w:t>Linux</w:t>
+      </w:r>
+    </w:p>
+    <w:p>
+      <w:pPr>
+        <w:ind w:firstLine="709"/>
+        <w:jc w:val="both"/>
+        <w:rPr>
+          <w:sz w:val="28"/>
+          <w:szCs w:val="28"/>
+          <w:lang w:val="en-US"/>
+        </w:rPr>
+      </w:pPr>
+      <w:r>
+        <w:rPr>
+          <w:sz w:val="28"/>
+          <w:szCs w:val="28"/>
+          <w:lang w:val="en-US"/>
+        </w:rPr>
+        <w:br w:type="page"/>
+      </w:r>
+    </w:p>
+    <w:p>
+      <w:pPr>
+        <w:pStyle w:val="a4"/>
+        <w:pageBreakBefore/>
+        <w:jc w:val="center"/>
+      </w:pPr>
+      <w:r>
+        <w:lastRenderedPageBreak/>
+        <w:t xml:space="preserve">ПРИЛОЖЕНИЕ </w:t>
+      </w:r>
+      <w:r>
+        <w:t>Ж</w:t>
+      </w:r>
+    </w:p>
+    <w:tbl>
+      <w:tblPr>
+        <w:tblStyle w:val="a6"/>
+        <w:tblW w:w="0" w:type="auto"/>
+        <w:tblLook w:val="04A0" w:firstRow="1" w:lastRow="0" w:firstColumn="1" w:lastColumn="0" w:noHBand="0" w:noVBand="1"/>
+      </w:tblPr>
+      <w:tblGrid>
+        <w:gridCol w:w="10025"/>
+      </w:tblGrid>
+      <w:tr>
+        <w:tc>
+          <w:tcPr>
+            <w:tcW w:w="10025" w:type="dxa"/>
+          </w:tcPr>
+          <w:p>
+            <w:pPr>
+              <w:rPr>
+                <w:rFonts w:ascii="Courier New" w:hAnsi="Courier New" w:cs="Courier New"/>
+                <w:lang w:val="en-US"/>
+              </w:rPr>
+            </w:pPr>
+            <w:r>
+              <w:rPr>
+                <w:rFonts w:ascii="Courier New" w:hAnsi="Courier New" w:cs="Courier New"/>
+                <w:lang w:val="en-US"/>
+              </w:rPr>
+              <w:t>#include &lt;iostream&gt;</w:t>
+            </w:r>
+          </w:p>
+          <w:p>
+            <w:pPr>
+              <w:rPr>
+                <w:rFonts w:ascii="Courier New" w:hAnsi="Courier New" w:cs="Courier New"/>
+                <w:lang w:val="en-US"/>
+              </w:rPr>
+            </w:pPr>
+            <w:r>
+              <w:rPr>
+                <w:rFonts w:ascii="Courier New" w:hAnsi="Courier New" w:cs="Courier New"/>
+                <w:lang w:val="en-US"/>
+              </w:rPr>
+              <w:t>#include &lt;ctime&gt;</w:t>
+            </w:r>
+          </w:p>
+          <w:p>
+            <w:pPr>
+              <w:rPr>
+                <w:rFonts w:ascii="Courier New" w:hAnsi="Courier New" w:cs="Courier New"/>
+                <w:lang w:val="en-US"/>
+              </w:rPr>
+            </w:pPr>
+            <w:r>
+              <w:rPr>
+                <w:rFonts w:ascii="Courier New" w:hAnsi="Courier New" w:cs="Courier New"/>
+                <w:lang w:val="en-US"/>
+              </w:rPr>
+              <w:t>#include &lt;cstdint&gt;</w:t>
+            </w:r>
+          </w:p>
+          <w:p>
+            <w:pPr>
+              <w:rPr>
+                <w:rFonts w:ascii="Courier New" w:hAnsi="Courier New" w:cs="Courier New"/>
+                <w:lang w:val="en-US"/>
+              </w:rPr>
+            </w:pPr>
+          </w:p>
+          <w:p>
+            <w:pPr>
+              <w:rPr>
+                <w:rFonts w:ascii="Courier New" w:hAnsi="Courier New" w:cs="Courier New"/>
+                <w:lang w:val="en-US"/>
+              </w:rPr>
+            </w:pPr>
+            <w:r>
+              <w:rPr>
+                <w:rFonts w:ascii="Courier New" w:hAnsi="Courier New" w:cs="Courier New"/>
+                <w:lang w:val="en-US"/>
+              </w:rPr>
+              <w:t>uint64_t getTimeMs()</w:t>
+            </w:r>
+          </w:p>
+          <w:p>
+            <w:pPr>
+              <w:rPr>
+                <w:rFonts w:ascii="Courier New" w:hAnsi="Courier New" w:cs="Courier New"/>
+                <w:lang w:val="en-US"/>
+              </w:rPr>
+            </w:pPr>
+            <w:r>
+              <w:rPr>
+                <w:rFonts w:ascii="Courier New" w:hAnsi="Courier New" w:cs="Courier New"/>
+                <w:lang w:val="en-US"/>
+              </w:rPr>
+              <w:t>{</w:t>
+            </w:r>
+          </w:p>
+          <w:p>
+            <w:pPr>
+              <w:rPr>
+                <w:rFonts w:ascii="Courier New" w:hAnsi="Courier New" w:cs="Courier New"/>
+                <w:lang w:val="en-US"/>
+              </w:rPr>
+            </w:pPr>
+            <w:r>
+              <w:rPr>
+                <w:rFonts w:ascii="Courier New" w:hAnsi="Courier New" w:cs="Courier New"/>
+                <w:lang w:val="en-US"/>
+              </w:rPr>
+              <w:t xml:space="preserve">    struct timespec ts;</w:t>
+            </w:r>
+          </w:p>
+          <w:p>
+            <w:pPr>
+              <w:rPr>
+                <w:rFonts w:ascii="Courier New" w:hAnsi="Courier New" w:cs="Courier New"/>
+                <w:lang w:val="en-US"/>
+              </w:rPr>
+            </w:pPr>
+            <w:r>
+              <w:rPr>
+                <w:rFonts w:ascii="Courier New" w:hAnsi="Courier New" w:cs="Courier New"/>
+                <w:lang w:val="en-US"/>
+              </w:rPr>
+              <w:t xml:space="preserve">    clock_gettime(CLOCK_MONOTONIC, &amp;ts);</w:t>
+            </w:r>
+          </w:p>
+          <w:p>
+            <w:pPr>
+              <w:rPr>
+                <w:rFonts w:ascii="Courier New" w:hAnsi="Courier New" w:cs="Courier New"/>
+                <w:lang w:val="en-US"/>
+              </w:rPr>
+            </w:pPr>
+            <w:r>
+              <w:rPr>
+                <w:rFonts w:ascii="Courier New" w:hAnsi="Courier New" w:cs="Courier New"/>
+                <w:lang w:val="en-US"/>
+              </w:rPr>
+              <w:t xml:space="preserve">    return static_cast&lt;uint64_t&gt;(ts.tv_sec) * 1000ULL +</w:t>
+            </w:r>
+          </w:p>
+          <w:p>
+            <w:pPr>
+              <w:rPr>
+                <w:rFonts w:ascii="Courier New" w:hAnsi="Courier New" w:cs="Courier New"/>
+                <w:lang w:val="en-US"/>
+              </w:rPr>
+            </w:pPr>
+            <w:r>
+              <w:rPr>
+                <w:rFonts w:ascii="Courier New" w:hAnsi="Courier New" w:cs="Courier New"/>
+                <w:lang w:val="en-US"/>
+              </w:rPr>
+              <w:t xml:space="preserve">           static_cast&lt;uint64_t&gt;(ts.tv_nsec) / 1000000ULL;</w:t>
+            </w:r>
+          </w:p>
+          <w:p>
+            <w:pPr>
+              <w:rPr>
+                <w:rFonts w:ascii="Courier New" w:hAnsi="Courier New" w:cs="Courier New"/>
+                <w:lang w:val="en-US"/>
+              </w:rPr>
+            </w:pPr>
+            <w:r>
+              <w:rPr>
+                <w:rFonts w:ascii="Courier New" w:hAnsi="Courier New" w:cs="Courier New"/>
+                <w:lang w:val="en-US"/>
+              </w:rPr>
+              <w:t>}</w:t>
+            </w:r>
+          </w:p>
+          <w:p>
+            <w:pPr>
+              <w:rPr>
+                <w:rFonts w:ascii="Courier New" w:hAnsi="Courier New" w:cs="Courier New"/>
+                <w:lang w:val="en-US"/>
+              </w:rPr>
+            </w:pPr>
+            <w:r>
+              <w:rPr>
+                <w:rFonts w:ascii="Courier New" w:hAnsi="Courier New" w:cs="Courier New"/>
+                <w:lang w:val="en-US"/>
+              </w:rPr>
+              <w:t>int main()</w:t>
+            </w:r>
+          </w:p>
+          <w:p>
+            <w:pPr>
+              <w:rPr>
+                <w:rFonts w:ascii="Courier New" w:hAnsi="Courier New" w:cs="Courier New"/>
+                <w:lang w:val="en-US"/>
+              </w:rPr>
+            </w:pPr>
+            <w:r>
+              <w:rPr>
+                <w:rFonts w:ascii="Courier New" w:hAnsi="Courier New" w:cs="Courier New"/>
+                <w:lang w:val="en-US"/>
+              </w:rPr>
+              <w:t>{</w:t>
+            </w:r>
+          </w:p>
+          <w:p>
+            <w:pPr>
+              <w:rPr>
+                <w:rFonts w:ascii="Courier New" w:hAnsi="Courier New" w:cs="Courier New"/>
+                <w:lang w:val="en-US"/>
+              </w:rPr>
+            </w:pPr>
+            <w:r>
+              <w:rPr>
+                <w:rFonts w:ascii="Courier New" w:hAnsi="Courier New" w:cs="Courier New"/>
+                <w:lang w:val="en-US"/>
+              </w:rPr>
+              <w:t xml:space="preserve">    uint64_t startTime = getTimeMs();</w:t>
+            </w:r>
+          </w:p>
+          <w:p>
+            <w:pPr>
+              <w:rPr>
+                <w:rFonts w:ascii="Courier New" w:hAnsi="Courier New" w:cs="Courier New"/>
+                <w:lang w:val="en-US"/>
+              </w:rPr>
+            </w:pPr>
+            <w:r>
+              <w:rPr>
+                <w:rFonts w:ascii="Courier New" w:hAnsi="Courier New" w:cs="Courier New"/>
+                <w:lang w:val="en-US"/>
+              </w:rPr>
+              <w:t xml:space="preserve">    uint64_t currentTime;</w:t>
+            </w:r>
+          </w:p>
+          <w:p>
+            <w:pPr>
+              <w:rPr>
+                <w:rFonts w:ascii="Courier New" w:hAnsi="Courier New" w:cs="Courier New"/>
+                <w:lang w:val="en-US"/>
+              </w:rPr>
+            </w:pPr>
+            <w:r>
+              <w:rPr>
+                <w:rFonts w:ascii="Courier New" w:hAnsi="Courier New" w:cs="Courier New"/>
+                <w:lang w:val="en-US"/>
+              </w:rPr>
+              <w:t xml:space="preserve">    unsigned long long counter = 0;</w:t>
+            </w:r>
+          </w:p>
+          <w:p>
+            <w:pPr>
+              <w:rPr>
+                <w:rFonts w:ascii="Courier New" w:hAnsi="Courier New" w:cs="Courier New"/>
+                <w:lang w:val="en-US"/>
+              </w:rPr>
+            </w:pPr>
+            <w:r>
+              <w:rPr>
+                <w:rFonts w:ascii="Courier New" w:hAnsi="Courier New" w:cs="Courier New"/>
+                <w:lang w:val="en-US"/>
+              </w:rPr>
+              <w:t xml:space="preserve">    bool printed5 = false;</w:t>
+            </w:r>
+          </w:p>
+          <w:p>
+            <w:pPr>
+              <w:rPr>
+                <w:rFonts w:ascii="Courier New" w:hAnsi="Courier New" w:cs="Courier New"/>
+                <w:lang w:val="en-US"/>
+              </w:rPr>
+            </w:pPr>
+            <w:r>
+              <w:rPr>
+                <w:rFonts w:ascii="Courier New" w:hAnsi="Courier New" w:cs="Courier New"/>
+                <w:lang w:val="en-US"/>
+              </w:rPr>
+              <w:t xml:space="preserve">    bool printed10 = false;</w:t>
+            </w:r>
+          </w:p>
+          <w:p>
+            <w:pPr>
+              <w:rPr>
+                <w:rFonts w:ascii="Courier New" w:hAnsi="Courier New" w:cs="Courier New"/>
+                <w:lang w:val="en-US"/>
+              </w:rPr>
+            </w:pPr>
+          </w:p>
+          <w:p>
+            <w:pPr>
+              <w:rPr>
+                <w:rFonts w:ascii="Courier New" w:hAnsi="Courier New" w:cs="Courier New"/>
+                <w:lang w:val="en-US"/>
+              </w:rPr>
+            </w:pPr>
+            <w:r>
+              <w:rPr>
+                <w:rFonts w:ascii="Courier New" w:hAnsi="Courier New" w:cs="Courier New"/>
+                <w:lang w:val="en-US"/>
+              </w:rPr>
+              <w:t xml:space="preserve">    while (true)</w:t>
+            </w:r>
+          </w:p>
+          <w:p>
+            <w:pPr>
+              <w:rPr>
+                <w:rFonts w:ascii="Courier New" w:hAnsi="Courier New" w:cs="Courier New"/>
+                <w:lang w:val="en-US"/>
+              </w:rPr>
+            </w:pPr>
+            <w:r>
+              <w:rPr>
+                <w:rFonts w:ascii="Courier New" w:hAnsi="Courier New" w:cs="Courier New"/>
+                <w:lang w:val="en-US"/>
+              </w:rPr>
+              <w:t xml:space="preserve">    {</w:t>
+            </w:r>
+          </w:p>
+          <w:p>
+            <w:pPr>
+              <w:rPr>
+                <w:rFonts w:ascii="Courier New" w:hAnsi="Courier New" w:cs="Courier New"/>
+                <w:lang w:val="en-US"/>
+              </w:rPr>
+            </w:pPr>
+            <w:r>
+              <w:rPr>
+                <w:rFonts w:ascii="Courier New" w:hAnsi="Courier New" w:cs="Courier New"/>
+                <w:lang w:val="en-US"/>
+              </w:rPr>
+              <w:t xml:space="preserve">        counter++;</w:t>
+            </w:r>
+          </w:p>
+          <w:p>
+            <w:pPr>
+              <w:rPr>
+                <w:rFonts w:ascii="Courier New" w:hAnsi="Courier New" w:cs="Courier New"/>
+                <w:lang w:val="en-US"/>
+              </w:rPr>
+            </w:pPr>
+            <w:r>
+              <w:rPr>
+                <w:rFonts w:ascii="Courier New" w:hAnsi="Courier New" w:cs="Courier New"/>
+                <w:lang w:val="en-US"/>
+              </w:rPr>
+              <w:t xml:space="preserve">        currentTime = getTimeMs();</w:t>
+            </w:r>
+          </w:p>
+          <w:p>
+            <w:pPr>
+              <w:rPr>
+                <w:rFonts w:ascii="Courier New" w:hAnsi="Courier New" w:cs="Courier New"/>
+                <w:lang w:val="en-US"/>
+              </w:rPr>
+            </w:pPr>
+            <w:r>
+              <w:rPr>
+                <w:rFonts w:ascii="Courier New" w:hAnsi="Courier New" w:cs="Courier New"/>
+                <w:lang w:val="en-US"/>
+              </w:rPr>
+              <w:t xml:space="preserve">        uint64_t elapsed = currentTime - startTime;</w:t>
+            </w:r>
+          </w:p>
+          <w:p>
+            <w:pPr>
+              <w:rPr>
+                <w:rFonts w:ascii="Courier New" w:hAnsi="Courier New" w:cs="Courier New"/>
+                <w:lang w:val="en-US"/>
+              </w:rPr>
+            </w:pPr>
+            <w:r>
+              <w:rPr>
+                <w:rFonts w:ascii="Courier New" w:hAnsi="Courier New" w:cs="Courier New"/>
+                <w:lang w:val="en-US"/>
+              </w:rPr>
+              <w:t xml:space="preserve">        if (!printed5 &amp;&amp; elapsed &gt;= 5000)</w:t>
+            </w:r>
+          </w:p>
+          <w:p>
+            <w:pPr>
+              <w:rPr>
+                <w:rFonts w:ascii="Courier New" w:hAnsi="Courier New" w:cs="Courier New"/>
+                <w:lang w:val="en-US"/>
+              </w:rPr>
+            </w:pPr>
+            <w:r>
+              <w:rPr>
+                <w:rFonts w:ascii="Courier New" w:hAnsi="Courier New" w:cs="Courier New"/>
+                <w:lang w:val="en-US"/>
+              </w:rPr>
+              <w:t xml:space="preserve">        {</w:t>
+            </w:r>
+          </w:p>
+          <w:p>
+            <w:pPr>
+              <w:rPr>
+                <w:rFonts w:ascii="Courier New" w:hAnsi="Courier New" w:cs="Courier New"/>
+                <w:lang w:val="en-US"/>
+              </w:rPr>
+            </w:pPr>
+            <w:r>
+              <w:rPr>
+                <w:rFonts w:ascii="Courier New" w:hAnsi="Courier New" w:cs="Courier New"/>
+                <w:lang w:val="en-US"/>
+              </w:rPr>
+              <w:t xml:space="preserve">            std::cout &lt;&lt; "Iterations after 5 seconds: " &lt;&lt; counter &lt;&lt; std::endl;</w:t>
+            </w:r>
+          </w:p>
+          <w:p>
+            <w:pPr>
+              <w:rPr>
+                <w:rFonts w:ascii="Courier New" w:hAnsi="Courier New" w:cs="Courier New"/>
+                <w:lang w:val="en-US"/>
+              </w:rPr>
+            </w:pPr>
+            <w:r>
+              <w:rPr>
+                <w:rFonts w:ascii="Courier New" w:hAnsi="Courier New" w:cs="Courier New"/>
+                <w:lang w:val="en-US"/>
+              </w:rPr>
+              <w:t xml:space="preserve">            printed5 = true;</w:t>
+            </w:r>
+          </w:p>
+          <w:p>
+            <w:pPr>
+              <w:rPr>
+                <w:rFonts w:ascii="Courier New" w:hAnsi="Courier New" w:cs="Courier New"/>
+                <w:lang w:val="en-US"/>
+              </w:rPr>
+            </w:pPr>
+            <w:r>
+              <w:rPr>
+                <w:rFonts w:ascii="Courier New" w:hAnsi="Courier New" w:cs="Courier New"/>
+                <w:lang w:val="en-US"/>
+              </w:rPr>
+              <w:t xml:space="preserve">        }</w:t>
+            </w:r>
+          </w:p>
+          <w:p>
+            <w:pPr>
+              <w:rPr>
+                <w:rFonts w:ascii="Courier New" w:hAnsi="Courier New" w:cs="Courier New"/>
+                <w:lang w:val="en-US"/>
+              </w:rPr>
+            </w:pPr>
+          </w:p>
+          <w:p>
+            <w:pPr>
+              <w:rPr>
+                <w:rFonts w:ascii="Courier New" w:hAnsi="Courier New" w:cs="Courier New"/>
+                <w:lang w:val="en-US"/>
+              </w:rPr>
+            </w:pPr>
+            <w:r>
+              <w:rPr>
+                <w:rFonts w:ascii="Courier New" w:hAnsi="Courier New" w:cs="Courier New"/>
+                <w:lang w:val="en-US"/>
+              </w:rPr>
+              <w:t xml:space="preserve">        if (!printed10 &amp;&amp; elapsed &gt;= 10000)</w:t>
+            </w:r>
+          </w:p>
+          <w:p>
+            <w:pPr>
+              <w:rPr>
+                <w:rFonts w:ascii="Courier New" w:hAnsi="Courier New" w:cs="Courier New"/>
+                <w:lang w:val="en-US"/>
+              </w:rPr>
+            </w:pPr>
+            <w:r>
+              <w:rPr>
+                <w:rFonts w:ascii="Courier New" w:hAnsi="Courier New" w:cs="Courier New"/>
+                <w:lang w:val="en-US"/>
+              </w:rPr>
+              <w:t xml:space="preserve">        {</w:t>
+            </w:r>
+          </w:p>
+          <w:p>
+            <w:pPr>
+              <w:rPr>
+                <w:rFonts w:ascii="Courier New" w:hAnsi="Courier New" w:cs="Courier New"/>
+                <w:lang w:val="en-US"/>
+              </w:rPr>
+            </w:pPr>
+            <w:r>
+              <w:rPr>
+                <w:rFonts w:ascii="Courier New" w:hAnsi="Courier New" w:cs="Courier New"/>
+                <w:lang w:val="en-US"/>
+              </w:rPr>
+              <w:t xml:space="preserve">            std::cout &lt;&lt; "Iterations after 10 seconds: " &lt;&lt; counter &lt;&lt; std::endl;</w:t>
+            </w:r>
+          </w:p>
+          <w:p>
+            <w:pPr>
+              <w:rPr>
+                <w:rFonts w:ascii="Courier New" w:hAnsi="Courier New" w:cs="Courier New"/>
+                <w:lang w:val="en-US"/>
+              </w:rPr>
+            </w:pPr>
+            <w:r>
+              <w:rPr>
+                <w:rFonts w:ascii="Courier New" w:hAnsi="Courier New" w:cs="Courier New"/>
+                <w:lang w:val="en-US"/>
+              </w:rPr>
+              <w:t xml:space="preserve">            printed10 = true;</w:t>
+            </w:r>
+          </w:p>
+          <w:p>
+            <w:pPr>
+              <w:rPr>
+                <w:rFonts w:ascii="Courier New" w:hAnsi="Courier New" w:cs="Courier New"/>
+                <w:lang w:val="en-US"/>
+              </w:rPr>
+            </w:pPr>
+            <w:r>
+              <w:rPr>
+                <w:rFonts w:ascii="Courier New" w:hAnsi="Courier New" w:cs="Courier New"/>
+                <w:lang w:val="en-US"/>
+              </w:rPr>
+              <w:t xml:space="preserve">        }</w:t>
+            </w:r>
+          </w:p>
+          <w:p>
+            <w:pPr>
+              <w:rPr>
+                <w:rFonts w:ascii="Courier New" w:hAnsi="Courier New" w:cs="Courier New"/>
+                <w:lang w:val="en-US"/>
+              </w:rPr>
+            </w:pPr>
+            <w:r>
+              <w:rPr>
+                <w:rFonts w:ascii="Courier New" w:hAnsi="Courier New" w:cs="Courier New"/>
+                <w:lang w:val="en-US"/>
+              </w:rPr>
+              <w:t xml:space="preserve">        if (elapsed &gt;= 15000)</w:t>
+            </w:r>
+          </w:p>
+          <w:p>
+            <w:pPr>
+              <w:rPr>
+                <w:rFonts w:ascii="Courier New" w:hAnsi="Courier New" w:cs="Courier New"/>
+                <w:lang w:val="en-US"/>
+              </w:rPr>
+            </w:pPr>
+            <w:r>
+              <w:rPr>
+                <w:rFonts w:ascii="Courier New" w:hAnsi="Courier New" w:cs="Courier New"/>
+                <w:lang w:val="en-US"/>
+              </w:rPr>
+              <w:t xml:space="preserve">        {</w:t>
+            </w:r>
+          </w:p>
+          <w:p>
+            <w:pPr>
+              <w:rPr>
+                <w:rFonts w:ascii="Courier New" w:hAnsi="Courier New" w:cs="Courier New"/>
+                <w:lang w:val="en-US"/>
+              </w:rPr>
+            </w:pPr>
+            <w:r>
+              <w:rPr>
+                <w:rFonts w:ascii="Courier New" w:hAnsi="Courier New" w:cs="Courier New"/>
+                <w:lang w:val="en-US"/>
+              </w:rPr>
+              <w:t xml:space="preserve">            std::cout &lt;&lt; "Final iterations after 15 seconds: " &lt;&lt; counter &lt;&lt; std::endl;</w:t>
+            </w:r>
+          </w:p>
+          <w:p>
+            <w:pPr>
+              <w:rPr>
+                <w:rFonts w:ascii="Courier New" w:hAnsi="Courier New" w:cs="Courier New"/>
+              </w:rPr>
+            </w:pPr>
+            <w:r>
+              <w:rPr>
+                <w:rFonts w:ascii="Courier New" w:hAnsi="Courier New" w:cs="Courier New"/>
+                <w:lang w:val="en-US"/>
+              </w:rPr>
+              <w:t xml:space="preserve">            </w:t>
+            </w:r>
+            <w:r>
+              <w:rPr>
+                <w:rFonts w:ascii="Courier New" w:hAnsi="Courier New" w:cs="Courier New"/>
+              </w:rPr>
+              <w:t>break;</w:t>
+            </w:r>
+          </w:p>
+          <w:p>
+            <w:pPr>
+              <w:rPr>
+                <w:rFonts w:ascii="Courier New" w:hAnsi="Courier New" w:cs="Courier New"/>
+              </w:rPr>
+            </w:pPr>
+            <w:r>
+              <w:rPr>
+                <w:rFonts w:ascii="Courier New" w:hAnsi="Courier New" w:cs="Courier New"/>
+              </w:rPr>
+              <w:t xml:space="preserve">        }</w:t>
+            </w:r>
+          </w:p>
+          <w:p>
+            <w:pPr>
+              <w:rPr>
+                <w:rFonts w:ascii="Courier New" w:hAnsi="Courier New" w:cs="Courier New"/>
+              </w:rPr>
+            </w:pPr>
+            <w:r>
+              <w:rPr>
+                <w:rFonts w:ascii="Courier New" w:hAnsi="Courier New" w:cs="Courier New"/>
+              </w:rPr>
+              <w:t xml:space="preserve">    }</w:t>
+            </w:r>
+          </w:p>
+          <w:p>
+            <w:pPr>
+              <w:rPr>
+                <w:rFonts w:ascii="Courier New" w:hAnsi="Courier New" w:cs="Courier New"/>
+              </w:rPr>
+            </w:pPr>
+            <w:r>
+              <w:rPr>
+                <w:rFonts w:ascii="Courier New" w:hAnsi="Courier New" w:cs="Courier New"/>
+              </w:rPr>
+              <w:t xml:space="preserve">    return 0;</w:t>
+            </w:r>
+          </w:p>
+          <w:p>
+            <w:pPr>
+              <w:rPr>
+                <w:rFonts w:ascii="Courier New" w:hAnsi="Courier New" w:cs="Courier New"/>
+              </w:rPr>
+            </w:pPr>
+            <w:r>
+              <w:rPr>
+                <w:rFonts w:ascii="Courier New" w:hAnsi="Courier New" w:cs="Courier New"/>
+              </w:rPr>
+              <w:t>}</w:t>
+            </w:r>
+          </w:p>
+          <w:p>
+            <w:pPr>
+              <w:spacing w:before="280"/>
+              <w:jc w:val="center"/>
+              <w:rPr>
+                <w:sz w:val="28"/>
+                <w:szCs w:val="28"/>
+              </w:rPr>
+            </w:pPr>
+          </w:p>
+        </w:tc>
+      </w:tr>
+    </w:tbl>
+    <w:p>
+      <w:pPr>
+        <w:spacing w:before="280"/>
+        <w:jc w:val="center"/>
+        <w:rPr>
+          <w:sz w:val="28"/>
+          <w:szCs w:val="28"/>
+          <w:lang w:val="en-US"/>
+        </w:rPr>
+      </w:pPr>
+      <w:r>
+        <w:rPr>
+          <w:sz w:val="28"/>
+          <w:szCs w:val="28"/>
+        </w:rPr>
+        <w:t xml:space="preserve">Листинг Ж.1 – Исходный код приложения </w:t>
+      </w:r>
+      <w:r>
+        <w:rPr>
+          <w:sz w:val="28"/>
+          <w:szCs w:val="28"/>
+          <w:lang w:val="en-US"/>
+        </w:rPr>
+        <w:t>Lab</w:t>
+      </w:r>
+      <w:r>
+        <w:rPr>
+          <w:sz w:val="28"/>
+          <w:szCs w:val="28"/>
+        </w:rPr>
+        <w:t>-07</w:t>
+      </w:r>
+      <w:r>
+        <w:rPr>
+          <w:sz w:val="28"/>
+          <w:szCs w:val="28"/>
+          <w:lang w:val="en-US"/>
+        </w:rPr>
+        <w:t>b</w:t>
+      </w:r>
+      <w:r>
+        <w:rPr>
+          <w:sz w:val="28"/>
+          <w:szCs w:val="28"/>
+        </w:rPr>
+        <w:t xml:space="preserve"> </w:t>
+      </w:r>
+      <w:r>
+        <w:rPr>
+          <w:sz w:val="28"/>
+          <w:szCs w:val="28"/>
+        </w:rPr>
+        <w:t xml:space="preserve">для ОС </w:t>
+      </w:r>
+      <w:r>
+        <w:rPr>
+          <w:sz w:val="28"/>
+          <w:szCs w:val="28"/>
+          <w:lang w:val="en-US"/>
+        </w:rPr>
+        <w:t>Linux</w:t>
+      </w:r>
+    </w:p>
+    <w:p>
+      <w:pPr>
+        <w:ind w:firstLine="709"/>
+        <w:jc w:val="both"/>
+        <w:rPr>
+          <w:sz w:val="28"/>
+          <w:szCs w:val="28"/>
+          <w:lang w:val="en-US"/>
+        </w:rPr>
+      </w:pPr>
+      <w:r>
+        <w:rPr>
+          <w:sz w:val="28"/>
+          <w:szCs w:val="28"/>
+          <w:lang w:val="en-US"/>
+        </w:rPr>
+        <w:br w:type="page"/>
+      </w:r>
+    </w:p>
+    <w:p>
+      <w:pPr>
+        <w:pStyle w:val="a4"/>
+        <w:pageBreakBefore/>
+        <w:jc w:val="center"/>
+      </w:pPr>
+      <w:r>
+        <w:lastRenderedPageBreak/>
+        <w:t xml:space="preserve">ПРИЛОЖЕНИЕ </w:t>
+      </w:r>
+      <w:r>
+        <w:t>З</w:t>
+      </w:r>
+    </w:p>
+    <w:tbl>
+      <w:tblPr>
+        <w:tblStyle w:val="a6"/>
+        <w:tblW w:w="0" w:type="auto"/>
+        <w:tblLook w:val="04A0" w:firstRow="1" w:lastRow="0" w:firstColumn="1" w:lastColumn="0" w:noHBand="0" w:noVBand="1"/>
+      </w:tblPr>
+      <w:tblGrid>
+        <w:gridCol w:w="10025"/>
+      </w:tblGrid>
+      <w:tr>
+        <w:tc>
+          <w:tcPr>
+            <w:tcW w:w="10025" w:type="dxa"/>
+          </w:tcPr>
+          <w:p>
+            <w:pPr>
+              <w:rPr>
+                <w:rFonts w:ascii="Courier New" w:hAnsi="Courier New" w:cs="Courier New"/>
+                <w:lang w:val="en-US"/>
+              </w:rPr>
+            </w:pPr>
+            <w:r>
+              <w:rPr>
+                <w:rFonts w:ascii="Courier New" w:hAnsi="Courier New" w:cs="Courier New"/>
+                <w:lang w:val="en-US"/>
+              </w:rPr>
+              <w:t>#include &lt;stdio.h&gt;</w:t>
+            </w:r>
+          </w:p>
+          <w:p>
+            <w:pPr>
+              <w:rPr>
+                <w:rFonts w:ascii="Courier New" w:hAnsi="Courier New" w:cs="Courier New"/>
+                <w:lang w:val="en-US"/>
+              </w:rPr>
+            </w:pPr>
+            <w:r>
+              <w:rPr>
+                <w:rFonts w:ascii="Courier New" w:hAnsi="Courier New" w:cs="Courier New"/>
+                <w:lang w:val="en-US"/>
+              </w:rPr>
+              <w:t>#include &lt;time.h&gt;</w:t>
+            </w:r>
+          </w:p>
+          <w:p>
+            <w:pPr>
+              <w:rPr>
+                <w:rFonts w:ascii="Courier New" w:hAnsi="Courier New" w:cs="Courier New"/>
+                <w:lang w:val="en-US"/>
+              </w:rPr>
+            </w:pPr>
+            <w:r>
+              <w:rPr>
+                <w:rFonts w:ascii="Courier New" w:hAnsi="Courier New" w:cs="Courier New"/>
+                <w:lang w:val="en-US"/>
+              </w:rPr>
+              <w:t>#include &lt;signal.h&gt;</w:t>
+            </w:r>
+          </w:p>
+          <w:p>
+            <w:pPr>
+              <w:rPr>
+                <w:rFonts w:ascii="Courier New" w:hAnsi="Courier New" w:cs="Courier New"/>
+                <w:lang w:val="en-US"/>
+              </w:rPr>
+            </w:pPr>
+          </w:p>
+          <w:p>
+            <w:pPr>
+              <w:rPr>
+                <w:rFonts w:ascii="Courier New" w:hAnsi="Courier New" w:cs="Courier New"/>
+                <w:lang w:val="en-US"/>
+              </w:rPr>
+            </w:pPr>
+            <w:r>
+              <w:rPr>
+                <w:rFonts w:ascii="Courier New" w:hAnsi="Courier New" w:cs="Courier New"/>
+                <w:lang w:val="en-US"/>
+              </w:rPr>
+              <w:t>volatile int tick = 0;</w:t>
+            </w:r>
+          </w:p>
+          <w:p>
+            <w:pPr>
+              <w:rPr>
+                <w:rFonts w:ascii="Courier New" w:hAnsi="Courier New" w:cs="Courier New"/>
+                <w:lang w:val="en-US"/>
+              </w:rPr>
+            </w:pPr>
+          </w:p>
+          <w:p>
+            <w:pPr>
+              <w:rPr>
+                <w:rFonts w:ascii="Courier New" w:hAnsi="Courier New" w:cs="Courier New"/>
+                <w:lang w:val="en-US"/>
+              </w:rPr>
+            </w:pPr>
+            <w:r>
+              <w:rPr>
+                <w:rFonts w:ascii="Courier New" w:hAnsi="Courier New" w:cs="Courier New"/>
+                <w:lang w:val="en-US"/>
+              </w:rPr>
+              <w:t>void handler(int sig) {</w:t>
+            </w:r>
+          </w:p>
+          <w:p>
+            <w:pPr>
+              <w:rPr>
+                <w:rFonts w:ascii="Courier New" w:hAnsi="Courier New" w:cs="Courier New"/>
+                <w:lang w:val="en-US"/>
+              </w:rPr>
+            </w:pPr>
+            <w:r>
+              <w:rPr>
+                <w:rFonts w:ascii="Courier New" w:hAnsi="Courier New" w:cs="Courier New"/>
+                <w:lang w:val="en-US"/>
+              </w:rPr>
+              <w:t xml:space="preserve">    tick++;</w:t>
+            </w:r>
+          </w:p>
+          <w:p>
+            <w:pPr>
+              <w:rPr>
+                <w:rFonts w:ascii="Courier New" w:hAnsi="Courier New" w:cs="Courier New"/>
+                <w:lang w:val="en-US"/>
+              </w:rPr>
+            </w:pPr>
+            <w:r>
+              <w:rPr>
+                <w:rFonts w:ascii="Courier New" w:hAnsi="Courier New" w:cs="Courier New"/>
+                <w:lang w:val="en-US"/>
+              </w:rPr>
+              <w:t>}</w:t>
+            </w:r>
+          </w:p>
+          <w:p>
+            <w:pPr>
+              <w:rPr>
+                <w:rFonts w:ascii="Courier New" w:hAnsi="Courier New" w:cs="Courier New"/>
+                <w:lang w:val="en-US"/>
+              </w:rPr>
+            </w:pPr>
+          </w:p>
+          <w:p>
+            <w:pPr>
+              <w:rPr>
+                <w:rFonts w:ascii="Courier New" w:hAnsi="Courier New" w:cs="Courier New"/>
+                <w:lang w:val="en-US"/>
+              </w:rPr>
+            </w:pPr>
+            <w:r>
+              <w:rPr>
+                <w:rFonts w:ascii="Courier New" w:hAnsi="Courier New" w:cs="Courier New"/>
+                <w:lang w:val="en-US"/>
+              </w:rPr>
+              <w:t>int main() {</w:t>
+            </w:r>
+          </w:p>
+          <w:p>
+            <w:pPr>
+              <w:rPr>
+                <w:rFonts w:ascii="Courier New" w:hAnsi="Courier New" w:cs="Courier New"/>
+                <w:lang w:val="en-US"/>
+              </w:rPr>
+            </w:pPr>
+            <w:r>
+              <w:rPr>
+                <w:rFonts w:ascii="Courier New" w:hAnsi="Courier New" w:cs="Courier New"/>
+                <w:lang w:val="en-US"/>
+              </w:rPr>
+              <w:t xml:space="preserve">    struct sigaction sa = {0};</w:t>
+            </w:r>
+          </w:p>
+          <w:p>
+            <w:pPr>
+              <w:rPr>
+                <w:rFonts w:ascii="Courier New" w:hAnsi="Courier New" w:cs="Courier New"/>
+                <w:lang w:val="en-US"/>
+              </w:rPr>
+            </w:pPr>
+            <w:r>
+              <w:rPr>
+                <w:rFonts w:ascii="Courier New" w:hAnsi="Courier New" w:cs="Courier New"/>
+                <w:lang w:val="en-US"/>
+              </w:rPr>
+              <w:t xml:space="preserve">    sa.sa_handler = handler;</w:t>
+            </w:r>
+          </w:p>
+          <w:p>
+            <w:pPr>
+              <w:rPr>
+                <w:rFonts w:ascii="Courier New" w:hAnsi="Courier New" w:cs="Courier New"/>
+                <w:lang w:val="en-US"/>
+              </w:rPr>
+            </w:pPr>
+            <w:r>
+              <w:rPr>
+                <w:rFonts w:ascii="Courier New" w:hAnsi="Courier New" w:cs="Courier New"/>
+                <w:lang w:val="en-US"/>
+              </w:rPr>
+              <w:t xml:space="preserve">    sigaction(SIGALRM, &amp;sa, NULL);</w:t>
+            </w:r>
+          </w:p>
+          <w:p>
+            <w:pPr>
+              <w:rPr>
+                <w:rFonts w:ascii="Courier New" w:hAnsi="Courier New" w:cs="Courier New"/>
+                <w:lang w:val="en-US"/>
+              </w:rPr>
+            </w:pPr>
+            <w:r>
+              <w:rPr>
+                <w:rFonts w:ascii="Courier New" w:hAnsi="Courier New" w:cs="Courier New"/>
+                <w:lang w:val="en-US"/>
+              </w:rPr>
+              <w:t xml:space="preserve">    timer_t timer;</w:t>
+            </w:r>
+          </w:p>
+          <w:p>
+            <w:pPr>
+              <w:rPr>
+                <w:rFonts w:ascii="Courier New" w:hAnsi="Courier New" w:cs="Courier New"/>
+                <w:lang w:val="en-US"/>
+              </w:rPr>
+            </w:pPr>
+            <w:r>
+              <w:rPr>
+                <w:rFonts w:ascii="Courier New" w:hAnsi="Courier New" w:cs="Courier New"/>
+                <w:lang w:val="en-US"/>
+              </w:rPr>
+              <w:t xml:space="preserve">    struct itimerspec ts;</w:t>
+            </w:r>
+          </w:p>
+          <w:p>
+            <w:pPr>
+              <w:rPr>
+                <w:rFonts w:ascii="Courier New" w:hAnsi="Courier New" w:cs="Courier New"/>
+                <w:lang w:val="en-US"/>
+              </w:rPr>
+            </w:pPr>
+            <w:r>
+              <w:rPr>
+                <w:rFonts w:ascii="Courier New" w:hAnsi="Courier New" w:cs="Courier New"/>
+                <w:lang w:val="en-US"/>
+              </w:rPr>
+              <w:t xml:space="preserve">    timer_create(CLOCK_REALTIME, NULL, &amp;timer);</w:t>
+            </w:r>
+          </w:p>
+          <w:p>
+            <w:pPr>
+              <w:rPr>
+                <w:rFonts w:ascii="Courier New" w:hAnsi="Courier New" w:cs="Courier New"/>
+                <w:lang w:val="en-US"/>
+              </w:rPr>
+            </w:pPr>
+            <w:r>
+              <w:rPr>
+                <w:rFonts w:ascii="Courier New" w:hAnsi="Courier New" w:cs="Courier New"/>
+                <w:lang w:val="en-US"/>
+              </w:rPr>
+              <w:t xml:space="preserve">    ts.it_value.tv_sec = 3;</w:t>
+            </w:r>
+          </w:p>
+          <w:p>
+            <w:pPr>
+              <w:rPr>
+                <w:rFonts w:ascii="Courier New" w:hAnsi="Courier New" w:cs="Courier New"/>
+                <w:lang w:val="en-US"/>
+              </w:rPr>
+            </w:pPr>
+            <w:r>
+              <w:rPr>
+                <w:rFonts w:ascii="Courier New" w:hAnsi="Courier New" w:cs="Courier New"/>
+                <w:lang w:val="en-US"/>
+              </w:rPr>
+              <w:t xml:space="preserve">    ts.it_value.tv_nsec = 0;</w:t>
+            </w:r>
+          </w:p>
+          <w:p>
+            <w:pPr>
+              <w:rPr>
+                <w:rFonts w:ascii="Courier New" w:hAnsi="Courier New" w:cs="Courier New"/>
+                <w:lang w:val="en-US"/>
+              </w:rPr>
+            </w:pPr>
+            <w:r>
+              <w:rPr>
+                <w:rFonts w:ascii="Courier New" w:hAnsi="Courier New" w:cs="Courier New"/>
+                <w:lang w:val="en-US"/>
+              </w:rPr>
+              <w:t xml:space="preserve">    ts.it_interval.tv_sec = 3;</w:t>
+            </w:r>
+          </w:p>
+          <w:p>
+            <w:pPr>
+              <w:rPr>
+                <w:rFonts w:ascii="Courier New" w:hAnsi="Courier New" w:cs="Courier New"/>
+                <w:lang w:val="en-US"/>
+              </w:rPr>
+            </w:pPr>
+            <w:r>
+              <w:rPr>
+                <w:rFonts w:ascii="Courier New" w:hAnsi="Courier New" w:cs="Courier New"/>
+                <w:lang w:val="en-US"/>
+              </w:rPr>
+              <w:t xml:space="preserve">    ts.it_interval.tv_nsec = 0;</w:t>
+            </w:r>
+          </w:p>
+          <w:p>
+            <w:pPr>
+              <w:rPr>
+                <w:rFonts w:ascii="Courier New" w:hAnsi="Courier New" w:cs="Courier New"/>
+                <w:lang w:val="en-US"/>
+              </w:rPr>
+            </w:pPr>
+            <w:r>
+              <w:rPr>
+                <w:rFonts w:ascii="Courier New" w:hAnsi="Courier New" w:cs="Courier New"/>
+                <w:lang w:val="en-US"/>
+              </w:rPr>
+              <w:t xml:space="preserve">    timer_settime(timer, 0, &amp;ts, NULL);</w:t>
+            </w:r>
+          </w:p>
+          <w:p>
+            <w:pPr>
+              <w:rPr>
+                <w:rFonts w:ascii="Courier New" w:hAnsi="Courier New" w:cs="Courier New"/>
+                <w:lang w:val="en-US"/>
+              </w:rPr>
+            </w:pPr>
+            <w:r>
+              <w:rPr>
+                <w:rFonts w:ascii="Courier New" w:hAnsi="Courier New" w:cs="Courier New"/>
+                <w:lang w:val="en-US"/>
+              </w:rPr>
+              <w:t xml:space="preserve">    struct timespec start, now;</w:t>
+            </w:r>
+          </w:p>
+          <w:p>
+            <w:pPr>
+              <w:rPr>
+                <w:rFonts w:ascii="Courier New" w:hAnsi="Courier New" w:cs="Courier New"/>
+                <w:lang w:val="en-US"/>
+              </w:rPr>
+            </w:pPr>
+            <w:r>
+              <w:rPr>
+                <w:rFonts w:ascii="Courier New" w:hAnsi="Courier New" w:cs="Courier New"/>
+                <w:lang w:val="en-US"/>
+              </w:rPr>
+              <w:t xml:space="preserve">    clock_gettime(CLOCK_REALTIME, &amp;start);</w:t>
+            </w:r>
+          </w:p>
+          <w:p>
+            <w:pPr>
+              <w:rPr>
+                <w:rFonts w:ascii="Courier New" w:hAnsi="Courier New" w:cs="Courier New"/>
+                <w:lang w:val="en-US"/>
+              </w:rPr>
+            </w:pPr>
+            <w:r>
+              <w:rPr>
+                <w:rFonts w:ascii="Courier New" w:hAnsi="Courier New" w:cs="Courier New"/>
+                <w:lang w:val="en-US"/>
+              </w:rPr>
+              <w:t xml:space="preserve">    unsigned long long counter = 0;</w:t>
+            </w:r>
+          </w:p>
+          <w:p>
+            <w:pPr>
+              <w:rPr>
+                <w:rFonts w:ascii="Courier New" w:hAnsi="Courier New" w:cs="Courier New"/>
+                <w:lang w:val="en-US"/>
+              </w:rPr>
+            </w:pPr>
+            <w:r>
+              <w:rPr>
+                <w:rFonts w:ascii="Courier New" w:hAnsi="Courier New" w:cs="Courier New"/>
+                <w:lang w:val="en-US"/>
+              </w:rPr>
+              <w:t xml:space="preserve">    int ticks = 0;</w:t>
+            </w:r>
+          </w:p>
+          <w:p>
+            <w:pPr>
+              <w:rPr>
+                <w:rFonts w:ascii="Courier New" w:hAnsi="Courier New" w:cs="Courier New"/>
+                <w:lang w:val="en-US"/>
+              </w:rPr>
+            </w:pPr>
+            <w:r>
+              <w:rPr>
+                <w:rFonts w:ascii="Courier New" w:hAnsi="Courier New" w:cs="Courier New"/>
+                <w:lang w:val="en-US"/>
+              </w:rPr>
+              <w:t xml:space="preserve">    while (1) {</w:t>
+            </w:r>
+          </w:p>
+          <w:p>
+            <w:pPr>
+              <w:rPr>
+                <w:rFonts w:ascii="Courier New" w:hAnsi="Courier New" w:cs="Courier New"/>
+                <w:lang w:val="en-US"/>
+              </w:rPr>
+            </w:pPr>
+            <w:r>
+              <w:rPr>
+                <w:rFonts w:ascii="Courier New" w:hAnsi="Courier New" w:cs="Courier New"/>
+                <w:lang w:val="en-US"/>
+              </w:rPr>
+              <w:t xml:space="preserve">        counter++;</w:t>
+            </w:r>
+          </w:p>
+          <w:p>
+            <w:pPr>
+              <w:rPr>
+                <w:rFonts w:ascii="Courier New" w:hAnsi="Courier New" w:cs="Courier New"/>
+                <w:lang w:val="en-US"/>
+              </w:rPr>
+            </w:pPr>
+            <w:r>
+              <w:rPr>
+                <w:rFonts w:ascii="Courier New" w:hAnsi="Courier New" w:cs="Courier New"/>
+                <w:lang w:val="en-US"/>
+              </w:rPr>
+              <w:t xml:space="preserve">        if (tick &gt; 0) {</w:t>
+            </w:r>
+          </w:p>
+          <w:p>
+            <w:pPr>
+              <w:rPr>
+                <w:rFonts w:ascii="Courier New" w:hAnsi="Courier New" w:cs="Courier New"/>
+                <w:lang w:val="en-US"/>
+              </w:rPr>
+            </w:pPr>
+            <w:r>
+              <w:rPr>
+                <w:rFonts w:ascii="Courier New" w:hAnsi="Courier New" w:cs="Courier New"/>
+                <w:lang w:val="en-US"/>
+              </w:rPr>
+              <w:t xml:space="preserve">            tick--;</w:t>
+            </w:r>
+          </w:p>
+          <w:p>
+            <w:pPr>
+              <w:rPr>
+                <w:rFonts w:ascii="Courier New" w:hAnsi="Courier New" w:cs="Courier New"/>
+                <w:lang w:val="en-US"/>
+              </w:rPr>
+            </w:pPr>
+            <w:r>
+              <w:rPr>
+                <w:rFonts w:ascii="Courier New" w:hAnsi="Courier New" w:cs="Courier New"/>
+                <w:lang w:val="en-US"/>
+              </w:rPr>
+              <w:t xml:space="preserve">            ticks++;</w:t>
+            </w:r>
+          </w:p>
+          <w:p>
+            <w:pPr>
+              <w:rPr>
+                <w:rFonts w:ascii="Courier New" w:hAnsi="Courier New" w:cs="Courier New"/>
+                <w:lang w:val="en-US"/>
+              </w:rPr>
+            </w:pPr>
+            <w:r>
+              <w:rPr>
+                <w:rFonts w:ascii="Courier New" w:hAnsi="Courier New" w:cs="Courier New"/>
+                <w:lang w:val="en-US"/>
+              </w:rPr>
+              <w:t xml:space="preserve">            if (ticks &lt; 5) {</w:t>
+            </w:r>
+          </w:p>
+          <w:p>
+            <w:pPr>
+              <w:rPr>
+                <w:rFonts w:ascii="Courier New" w:hAnsi="Courier New" w:cs="Courier New"/>
+                <w:lang w:val="en-US"/>
+              </w:rPr>
+            </w:pPr>
+            <w:r>
+              <w:rPr>
+                <w:rFonts w:ascii="Courier New" w:hAnsi="Courier New" w:cs="Courier New"/>
+                <w:lang w:val="en-US"/>
+              </w:rPr>
+              <w:t xml:space="preserve">                printf("Iterations after %d seconds: %llu\n", ticks * 3, counter);</w:t>
+            </w:r>
+          </w:p>
+          <w:p>
+            <w:pPr>
+              <w:rPr>
+                <w:rFonts w:ascii="Courier New" w:hAnsi="Courier New" w:cs="Courier New"/>
+                <w:lang w:val="en-US"/>
+              </w:rPr>
+            </w:pPr>
+            <w:r>
+              <w:rPr>
+                <w:rFonts w:ascii="Courier New" w:hAnsi="Courier New" w:cs="Courier New"/>
+                <w:lang w:val="en-US"/>
+              </w:rPr>
+              <w:t xml:space="preserve">            } else {</w:t>
+            </w:r>
+          </w:p>
+          <w:p>
+            <w:pPr>
+              <w:rPr>
+                <w:rFonts w:ascii="Courier New" w:hAnsi="Courier New" w:cs="Courier New"/>
+                <w:lang w:val="en-US"/>
+              </w:rPr>
+            </w:pPr>
+            <w:r>
+              <w:rPr>
+                <w:rFonts w:ascii="Courier New" w:hAnsi="Courier New" w:cs="Courier New"/>
+                <w:lang w:val="en-US"/>
+              </w:rPr>
+              <w:t xml:space="preserve">                printf("Final iterations after 15 seconds: %llu\n", counter);</w:t>
+            </w:r>
+          </w:p>
+          <w:p>
+            <w:pPr>
+              <w:rPr>
+                <w:rFonts w:ascii="Courier New" w:hAnsi="Courier New" w:cs="Courier New"/>
+                <w:lang w:val="en-US"/>
+              </w:rPr>
+            </w:pPr>
+            <w:r>
+              <w:rPr>
+                <w:rFonts w:ascii="Courier New" w:hAnsi="Courier New" w:cs="Courier New"/>
+                <w:lang w:val="en-US"/>
+              </w:rPr>
+              <w:t xml:space="preserve">                break;</w:t>
+            </w:r>
+          </w:p>
+          <w:p>
+            <w:pPr>
+              <w:rPr>
+                <w:rFonts w:ascii="Courier New" w:hAnsi="Courier New" w:cs="Courier New"/>
+                <w:lang w:val="en-US"/>
+              </w:rPr>
+            </w:pPr>
+            <w:r>
+              <w:rPr>
+                <w:rFonts w:ascii="Courier New" w:hAnsi="Courier New" w:cs="Courier New"/>
+                <w:lang w:val="en-US"/>
+              </w:rPr>
+              <w:t xml:space="preserve">            }</w:t>
+            </w:r>
+          </w:p>
+          <w:p>
+            <w:pPr>
+              <w:rPr>
+                <w:rFonts w:ascii="Courier New" w:hAnsi="Courier New" w:cs="Courier New"/>
+                <w:lang w:val="en-US"/>
+              </w:rPr>
+            </w:pPr>
+            <w:r>
+              <w:rPr>
+                <w:rFonts w:ascii="Courier New" w:hAnsi="Courier New" w:cs="Courier New"/>
+                <w:lang w:val="en-US"/>
+              </w:rPr>
+              <w:t xml:space="preserve">        }</w:t>
+            </w:r>
+          </w:p>
+          <w:p>
+            <w:pPr>
+              <w:rPr>
+                <w:rFonts w:ascii="Courier New" w:hAnsi="Courier New" w:cs="Courier New"/>
+                <w:lang w:val="en-US"/>
+              </w:rPr>
+            </w:pPr>
+            <w:r>
+              <w:rPr>
+                <w:rFonts w:ascii="Courier New" w:hAnsi="Courier New" w:cs="Courier New"/>
+                <w:lang w:val="en-US"/>
+              </w:rPr>
+              <w:t xml:space="preserve">        clock_gettime(CLOCK_REALTIME, &amp;now);</w:t>
+            </w:r>
+          </w:p>
+          <w:p>
+            <w:pPr>
+              <w:rPr>
+                <w:rFonts w:ascii="Courier New" w:hAnsi="Courier New" w:cs="Courier New"/>
+                <w:lang w:val="en-US"/>
+              </w:rPr>
+            </w:pPr>
+            <w:r>
+              <w:rPr>
+                <w:rFonts w:ascii="Courier New" w:hAnsi="Courier New" w:cs="Courier New"/>
+                <w:lang w:val="en-US"/>
+              </w:rPr>
+              <w:t xml:space="preserve">        if (now.tv_sec - start.tv_sec &gt;= 15)</w:t>
+            </w:r>
+          </w:p>
+          <w:p>
+            <w:pPr>
+              <w:rPr>
+                <w:rFonts w:ascii="Courier New" w:hAnsi="Courier New" w:cs="Courier New"/>
+                <w:lang w:val="en-US"/>
+              </w:rPr>
+            </w:pPr>
+            <w:r>
+              <w:rPr>
+                <w:rFonts w:ascii="Courier New" w:hAnsi="Courier New" w:cs="Courier New"/>
+                <w:lang w:val="en-US"/>
+              </w:rPr>
+              <w:t xml:space="preserve">            break;</w:t>
+            </w:r>
+          </w:p>
+          <w:p>
+            <w:pPr>
+              <w:rPr>
+                <w:rFonts w:ascii="Courier New" w:hAnsi="Courier New" w:cs="Courier New"/>
+                <w:lang w:val="en-US"/>
+              </w:rPr>
+            </w:pPr>
+            <w:r>
+              <w:rPr>
+                <w:rFonts w:ascii="Courier New" w:hAnsi="Courier New" w:cs="Courier New"/>
+                <w:lang w:val="en-US"/>
+              </w:rPr>
+              <w:t xml:space="preserve">    }</w:t>
+            </w:r>
+          </w:p>
+          <w:p>
+            <w:pPr>
+              <w:rPr>
+                <w:rFonts w:ascii="Courier New" w:hAnsi="Courier New" w:cs="Courier New"/>
+                <w:lang w:val="en-US"/>
+              </w:rPr>
+            </w:pPr>
+            <w:r>
+              <w:rPr>
+                <w:rFonts w:ascii="Courier New" w:hAnsi="Courier New" w:cs="Courier New"/>
+                <w:lang w:val="en-US"/>
+              </w:rPr>
+              <w:t xml:space="preserve">    timer_delete(timer);</w:t>
+            </w:r>
+          </w:p>
+          <w:p>
+            <w:pPr>
+              <w:rPr>
+                <w:rFonts w:ascii="Courier New" w:hAnsi="Courier New" w:cs="Courier New"/>
+                <w:lang w:val="en-US"/>
+              </w:rPr>
+            </w:pPr>
+            <w:r>
+              <w:rPr>
+                <w:rFonts w:ascii="Courier New" w:hAnsi="Courier New" w:cs="Courier New"/>
+                <w:lang w:val="en-US"/>
+              </w:rPr>
+              <w:t xml:space="preserve">    return 0;</w:t>
+            </w:r>
+          </w:p>
+          <w:p>
+            <w:pPr>
+              <w:rPr>
+                <w:rFonts w:ascii="Courier New" w:hAnsi="Courier New" w:cs="Courier New"/>
+              </w:rPr>
+            </w:pPr>
+            <w:r>
+              <w:rPr>
+                <w:rFonts w:ascii="Courier New" w:hAnsi="Courier New" w:cs="Courier New"/>
+              </w:rPr>
+              <w:t>}</w:t>
+            </w:r>
+          </w:p>
+          <w:p>
+            <w:pPr>
+              <w:spacing w:before="280"/>
+              <w:jc w:val="center"/>
+              <w:rPr>
+                <w:sz w:val="28"/>
+                <w:szCs w:val="28"/>
+              </w:rPr>
+            </w:pPr>
+          </w:p>
+        </w:tc>
+      </w:tr>
+    </w:tbl>
+    <w:p>
+      <w:pPr>
+        <w:spacing w:before="280"/>
+        <w:jc w:val="center"/>
+        <w:rPr>
+          <w:sz w:val="28"/>
+          <w:szCs w:val="28"/>
+          <w:lang w:val="en-US"/>
+        </w:rPr>
+      </w:pPr>
+      <w:r>
+        <w:rPr>
+          <w:sz w:val="28"/>
+          <w:szCs w:val="28"/>
+        </w:rPr>
+        <w:t xml:space="preserve">Листинг З.1 – Исходный код приложения </w:t>
+      </w:r>
+      <w:r>
+        <w:rPr>
+          <w:sz w:val="28"/>
+          <w:szCs w:val="28"/>
+          <w:lang w:val="en-US"/>
+        </w:rPr>
+        <w:t>Lab</w:t>
+      </w:r>
+      <w:r>
+        <w:rPr>
+          <w:sz w:val="28"/>
+          <w:szCs w:val="28"/>
+        </w:rPr>
+        <w:t>-07</w:t>
+      </w:r>
+      <w:r>
+        <w:rPr>
+          <w:sz w:val="28"/>
+          <w:szCs w:val="28"/>
+          <w:lang w:val="en-US"/>
+        </w:rPr>
+        <w:t>c</w:t>
+      </w:r>
+      <w:r>
+        <w:rPr>
+          <w:sz w:val="28"/>
+          <w:szCs w:val="28"/>
+        </w:rPr>
+        <w:t xml:space="preserve"> </w:t>
+      </w:r>
+      <w:r>
+        <w:rPr>
+          <w:sz w:val="28"/>
+          <w:szCs w:val="28"/>
+        </w:rPr>
+        <w:t xml:space="preserve">для ОС </w:t>
+      </w:r>
+      <w:r>
+        <w:rPr>
+          <w:sz w:val="28"/>
+          <w:szCs w:val="28"/>
+          <w:lang w:val="en-US"/>
+        </w:rPr>
+        <w:t>Linux</w:t>
+      </w:r>
+    </w:p>
+    <w:p>
+      <w:pPr>
+        <w:pStyle w:val="a4"/>
+        <w:pageBreakBefore/>
+        <w:jc w:val="center"/>
+      </w:pPr>
+      <w:r>
+        <w:lastRenderedPageBreak/>
+        <w:t xml:space="preserve">ПРИЛОЖЕНИЕ </w:t>
+      </w:r>
+      <w:r>
+        <w:t>И</w:t>
+      </w:r>
+    </w:p>
+    <w:tbl>
+      <w:tblPr>
+        <w:tblStyle w:val="a6"/>
+        <w:tblW w:w="0" w:type="auto"/>
+        <w:tblLook w:val="04A0" w:firstRow="1" w:lastRow="0" w:firstColumn="1" w:lastColumn="0" w:noHBand="0" w:noVBand="1"/>
+      </w:tblPr>
+      <w:tblGrid>
+        <w:gridCol w:w="10025"/>
+      </w:tblGrid>
+      <w:tr>
+        <w:tc>
+          <w:tcPr>
+            <w:tcW w:w="10025" w:type="dxa"/>
+          </w:tcPr>
+          <w:p>
+            <w:pPr>
+              <w:tabs>
+                <w:tab w:val="left" w:pos="3708"/>
+              </w:tabs>
+              <w:rPr>
+                <w:rFonts w:ascii="Courier New" w:eastAsiaTheme="minorHAnsi" w:hAnsi="Courier New" w:cs="Courier New"/>
+                <w:lang w:val="en-US" w:eastAsia="en-US"/>
+              </w:rPr>
+            </w:pPr>
+            <w:r>
+              <w:rPr>
+                <w:rFonts w:ascii="Courier New" w:eastAsiaTheme="minorHAnsi" w:hAnsi="Courier New" w:cs="Courier New"/>
+                <w:lang w:val="en-US" w:eastAsia="en-US"/>
+              </w:rPr>
+              <w:t>#include &lt;iostream&gt;</w:t>
+            </w:r>
+          </w:p>
+          <w:p>
+            <w:pPr>
+              <w:tabs>
+                <w:tab w:val="left" w:pos="3708"/>
+              </w:tabs>
+              <w:rPr>
+                <w:rFonts w:ascii="Courier New" w:eastAsiaTheme="minorHAnsi" w:hAnsi="Courier New" w:cs="Courier New"/>
+                <w:lang w:val="en-US" w:eastAsia="en-US"/>
+              </w:rPr>
+            </w:pPr>
+            <w:r>
+              <w:rPr>
+                <w:rFonts w:ascii="Courier New" w:eastAsiaTheme="minorHAnsi" w:hAnsi="Courier New" w:cs="Courier New"/>
+                <w:lang w:val="en-US" w:eastAsia="en-US"/>
+              </w:rPr>
+              <w:t>#include &lt;unistd.h&gt;</w:t>
+            </w:r>
+          </w:p>
+          <w:p>
+            <w:pPr>
+              <w:tabs>
+                <w:tab w:val="left" w:pos="3708"/>
+              </w:tabs>
+              <w:rPr>
+                <w:rFonts w:ascii="Courier New" w:eastAsiaTheme="minorHAnsi" w:hAnsi="Courier New" w:cs="Courier New"/>
+                <w:lang w:val="en-US" w:eastAsia="en-US"/>
+              </w:rPr>
+            </w:pPr>
+            <w:r>
+              <w:rPr>
+                <w:rFonts w:ascii="Courier New" w:eastAsiaTheme="minorHAnsi" w:hAnsi="Courier New" w:cs="Courier New"/>
+                <w:lang w:val="en-US" w:eastAsia="en-US"/>
+              </w:rPr>
+              <w:t>#include &lt;sys/wait.h&gt;</w:t>
+            </w:r>
+          </w:p>
+          <w:p>
+            <w:pPr>
+              <w:tabs>
+                <w:tab w:val="left" w:pos="3708"/>
+              </w:tabs>
+              <w:rPr>
+                <w:rFonts w:ascii="Courier New" w:eastAsiaTheme="minorHAnsi" w:hAnsi="Courier New" w:cs="Courier New"/>
+                <w:lang w:val="en-US" w:eastAsia="en-US"/>
+              </w:rPr>
+            </w:pPr>
+            <w:r>
+              <w:rPr>
+                <w:rFonts w:ascii="Courier New" w:eastAsiaTheme="minorHAnsi" w:hAnsi="Courier New" w:cs="Courier New"/>
+                <w:lang w:val="en-US" w:eastAsia="en-US"/>
+              </w:rPr>
+              <w:t>#include &lt;time.h&gt;</w:t>
+            </w:r>
+          </w:p>
+          <w:p>
+            <w:pPr>
+              <w:tabs>
+                <w:tab w:val="left" w:pos="3708"/>
+              </w:tabs>
+              <w:rPr>
+                <w:rFonts w:ascii="Courier New" w:eastAsiaTheme="minorHAnsi" w:hAnsi="Courier New" w:cs="Courier New"/>
+                <w:lang w:val="en-US" w:eastAsia="en-US"/>
+              </w:rPr>
+            </w:pPr>
+            <w:r>
+              <w:rPr>
+                <w:rFonts w:ascii="Courier New" w:eastAsiaTheme="minorHAnsi" w:hAnsi="Courier New" w:cs="Courier New"/>
+                <w:lang w:val="en-US" w:eastAsia="en-US"/>
+              </w:rPr>
+              <w:t>#include &lt;cstring&gt;</w:t>
+            </w:r>
+          </w:p>
+          <w:p>
+            <w:pPr>
+              <w:tabs>
+                <w:tab w:val="left" w:pos="3708"/>
+              </w:tabs>
+              <w:rPr>
+                <w:rFonts w:ascii="Courier New" w:eastAsiaTheme="minorHAnsi" w:hAnsi="Courier New" w:cs="Courier New"/>
+                <w:lang w:val="en-US" w:eastAsia="en-US"/>
+              </w:rPr>
+            </w:pPr>
+            <w:r>
+              <w:rPr>
+                <w:rFonts w:ascii="Courier New" w:eastAsiaTheme="minorHAnsi" w:hAnsi="Courier New" w:cs="Courier New"/>
+                <w:lang w:val="en-US" w:eastAsia="en-US"/>
+              </w:rPr>
+              <w:t>#include &lt;cstdlib&gt;</w:t>
+            </w:r>
+          </w:p>
+          <w:p>
+            <w:pPr>
+              <w:tabs>
+                <w:tab w:val="left" w:pos="3708"/>
+              </w:tabs>
+              <w:rPr>
+                <w:rFonts w:ascii="Courier New" w:eastAsiaTheme="minorHAnsi" w:hAnsi="Courier New" w:cs="Courier New"/>
+                <w:lang w:val="en-US" w:eastAsia="en-US"/>
+              </w:rPr>
+            </w:pPr>
+          </w:p>
+          <w:p>
+            <w:pPr>
+              <w:tabs>
+                <w:tab w:val="left" w:pos="3708"/>
+              </w:tabs>
+              <w:rPr>
+                <w:rFonts w:ascii="Courier New" w:eastAsiaTheme="minorHAnsi" w:hAnsi="Courier New" w:cs="Courier New"/>
+                <w:lang w:val="en-US" w:eastAsia="en-US"/>
+              </w:rPr>
+            </w:pPr>
+            <w:r>
+              <w:rPr>
+                <w:rFonts w:ascii="Courier New" w:eastAsiaTheme="minorHAnsi" w:hAnsi="Courier New" w:cs="Courier New"/>
+                <w:lang w:val="en-US" w:eastAsia="en-US"/>
+              </w:rPr>
+              <w:t>using namespace std;</w:t>
+            </w:r>
+          </w:p>
+          <w:p>
+            <w:pPr>
+              <w:tabs>
+                <w:tab w:val="left" w:pos="3708"/>
+              </w:tabs>
+              <w:rPr>
+                <w:rFonts w:ascii="Courier New" w:eastAsiaTheme="minorHAnsi" w:hAnsi="Courier New" w:cs="Courier New"/>
+                <w:lang w:val="en-US" w:eastAsia="en-US"/>
+              </w:rPr>
+            </w:pPr>
+          </w:p>
+          <w:p>
+            <w:pPr>
+              <w:tabs>
+                <w:tab w:val="left" w:pos="3708"/>
+              </w:tabs>
+              <w:rPr>
+                <w:rFonts w:ascii="Courier New" w:eastAsiaTheme="minorHAnsi" w:hAnsi="Courier New" w:cs="Courier New"/>
+                <w:lang w:val="en-US" w:eastAsia="en-US"/>
+              </w:rPr>
+            </w:pPr>
+            <w:r>
+              <w:rPr>
+                <w:rFonts w:ascii="Courier New" w:eastAsiaTheme="minorHAnsi" w:hAnsi="Courier New" w:cs="Courier New"/>
+                <w:lang w:val="en-US" w:eastAsia="en-US"/>
+              </w:rPr>
+              <w:t>bool IsPrime(unsigned long long n)</w:t>
+            </w:r>
+          </w:p>
+          <w:p>
+            <w:pPr>
+              <w:tabs>
+                <w:tab w:val="left" w:pos="3708"/>
+              </w:tabs>
+              <w:rPr>
+                <w:rFonts w:ascii="Courier New" w:eastAsiaTheme="minorHAnsi" w:hAnsi="Courier New" w:cs="Courier New"/>
+                <w:lang w:val="en-US" w:eastAsia="en-US"/>
+              </w:rPr>
+            </w:pPr>
+            <w:r>
+              <w:rPr>
+                <w:rFonts w:ascii="Courier New" w:eastAsiaTheme="minorHAnsi" w:hAnsi="Courier New" w:cs="Courier New"/>
+                <w:lang w:val="en-US" w:eastAsia="en-US"/>
+              </w:rPr>
+              <w:t>{</w:t>
+            </w:r>
+          </w:p>
+          <w:p>
+            <w:pPr>
+              <w:tabs>
+                <w:tab w:val="left" w:pos="3708"/>
+              </w:tabs>
+              <w:rPr>
+                <w:rFonts w:ascii="Courier New" w:eastAsiaTheme="minorHAnsi" w:hAnsi="Courier New" w:cs="Courier New"/>
+                <w:lang w:val="en-US" w:eastAsia="en-US"/>
+              </w:rPr>
+            </w:pPr>
+            <w:r>
+              <w:rPr>
+                <w:rFonts w:ascii="Courier New" w:eastAsiaTheme="minorHAnsi" w:hAnsi="Courier New" w:cs="Courier New"/>
+                <w:lang w:val="en-US" w:eastAsia="en-US"/>
+              </w:rPr>
+              <w:t xml:space="preserve">    if (n &lt; 2) return false;</w:t>
+            </w:r>
+          </w:p>
+          <w:p>
+            <w:pPr>
+              <w:tabs>
+                <w:tab w:val="left" w:pos="3708"/>
+              </w:tabs>
+              <w:rPr>
+                <w:rFonts w:ascii="Courier New" w:eastAsiaTheme="minorHAnsi" w:hAnsi="Courier New" w:cs="Courier New"/>
+                <w:lang w:val="en-US" w:eastAsia="en-US"/>
+              </w:rPr>
+            </w:pPr>
+            <w:r>
+              <w:rPr>
+                <w:rFonts w:ascii="Courier New" w:eastAsiaTheme="minorHAnsi" w:hAnsi="Courier New" w:cs="Courier New"/>
+                <w:lang w:val="en-US" w:eastAsia="en-US"/>
+              </w:rPr>
+              <w:t xml:space="preserve">    for (unsigned long long i = 2; i * i &lt;= n; ++i)</w:t>
+            </w:r>
+          </w:p>
+          <w:p>
+            <w:pPr>
+              <w:tabs>
+                <w:tab w:val="left" w:pos="3708"/>
+              </w:tabs>
+              <w:rPr>
+                <w:rFonts w:ascii="Courier New" w:eastAsiaTheme="minorHAnsi" w:hAnsi="Courier New" w:cs="Courier New"/>
+                <w:lang w:val="en-US" w:eastAsia="en-US"/>
+              </w:rPr>
+            </w:pPr>
+            <w:r>
+              <w:rPr>
+                <w:rFonts w:ascii="Courier New" w:eastAsiaTheme="minorHAnsi" w:hAnsi="Courier New" w:cs="Courier New"/>
+                <w:lang w:val="en-US" w:eastAsia="en-US"/>
+              </w:rPr>
+              <w:t xml:space="preserve">        if (n % i == 0) return false;</w:t>
+            </w:r>
+          </w:p>
+          <w:p>
+            <w:pPr>
+              <w:tabs>
+                <w:tab w:val="left" w:pos="3708"/>
+              </w:tabs>
+              <w:rPr>
+                <w:rFonts w:ascii="Courier New" w:eastAsiaTheme="minorHAnsi" w:hAnsi="Courier New" w:cs="Courier New"/>
+                <w:lang w:val="en-US" w:eastAsia="en-US"/>
+              </w:rPr>
+            </w:pPr>
+            <w:r>
+              <w:rPr>
+                <w:rFonts w:ascii="Courier New" w:eastAsiaTheme="minorHAnsi" w:hAnsi="Courier New" w:cs="Courier New"/>
+                <w:lang w:val="en-US" w:eastAsia="en-US"/>
+              </w:rPr>
+              <w:t xml:space="preserve">    return true;</w:t>
+            </w:r>
+          </w:p>
+          <w:p>
+            <w:pPr>
+              <w:tabs>
+                <w:tab w:val="left" w:pos="3708"/>
+              </w:tabs>
+              <w:rPr>
+                <w:rFonts w:ascii="Courier New" w:eastAsiaTheme="minorHAnsi" w:hAnsi="Courier New" w:cs="Courier New"/>
+                <w:lang w:val="en-US" w:eastAsia="en-US"/>
+              </w:rPr>
+            </w:pPr>
+            <w:r>
+              <w:rPr>
+                <w:rFonts w:ascii="Courier New" w:eastAsiaTheme="minorHAnsi" w:hAnsi="Courier New" w:cs="Courier New"/>
+                <w:lang w:val="en-US" w:eastAsia="en-US"/>
+              </w:rPr>
+              <w:t>}</w:t>
+            </w:r>
+          </w:p>
+          <w:p>
+            <w:pPr>
+              <w:tabs>
+                <w:tab w:val="left" w:pos="3708"/>
+              </w:tabs>
+              <w:rPr>
+                <w:rFonts w:ascii="Courier New" w:eastAsiaTheme="minorHAnsi" w:hAnsi="Courier New" w:cs="Courier New"/>
+                <w:lang w:val="en-US" w:eastAsia="en-US"/>
+              </w:rPr>
+            </w:pPr>
+          </w:p>
+          <w:p>
+            <w:pPr>
+              <w:tabs>
+                <w:tab w:val="left" w:pos="3708"/>
+              </w:tabs>
+              <w:rPr>
+                <w:rFonts w:ascii="Courier New" w:eastAsiaTheme="minorHAnsi" w:hAnsi="Courier New" w:cs="Courier New"/>
+                <w:lang w:val="en-US" w:eastAsia="en-US"/>
+              </w:rPr>
+            </w:pPr>
+            <w:r>
+              <w:rPr>
+                <w:rFonts w:ascii="Courier New" w:eastAsiaTheme="minorHAnsi" w:hAnsi="Courier New" w:cs="Courier New"/>
+                <w:lang w:val="en-US" w:eastAsia="en-US"/>
+              </w:rPr>
+              <w:t>void RunPrimeWorker(unsigned long long workSeconds)</w:t>
+            </w:r>
+          </w:p>
+          <w:p>
+            <w:pPr>
+              <w:tabs>
+                <w:tab w:val="left" w:pos="3708"/>
+              </w:tabs>
+              <w:rPr>
+                <w:rFonts w:ascii="Courier New" w:eastAsiaTheme="minorHAnsi" w:hAnsi="Courier New" w:cs="Courier New"/>
+                <w:lang w:val="en-US" w:eastAsia="en-US"/>
+              </w:rPr>
+            </w:pPr>
+            <w:r>
+              <w:rPr>
+                <w:rFonts w:ascii="Courier New" w:eastAsiaTheme="minorHAnsi" w:hAnsi="Courier New" w:cs="Courier New"/>
+                <w:lang w:val="en-US" w:eastAsia="en-US"/>
+              </w:rPr>
+              <w:t>{</w:t>
+            </w:r>
+          </w:p>
+          <w:p>
+            <w:pPr>
+              <w:tabs>
+                <w:tab w:val="left" w:pos="3708"/>
+              </w:tabs>
+              <w:rPr>
+                <w:rFonts w:ascii="Courier New" w:eastAsiaTheme="minorHAnsi" w:hAnsi="Courier New" w:cs="Courier New"/>
+                <w:lang w:val="en-US" w:eastAsia="en-US"/>
+              </w:rPr>
+            </w:pPr>
+            <w:r>
+              <w:rPr>
+                <w:rFonts w:ascii="Courier New" w:eastAsiaTheme="minorHAnsi" w:hAnsi="Courier New" w:cs="Courier New"/>
+                <w:lang w:val="en-US" w:eastAsia="en-US"/>
+              </w:rPr>
+              <w:t xml:space="preserve">    timespec start{}, now{};</w:t>
+            </w:r>
+          </w:p>
+          <w:p>
+            <w:pPr>
+              <w:tabs>
+                <w:tab w:val="left" w:pos="3708"/>
+              </w:tabs>
+              <w:rPr>
+                <w:rFonts w:ascii="Courier New" w:eastAsiaTheme="minorHAnsi" w:hAnsi="Courier New" w:cs="Courier New"/>
+                <w:lang w:val="en-US" w:eastAsia="en-US"/>
+              </w:rPr>
+            </w:pPr>
+            <w:r>
+              <w:rPr>
+                <w:rFonts w:ascii="Courier New" w:eastAsiaTheme="minorHAnsi" w:hAnsi="Courier New" w:cs="Courier New"/>
+                <w:lang w:val="en-US" w:eastAsia="en-US"/>
+              </w:rPr>
+              <w:t xml:space="preserve">    clock_gettime(CLOCK_MONOTONIC, &amp;start);</w:t>
+            </w:r>
+          </w:p>
+          <w:p>
+            <w:pPr>
+              <w:tabs>
+                <w:tab w:val="left" w:pos="3708"/>
+              </w:tabs>
+              <w:rPr>
+                <w:rFonts w:ascii="Courier New" w:eastAsiaTheme="minorHAnsi" w:hAnsi="Courier New" w:cs="Courier New"/>
+                <w:lang w:val="en-US" w:eastAsia="en-US"/>
+              </w:rPr>
+            </w:pPr>
+          </w:p>
+          <w:p>
+            <w:pPr>
+              <w:tabs>
+                <w:tab w:val="left" w:pos="3708"/>
+              </w:tabs>
+              <w:rPr>
+                <w:rFonts w:ascii="Courier New" w:eastAsiaTheme="minorHAnsi" w:hAnsi="Courier New" w:cs="Courier New"/>
+                <w:lang w:val="en-US" w:eastAsia="en-US"/>
+              </w:rPr>
+            </w:pPr>
+            <w:r>
+              <w:rPr>
+                <w:rFonts w:ascii="Courier New" w:eastAsiaTheme="minorHAnsi" w:hAnsi="Courier New" w:cs="Courier New"/>
+                <w:lang w:val="en-US" w:eastAsia="en-US"/>
+              </w:rPr>
+              <w:t xml:space="preserve">    unsigned long long primeCount = 0;</w:t>
+            </w:r>
+          </w:p>
+          <w:p>
+            <w:pPr>
+              <w:tabs>
+                <w:tab w:val="left" w:pos="3708"/>
+              </w:tabs>
+              <w:rPr>
+                <w:rFonts w:ascii="Courier New" w:eastAsiaTheme="minorHAnsi" w:hAnsi="Courier New" w:cs="Courier New"/>
+                <w:lang w:val="en-US" w:eastAsia="en-US"/>
+              </w:rPr>
+            </w:pPr>
+            <w:r>
+              <w:rPr>
+                <w:rFonts w:ascii="Courier New" w:eastAsiaTheme="minorHAnsi" w:hAnsi="Courier New" w:cs="Courier New"/>
+                <w:lang w:val="en-US" w:eastAsia="en-US"/>
+              </w:rPr>
+              <w:t xml:space="preserve">    unsigned long long number = 2;</w:t>
+            </w:r>
+          </w:p>
+          <w:p>
+            <w:pPr>
+              <w:tabs>
+                <w:tab w:val="left" w:pos="3708"/>
+              </w:tabs>
+              <w:rPr>
+                <w:rFonts w:ascii="Courier New" w:eastAsiaTheme="minorHAnsi" w:hAnsi="Courier New" w:cs="Courier New"/>
+                <w:lang w:val="en-US" w:eastAsia="en-US"/>
+              </w:rPr>
+            </w:pPr>
+          </w:p>
+          <w:p>
+            <w:pPr>
+              <w:tabs>
+                <w:tab w:val="left" w:pos="3708"/>
+              </w:tabs>
+              <w:rPr>
+                <w:rFonts w:ascii="Courier New" w:eastAsiaTheme="minorHAnsi" w:hAnsi="Courier New" w:cs="Courier New"/>
+                <w:lang w:val="en-US" w:eastAsia="en-US"/>
+              </w:rPr>
+            </w:pPr>
+            <w:r>
+              <w:rPr>
+                <w:rFonts w:ascii="Courier New" w:eastAsiaTheme="minorHAnsi" w:hAnsi="Courier New" w:cs="Courier New"/>
+                <w:lang w:val="en-US" w:eastAsia="en-US"/>
+              </w:rPr>
+              <w:t xml:space="preserve">    while (true)</w:t>
+            </w:r>
+          </w:p>
+          <w:p>
+            <w:pPr>
+              <w:tabs>
+                <w:tab w:val="left" w:pos="3708"/>
+              </w:tabs>
+              <w:rPr>
+                <w:rFonts w:ascii="Courier New" w:eastAsiaTheme="minorHAnsi" w:hAnsi="Courier New" w:cs="Courier New"/>
+                <w:lang w:val="en-US" w:eastAsia="en-US"/>
+              </w:rPr>
+            </w:pPr>
+            <w:r>
+              <w:rPr>
+                <w:rFonts w:ascii="Courier New" w:eastAsiaTheme="minorHAnsi" w:hAnsi="Courier New" w:cs="Courier New"/>
+                <w:lang w:val="en-US" w:eastAsia="en-US"/>
+              </w:rPr>
+              <w:t xml:space="preserve">    {</w:t>
+            </w:r>
+          </w:p>
+          <w:p>
+            <w:pPr>
+              <w:tabs>
+                <w:tab w:val="left" w:pos="3708"/>
+              </w:tabs>
+              <w:rPr>
+                <w:rFonts w:ascii="Courier New" w:eastAsiaTheme="minorHAnsi" w:hAnsi="Courier New" w:cs="Courier New"/>
+                <w:lang w:val="en-US" w:eastAsia="en-US"/>
+              </w:rPr>
+            </w:pPr>
+            <w:r>
+              <w:rPr>
+                <w:rFonts w:ascii="Courier New" w:eastAsiaTheme="minorHAnsi" w:hAnsi="Courier New" w:cs="Courier New"/>
+                <w:lang w:val="en-US" w:eastAsia="en-US"/>
+              </w:rPr>
+              <w:t xml:space="preserve">        if (IsPrime(number))</w:t>
+            </w:r>
+          </w:p>
+          <w:p>
+            <w:pPr>
+              <w:tabs>
+                <w:tab w:val="left" w:pos="3708"/>
+              </w:tabs>
+              <w:rPr>
+                <w:rFonts w:ascii="Courier New" w:eastAsiaTheme="minorHAnsi" w:hAnsi="Courier New" w:cs="Courier New"/>
+                <w:lang w:val="en-US" w:eastAsia="en-US"/>
+              </w:rPr>
+            </w:pPr>
+            <w:r>
+              <w:rPr>
+                <w:rFonts w:ascii="Courier New" w:eastAsiaTheme="minorHAnsi" w:hAnsi="Courier New" w:cs="Courier New"/>
+                <w:lang w:val="en-US" w:eastAsia="en-US"/>
+              </w:rPr>
+              <w:t xml:space="preserve">        {</w:t>
+            </w:r>
+          </w:p>
+          <w:p>
+            <w:pPr>
+              <w:tabs>
+                <w:tab w:val="left" w:pos="3708"/>
+              </w:tabs>
+              <w:rPr>
+                <w:rFonts w:ascii="Courier New" w:eastAsiaTheme="minorHAnsi" w:hAnsi="Courier New" w:cs="Courier New"/>
+                <w:lang w:val="en-US" w:eastAsia="en-US"/>
+              </w:rPr>
+            </w:pPr>
+            <w:r>
+              <w:rPr>
+                <w:rFonts w:ascii="Courier New" w:eastAsiaTheme="minorHAnsi" w:hAnsi="Courier New" w:cs="Courier New"/>
+                <w:lang w:val="en-US" w:eastAsia="en-US"/>
+              </w:rPr>
+              <w:t xml:space="preserve">            cout &lt;&lt; ++primeCount &lt;&lt; ") " &lt;&lt; number &lt;&lt; endl;</w:t>
+            </w:r>
+          </w:p>
+          <w:p>
+            <w:pPr>
+              <w:tabs>
+                <w:tab w:val="left" w:pos="3708"/>
+              </w:tabs>
+              <w:rPr>
+                <w:rFonts w:ascii="Courier New" w:eastAsiaTheme="minorHAnsi" w:hAnsi="Courier New" w:cs="Courier New"/>
+                <w:lang w:val="en-US" w:eastAsia="en-US"/>
+              </w:rPr>
+            </w:pPr>
+            <w:r>
+              <w:rPr>
+                <w:rFonts w:ascii="Courier New" w:eastAsiaTheme="minorHAnsi" w:hAnsi="Courier New" w:cs="Courier New"/>
+                <w:lang w:val="en-US" w:eastAsia="en-US"/>
+              </w:rPr>
+              <w:t xml:space="preserve">        }</w:t>
+            </w:r>
+          </w:p>
+          <w:p>
+            <w:pPr>
+              <w:tabs>
+                <w:tab w:val="left" w:pos="3708"/>
+              </w:tabs>
+              <w:rPr>
+                <w:rFonts w:ascii="Courier New" w:eastAsiaTheme="minorHAnsi" w:hAnsi="Courier New" w:cs="Courier New"/>
+                <w:lang w:val="en-US" w:eastAsia="en-US"/>
+              </w:rPr>
+            </w:pPr>
+            <w:r>
+              <w:rPr>
+                <w:rFonts w:ascii="Courier New" w:eastAsiaTheme="minorHAnsi" w:hAnsi="Courier New" w:cs="Courier New"/>
+                <w:lang w:val="en-US" w:eastAsia="en-US"/>
+              </w:rPr>
+              <w:t xml:space="preserve">        number++;</w:t>
+            </w:r>
+          </w:p>
+          <w:p>
+            <w:pPr>
+              <w:tabs>
+                <w:tab w:val="left" w:pos="3708"/>
+              </w:tabs>
+              <w:rPr>
+                <w:rFonts w:ascii="Courier New" w:eastAsiaTheme="minorHAnsi" w:hAnsi="Courier New" w:cs="Courier New"/>
+                <w:lang w:val="en-US" w:eastAsia="en-US"/>
+              </w:rPr>
+            </w:pPr>
+          </w:p>
+          <w:p>
+            <w:pPr>
+              <w:tabs>
+                <w:tab w:val="left" w:pos="3708"/>
+              </w:tabs>
+              <w:rPr>
+                <w:rFonts w:ascii="Courier New" w:eastAsiaTheme="minorHAnsi" w:hAnsi="Courier New" w:cs="Courier New"/>
+                <w:lang w:val="en-US" w:eastAsia="en-US"/>
+              </w:rPr>
+            </w:pPr>
+            <w:r>
+              <w:rPr>
+                <w:rFonts w:ascii="Courier New" w:eastAsiaTheme="minorHAnsi" w:hAnsi="Courier New" w:cs="Courier New"/>
+                <w:lang w:val="en-US" w:eastAsia="en-US"/>
+              </w:rPr>
+              <w:t xml:space="preserve">        clock_gettime(CLOCK_MONOTONIC, &amp;now);</w:t>
+            </w:r>
+          </w:p>
+          <w:p>
+            <w:pPr>
+              <w:tabs>
+                <w:tab w:val="left" w:pos="3708"/>
+              </w:tabs>
+              <w:rPr>
+                <w:rFonts w:ascii="Courier New" w:eastAsiaTheme="minorHAnsi" w:hAnsi="Courier New" w:cs="Courier New"/>
+                <w:lang w:val="en-US" w:eastAsia="en-US"/>
+              </w:rPr>
+            </w:pPr>
+            <w:r>
+              <w:rPr>
+                <w:rFonts w:ascii="Courier New" w:eastAsiaTheme="minorHAnsi" w:hAnsi="Courier New" w:cs="Courier New"/>
+                <w:lang w:val="en-US" w:eastAsia="en-US"/>
+              </w:rPr>
+              <w:t xml:space="preserve">        double elapsed =</w:t>
+            </w:r>
+          </w:p>
+          <w:p>
+            <w:pPr>
+              <w:tabs>
+                <w:tab w:val="left" w:pos="3708"/>
+              </w:tabs>
+              <w:rPr>
+                <w:rFonts w:ascii="Courier New" w:eastAsiaTheme="minorHAnsi" w:hAnsi="Courier New" w:cs="Courier New"/>
+                <w:lang w:val="en-US" w:eastAsia="en-US"/>
+              </w:rPr>
+            </w:pPr>
+            <w:r>
+              <w:rPr>
+                <w:rFonts w:ascii="Courier New" w:eastAsiaTheme="minorHAnsi" w:hAnsi="Courier New" w:cs="Courier New"/>
+                <w:lang w:val="en-US" w:eastAsia="en-US"/>
+              </w:rPr>
+              <w:t xml:space="preserve">            (now.tv_sec - start.tv_sec) +</w:t>
+            </w:r>
+          </w:p>
+          <w:p>
+            <w:pPr>
+              <w:tabs>
+                <w:tab w:val="left" w:pos="3708"/>
+              </w:tabs>
+              <w:rPr>
+                <w:rFonts w:ascii="Courier New" w:eastAsiaTheme="minorHAnsi" w:hAnsi="Courier New" w:cs="Courier New"/>
+                <w:lang w:val="de-DE" w:eastAsia="en-US"/>
+              </w:rPr>
+            </w:pPr>
+            <w:r>
+              <w:rPr>
+                <w:rFonts w:ascii="Courier New" w:eastAsiaTheme="minorHAnsi" w:hAnsi="Courier New" w:cs="Courier New"/>
+                <w:lang w:val="en-US" w:eastAsia="en-US"/>
+              </w:rPr>
+              <w:t xml:space="preserve">            </w:t>
+            </w:r>
+            <w:r>
+              <w:rPr>
+                <w:rFonts w:ascii="Courier New" w:eastAsiaTheme="minorHAnsi" w:hAnsi="Courier New" w:cs="Courier New"/>
+                <w:lang w:val="de-DE" w:eastAsia="en-US"/>
+              </w:rPr>
+              <w:t>(now.tv_nsec - start.tv_nsec) / 1e9;</w:t>
+            </w:r>
+          </w:p>
+          <w:p>
+            <w:pPr>
+              <w:tabs>
+                <w:tab w:val="left" w:pos="3708"/>
+              </w:tabs>
+              <w:rPr>
+                <w:rFonts w:ascii="Courier New" w:eastAsiaTheme="minorHAnsi" w:hAnsi="Courier New" w:cs="Courier New"/>
+                <w:lang w:val="de-DE" w:eastAsia="en-US"/>
+              </w:rPr>
+            </w:pPr>
+          </w:p>
+          <w:p>
+            <w:pPr>
+              <w:tabs>
+                <w:tab w:val="left" w:pos="3708"/>
+              </w:tabs>
+              <w:rPr>
+                <w:rFonts w:ascii="Courier New" w:eastAsiaTheme="minorHAnsi" w:hAnsi="Courier New" w:cs="Courier New"/>
+                <w:lang w:val="en-US" w:eastAsia="en-US"/>
+              </w:rPr>
+            </w:pPr>
+            <w:r>
+              <w:rPr>
+                <w:rFonts w:ascii="Courier New" w:eastAsiaTheme="minorHAnsi" w:hAnsi="Courier New" w:cs="Courier New"/>
+                <w:lang w:val="de-DE" w:eastAsia="en-US"/>
+              </w:rPr>
+              <w:t xml:space="preserve">        </w:t>
+            </w:r>
+            <w:r>
+              <w:rPr>
+                <w:rFonts w:ascii="Courier New" w:eastAsiaTheme="minorHAnsi" w:hAnsi="Courier New" w:cs="Courier New"/>
+                <w:lang w:val="en-US" w:eastAsia="en-US"/>
+              </w:rPr>
+              <w:t>if (elapsed &gt;= workSeconds)</w:t>
+            </w:r>
+          </w:p>
+          <w:p>
+            <w:pPr>
+              <w:tabs>
+                <w:tab w:val="left" w:pos="3708"/>
+              </w:tabs>
+              <w:rPr>
+                <w:rFonts w:ascii="Courier New" w:eastAsiaTheme="minorHAnsi" w:hAnsi="Courier New" w:cs="Courier New"/>
+                <w:lang w:val="en-US" w:eastAsia="en-US"/>
+              </w:rPr>
+            </w:pPr>
+            <w:r>
+              <w:rPr>
+                <w:rFonts w:ascii="Courier New" w:eastAsiaTheme="minorHAnsi" w:hAnsi="Courier New" w:cs="Courier New"/>
+                <w:lang w:val="en-US" w:eastAsia="en-US"/>
+              </w:rPr>
+              <w:t xml:space="preserve">            break;</w:t>
+            </w:r>
+          </w:p>
+          <w:p>
+            <w:pPr>
+              <w:tabs>
+                <w:tab w:val="left" w:pos="3708"/>
+              </w:tabs>
+              <w:rPr>
+                <w:rFonts w:ascii="Courier New" w:eastAsiaTheme="minorHAnsi" w:hAnsi="Courier New" w:cs="Courier New"/>
+                <w:lang w:val="en-US" w:eastAsia="en-US"/>
+              </w:rPr>
+            </w:pPr>
+            <w:r>
+              <w:rPr>
+                <w:rFonts w:ascii="Courier New" w:eastAsiaTheme="minorHAnsi" w:hAnsi="Courier New" w:cs="Courier New"/>
+                <w:lang w:val="en-US" w:eastAsia="en-US"/>
+              </w:rPr>
+              <w:t xml:space="preserve">    }</w:t>
+            </w:r>
+          </w:p>
+          <w:p>
+            <w:pPr>
+              <w:tabs>
+                <w:tab w:val="left" w:pos="3708"/>
+              </w:tabs>
+              <w:rPr>
+                <w:rFonts w:ascii="Courier New" w:eastAsiaTheme="minorHAnsi" w:hAnsi="Courier New" w:cs="Courier New"/>
+                <w:lang w:val="en-US" w:eastAsia="en-US"/>
+              </w:rPr>
+            </w:pPr>
+          </w:p>
+          <w:p>
+            <w:pPr>
+              <w:tabs>
+                <w:tab w:val="left" w:pos="3708"/>
+              </w:tabs>
+              <w:rPr>
+                <w:rFonts w:ascii="Courier New" w:eastAsiaTheme="minorHAnsi" w:hAnsi="Courier New" w:cs="Courier New"/>
+                <w:lang w:val="en-US" w:eastAsia="en-US"/>
+              </w:rPr>
+            </w:pPr>
+            <w:r>
+              <w:rPr>
+                <w:rFonts w:ascii="Courier New" w:eastAsiaTheme="minorHAnsi" w:hAnsi="Courier New" w:cs="Courier New"/>
+                <w:lang w:val="en-US" w:eastAsia="en-US"/>
+              </w:rPr>
+              <w:t xml:space="preserve">    clock_gettime(CLOCK_MONOTONIC, &amp;now);</w:t>
+            </w:r>
+          </w:p>
+          <w:p>
+            <w:pPr>
+              <w:tabs>
+                <w:tab w:val="left" w:pos="3708"/>
+              </w:tabs>
+              <w:rPr>
+                <w:rFonts w:ascii="Courier New" w:eastAsiaTheme="minorHAnsi" w:hAnsi="Courier New" w:cs="Courier New"/>
+                <w:lang w:val="en-US" w:eastAsia="en-US"/>
+              </w:rPr>
+            </w:pPr>
+            <w:r>
+              <w:rPr>
+                <w:rFonts w:ascii="Courier New" w:eastAsiaTheme="minorHAnsi" w:hAnsi="Courier New" w:cs="Courier New"/>
+                <w:lang w:val="en-US" w:eastAsia="en-US"/>
+              </w:rPr>
+              <w:t xml:space="preserve">    double total =</w:t>
+            </w:r>
+          </w:p>
+          <w:p>
+            <w:pPr>
+              <w:tabs>
+                <w:tab w:val="left" w:pos="3708"/>
+              </w:tabs>
+              <w:rPr>
+                <w:rFonts w:ascii="Courier New" w:eastAsiaTheme="minorHAnsi" w:hAnsi="Courier New" w:cs="Courier New"/>
+                <w:lang w:val="en-US" w:eastAsia="en-US"/>
+              </w:rPr>
+            </w:pPr>
+            <w:r>
+              <w:rPr>
+                <w:rFonts w:ascii="Courier New" w:eastAsiaTheme="minorHAnsi" w:hAnsi="Courier New" w:cs="Courier New"/>
+                <w:lang w:val="en-US" w:eastAsia="en-US"/>
+              </w:rPr>
+              <w:t xml:space="preserve">        (now.tv_sec - start.tv_sec) +</w:t>
+            </w:r>
+          </w:p>
+          <w:p>
+            <w:pPr>
+              <w:tabs>
+                <w:tab w:val="left" w:pos="3708"/>
+              </w:tabs>
+              <w:rPr>
+                <w:rFonts w:ascii="Courier New" w:eastAsiaTheme="minorHAnsi" w:hAnsi="Courier New" w:cs="Courier New"/>
+                <w:lang w:val="de-DE" w:eastAsia="en-US"/>
+              </w:rPr>
+            </w:pPr>
+            <w:r>
+              <w:rPr>
+                <w:rFonts w:ascii="Courier New" w:eastAsiaTheme="minorHAnsi" w:hAnsi="Courier New" w:cs="Courier New"/>
+                <w:lang w:val="en-US" w:eastAsia="en-US"/>
+              </w:rPr>
+              <w:t xml:space="preserve">        </w:t>
+            </w:r>
+            <w:r>
+              <w:rPr>
+                <w:rFonts w:ascii="Courier New" w:eastAsiaTheme="minorHAnsi" w:hAnsi="Courier New" w:cs="Courier New"/>
+                <w:lang w:val="de-DE" w:eastAsia="en-US"/>
+              </w:rPr>
+              <w:t>(now.tv_nsec - start.tv_nsec) / 1e9;</w:t>
+            </w:r>
+          </w:p>
+          <w:p>
+            <w:pPr>
+              <w:tabs>
+                <w:tab w:val="left" w:pos="3708"/>
+              </w:tabs>
+              <w:rPr>
+                <w:rFonts w:ascii="Courier New" w:eastAsiaTheme="minorHAnsi" w:hAnsi="Courier New" w:cs="Courier New"/>
+                <w:lang w:val="de-DE" w:eastAsia="en-US"/>
+              </w:rPr>
+            </w:pPr>
+          </w:p>
+          <w:p>
+            <w:pPr>
+              <w:tabs>
+                <w:tab w:val="left" w:pos="3708"/>
+              </w:tabs>
+              <w:rPr>
+                <w:rFonts w:ascii="Courier New" w:eastAsiaTheme="minorHAnsi" w:hAnsi="Courier New" w:cs="Courier New"/>
+                <w:lang w:val="en-US" w:eastAsia="en-US"/>
+              </w:rPr>
+            </w:pPr>
+            <w:r>
+              <w:rPr>
+                <w:rFonts w:ascii="Courier New" w:eastAsiaTheme="minorHAnsi" w:hAnsi="Courier New" w:cs="Courier New"/>
+                <w:lang w:val="de-DE" w:eastAsia="en-US"/>
+              </w:rPr>
+              <w:t xml:space="preserve">    </w:t>
+            </w:r>
+            <w:r>
+              <w:rPr>
+                <w:rFonts w:ascii="Courier New" w:eastAsiaTheme="minorHAnsi" w:hAnsi="Courier New" w:cs="Courier New"/>
+                <w:lang w:val="en-US" w:eastAsia="en-US"/>
+              </w:rPr>
+              <w:t>cout &lt;&lt; "Worked for " &lt;&lt; total &lt;&lt; " seconds\n";</w:t>
+            </w:r>
+          </w:p>
+          <w:p>
+            <w:pPr>
+              <w:tabs>
+                <w:tab w:val="left" w:pos="3708"/>
+              </w:tabs>
+              <w:rPr>
+                <w:rFonts w:ascii="Courier New" w:eastAsiaTheme="minorHAnsi" w:hAnsi="Courier New" w:cs="Courier New"/>
+                <w:lang w:val="en-US" w:eastAsia="en-US"/>
+              </w:rPr>
+            </w:pPr>
+            <w:r>
+              <w:rPr>
+                <w:rFonts w:ascii="Courier New" w:eastAsiaTheme="minorHAnsi" w:hAnsi="Courier New" w:cs="Courier New"/>
+                <w:lang w:val="en-US" w:eastAsia="en-US"/>
+              </w:rPr>
+              <w:t xml:space="preserve">    cout &lt;&lt; "Numbers found: " &lt;&lt; primeCount &lt;&lt; endl;</w:t>
+            </w:r>
+          </w:p>
+          <w:p>
+            <w:pPr>
+              <w:tabs>
+                <w:tab w:val="left" w:pos="3708"/>
+              </w:tabs>
+              <w:rPr>
+                <w:rFonts w:ascii="Courier New" w:eastAsiaTheme="minorHAnsi" w:hAnsi="Courier New" w:cs="Courier New"/>
+                <w:lang w:val="en-US" w:eastAsia="en-US"/>
+              </w:rPr>
+            </w:pPr>
+            <w:r>
+              <w:rPr>
+                <w:rFonts w:ascii="Courier New" w:eastAsiaTheme="minorHAnsi" w:hAnsi="Courier New" w:cs="Courier New"/>
+                <w:lang w:val="en-US" w:eastAsia="en-US"/>
+              </w:rPr>
+              <w:t xml:space="preserve">    cin.get();</w:t>
+            </w:r>
+          </w:p>
+          <w:p>
+            <w:pPr>
+              <w:tabs>
+                <w:tab w:val="left" w:pos="3708"/>
+              </w:tabs>
+              <w:rPr>
+                <w:rFonts w:ascii="Courier New" w:eastAsiaTheme="minorHAnsi" w:hAnsi="Courier New" w:cs="Courier New"/>
+                <w:lang w:val="en-US" w:eastAsia="en-US"/>
+              </w:rPr>
+            </w:pPr>
+            <w:r>
+              <w:rPr>
+                <w:rFonts w:ascii="Courier New" w:eastAsiaTheme="minorHAnsi" w:hAnsi="Courier New" w:cs="Courier New"/>
+                <w:lang w:val="en-US" w:eastAsia="en-US"/>
+              </w:rPr>
+              <w:t>}</w:t>
+            </w:r>
+          </w:p>
+          <w:p>
+            <w:pPr>
+              <w:tabs>
+                <w:tab w:val="left" w:pos="3708"/>
+              </w:tabs>
+              <w:rPr>
+                <w:rFonts w:ascii="Courier New" w:eastAsiaTheme="minorHAnsi" w:hAnsi="Courier New" w:cs="Courier New"/>
+                <w:lang w:val="en-US" w:eastAsia="en-US"/>
+              </w:rPr>
+            </w:pPr>
+          </w:p>
+          <w:p>
+            <w:pPr>
+              <w:tabs>
+                <w:tab w:val="left" w:pos="3708"/>
+              </w:tabs>
+              <w:rPr>
+                <w:rFonts w:ascii="Courier New" w:eastAsiaTheme="minorHAnsi" w:hAnsi="Courier New" w:cs="Courier New"/>
+                <w:lang w:val="en-US" w:eastAsia="en-US"/>
+              </w:rPr>
+            </w:pPr>
+            <w:r>
+              <w:rPr>
+                <w:rFonts w:ascii="Courier New" w:eastAsiaTheme="minorHAnsi" w:hAnsi="Courier New" w:cs="Courier New"/>
+                <w:lang w:val="en-US" w:eastAsia="en-US"/>
+              </w:rPr>
+              <w:lastRenderedPageBreak/>
+              <w:t>void StartChildInNewTerminal(const char* seconds)</w:t>
+            </w:r>
+          </w:p>
+          <w:p>
+            <w:pPr>
+              <w:tabs>
+                <w:tab w:val="left" w:pos="3708"/>
+              </w:tabs>
+              <w:rPr>
+                <w:rFonts w:ascii="Courier New" w:eastAsiaTheme="minorHAnsi" w:hAnsi="Courier New" w:cs="Courier New"/>
+                <w:lang w:val="en-US" w:eastAsia="en-US"/>
+              </w:rPr>
+            </w:pPr>
+            <w:r>
+              <w:rPr>
+                <w:rFonts w:ascii="Courier New" w:eastAsiaTheme="minorHAnsi" w:hAnsi="Courier New" w:cs="Courier New"/>
+                <w:lang w:val="en-US" w:eastAsia="en-US"/>
+              </w:rPr>
+              <w:t>{</w:t>
+            </w:r>
+          </w:p>
+          <w:p>
+            <w:pPr>
+              <w:tabs>
+                <w:tab w:val="left" w:pos="3708"/>
+              </w:tabs>
+              <w:rPr>
+                <w:rFonts w:ascii="Courier New" w:eastAsiaTheme="minorHAnsi" w:hAnsi="Courier New" w:cs="Courier New"/>
+                <w:lang w:val="en-US" w:eastAsia="en-US"/>
+              </w:rPr>
+            </w:pPr>
+            <w:r>
+              <w:rPr>
+                <w:rFonts w:ascii="Courier New" w:eastAsiaTheme="minorHAnsi" w:hAnsi="Courier New" w:cs="Courier New"/>
+                <w:lang w:val="en-US" w:eastAsia="en-US"/>
+              </w:rPr>
+              <w:t xml:space="preserve">    pid_t pid = fork();</w:t>
+            </w:r>
+          </w:p>
+          <w:p>
+            <w:pPr>
+              <w:tabs>
+                <w:tab w:val="left" w:pos="3708"/>
+              </w:tabs>
+              <w:rPr>
+                <w:rFonts w:ascii="Courier New" w:eastAsiaTheme="minorHAnsi" w:hAnsi="Courier New" w:cs="Courier New"/>
+                <w:lang w:val="en-US" w:eastAsia="en-US"/>
+              </w:rPr>
+            </w:pPr>
+          </w:p>
+          <w:p>
+            <w:pPr>
+              <w:tabs>
+                <w:tab w:val="left" w:pos="3708"/>
+              </w:tabs>
+              <w:rPr>
+                <w:rFonts w:ascii="Courier New" w:eastAsiaTheme="minorHAnsi" w:hAnsi="Courier New" w:cs="Courier New"/>
+                <w:lang w:val="en-US" w:eastAsia="en-US"/>
+              </w:rPr>
+            </w:pPr>
+            <w:r>
+              <w:rPr>
+                <w:rFonts w:ascii="Courier New" w:eastAsiaTheme="minorHAnsi" w:hAnsi="Courier New" w:cs="Courier New"/>
+                <w:lang w:val="en-US" w:eastAsia="en-US"/>
+              </w:rPr>
+              <w:t xml:space="preserve">    if (pid == 0)</w:t>
+            </w:r>
+          </w:p>
+          <w:p>
+            <w:pPr>
+              <w:tabs>
+                <w:tab w:val="left" w:pos="3708"/>
+              </w:tabs>
+              <w:rPr>
+                <w:rFonts w:ascii="Courier New" w:eastAsiaTheme="minorHAnsi" w:hAnsi="Courier New" w:cs="Courier New"/>
+                <w:lang w:val="en-US" w:eastAsia="en-US"/>
+              </w:rPr>
+            </w:pPr>
+            <w:r>
+              <w:rPr>
+                <w:rFonts w:ascii="Courier New" w:eastAsiaTheme="minorHAnsi" w:hAnsi="Courier New" w:cs="Courier New"/>
+                <w:lang w:val="en-US" w:eastAsia="en-US"/>
+              </w:rPr>
+              <w:t xml:space="preserve">    {</w:t>
+            </w:r>
+          </w:p>
+          <w:p>
+            <w:pPr>
+              <w:tabs>
+                <w:tab w:val="left" w:pos="3708"/>
+              </w:tabs>
+              <w:rPr>
+                <w:rFonts w:ascii="Courier New" w:eastAsiaTheme="minorHAnsi" w:hAnsi="Courier New" w:cs="Courier New"/>
+                <w:lang w:val="en-US" w:eastAsia="en-US"/>
+              </w:rPr>
+            </w:pPr>
+            <w:r>
+              <w:rPr>
+                <w:rFonts w:ascii="Courier New" w:eastAsiaTheme="minorHAnsi" w:hAnsi="Courier New" w:cs="Courier New"/>
+                <w:lang w:val="en-US" w:eastAsia="en-US"/>
+              </w:rPr>
+              <w:t xml:space="preserve">        execlp(</w:t>
+            </w:r>
+          </w:p>
+          <w:p>
+            <w:pPr>
+              <w:tabs>
+                <w:tab w:val="left" w:pos="3708"/>
+              </w:tabs>
+              <w:rPr>
+                <w:rFonts w:ascii="Courier New" w:eastAsiaTheme="minorHAnsi" w:hAnsi="Courier New" w:cs="Courier New"/>
+                <w:lang w:val="en-US" w:eastAsia="en-US"/>
+              </w:rPr>
+            </w:pPr>
+            <w:r>
+              <w:rPr>
+                <w:rFonts w:ascii="Courier New" w:eastAsiaTheme="minorHAnsi" w:hAnsi="Courier New" w:cs="Courier New"/>
+                <w:lang w:val="en-US" w:eastAsia="en-US"/>
+              </w:rPr>
+              <w:t xml:space="preserve">            "xterm",</w:t>
+            </w:r>
+          </w:p>
+          <w:p>
+            <w:pPr>
+              <w:tabs>
+                <w:tab w:val="left" w:pos="3708"/>
+              </w:tabs>
+              <w:rPr>
+                <w:rFonts w:ascii="Courier New" w:eastAsiaTheme="minorHAnsi" w:hAnsi="Courier New" w:cs="Courier New"/>
+                <w:lang w:val="en-US" w:eastAsia="en-US"/>
+              </w:rPr>
+            </w:pPr>
+            <w:r>
+              <w:rPr>
+                <w:rFonts w:ascii="Courier New" w:eastAsiaTheme="minorHAnsi" w:hAnsi="Courier New" w:cs="Courier New"/>
+                <w:lang w:val="en-US" w:eastAsia="en-US"/>
+              </w:rPr>
+              <w:t xml:space="preserve">            "xterm",</w:t>
+            </w:r>
+          </w:p>
+          <w:p>
+            <w:pPr>
+              <w:tabs>
+                <w:tab w:val="left" w:pos="3708"/>
+              </w:tabs>
+              <w:rPr>
+                <w:rFonts w:ascii="Courier New" w:eastAsiaTheme="minorHAnsi" w:hAnsi="Courier New" w:cs="Courier New"/>
+                <w:lang w:val="en-US" w:eastAsia="en-US"/>
+              </w:rPr>
+            </w:pPr>
+            <w:r>
+              <w:rPr>
+                <w:rFonts w:ascii="Courier New" w:eastAsiaTheme="minorHAnsi" w:hAnsi="Courier New" w:cs="Courier New"/>
+                <w:lang w:val="en-US" w:eastAsia="en-US"/>
+              </w:rPr>
+              <w:t xml:space="preserve">            "-hold",</w:t>
+            </w:r>
+          </w:p>
+          <w:p>
+            <w:pPr>
+              <w:tabs>
+                <w:tab w:val="left" w:pos="3708"/>
+              </w:tabs>
+              <w:rPr>
+                <w:rFonts w:ascii="Courier New" w:eastAsiaTheme="minorHAnsi" w:hAnsi="Courier New" w:cs="Courier New"/>
+                <w:lang w:val="en-US" w:eastAsia="en-US"/>
+              </w:rPr>
+            </w:pPr>
+            <w:r>
+              <w:rPr>
+                <w:rFonts w:ascii="Courier New" w:eastAsiaTheme="minorHAnsi" w:hAnsi="Courier New" w:cs="Courier New"/>
+                <w:lang w:val="en-US" w:eastAsia="en-US"/>
+              </w:rPr>
+              <w:t xml:space="preserve">            "-e",</w:t>
+            </w:r>
+          </w:p>
+          <w:p>
+            <w:pPr>
+              <w:tabs>
+                <w:tab w:val="left" w:pos="3708"/>
+              </w:tabs>
+              <w:rPr>
+                <w:rFonts w:ascii="Courier New" w:eastAsiaTheme="minorHAnsi" w:hAnsi="Courier New" w:cs="Courier New"/>
+                <w:lang w:val="en-US" w:eastAsia="en-US"/>
+              </w:rPr>
+            </w:pPr>
+            <w:r>
+              <w:rPr>
+                <w:rFonts w:ascii="Courier New" w:eastAsiaTheme="minorHAnsi" w:hAnsi="Courier New" w:cs="Courier New"/>
+                <w:lang w:val="en-US" w:eastAsia="en-US"/>
+              </w:rPr>
+              <w:t xml:space="preserve">            "./Lab_07d",</w:t>
+            </w:r>
+          </w:p>
+          <w:p>
+            <w:pPr>
+              <w:tabs>
+                <w:tab w:val="left" w:pos="3708"/>
+              </w:tabs>
+              <w:rPr>
+                <w:rFonts w:ascii="Courier New" w:eastAsiaTheme="minorHAnsi" w:hAnsi="Courier New" w:cs="Courier New"/>
+                <w:lang w:val="en-US" w:eastAsia="en-US"/>
+              </w:rPr>
+            </w:pPr>
+            <w:r>
+              <w:rPr>
+                <w:rFonts w:ascii="Courier New" w:eastAsiaTheme="minorHAnsi" w:hAnsi="Courier New" w:cs="Courier New"/>
+                <w:lang w:val="en-US" w:eastAsia="en-US"/>
+              </w:rPr>
+              <w:t xml:space="preserve">            seconds,</w:t>
+            </w:r>
+          </w:p>
+          <w:p>
+            <w:pPr>
+              <w:tabs>
+                <w:tab w:val="left" w:pos="3708"/>
+              </w:tabs>
+              <w:rPr>
+                <w:rFonts w:ascii="Courier New" w:eastAsiaTheme="minorHAnsi" w:hAnsi="Courier New" w:cs="Courier New"/>
+                <w:lang w:val="en-US" w:eastAsia="en-US"/>
+              </w:rPr>
+            </w:pPr>
+            <w:r>
+              <w:rPr>
+                <w:rFonts w:ascii="Courier New" w:eastAsiaTheme="minorHAnsi" w:hAnsi="Courier New" w:cs="Courier New"/>
+                <w:lang w:val="en-US" w:eastAsia="en-US"/>
+              </w:rPr>
+              <w:t xml:space="preserve">            nullptr</w:t>
+            </w:r>
+          </w:p>
+          <w:p>
+            <w:pPr>
+              <w:tabs>
+                <w:tab w:val="left" w:pos="3708"/>
+              </w:tabs>
+              <w:rPr>
+                <w:rFonts w:ascii="Courier New" w:eastAsiaTheme="minorHAnsi" w:hAnsi="Courier New" w:cs="Courier New"/>
+                <w:lang w:val="en-US" w:eastAsia="en-US"/>
+              </w:rPr>
+            </w:pPr>
+            <w:r>
+              <w:rPr>
+                <w:rFonts w:ascii="Courier New" w:eastAsiaTheme="minorHAnsi" w:hAnsi="Courier New" w:cs="Courier New"/>
+                <w:lang w:val="en-US" w:eastAsia="en-US"/>
+              </w:rPr>
+              <w:t xml:space="preserve">        );</w:t>
+            </w:r>
+          </w:p>
+          <w:p>
+            <w:pPr>
+              <w:tabs>
+                <w:tab w:val="left" w:pos="3708"/>
+              </w:tabs>
+              <w:rPr>
+                <w:rFonts w:ascii="Courier New" w:eastAsiaTheme="minorHAnsi" w:hAnsi="Courier New" w:cs="Courier New"/>
+                <w:lang w:val="en-US" w:eastAsia="en-US"/>
+              </w:rPr>
+            </w:pPr>
+            <w:r>
+              <w:rPr>
+                <w:rFonts w:ascii="Courier New" w:eastAsiaTheme="minorHAnsi" w:hAnsi="Courier New" w:cs="Courier New"/>
+                <w:lang w:val="en-US" w:eastAsia="en-US"/>
+              </w:rPr>
+              <w:t xml:space="preserve">        perror("execlp");</w:t>
+            </w:r>
+          </w:p>
+          <w:p>
+            <w:pPr>
+              <w:tabs>
+                <w:tab w:val="left" w:pos="3708"/>
+              </w:tabs>
+              <w:rPr>
+                <w:rFonts w:ascii="Courier New" w:eastAsiaTheme="minorHAnsi" w:hAnsi="Courier New" w:cs="Courier New"/>
+                <w:lang w:val="en-US" w:eastAsia="en-US"/>
+              </w:rPr>
+            </w:pPr>
+            <w:r>
+              <w:rPr>
+                <w:rFonts w:ascii="Courier New" w:eastAsiaTheme="minorHAnsi" w:hAnsi="Courier New" w:cs="Courier New"/>
+                <w:lang w:val="en-US" w:eastAsia="en-US"/>
+              </w:rPr>
+              <w:t xml:space="preserve">        exit(1);</w:t>
+            </w:r>
+          </w:p>
+          <w:p>
+            <w:pPr>
+              <w:tabs>
+                <w:tab w:val="left" w:pos="3708"/>
+              </w:tabs>
+              <w:rPr>
+                <w:rFonts w:ascii="Courier New" w:eastAsiaTheme="minorHAnsi" w:hAnsi="Courier New" w:cs="Courier New"/>
+                <w:lang w:val="en-US" w:eastAsia="en-US"/>
+              </w:rPr>
+            </w:pPr>
+            <w:r>
+              <w:rPr>
+                <w:rFonts w:ascii="Courier New" w:eastAsiaTheme="minorHAnsi" w:hAnsi="Courier New" w:cs="Courier New"/>
+                <w:lang w:val="en-US" w:eastAsia="en-US"/>
+              </w:rPr>
+              <w:t xml:space="preserve">    }</w:t>
+            </w:r>
+          </w:p>
+          <w:p>
+            <w:pPr>
+              <w:tabs>
+                <w:tab w:val="left" w:pos="3708"/>
+              </w:tabs>
+              <w:rPr>
+                <w:rFonts w:ascii="Courier New" w:eastAsiaTheme="minorHAnsi" w:hAnsi="Courier New" w:cs="Courier New"/>
+                <w:lang w:val="en-US" w:eastAsia="en-US"/>
+              </w:rPr>
+            </w:pPr>
+            <w:r>
+              <w:rPr>
+                <w:rFonts w:ascii="Courier New" w:eastAsiaTheme="minorHAnsi" w:hAnsi="Courier New" w:cs="Courier New"/>
+                <w:lang w:val="en-US" w:eastAsia="en-US"/>
+              </w:rPr>
+              <w:t>}</w:t>
+            </w:r>
+          </w:p>
+          <w:p>
+            <w:pPr>
+              <w:tabs>
+                <w:tab w:val="left" w:pos="3708"/>
+              </w:tabs>
+              <w:rPr>
+                <w:rFonts w:ascii="Courier New" w:eastAsiaTheme="minorHAnsi" w:hAnsi="Courier New" w:cs="Courier New"/>
+                <w:lang w:val="en-US" w:eastAsia="en-US"/>
+              </w:rPr>
+            </w:pPr>
+          </w:p>
+          <w:p>
+            <w:pPr>
+              <w:tabs>
+                <w:tab w:val="left" w:pos="3708"/>
+              </w:tabs>
+              <w:rPr>
+                <w:rFonts w:ascii="Courier New" w:eastAsiaTheme="minorHAnsi" w:hAnsi="Courier New" w:cs="Courier New"/>
+                <w:lang w:val="en-US" w:eastAsia="en-US"/>
+              </w:rPr>
+            </w:pPr>
+            <w:r>
+              <w:rPr>
+                <w:rFonts w:ascii="Courier New" w:eastAsiaTheme="minorHAnsi" w:hAnsi="Courier New" w:cs="Courier New"/>
+                <w:lang w:val="en-US" w:eastAsia="en-US"/>
+              </w:rPr>
+              <w:t>int main(int argc, char* argv[])</w:t>
+            </w:r>
+          </w:p>
+          <w:p>
+            <w:pPr>
+              <w:tabs>
+                <w:tab w:val="left" w:pos="3708"/>
+              </w:tabs>
+              <w:rPr>
+                <w:rFonts w:ascii="Courier New" w:eastAsiaTheme="minorHAnsi" w:hAnsi="Courier New" w:cs="Courier New"/>
+                <w:lang w:val="en-US" w:eastAsia="en-US"/>
+              </w:rPr>
+            </w:pPr>
+            <w:r>
+              <w:rPr>
+                <w:rFonts w:ascii="Courier New" w:eastAsiaTheme="minorHAnsi" w:hAnsi="Courier New" w:cs="Courier New"/>
+                <w:lang w:val="en-US" w:eastAsia="en-US"/>
+              </w:rPr>
+              <w:t>{</w:t>
+            </w:r>
+          </w:p>
+          <w:p>
+            <w:pPr>
+              <w:tabs>
+                <w:tab w:val="left" w:pos="3708"/>
+              </w:tabs>
+              <w:rPr>
+                <w:rFonts w:ascii="Courier New" w:eastAsiaTheme="minorHAnsi" w:hAnsi="Courier New" w:cs="Courier New"/>
+                <w:lang w:val="en-US" w:eastAsia="en-US"/>
+              </w:rPr>
+            </w:pPr>
+            <w:r>
+              <w:rPr>
+                <w:rFonts w:ascii="Courier New" w:eastAsiaTheme="minorHAnsi" w:hAnsi="Courier New" w:cs="Courier New"/>
+                <w:lang w:val="en-US" w:eastAsia="en-US"/>
+              </w:rPr>
+              <w:t xml:space="preserve">    if (argc == 2)</w:t>
+            </w:r>
+          </w:p>
+          <w:p>
+            <w:pPr>
+              <w:tabs>
+                <w:tab w:val="left" w:pos="3708"/>
+              </w:tabs>
+              <w:rPr>
+                <w:rFonts w:ascii="Courier New" w:eastAsiaTheme="minorHAnsi" w:hAnsi="Courier New" w:cs="Courier New"/>
+                <w:lang w:val="en-US" w:eastAsia="en-US"/>
+              </w:rPr>
+            </w:pPr>
+            <w:r>
+              <w:rPr>
+                <w:rFonts w:ascii="Courier New" w:eastAsiaTheme="minorHAnsi" w:hAnsi="Courier New" w:cs="Courier New"/>
+                <w:lang w:val="en-US" w:eastAsia="en-US"/>
+              </w:rPr>
+              <w:t xml:space="preserve">    {</w:t>
+            </w:r>
+          </w:p>
+          <w:p>
+            <w:pPr>
+              <w:tabs>
+                <w:tab w:val="left" w:pos="3708"/>
+              </w:tabs>
+              <w:rPr>
+                <w:rFonts w:ascii="Courier New" w:eastAsiaTheme="minorHAnsi" w:hAnsi="Courier New" w:cs="Courier New"/>
+                <w:lang w:val="en-US" w:eastAsia="en-US"/>
+              </w:rPr>
+            </w:pPr>
+            <w:r>
+              <w:rPr>
+                <w:rFonts w:ascii="Courier New" w:eastAsiaTheme="minorHAnsi" w:hAnsi="Courier New" w:cs="Courier New"/>
+                <w:lang w:val="en-US" w:eastAsia="en-US"/>
+              </w:rPr>
+              <w:t xml:space="preserve">        unsigned long long seconds = strtoull(argv[1], nullptr, 10);</w:t>
+            </w:r>
+          </w:p>
+          <w:p>
+            <w:pPr>
+              <w:tabs>
+                <w:tab w:val="left" w:pos="3708"/>
+              </w:tabs>
+              <w:rPr>
+                <w:rFonts w:ascii="Courier New" w:eastAsiaTheme="minorHAnsi" w:hAnsi="Courier New" w:cs="Courier New"/>
+                <w:lang w:val="en-US" w:eastAsia="en-US"/>
+              </w:rPr>
+            </w:pPr>
+            <w:r>
+              <w:rPr>
+                <w:rFonts w:ascii="Courier New" w:eastAsiaTheme="minorHAnsi" w:hAnsi="Courier New" w:cs="Courier New"/>
+                <w:lang w:val="en-US" w:eastAsia="en-US"/>
+              </w:rPr>
+              <w:t xml:space="preserve">        RunPrimeWorker(seconds);</w:t>
+            </w:r>
+          </w:p>
+          <w:p>
+            <w:pPr>
+              <w:tabs>
+                <w:tab w:val="left" w:pos="3708"/>
+              </w:tabs>
+              <w:rPr>
+                <w:rFonts w:ascii="Courier New" w:eastAsiaTheme="minorHAnsi" w:hAnsi="Courier New" w:cs="Courier New"/>
+                <w:lang w:val="en-US" w:eastAsia="en-US"/>
+              </w:rPr>
+            </w:pPr>
+            <w:r>
+              <w:rPr>
+                <w:rFonts w:ascii="Courier New" w:eastAsiaTheme="minorHAnsi" w:hAnsi="Courier New" w:cs="Courier New"/>
+                <w:lang w:val="en-US" w:eastAsia="en-US"/>
+              </w:rPr>
+              <w:t xml:space="preserve">        return 0;</w:t>
+            </w:r>
+          </w:p>
+          <w:p>
+            <w:pPr>
+              <w:tabs>
+                <w:tab w:val="left" w:pos="3708"/>
+              </w:tabs>
+              <w:rPr>
+                <w:rFonts w:ascii="Courier New" w:eastAsiaTheme="minorHAnsi" w:hAnsi="Courier New" w:cs="Courier New"/>
+                <w:lang w:val="en-US" w:eastAsia="en-US"/>
+              </w:rPr>
+            </w:pPr>
+            <w:r>
+              <w:rPr>
+                <w:rFonts w:ascii="Courier New" w:eastAsiaTheme="minorHAnsi" w:hAnsi="Courier New" w:cs="Courier New"/>
+                <w:lang w:val="en-US" w:eastAsia="en-US"/>
+              </w:rPr>
+              <w:t xml:space="preserve">    }</w:t>
+            </w:r>
+          </w:p>
+          <w:p>
+            <w:pPr>
+              <w:tabs>
+                <w:tab w:val="left" w:pos="3708"/>
+              </w:tabs>
+              <w:rPr>
+                <w:rFonts w:ascii="Courier New" w:eastAsiaTheme="minorHAnsi" w:hAnsi="Courier New" w:cs="Courier New"/>
+                <w:lang w:val="en-US" w:eastAsia="en-US"/>
+              </w:rPr>
+            </w:pPr>
+            <w:r>
+              <w:rPr>
+                <w:rFonts w:ascii="Courier New" w:eastAsiaTheme="minorHAnsi" w:hAnsi="Courier New" w:cs="Courier New"/>
+                <w:lang w:val="en-US" w:eastAsia="en-US"/>
+              </w:rPr>
+              <w:t xml:space="preserve">    cout &lt;&lt; "Launch child proccesses\n";</w:t>
+            </w:r>
+          </w:p>
+          <w:p>
+            <w:pPr>
+              <w:tabs>
+                <w:tab w:val="left" w:pos="3708"/>
+              </w:tabs>
+              <w:rPr>
+                <w:rFonts w:ascii="Courier New" w:eastAsiaTheme="minorHAnsi" w:hAnsi="Courier New" w:cs="Courier New"/>
+                <w:lang w:val="en-US" w:eastAsia="en-US"/>
+              </w:rPr>
+            </w:pPr>
+          </w:p>
+          <w:p>
+            <w:pPr>
+              <w:tabs>
+                <w:tab w:val="left" w:pos="3708"/>
+              </w:tabs>
+              <w:rPr>
+                <w:rFonts w:ascii="Courier New" w:eastAsiaTheme="minorHAnsi" w:hAnsi="Courier New" w:cs="Courier New"/>
+                <w:lang w:val="en-US" w:eastAsia="en-US"/>
+              </w:rPr>
+            </w:pPr>
+            <w:r>
+              <w:rPr>
+                <w:rFonts w:ascii="Courier New" w:eastAsiaTheme="minorHAnsi" w:hAnsi="Courier New" w:cs="Courier New"/>
+                <w:lang w:val="en-US" w:eastAsia="en-US"/>
+              </w:rPr>
+              <w:t xml:space="preserve">    StartChildInNewTerminal("60");</w:t>
+            </w:r>
+          </w:p>
+          <w:p>
+            <w:pPr>
+              <w:tabs>
+                <w:tab w:val="left" w:pos="3708"/>
+              </w:tabs>
+              <w:rPr>
+                <w:rFonts w:ascii="Courier New" w:eastAsiaTheme="minorHAnsi" w:hAnsi="Courier New" w:cs="Courier New"/>
+                <w:lang w:val="en-US" w:eastAsia="en-US"/>
+              </w:rPr>
+            </w:pPr>
+            <w:r>
+              <w:rPr>
+                <w:rFonts w:ascii="Courier New" w:eastAsiaTheme="minorHAnsi" w:hAnsi="Courier New" w:cs="Courier New"/>
+                <w:lang w:val="en-US" w:eastAsia="en-US"/>
+              </w:rPr>
+              <w:t xml:space="preserve">    StartChildInNewTerminal("120");</w:t>
+            </w:r>
+          </w:p>
+          <w:p>
+            <w:pPr>
+              <w:tabs>
+                <w:tab w:val="left" w:pos="3708"/>
+              </w:tabs>
+              <w:rPr>
+                <w:rFonts w:ascii="Courier New" w:eastAsiaTheme="minorHAnsi" w:hAnsi="Courier New" w:cs="Courier New"/>
+                <w:lang w:val="en-US" w:eastAsia="en-US"/>
+              </w:rPr>
+            </w:pPr>
+          </w:p>
+          <w:p>
+            <w:pPr>
+              <w:tabs>
+                <w:tab w:val="left" w:pos="3708"/>
+              </w:tabs>
+              <w:rPr>
+                <w:rFonts w:ascii="Courier New" w:eastAsiaTheme="minorHAnsi" w:hAnsi="Courier New" w:cs="Courier New"/>
+                <w:lang w:val="en-US" w:eastAsia="en-US"/>
+              </w:rPr>
+            </w:pPr>
+            <w:r>
+              <w:rPr>
+                <w:rFonts w:ascii="Courier New" w:eastAsiaTheme="minorHAnsi" w:hAnsi="Courier New" w:cs="Courier New"/>
+                <w:lang w:val="en-US" w:eastAsia="en-US"/>
+              </w:rPr>
+              <w:t xml:space="preserve">    while (wait(nullptr) &gt; 0);</w:t>
+            </w:r>
+          </w:p>
+          <w:p>
+            <w:pPr>
+              <w:tabs>
+                <w:tab w:val="left" w:pos="3708"/>
+              </w:tabs>
+              <w:rPr>
+                <w:rFonts w:ascii="Courier New" w:eastAsiaTheme="minorHAnsi" w:hAnsi="Courier New" w:cs="Courier New"/>
+                <w:lang w:val="en-US" w:eastAsia="en-US"/>
+              </w:rPr>
+            </w:pPr>
+          </w:p>
+          <w:p>
+            <w:pPr>
+              <w:tabs>
+                <w:tab w:val="left" w:pos="3708"/>
+              </w:tabs>
+              <w:rPr>
+                <w:rFonts w:ascii="Courier New" w:eastAsiaTheme="minorHAnsi" w:hAnsi="Courier New" w:cs="Courier New"/>
+                <w:lang w:val="en-US" w:eastAsia="en-US"/>
+              </w:rPr>
+            </w:pPr>
+            <w:r>
+              <w:rPr>
+                <w:rFonts w:ascii="Courier New" w:eastAsiaTheme="minorHAnsi" w:hAnsi="Courier New" w:cs="Courier New"/>
+                <w:lang w:val="en-US" w:eastAsia="en-US"/>
+              </w:rPr>
+              <w:t xml:space="preserve">    cout &lt;&lt; "All child processes finished\n";</w:t>
+            </w:r>
+          </w:p>
+          <w:p>
+            <w:pPr>
+              <w:tabs>
+                <w:tab w:val="left" w:pos="3708"/>
+              </w:tabs>
+              <w:rPr>
+                <w:rFonts w:ascii="Courier New" w:eastAsiaTheme="minorHAnsi" w:hAnsi="Courier New" w:cs="Courier New"/>
+                <w:lang w:eastAsia="en-US"/>
+              </w:rPr>
+            </w:pPr>
+            <w:r>
+              <w:rPr>
+                <w:rFonts w:ascii="Courier New" w:eastAsiaTheme="minorHAnsi" w:hAnsi="Courier New" w:cs="Courier New"/>
+                <w:lang w:val="en-US" w:eastAsia="en-US"/>
+              </w:rPr>
+              <w:t xml:space="preserve">    </w:t>
+            </w:r>
+            <w:r>
+              <w:rPr>
+                <w:rFonts w:ascii="Courier New" w:eastAsiaTheme="minorHAnsi" w:hAnsi="Courier New" w:cs="Courier New"/>
+                <w:lang w:eastAsia="en-US"/>
+              </w:rPr>
+              <w:t>return 0;</w:t>
+            </w:r>
+          </w:p>
+          <w:p>
+            <w:pPr>
+              <w:tabs>
+                <w:tab w:val="left" w:pos="3708"/>
+              </w:tabs>
+              <w:rPr>
+                <w:rFonts w:ascii="Courier New" w:eastAsiaTheme="minorHAnsi" w:hAnsi="Courier New" w:cs="Courier New"/>
+                <w:lang w:eastAsia="en-US"/>
+              </w:rPr>
+            </w:pPr>
+            <w:r>
+              <w:rPr>
+                <w:rFonts w:ascii="Courier New" w:eastAsiaTheme="minorHAnsi" w:hAnsi="Courier New" w:cs="Courier New"/>
+                <w:lang w:eastAsia="en-US"/>
+              </w:rPr>
+              <w:t>}</w:t>
+            </w:r>
+          </w:p>
+          <w:p>
+            <w:pPr>
+              <w:tabs>
+                <w:tab w:val="left" w:pos="3708"/>
+              </w:tabs>
+              <w:rPr>
+                <w:rFonts w:eastAsiaTheme="minorHAnsi"/>
+                <w:b/>
+                <w:bCs/>
+                <w:sz w:val="28"/>
+                <w:szCs w:val="28"/>
+                <w:lang w:eastAsia="en-US"/>
+              </w:rPr>
+            </w:pPr>
+          </w:p>
+        </w:tc>
+      </w:tr>
+    </w:tbl>
+    <w:p>
+      <w:pPr>
+        <w:tabs>
+          <w:tab w:val="left" w:pos="3708"/>
+        </w:tabs>
+        <w:rPr>
+          <w:rFonts w:eastAsiaTheme="minorHAnsi"/>
+          <w:b/>
+          <w:bCs/>
+          <w:sz w:val="28"/>
+          <w:szCs w:val="28"/>
+          <w:lang w:eastAsia="en-US"/>
+        </w:rPr>
+      </w:pPr>
+    </w:p>
+    <w:p>
+      <w:pPr>
+        <w:jc w:val="center"/>
+        <w:rPr>
+          <w:sz w:val="28"/>
+          <w:szCs w:val="28"/>
+          <w:lang w:eastAsia="en-US"/>
+        </w:rPr>
+      </w:pPr>
+      <w:r>
+        <w:rPr>
+          <w:sz w:val="28"/>
+          <w:szCs w:val="28"/>
+          <w:lang w:eastAsia="en-US"/>
+        </w:rPr>
+        <w:t xml:space="preserve">Листинг И.1 – Исходный код приложения </w:t>
+      </w:r>
+      <w:r>
+        <w:rPr>
+          <w:sz w:val="28"/>
+          <w:szCs w:val="28"/>
+          <w:lang w:val="en-US" w:eastAsia="en-US"/>
+        </w:rPr>
+        <w:t>Lab</w:t>
+      </w:r>
+      <w:r>
+        <w:rPr>
+          <w:sz w:val="28"/>
+          <w:szCs w:val="28"/>
+          <w:lang w:eastAsia="en-US"/>
+        </w:rPr>
+        <w:t>-07</w:t>
+      </w:r>
+      <w:r>
+        <w:rPr>
+          <w:sz w:val="28"/>
+          <w:szCs w:val="28"/>
+          <w:lang w:val="en-US" w:eastAsia="en-US"/>
+        </w:rPr>
+        <w:t>d</w:t>
+      </w:r>
+      <w:r>
+        <w:rPr>
+          <w:sz w:val="28"/>
+          <w:szCs w:val="28"/>
+          <w:lang w:eastAsia="en-US"/>
+        </w:rPr>
+        <w:t xml:space="preserve"> </w:t>
+      </w:r>
+      <w:r>
+        <w:rPr>
+          <w:sz w:val="28"/>
+          <w:szCs w:val="28"/>
+          <w:lang w:eastAsia="en-US"/>
+        </w:rPr>
+        <w:t xml:space="preserve">для ОС </w:t>
+      </w:r>
+      <w:r>
+        <w:rPr>
+          <w:sz w:val="28"/>
+          <w:szCs w:val="28"/>
+          <w:lang w:val="en-US" w:eastAsia="en-US"/>
+        </w:rPr>
+        <w:t>Linux</w:t>
+      </w:r>
     </w:p>
     <w:sectPr>
       <w:pgSz w:w="11906" w:h="16838"/>
@@ -4542,6 +13559,56 @@
       <w:szCs w:val="20"/>
     </w:rPr>
   </w:style>
+  <w:style w:type="paragraph" w:customStyle="1" w:styleId="a4">
+    <w:name w:val="РАЗДЕЛ"/>
+    <w:basedOn w:val="a"/>
+    <w:link w:val="a5"/>
+    <w:qFormat/>
+    <w:rsid w:val="002C08EF"/>
+    <w:pPr>
+      <w:spacing w:after="360"/>
+      <w:ind w:firstLine="709"/>
+      <w:jc w:val="both"/>
+      <w:outlineLvl w:val="0"/>
+    </w:pPr>
+    <w:rPr>
+      <w:rFonts w:eastAsiaTheme="minorHAnsi"/>
+      <w:b/>
+      <w:bCs/>
+      <w:sz w:val="28"/>
+      <w:szCs w:val="28"/>
+      <w:lang w:eastAsia="en-US"/>
+    </w:rPr>
+  </w:style>
+  <w:style w:type="character" w:customStyle="1" w:styleId="a5">
+    <w:name w:val="РАЗДЕЛ Знак"/>
+    <w:basedOn w:val="a0"/>
+    <w:link w:val="a4"/>
+    <w:rsid w:val="002C08EF"/>
+    <w:rPr>
+      <w:rFonts w:ascii="Times New Roman" w:hAnsi="Times New Roman" w:cs="Times New Roman"/>
+      <w:b/>
+      <w:bCs/>
+      <w:sz w:val="28"/>
+      <w:szCs w:val="28"/>
+    </w:rPr>
+  </w:style>
+  <w:style w:type="table" w:styleId="a6">
+    <w:name w:val="Table Grid"/>
+    <w:basedOn w:val="a1"/>
+    <w:uiPriority w:val="39"/>
+    <w:rsid w:val="002C08EF"/>
+    <w:tblPr>
+      <w:tblBorders>
+        <w:top w:val="single" w:sz="4" w:space="0" w:color="auto"/>
+        <w:left w:val="single" w:sz="4" w:space="0" w:color="auto"/>
+        <w:bottom w:val="single" w:sz="4" w:space="0" w:color="auto"/>
+        <w:right w:val="single" w:sz="4" w:space="0" w:color="auto"/>
+        <w:insideH w:val="single" w:sz="4" w:space="0" w:color="auto"/>
+        <w:insideV w:val="single" w:sz="4" w:space="0" w:color="auto"/>
+      </w:tblBorders>
+    </w:tblPr>
+  </w:style>
 </w:styles>
 </file>
 

--- a/OS/Reports/Report_7.docx
+++ b/OS/Reports/Report_7.docx
@@ -1014,15 +1014,6 @@
     </w:p>
     <w:p>
       <w:pPr>
-        <w:jc w:val="both"/>
-        <w:rPr>
-          <w:sz w:val="28"/>
-          <w:szCs w:val="28"/>
-        </w:rPr>
-      </w:pPr>
-    </w:p>
-    <w:p>
-      <w:pPr>
         <w:spacing w:after="280"/>
         <w:jc w:val="center"/>
         <w:rPr>
@@ -1033,6 +1024,7 @@
       </w:pPr>
       <w:r>
         <w:rPr>
+          <w:noProof/>
           <w:sz w:val="28"/>
           <w:szCs w:val="28"/>
           <w:lang w:val="en-US"/>
@@ -1080,7 +1072,6 @@
         <w:rPr>
           <w:sz w:val="28"/>
           <w:szCs w:val="28"/>
-          <w:lang w:val="en-US"/>
         </w:rPr>
       </w:pPr>
       <w:r>
@@ -1127,7 +1118,6 @@
           <w:color w:val="auto"/>
           <w:sz w:val="28"/>
           <w:szCs w:val="28"/>
-          <w:lang w:val="en-US"/>
         </w:rPr>
       </w:pPr>
       <w:r>
@@ -1161,7 +1151,6 @@
           <w:color w:val="auto"/>
           <w:sz w:val="28"/>
           <w:szCs w:val="28"/>
-          <w:lang w:val="en-US"/>
         </w:rPr>
         <w:t>-</w:t>
       </w:r>
@@ -1200,12 +1189,6 @@
       </w:pPr>
       <w:r>
         <w:rPr>
-          <w:lang w:val="en-US"/>
-        </w:rPr>
-        <w:tab/>
-      </w:r>
-      <w:r>
-        <w:rPr>
           <w:sz w:val="28"/>
           <w:szCs w:val="28"/>
         </w:rPr>
@@ -1323,6 +1306,7 @@
       </w:pPr>
       <w:r>
         <w:rPr>
+          <w:noProof/>
           <w:spacing w:val="-10"/>
           <w:sz w:val="28"/>
           <w:szCs w:val="28"/>
@@ -1373,7 +1357,6 @@
           <w:spacing w:val="-10"/>
           <w:sz w:val="28"/>
           <w:szCs w:val="28"/>
-          <w:lang w:val="en-US"/>
         </w:rPr>
       </w:pPr>
       <w:r>
@@ -1419,7 +1402,6 @@
           <w:spacing w:val="-10"/>
           <w:sz w:val="28"/>
           <w:szCs w:val="28"/>
-          <w:lang w:val="en-US"/>
         </w:rPr>
       </w:pPr>
       <w:r>
@@ -1427,7 +1409,6 @@
           <w:spacing w:val="-10"/>
           <w:sz w:val="28"/>
           <w:szCs w:val="28"/>
-          <w:lang w:val="en-US"/>
         </w:rPr>
         <w:br w:type="page"/>
       </w:r>
@@ -1478,7 +1459,6 @@
           <w:color w:val="auto"/>
           <w:sz w:val="28"/>
           <w:szCs w:val="28"/>
-          <w:lang w:val="en-US"/>
         </w:rPr>
         <w:t>-</w:t>
       </w:r>
@@ -1520,28 +1500,7 @@
           <w:sz w:val="28"/>
           <w:szCs w:val="28"/>
         </w:rPr>
-        <w:t xml:space="preserve">Данное приложение </w:t>
-      </w:r>
-      <w:r>
-        <w:rPr>
-          <w:sz w:val="28"/>
-          <w:szCs w:val="28"/>
-        </w:rPr>
-        <w:t>реализует цикл подсчёта количества итераций. Каждые 3 секунды на экран выводится значение счётчика</w:t>
-      </w:r>
-      <w:r>
-        <w:rPr>
-          <w:sz w:val="28"/>
-          <w:szCs w:val="28"/>
-        </w:rPr>
-        <w:t>, а ч</w:t>
-      </w:r>
-      <w:r>
-        <w:rPr>
-          <w:sz w:val="28"/>
-          <w:szCs w:val="28"/>
-        </w:rPr>
-        <w:t>ерез 15 секунд приложение завершает свою работу и выводит итоговое значение счётчика.</w:t>
+        <w:t>Данное приложение реализует цикл подсчёта количества итераций. Каждые 3 секунды на экран выводится значение счётчика, а через 15 секунд приложение завершает свою работу и выводит итоговое значение счётчика.</w:t>
       </w:r>
       <w:r>
         <w:rPr>
@@ -1585,15 +1544,7 @@
           <w:sz w:val="28"/>
           <w:szCs w:val="28"/>
         </w:rPr>
-        <w:t>Исходный код приложения Lab</w:t>
-      </w:r>
-      <w:r>
-        <w:rPr>
-          <w:spacing w:val="-8"/>
-          <w:sz w:val="28"/>
-          <w:szCs w:val="28"/>
-        </w:rPr>
-        <w:t>-</w:t>
+        <w:t>Исходный код приложения Lab-</w:t>
       </w:r>
       <w:r>
         <w:rPr>
@@ -1634,6 +1585,7 @@
       </w:pPr>
       <w:r>
         <w:rPr>
+          <w:noProof/>
           <w:spacing w:val="-8"/>
           <w:sz w:val="28"/>
           <w:szCs w:val="28"/>
@@ -1684,7 +1636,6 @@
           <w:spacing w:val="-8"/>
           <w:sz w:val="28"/>
           <w:szCs w:val="28"/>
-          <w:lang w:val="en-US"/>
         </w:rPr>
       </w:pPr>
       <w:r>
@@ -1767,7 +1718,6 @@
           <w:color w:val="auto"/>
           <w:sz w:val="28"/>
           <w:szCs w:val="28"/>
-          <w:lang w:val="en-US"/>
         </w:rPr>
         <w:t>-</w:t>
       </w:r>
@@ -1928,6 +1878,7 @@
       </w:pPr>
       <w:r>
         <w:rPr>
+          <w:noProof/>
           <w:sz w:val="28"/>
           <w:szCs w:val="28"/>
         </w:rPr>
@@ -1976,7 +1927,6 @@
         <w:rPr>
           <w:sz w:val="28"/>
           <w:szCs w:val="28"/>
-          <w:lang w:val="en-US"/>
         </w:rPr>
       </w:pPr>
       <w:r>
@@ -2288,6 +2238,7 @@
       </w:pPr>
       <w:r>
         <w:rPr>
+          <w:noProof/>
           <w:spacing w:val="-8"/>
           <w:sz w:val="28"/>
           <w:szCs w:val="28"/>
@@ -2338,7 +2289,6 @@
           <w:spacing w:val="-8"/>
           <w:sz w:val="28"/>
           <w:szCs w:val="28"/>
-          <w:lang w:val="en-US"/>
         </w:rPr>
       </w:pPr>
       <w:r>
@@ -2718,6 +2668,7 @@
       </w:pPr>
       <w:r>
         <w:rPr>
+          <w:noProof/>
           <w:sz w:val="28"/>
           <w:szCs w:val="28"/>
         </w:rPr>
@@ -2766,7 +2717,6 @@
         <w:rPr>
           <w:sz w:val="28"/>
           <w:szCs w:val="28"/>
-          <w:lang w:val="en-US"/>
         </w:rPr>
       </w:pPr>
       <w:r>
@@ -3069,6 +3019,7 @@
       </w:pPr>
       <w:r>
         <w:rPr>
+          <w:noProof/>
           <w:sz w:val="28"/>
           <w:szCs w:val="28"/>
         </w:rPr>
@@ -3117,7 +3068,6 @@
         <w:rPr>
           <w:sz w:val="28"/>
           <w:szCs w:val="28"/>
-          <w:lang w:val="en-US"/>
         </w:rPr>
       </w:pPr>
       <w:r>
@@ -3185,7 +3135,6 @@
           <w:color w:val="auto"/>
           <w:sz w:val="28"/>
           <w:szCs w:val="28"/>
-          <w:lang w:val="en-US"/>
         </w:rPr>
       </w:pPr>
       <w:r>
@@ -3300,14 +3249,7 @@
           <w:sz w:val="28"/>
           <w:szCs w:val="28"/>
         </w:rPr>
-        <w:t>Исходный к</w:t>
-      </w:r>
-      <w:r>
-        <w:rPr>
-          <w:sz w:val="28"/>
-          <w:szCs w:val="28"/>
-        </w:rPr>
-        <w:t>од приложения представлен в приложении З. Н</w:t>
+        <w:t>Исходный код приложения представлен в приложении З. Н</w:t>
       </w:r>
       <w:r>
         <w:rPr>
@@ -3400,6 +3342,7 @@
       </w:pPr>
       <w:r>
         <w:rPr>
+          <w:noProof/>
           <w:sz w:val="28"/>
           <w:szCs w:val="28"/>
         </w:rPr>
@@ -3454,7 +3397,6 @@
         <w:rPr>
           <w:sz w:val="28"/>
           <w:szCs w:val="28"/>
-          <w:lang w:val="en-US"/>
         </w:rPr>
       </w:pPr>
       <w:r>
@@ -3645,14 +3587,7 @@
           <w:sz w:val="28"/>
           <w:szCs w:val="28"/>
         </w:rPr>
-        <w:t>Исходный к</w:t>
-      </w:r>
-      <w:r>
-        <w:rPr>
-          <w:sz w:val="28"/>
-          <w:szCs w:val="28"/>
-        </w:rPr>
-        <w:t>од приложения представлен в приложении И. Н</w:t>
+        <w:t>Исходный код приложения представлен в приложении И. Н</w:t>
       </w:r>
       <w:r>
         <w:rPr>
@@ -3745,6 +3680,7 @@
       </w:pPr>
       <w:r>
         <w:rPr>
+          <w:noProof/>
           <w:sz w:val="28"/>
           <w:szCs w:val="28"/>
         </w:rPr>
@@ -4880,7 +4816,6 @@
         <w:rPr>
           <w:sz w:val="28"/>
           <w:szCs w:val="28"/>
-          <w:lang w:val="en-US"/>
         </w:rPr>
       </w:pPr>
       <w:r>
@@ -4943,14 +4878,12 @@
         <w:rPr>
           <w:sz w:val="28"/>
           <w:szCs w:val="28"/>
-          <w:lang w:val="en-US"/>
-        </w:rPr>
-      </w:pPr>
-      <w:r>
-        <w:rPr>
-          <w:sz w:val="28"/>
-          <w:szCs w:val="28"/>
-          <w:lang w:val="en-US"/>
+        </w:rPr>
+      </w:pPr>
+      <w:r>
+        <w:rPr>
+          <w:sz w:val="28"/>
+          <w:szCs w:val="28"/>
         </w:rPr>
         <w:br w:type="page"/>
       </w:r>
@@ -5883,7 +5816,6 @@
         <w:rPr>
           <w:sz w:val="28"/>
           <w:szCs w:val="28"/>
-          <w:lang w:val="en-US"/>
         </w:rPr>
       </w:pPr>
       <w:r>
@@ -5946,14 +5878,12 @@
         <w:rPr>
           <w:sz w:val="28"/>
           <w:szCs w:val="28"/>
-          <w:lang w:val="en-US"/>
-        </w:rPr>
-      </w:pPr>
-      <w:r>
-        <w:rPr>
-          <w:sz w:val="28"/>
-          <w:szCs w:val="28"/>
-          <w:lang w:val="en-US"/>
+        </w:rPr>
+      </w:pPr>
+      <w:r>
+        <w:rPr>
+          <w:sz w:val="28"/>
+          <w:szCs w:val="28"/>
         </w:rPr>
         <w:br w:type="page"/>
       </w:r>
@@ -8035,7 +7965,6 @@
         <w:rPr>
           <w:sz w:val="28"/>
           <w:szCs w:val="28"/>
-          <w:lang w:val="en-US"/>
         </w:rPr>
       </w:pPr>
       <w:r>
@@ -8098,14 +8027,12 @@
         <w:rPr>
           <w:sz w:val="28"/>
           <w:szCs w:val="28"/>
-          <w:lang w:val="en-US"/>
-        </w:rPr>
-      </w:pPr>
-      <w:r>
-        <w:rPr>
-          <w:sz w:val="28"/>
-          <w:szCs w:val="28"/>
-          <w:lang w:val="en-US"/>
+        </w:rPr>
+      </w:pPr>
+      <w:r>
+        <w:rPr>
+          <w:sz w:val="28"/>
+          <w:szCs w:val="28"/>
         </w:rPr>
         <w:br w:type="page"/>
       </w:r>
@@ -8118,10 +8045,7 @@
       </w:pPr>
       <w:r>
         <w:lastRenderedPageBreak/>
-        <w:t xml:space="preserve">ПРИЛОЖЕНИЕ </w:t>
-      </w:r>
-      <w:r>
-        <w:t>Д</w:t>
+        <w:t>ПРИЛОЖЕНИЕ Д</w:t>
       </w:r>
     </w:p>
     <w:tbl>
@@ -9189,7 +9113,6 @@
         <w:rPr>
           <w:sz w:val="28"/>
           <w:szCs w:val="28"/>
-          <w:lang w:val="en-US"/>
         </w:rPr>
       </w:pPr>
       <w:r>
@@ -9253,14 +9176,12 @@
         <w:rPr>
           <w:sz w:val="28"/>
           <w:szCs w:val="28"/>
-          <w:lang w:val="en-US"/>
-        </w:rPr>
-      </w:pPr>
-      <w:r>
-        <w:rPr>
-          <w:sz w:val="28"/>
-          <w:szCs w:val="28"/>
-          <w:lang w:val="en-US"/>
+        </w:rPr>
+      </w:pPr>
+      <w:r>
+        <w:rPr>
+          <w:sz w:val="28"/>
+          <w:szCs w:val="28"/>
         </w:rPr>
         <w:br w:type="page"/>
       </w:r>
@@ -9273,10 +9194,7 @@
       </w:pPr>
       <w:r>
         <w:lastRenderedPageBreak/>
-        <w:t xml:space="preserve">ПРИЛОЖЕНИЕ </w:t>
-      </w:r>
-      <w:r>
-        <w:t>Е</w:t>
+        <w:t>ПРИЛОЖЕНИЕ Е</w:t>
       </w:r>
     </w:p>
     <w:tbl>
@@ -9627,7 +9545,6 @@
         <w:rPr>
           <w:sz w:val="28"/>
           <w:szCs w:val="28"/>
-          <w:lang w:val="en-US"/>
         </w:rPr>
       </w:pPr>
       <w:r>
@@ -9690,14 +9607,12 @@
         <w:rPr>
           <w:sz w:val="28"/>
           <w:szCs w:val="28"/>
-          <w:lang w:val="en-US"/>
-        </w:rPr>
-      </w:pPr>
-      <w:r>
-        <w:rPr>
-          <w:sz w:val="28"/>
-          <w:szCs w:val="28"/>
-          <w:lang w:val="en-US"/>
+        </w:rPr>
+      </w:pPr>
+      <w:r>
+        <w:rPr>
+          <w:sz w:val="28"/>
+          <w:szCs w:val="28"/>
         </w:rPr>
         <w:br w:type="page"/>
       </w:r>
@@ -9710,10 +9625,7 @@
       </w:pPr>
       <w:r>
         <w:lastRenderedPageBreak/>
-        <w:t xml:space="preserve">ПРИЛОЖЕНИЕ </w:t>
-      </w:r>
-      <w:r>
-        <w:t>Ж</w:t>
+        <w:t>ПРИЛОЖЕНИЕ Ж</w:t>
       </w:r>
     </w:p>
     <w:tbl>
@@ -10371,7 +10283,6 @@
         <w:rPr>
           <w:sz w:val="28"/>
           <w:szCs w:val="28"/>
-          <w:lang w:val="en-US"/>
         </w:rPr>
       </w:pPr>
       <w:r>
@@ -10434,14 +10345,12 @@
         <w:rPr>
           <w:sz w:val="28"/>
           <w:szCs w:val="28"/>
-          <w:lang w:val="en-US"/>
-        </w:rPr>
-      </w:pPr>
-      <w:r>
-        <w:rPr>
-          <w:sz w:val="28"/>
-          <w:szCs w:val="28"/>
-          <w:lang w:val="en-US"/>
+        </w:rPr>
+      </w:pPr>
+      <w:r>
+        <w:rPr>
+          <w:sz w:val="28"/>
+          <w:szCs w:val="28"/>
         </w:rPr>
         <w:br w:type="page"/>
       </w:r>
@@ -10454,10 +10363,7 @@
       </w:pPr>
       <w:r>
         <w:lastRenderedPageBreak/>
-        <w:t xml:space="preserve">ПРИЛОЖЕНИЕ </w:t>
-      </w:r>
-      <w:r>
-        <w:t>З</w:t>
+        <w:t>ПРИЛОЖЕНИЕ З</w:t>
       </w:r>
     </w:p>
     <w:tbl>
@@ -11146,7 +11052,6 @@
         <w:rPr>
           <w:sz w:val="28"/>
           <w:szCs w:val="28"/>
-          <w:lang w:val="en-US"/>
         </w:rPr>
       </w:pPr>
       <w:r>
@@ -11210,10 +11115,7 @@
       </w:pPr>
       <w:r>
         <w:lastRenderedPageBreak/>
-        <w:t xml:space="preserve">ПРИЛОЖЕНИЕ </w:t>
-      </w:r>
-      <w:r>
-        <w:t>И</w:t>
+        <w:t>ПРИЛОЖЕНИЕ И</w:t>
       </w:r>
     </w:p>
     <w:tbl>
